--- a/documentation/admindoc.docx
+++ b/documentation/admindoc.docx
@@ -37,6 +37,2147 @@
         </w:rPr>
       </w:pPr>
     </w:p>
+    <w:tbl>
+      <w:tblPr>
+        <w:tblW w:w="0" w:type="auto"/>
+        <w:tblCellSpacing w:w="15" w:type="dxa"/>
+        <w:tblCellMar>
+          <w:left w:w="0" w:type="dxa"/>
+          <w:right w:w="0" w:type="dxa"/>
+        </w:tblCellMar>
+        <w:tblLook w:val="04A0" w:firstRow="1" w:lastRow="0" w:firstColumn="1" w:lastColumn="0" w:noHBand="0" w:noVBand="1"/>
+      </w:tblPr>
+      <w:tblGrid>
+        <w:gridCol w:w="2496"/>
+        <w:gridCol w:w="4374"/>
+        <w:gridCol w:w="2140"/>
+      </w:tblGrid>
+      <w:tr>
+        <w:trPr>
+          <w:tblHeader/>
+          <w:tblCellSpacing w:w="15" w:type="dxa"/>
+        </w:trPr>
+        <w:tc>
+          <w:tcPr>
+            <w:tcW w:w="0" w:type="auto"/>
+            <w:tcBorders>
+              <w:top w:val="single" w:sz="6" w:space="0" w:color="auto"/>
+              <w:left w:val="single" w:sz="6" w:space="0" w:color="auto"/>
+              <w:bottom w:val="single" w:sz="6" w:space="0" w:color="auto"/>
+              <w:right w:val="single" w:sz="6" w:space="0" w:color="auto"/>
+            </w:tcBorders>
+            <w:tcMar>
+              <w:top w:w="120" w:type="dxa"/>
+              <w:left w:w="180" w:type="dxa"/>
+              <w:bottom w:w="120" w:type="dxa"/>
+              <w:right w:w="180" w:type="dxa"/>
+            </w:tcMar>
+            <w:vAlign w:val="center"/>
+            <w:hideMark/>
+          </w:tcPr>
+          <w:p>
+            <w:pPr>
+              <w:spacing w:after="0" w:line="240" w:lineRule="auto"/>
+              <w:jc w:val="center"/>
+              <w:rPr>
+                <w:rFonts w:ascii="Arial" w:eastAsia="Times New Roman" w:hAnsi="Arial" w:cs="Arial"/>
+                <w:color w:val="1B1C1D"/>
+                <w:kern w:val="0"/>
+                <w:sz w:val="24"/>
+                <w:szCs w:val="24"/>
+                <w:lang w:eastAsia="en-IN"/>
+                <w14:ligatures w14:val="none"/>
+              </w:rPr>
+            </w:pPr>
+            <w:r>
+              <w:rPr>
+                <w:rFonts w:ascii="Arial" w:eastAsia="Times New Roman" w:hAnsi="Arial" w:cs="Arial"/>
+                <w:b/>
+                <w:bCs/>
+                <w:color w:val="1B1C1D"/>
+                <w:kern w:val="0"/>
+                <w:sz w:val="24"/>
+                <w:szCs w:val="24"/>
+                <w:bdr w:val="none" w:sz="0" w:space="0" w:color="auto" w:frame="1"/>
+                <w:lang w:eastAsia="en-IN"/>
+                <w14:ligatures w14:val="none"/>
+              </w:rPr>
+              <w:t>Module</w:t>
+            </w:r>
+          </w:p>
+        </w:tc>
+        <w:tc>
+          <w:tcPr>
+            <w:tcW w:w="0" w:type="auto"/>
+            <w:tcBorders>
+              <w:top w:val="single" w:sz="6" w:space="0" w:color="auto"/>
+              <w:left w:val="single" w:sz="6" w:space="0" w:color="auto"/>
+              <w:bottom w:val="single" w:sz="6" w:space="0" w:color="auto"/>
+              <w:right w:val="single" w:sz="6" w:space="0" w:color="auto"/>
+            </w:tcBorders>
+            <w:tcMar>
+              <w:top w:w="120" w:type="dxa"/>
+              <w:left w:w="180" w:type="dxa"/>
+              <w:bottom w:w="120" w:type="dxa"/>
+              <w:right w:w="180" w:type="dxa"/>
+            </w:tcMar>
+            <w:vAlign w:val="center"/>
+            <w:hideMark/>
+          </w:tcPr>
+          <w:p>
+            <w:pPr>
+              <w:spacing w:after="0" w:line="240" w:lineRule="auto"/>
+              <w:jc w:val="center"/>
+              <w:rPr>
+                <w:rFonts w:ascii="Arial" w:eastAsia="Times New Roman" w:hAnsi="Arial" w:cs="Arial"/>
+                <w:color w:val="1B1C1D"/>
+                <w:kern w:val="0"/>
+                <w:sz w:val="24"/>
+                <w:szCs w:val="24"/>
+                <w:lang w:eastAsia="en-IN"/>
+                <w14:ligatures w14:val="none"/>
+              </w:rPr>
+            </w:pPr>
+            <w:r>
+              <w:rPr>
+                <w:rFonts w:ascii="Arial" w:eastAsia="Times New Roman" w:hAnsi="Arial" w:cs="Arial"/>
+                <w:b/>
+                <w:bCs/>
+                <w:color w:val="1B1C1D"/>
+                <w:kern w:val="0"/>
+                <w:sz w:val="24"/>
+                <w:szCs w:val="24"/>
+                <w:bdr w:val="none" w:sz="0" w:space="0" w:color="auto" w:frame="1"/>
+                <w:lang w:eastAsia="en-IN"/>
+                <w14:ligatures w14:val="none"/>
+              </w:rPr>
+              <w:t>Purpose</w:t>
+            </w:r>
+          </w:p>
+        </w:tc>
+        <w:tc>
+          <w:tcPr>
+            <w:tcW w:w="0" w:type="auto"/>
+            <w:tcBorders>
+              <w:top w:val="single" w:sz="6" w:space="0" w:color="auto"/>
+              <w:left w:val="single" w:sz="6" w:space="0" w:color="auto"/>
+              <w:bottom w:val="single" w:sz="6" w:space="0" w:color="auto"/>
+              <w:right w:val="single" w:sz="6" w:space="0" w:color="auto"/>
+            </w:tcBorders>
+            <w:tcMar>
+              <w:top w:w="120" w:type="dxa"/>
+              <w:left w:w="180" w:type="dxa"/>
+              <w:bottom w:w="120" w:type="dxa"/>
+              <w:right w:w="180" w:type="dxa"/>
+            </w:tcMar>
+            <w:vAlign w:val="center"/>
+            <w:hideMark/>
+          </w:tcPr>
+          <w:p>
+            <w:pPr>
+              <w:spacing w:after="0" w:line="240" w:lineRule="auto"/>
+              <w:jc w:val="center"/>
+              <w:rPr>
+                <w:rFonts w:ascii="Arial" w:eastAsia="Times New Roman" w:hAnsi="Arial" w:cs="Arial"/>
+                <w:color w:val="1B1C1D"/>
+                <w:kern w:val="0"/>
+                <w:sz w:val="24"/>
+                <w:szCs w:val="24"/>
+                <w:lang w:eastAsia="en-IN"/>
+                <w14:ligatures w14:val="none"/>
+              </w:rPr>
+            </w:pPr>
+            <w:r>
+              <w:rPr>
+                <w:rFonts w:ascii="Arial" w:eastAsia="Times New Roman" w:hAnsi="Arial" w:cs="Arial"/>
+                <w:b/>
+                <w:bCs/>
+                <w:color w:val="1B1C1D"/>
+                <w:kern w:val="0"/>
+                <w:sz w:val="24"/>
+                <w:szCs w:val="24"/>
+                <w:bdr w:val="none" w:sz="0" w:space="0" w:color="auto" w:frame="1"/>
+                <w:lang w:eastAsia="en-IN"/>
+                <w14:ligatures w14:val="none"/>
+              </w:rPr>
+              <w:t>Click to Navigate</w:t>
+            </w:r>
+          </w:p>
+        </w:tc>
+      </w:tr>
+      <w:tr>
+        <w:trPr>
+          <w:tblCellSpacing w:w="15" w:type="dxa"/>
+        </w:trPr>
+        <w:tc>
+          <w:tcPr>
+            <w:tcW w:w="0" w:type="auto"/>
+            <w:tcBorders>
+              <w:top w:val="single" w:sz="6" w:space="0" w:color="auto"/>
+              <w:left w:val="single" w:sz="6" w:space="0" w:color="auto"/>
+              <w:bottom w:val="single" w:sz="6" w:space="0" w:color="auto"/>
+              <w:right w:val="single" w:sz="6" w:space="0" w:color="auto"/>
+            </w:tcBorders>
+            <w:tcMar>
+              <w:top w:w="120" w:type="dxa"/>
+              <w:left w:w="180" w:type="dxa"/>
+              <w:bottom w:w="120" w:type="dxa"/>
+              <w:right w:w="180" w:type="dxa"/>
+            </w:tcMar>
+            <w:vAlign w:val="center"/>
+            <w:hideMark/>
+          </w:tcPr>
+          <w:p>
+            <w:pPr>
+              <w:spacing w:after="0" w:line="240" w:lineRule="auto"/>
+              <w:jc w:val="center"/>
+              <w:rPr>
+                <w:rFonts w:ascii="Arial" w:eastAsia="Times New Roman" w:hAnsi="Arial" w:cs="Arial"/>
+                <w:color w:val="1B1C1D"/>
+                <w:kern w:val="0"/>
+                <w:sz w:val="24"/>
+                <w:szCs w:val="24"/>
+                <w:lang w:eastAsia="en-IN"/>
+                <w14:ligatures w14:val="none"/>
+              </w:rPr>
+            </w:pPr>
+            <w:r>
+              <w:rPr>
+                <w:rFonts w:ascii="Arial" w:eastAsia="Times New Roman" w:hAnsi="Arial" w:cs="Arial"/>
+                <w:b/>
+                <w:bCs/>
+                <w:color w:val="1B1C1D"/>
+                <w:kern w:val="0"/>
+                <w:sz w:val="24"/>
+                <w:szCs w:val="24"/>
+                <w:bdr w:val="none" w:sz="0" w:space="0" w:color="auto" w:frame="1"/>
+                <w:lang w:eastAsia="en-IN"/>
+                <w14:ligatures w14:val="none"/>
+              </w:rPr>
+              <w:t>Login Page</w:t>
+            </w:r>
+          </w:p>
+        </w:tc>
+        <w:tc>
+          <w:tcPr>
+            <w:tcW w:w="0" w:type="auto"/>
+            <w:tcBorders>
+              <w:top w:val="single" w:sz="6" w:space="0" w:color="auto"/>
+              <w:left w:val="single" w:sz="6" w:space="0" w:color="auto"/>
+              <w:bottom w:val="single" w:sz="6" w:space="0" w:color="auto"/>
+              <w:right w:val="single" w:sz="6" w:space="0" w:color="auto"/>
+            </w:tcBorders>
+            <w:tcMar>
+              <w:top w:w="120" w:type="dxa"/>
+              <w:left w:w="180" w:type="dxa"/>
+              <w:bottom w:w="120" w:type="dxa"/>
+              <w:right w:w="180" w:type="dxa"/>
+            </w:tcMar>
+            <w:vAlign w:val="center"/>
+            <w:hideMark/>
+          </w:tcPr>
+          <w:p>
+            <w:pPr>
+              <w:spacing w:after="0" w:line="240" w:lineRule="auto"/>
+              <w:jc w:val="center"/>
+              <w:rPr>
+                <w:rFonts w:ascii="Arial" w:eastAsia="Times New Roman" w:hAnsi="Arial" w:cs="Arial"/>
+                <w:color w:val="1B1C1D"/>
+                <w:kern w:val="0"/>
+                <w:sz w:val="24"/>
+                <w:szCs w:val="24"/>
+                <w:lang w:eastAsia="en-IN"/>
+                <w14:ligatures w14:val="none"/>
+              </w:rPr>
+            </w:pPr>
+            <w:r>
+              <w:rPr>
+                <w:rFonts w:ascii="Arial" w:eastAsia="Times New Roman" w:hAnsi="Arial" w:cs="Arial"/>
+                <w:color w:val="1B1C1D"/>
+                <w:kern w:val="0"/>
+                <w:sz w:val="24"/>
+                <w:szCs w:val="24"/>
+                <w:lang w:eastAsia="en-IN"/>
+                <w14:ligatures w14:val="none"/>
+              </w:rPr>
+              <w:t>System Access and Authentication</w:t>
+            </w:r>
+          </w:p>
+        </w:tc>
+        <w:tc>
+          <w:tcPr>
+            <w:tcW w:w="0" w:type="auto"/>
+            <w:tcBorders>
+              <w:top w:val="single" w:sz="6" w:space="0" w:color="auto"/>
+              <w:left w:val="single" w:sz="6" w:space="0" w:color="auto"/>
+              <w:bottom w:val="single" w:sz="6" w:space="0" w:color="auto"/>
+              <w:right w:val="single" w:sz="6" w:space="0" w:color="auto"/>
+            </w:tcBorders>
+            <w:tcMar>
+              <w:top w:w="120" w:type="dxa"/>
+              <w:left w:w="180" w:type="dxa"/>
+              <w:bottom w:w="120" w:type="dxa"/>
+              <w:right w:w="180" w:type="dxa"/>
+            </w:tcMar>
+            <w:vAlign w:val="center"/>
+            <w:hideMark/>
+          </w:tcPr>
+          <w:p>
+            <w:pPr>
+              <w:spacing w:after="0" w:line="240" w:lineRule="auto"/>
+              <w:jc w:val="center"/>
+              <w:rPr>
+                <w:rFonts w:ascii="Arial" w:eastAsia="Times New Roman" w:hAnsi="Arial" w:cs="Arial"/>
+                <w:color w:val="1B1C1D"/>
+                <w:kern w:val="0"/>
+                <w:sz w:val="24"/>
+                <w:szCs w:val="24"/>
+                <w:lang w:eastAsia="en-IN"/>
+                <w14:ligatures w14:val="none"/>
+              </w:rPr>
+            </w:pPr>
+            <w:hyperlink w:anchor="Login_Page" w:history="1">
+              <w:r>
+                <w:rPr>
+                  <w:rStyle w:val="Hyperlink"/>
+                  <w:rFonts w:ascii="Arial" w:eastAsia="Times New Roman" w:hAnsi="Arial" w:cs="Arial"/>
+                  <w:color w:val="000000" w:themeColor="text1"/>
+                  <w:kern w:val="0"/>
+                  <w:sz w:val="24"/>
+                  <w:szCs w:val="24"/>
+                  <w:lang w:eastAsia="en-IN"/>
+                  <w14:ligatures w14:val="none"/>
+                </w:rPr>
+                <w:t xml:space="preserve">Login </w:t>
+              </w:r>
+              <w:r>
+                <w:rPr>
+                  <w:rStyle w:val="Hyperlink"/>
+                  <w:rFonts w:ascii="Arial" w:eastAsia="Times New Roman" w:hAnsi="Arial" w:cs="Arial"/>
+                  <w:color w:val="000000" w:themeColor="text1"/>
+                  <w:kern w:val="0"/>
+                  <w:sz w:val="24"/>
+                  <w:szCs w:val="24"/>
+                  <w:lang w:eastAsia="en-IN"/>
+                  <w14:ligatures w14:val="none"/>
+                </w:rPr>
+                <w:t>P</w:t>
+              </w:r>
+              <w:r>
+                <w:rPr>
+                  <w:rStyle w:val="Hyperlink"/>
+                  <w:rFonts w:ascii="Arial" w:eastAsia="Times New Roman" w:hAnsi="Arial" w:cs="Arial"/>
+                  <w:color w:val="000000" w:themeColor="text1"/>
+                  <w:kern w:val="0"/>
+                  <w:sz w:val="24"/>
+                  <w:szCs w:val="24"/>
+                  <w:lang w:eastAsia="en-IN"/>
+                  <w14:ligatures w14:val="none"/>
+                </w:rPr>
+                <w:t>age</w:t>
+              </w:r>
+            </w:hyperlink>
+          </w:p>
+        </w:tc>
+      </w:tr>
+      <w:tr>
+        <w:trPr>
+          <w:tblCellSpacing w:w="15" w:type="dxa"/>
+        </w:trPr>
+        <w:tc>
+          <w:tcPr>
+            <w:tcW w:w="0" w:type="auto"/>
+            <w:tcBorders>
+              <w:top w:val="single" w:sz="6" w:space="0" w:color="auto"/>
+              <w:left w:val="single" w:sz="6" w:space="0" w:color="auto"/>
+              <w:bottom w:val="single" w:sz="6" w:space="0" w:color="auto"/>
+              <w:right w:val="single" w:sz="6" w:space="0" w:color="auto"/>
+            </w:tcBorders>
+            <w:tcMar>
+              <w:top w:w="120" w:type="dxa"/>
+              <w:left w:w="180" w:type="dxa"/>
+              <w:bottom w:w="120" w:type="dxa"/>
+              <w:right w:w="180" w:type="dxa"/>
+            </w:tcMar>
+            <w:vAlign w:val="center"/>
+            <w:hideMark/>
+          </w:tcPr>
+          <w:p>
+            <w:pPr>
+              <w:spacing w:after="0" w:line="240" w:lineRule="auto"/>
+              <w:jc w:val="center"/>
+              <w:rPr>
+                <w:rFonts w:ascii="Arial" w:eastAsia="Times New Roman" w:hAnsi="Arial" w:cs="Arial"/>
+                <w:color w:val="1B1C1D"/>
+                <w:kern w:val="0"/>
+                <w:sz w:val="24"/>
+                <w:szCs w:val="24"/>
+                <w:lang w:eastAsia="en-IN"/>
+                <w14:ligatures w14:val="none"/>
+              </w:rPr>
+            </w:pPr>
+            <w:r>
+              <w:rPr>
+                <w:rFonts w:ascii="Arial" w:eastAsia="Times New Roman" w:hAnsi="Arial" w:cs="Arial"/>
+                <w:b/>
+                <w:bCs/>
+                <w:color w:val="1B1C1D"/>
+                <w:kern w:val="0"/>
+                <w:sz w:val="24"/>
+                <w:szCs w:val="24"/>
+                <w:bdr w:val="none" w:sz="0" w:space="0" w:color="auto" w:frame="1"/>
+                <w:lang w:eastAsia="en-IN"/>
+                <w14:ligatures w14:val="none"/>
+              </w:rPr>
+              <w:t>User Management</w:t>
+            </w:r>
+          </w:p>
+        </w:tc>
+        <w:tc>
+          <w:tcPr>
+            <w:tcW w:w="0" w:type="auto"/>
+            <w:tcBorders>
+              <w:top w:val="single" w:sz="6" w:space="0" w:color="auto"/>
+              <w:left w:val="single" w:sz="6" w:space="0" w:color="auto"/>
+              <w:bottom w:val="single" w:sz="6" w:space="0" w:color="auto"/>
+              <w:right w:val="single" w:sz="6" w:space="0" w:color="auto"/>
+            </w:tcBorders>
+            <w:tcMar>
+              <w:top w:w="120" w:type="dxa"/>
+              <w:left w:w="180" w:type="dxa"/>
+              <w:bottom w:w="120" w:type="dxa"/>
+              <w:right w:w="180" w:type="dxa"/>
+            </w:tcMar>
+            <w:vAlign w:val="center"/>
+            <w:hideMark/>
+          </w:tcPr>
+          <w:p>
+            <w:pPr>
+              <w:spacing w:after="0" w:line="240" w:lineRule="auto"/>
+              <w:jc w:val="center"/>
+              <w:rPr>
+                <w:rFonts w:ascii="Arial" w:eastAsia="Times New Roman" w:hAnsi="Arial" w:cs="Arial"/>
+                <w:color w:val="1B1C1D"/>
+                <w:kern w:val="0"/>
+                <w:sz w:val="24"/>
+                <w:szCs w:val="24"/>
+                <w:lang w:eastAsia="en-IN"/>
+                <w14:ligatures w14:val="none"/>
+              </w:rPr>
+            </w:pPr>
+            <w:r>
+              <w:rPr>
+                <w:rFonts w:ascii="Arial" w:eastAsia="Times New Roman" w:hAnsi="Arial" w:cs="Arial"/>
+                <w:color w:val="1B1C1D"/>
+                <w:kern w:val="0"/>
+                <w:sz w:val="24"/>
+                <w:szCs w:val="24"/>
+                <w:lang w:eastAsia="en-IN"/>
+                <w14:ligatures w14:val="none"/>
+              </w:rPr>
+              <w:t>Create, View, and Manage all User Accounts</w:t>
+            </w:r>
+          </w:p>
+        </w:tc>
+        <w:tc>
+          <w:tcPr>
+            <w:tcW w:w="0" w:type="auto"/>
+            <w:tcBorders>
+              <w:top w:val="single" w:sz="6" w:space="0" w:color="auto"/>
+              <w:left w:val="single" w:sz="6" w:space="0" w:color="auto"/>
+              <w:bottom w:val="single" w:sz="6" w:space="0" w:color="auto"/>
+              <w:right w:val="single" w:sz="6" w:space="0" w:color="auto"/>
+            </w:tcBorders>
+            <w:tcMar>
+              <w:top w:w="120" w:type="dxa"/>
+              <w:left w:w="180" w:type="dxa"/>
+              <w:bottom w:w="120" w:type="dxa"/>
+              <w:right w:w="180" w:type="dxa"/>
+            </w:tcMar>
+            <w:vAlign w:val="center"/>
+            <w:hideMark/>
+          </w:tcPr>
+          <w:p>
+            <w:pPr>
+              <w:spacing w:after="0" w:line="240" w:lineRule="auto"/>
+              <w:jc w:val="center"/>
+              <w:rPr>
+                <w:rFonts w:ascii="Arial" w:eastAsia="Times New Roman" w:hAnsi="Arial" w:cs="Arial"/>
+                <w:color w:val="1B1C1D"/>
+                <w:kern w:val="0"/>
+                <w:sz w:val="24"/>
+                <w:szCs w:val="24"/>
+                <w:lang w:eastAsia="en-IN"/>
+                <w14:ligatures w14:val="none"/>
+              </w:rPr>
+            </w:pPr>
+            <w:hyperlink w:anchor="Users" w:history="1">
+              <w:r>
+                <w:rPr>
+                  <w:rStyle w:val="Hyperlink"/>
+                  <w:rFonts w:ascii="Arial" w:eastAsia="Times New Roman" w:hAnsi="Arial" w:cs="Arial"/>
+                  <w:kern w:val="0"/>
+                  <w:sz w:val="24"/>
+                  <w:szCs w:val="24"/>
+                  <w:lang w:eastAsia="en-IN"/>
+                  <w14:ligatures w14:val="none"/>
+                </w:rPr>
+                <w:t>User</w:t>
+              </w:r>
+            </w:hyperlink>
+          </w:p>
+        </w:tc>
+      </w:tr>
+      <w:tr>
+        <w:trPr>
+          <w:tblCellSpacing w:w="15" w:type="dxa"/>
+        </w:trPr>
+        <w:tc>
+          <w:tcPr>
+            <w:tcW w:w="0" w:type="auto"/>
+            <w:tcBorders>
+              <w:top w:val="single" w:sz="6" w:space="0" w:color="auto"/>
+              <w:left w:val="single" w:sz="6" w:space="0" w:color="auto"/>
+              <w:bottom w:val="single" w:sz="6" w:space="0" w:color="auto"/>
+              <w:right w:val="single" w:sz="6" w:space="0" w:color="auto"/>
+            </w:tcBorders>
+            <w:tcMar>
+              <w:top w:w="120" w:type="dxa"/>
+              <w:left w:w="180" w:type="dxa"/>
+              <w:bottom w:w="120" w:type="dxa"/>
+              <w:right w:w="180" w:type="dxa"/>
+            </w:tcMar>
+            <w:vAlign w:val="center"/>
+            <w:hideMark/>
+          </w:tcPr>
+          <w:p>
+            <w:pPr>
+              <w:spacing w:after="0" w:line="240" w:lineRule="auto"/>
+              <w:jc w:val="center"/>
+              <w:rPr>
+                <w:rFonts w:ascii="Arial" w:eastAsia="Times New Roman" w:hAnsi="Arial" w:cs="Arial"/>
+                <w:color w:val="1B1C1D"/>
+                <w:kern w:val="0"/>
+                <w:sz w:val="24"/>
+                <w:szCs w:val="24"/>
+                <w:lang w:eastAsia="en-IN"/>
+                <w14:ligatures w14:val="none"/>
+              </w:rPr>
+            </w:pPr>
+            <w:r>
+              <w:rPr>
+                <w:rFonts w:ascii="Arial" w:eastAsia="Times New Roman" w:hAnsi="Arial" w:cs="Arial"/>
+                <w:b/>
+                <w:bCs/>
+                <w:color w:val="1B1C1D"/>
+                <w:kern w:val="0"/>
+                <w:sz w:val="24"/>
+                <w:szCs w:val="24"/>
+                <w:bdr w:val="none" w:sz="0" w:space="0" w:color="auto" w:frame="1"/>
+                <w:lang w:eastAsia="en-IN"/>
+                <w14:ligatures w14:val="none"/>
+              </w:rPr>
+              <w:t>Roles Management</w:t>
+            </w:r>
+          </w:p>
+        </w:tc>
+        <w:tc>
+          <w:tcPr>
+            <w:tcW w:w="0" w:type="auto"/>
+            <w:tcBorders>
+              <w:top w:val="single" w:sz="6" w:space="0" w:color="auto"/>
+              <w:left w:val="single" w:sz="6" w:space="0" w:color="auto"/>
+              <w:bottom w:val="single" w:sz="6" w:space="0" w:color="auto"/>
+              <w:right w:val="single" w:sz="6" w:space="0" w:color="auto"/>
+            </w:tcBorders>
+            <w:tcMar>
+              <w:top w:w="120" w:type="dxa"/>
+              <w:left w:w="180" w:type="dxa"/>
+              <w:bottom w:w="120" w:type="dxa"/>
+              <w:right w:w="180" w:type="dxa"/>
+            </w:tcMar>
+            <w:vAlign w:val="center"/>
+            <w:hideMark/>
+          </w:tcPr>
+          <w:p>
+            <w:pPr>
+              <w:spacing w:after="0" w:line="240" w:lineRule="auto"/>
+              <w:jc w:val="center"/>
+              <w:rPr>
+                <w:rFonts w:ascii="Arial" w:eastAsia="Times New Roman" w:hAnsi="Arial" w:cs="Arial"/>
+                <w:color w:val="1B1C1D"/>
+                <w:kern w:val="0"/>
+                <w:sz w:val="24"/>
+                <w:szCs w:val="24"/>
+                <w:lang w:eastAsia="en-IN"/>
+                <w14:ligatures w14:val="none"/>
+              </w:rPr>
+            </w:pPr>
+            <w:r>
+              <w:rPr>
+                <w:rFonts w:ascii="Arial" w:eastAsia="Times New Roman" w:hAnsi="Arial" w:cs="Arial"/>
+                <w:color w:val="1B1C1D"/>
+                <w:kern w:val="0"/>
+                <w:sz w:val="24"/>
+                <w:szCs w:val="24"/>
+                <w:lang w:eastAsia="en-IN"/>
+                <w14:ligatures w14:val="none"/>
+              </w:rPr>
+              <w:t>Define Access Permissions and Roles</w:t>
+            </w:r>
+          </w:p>
+        </w:tc>
+        <w:tc>
+          <w:tcPr>
+            <w:tcW w:w="0" w:type="auto"/>
+            <w:tcBorders>
+              <w:top w:val="single" w:sz="6" w:space="0" w:color="auto"/>
+              <w:left w:val="single" w:sz="6" w:space="0" w:color="auto"/>
+              <w:bottom w:val="single" w:sz="6" w:space="0" w:color="auto"/>
+              <w:right w:val="single" w:sz="6" w:space="0" w:color="auto"/>
+            </w:tcBorders>
+            <w:tcMar>
+              <w:top w:w="120" w:type="dxa"/>
+              <w:left w:w="180" w:type="dxa"/>
+              <w:bottom w:w="120" w:type="dxa"/>
+              <w:right w:w="180" w:type="dxa"/>
+            </w:tcMar>
+            <w:vAlign w:val="center"/>
+            <w:hideMark/>
+          </w:tcPr>
+          <w:p>
+            <w:pPr>
+              <w:spacing w:after="0" w:line="240" w:lineRule="auto"/>
+              <w:jc w:val="center"/>
+              <w:rPr>
+                <w:rFonts w:ascii="Arial" w:eastAsia="Times New Roman" w:hAnsi="Arial" w:cs="Arial"/>
+                <w:color w:val="1B1C1D"/>
+                <w:kern w:val="0"/>
+                <w:sz w:val="24"/>
+                <w:szCs w:val="24"/>
+                <w:lang w:eastAsia="en-IN"/>
+                <w14:ligatures w14:val="none"/>
+              </w:rPr>
+            </w:pPr>
+            <w:hyperlink w:anchor="Roles" w:history="1">
+              <w:r>
+                <w:rPr>
+                  <w:rStyle w:val="Hyperlink"/>
+                  <w:rFonts w:ascii="Arial" w:eastAsia="Times New Roman" w:hAnsi="Arial" w:cs="Arial"/>
+                  <w:kern w:val="0"/>
+                  <w:sz w:val="24"/>
+                  <w:szCs w:val="24"/>
+                  <w:lang w:eastAsia="en-IN"/>
+                  <w14:ligatures w14:val="none"/>
+                </w:rPr>
+                <w:t>R</w:t>
+              </w:r>
+              <w:r>
+                <w:rPr>
+                  <w:rStyle w:val="Hyperlink"/>
+                  <w:rFonts w:ascii="Arial" w:eastAsia="Times New Roman" w:hAnsi="Arial" w:cs="Arial"/>
+                  <w:kern w:val="0"/>
+                  <w:sz w:val="24"/>
+                  <w:szCs w:val="24"/>
+                  <w:lang w:eastAsia="en-IN"/>
+                  <w14:ligatures w14:val="none"/>
+                </w:rPr>
+                <w:t>o</w:t>
+              </w:r>
+              <w:r>
+                <w:rPr>
+                  <w:rStyle w:val="Hyperlink"/>
+                  <w:rFonts w:ascii="Arial" w:eastAsia="Times New Roman" w:hAnsi="Arial" w:cs="Arial"/>
+                  <w:kern w:val="0"/>
+                  <w:sz w:val="24"/>
+                  <w:szCs w:val="24"/>
+                  <w:lang w:eastAsia="en-IN"/>
+                  <w14:ligatures w14:val="none"/>
+                </w:rPr>
+                <w:t>les</w:t>
+              </w:r>
+            </w:hyperlink>
+          </w:p>
+        </w:tc>
+      </w:tr>
+      <w:tr>
+        <w:trPr>
+          <w:tblCellSpacing w:w="15" w:type="dxa"/>
+        </w:trPr>
+        <w:tc>
+          <w:tcPr>
+            <w:tcW w:w="0" w:type="auto"/>
+            <w:tcBorders>
+              <w:top w:val="single" w:sz="6" w:space="0" w:color="auto"/>
+              <w:left w:val="single" w:sz="6" w:space="0" w:color="auto"/>
+              <w:bottom w:val="single" w:sz="6" w:space="0" w:color="auto"/>
+              <w:right w:val="single" w:sz="6" w:space="0" w:color="auto"/>
+            </w:tcBorders>
+            <w:tcMar>
+              <w:top w:w="120" w:type="dxa"/>
+              <w:left w:w="180" w:type="dxa"/>
+              <w:bottom w:w="120" w:type="dxa"/>
+              <w:right w:w="180" w:type="dxa"/>
+            </w:tcMar>
+            <w:vAlign w:val="center"/>
+            <w:hideMark/>
+          </w:tcPr>
+          <w:p>
+            <w:pPr>
+              <w:spacing w:after="0" w:line="240" w:lineRule="auto"/>
+              <w:jc w:val="center"/>
+              <w:rPr>
+                <w:rFonts w:ascii="Arial" w:eastAsia="Times New Roman" w:hAnsi="Arial" w:cs="Arial"/>
+                <w:color w:val="1B1C1D"/>
+                <w:kern w:val="0"/>
+                <w:sz w:val="24"/>
+                <w:szCs w:val="24"/>
+                <w:lang w:eastAsia="en-IN"/>
+                <w14:ligatures w14:val="none"/>
+              </w:rPr>
+            </w:pPr>
+            <w:r>
+              <w:rPr>
+                <w:rFonts w:ascii="Arial" w:eastAsia="Times New Roman" w:hAnsi="Arial" w:cs="Arial"/>
+                <w:b/>
+                <w:bCs/>
+                <w:color w:val="1B1C1D"/>
+                <w:kern w:val="0"/>
+                <w:sz w:val="24"/>
+                <w:szCs w:val="24"/>
+                <w:bdr w:val="none" w:sz="0" w:space="0" w:color="auto" w:frame="1"/>
+                <w:lang w:eastAsia="en-IN"/>
+                <w14:ligatures w14:val="none"/>
+              </w:rPr>
+              <w:t>Store Management</w:t>
+            </w:r>
+          </w:p>
+        </w:tc>
+        <w:tc>
+          <w:tcPr>
+            <w:tcW w:w="0" w:type="auto"/>
+            <w:tcBorders>
+              <w:top w:val="single" w:sz="6" w:space="0" w:color="auto"/>
+              <w:left w:val="single" w:sz="6" w:space="0" w:color="auto"/>
+              <w:bottom w:val="single" w:sz="6" w:space="0" w:color="auto"/>
+              <w:right w:val="single" w:sz="6" w:space="0" w:color="auto"/>
+            </w:tcBorders>
+            <w:tcMar>
+              <w:top w:w="120" w:type="dxa"/>
+              <w:left w:w="180" w:type="dxa"/>
+              <w:bottom w:w="120" w:type="dxa"/>
+              <w:right w:w="180" w:type="dxa"/>
+            </w:tcMar>
+            <w:vAlign w:val="center"/>
+            <w:hideMark/>
+          </w:tcPr>
+          <w:p>
+            <w:pPr>
+              <w:spacing w:after="0" w:line="240" w:lineRule="auto"/>
+              <w:jc w:val="center"/>
+              <w:rPr>
+                <w:rFonts w:ascii="Arial" w:eastAsia="Times New Roman" w:hAnsi="Arial" w:cs="Arial"/>
+                <w:color w:val="1B1C1D"/>
+                <w:kern w:val="0"/>
+                <w:sz w:val="24"/>
+                <w:szCs w:val="24"/>
+                <w:lang w:eastAsia="en-IN"/>
+                <w14:ligatures w14:val="none"/>
+              </w:rPr>
+            </w:pPr>
+            <w:r>
+              <w:rPr>
+                <w:rFonts w:ascii="Arial" w:eastAsia="Times New Roman" w:hAnsi="Arial" w:cs="Arial"/>
+                <w:color w:val="1B1C1D"/>
+                <w:kern w:val="0"/>
+                <w:sz w:val="24"/>
+                <w:szCs w:val="24"/>
+                <w:lang w:eastAsia="en-IN"/>
+                <w14:ligatures w14:val="none"/>
+              </w:rPr>
+              <w:t>Update Store Profiles</w:t>
+            </w:r>
+          </w:p>
+        </w:tc>
+        <w:tc>
+          <w:tcPr>
+            <w:tcW w:w="0" w:type="auto"/>
+            <w:tcBorders>
+              <w:top w:val="single" w:sz="6" w:space="0" w:color="auto"/>
+              <w:left w:val="single" w:sz="6" w:space="0" w:color="auto"/>
+              <w:bottom w:val="single" w:sz="6" w:space="0" w:color="auto"/>
+              <w:right w:val="single" w:sz="6" w:space="0" w:color="auto"/>
+            </w:tcBorders>
+            <w:tcMar>
+              <w:top w:w="120" w:type="dxa"/>
+              <w:left w:w="180" w:type="dxa"/>
+              <w:bottom w:w="120" w:type="dxa"/>
+              <w:right w:w="180" w:type="dxa"/>
+            </w:tcMar>
+            <w:vAlign w:val="center"/>
+            <w:hideMark/>
+          </w:tcPr>
+          <w:p>
+            <w:pPr>
+              <w:spacing w:after="0" w:line="240" w:lineRule="auto"/>
+              <w:jc w:val="center"/>
+              <w:rPr>
+                <w:rFonts w:ascii="Arial" w:eastAsia="Times New Roman" w:hAnsi="Arial" w:cs="Arial"/>
+                <w:color w:val="1B1C1D"/>
+                <w:kern w:val="0"/>
+                <w:sz w:val="24"/>
+                <w:szCs w:val="24"/>
+                <w:lang w:eastAsia="en-IN"/>
+                <w14:ligatures w14:val="none"/>
+              </w:rPr>
+            </w:pPr>
+            <w:hyperlink w:anchor="Stores" w:history="1">
+              <w:r>
+                <w:rPr>
+                  <w:rStyle w:val="Hyperlink"/>
+                  <w:rFonts w:ascii="Arial" w:eastAsia="Times New Roman" w:hAnsi="Arial" w:cs="Arial"/>
+                  <w:kern w:val="0"/>
+                  <w:sz w:val="24"/>
+                  <w:szCs w:val="24"/>
+                  <w:lang w:eastAsia="en-IN"/>
+                  <w14:ligatures w14:val="none"/>
+                </w:rPr>
+                <w:t>Sto</w:t>
+              </w:r>
+              <w:r>
+                <w:rPr>
+                  <w:rStyle w:val="Hyperlink"/>
+                  <w:rFonts w:ascii="Arial" w:eastAsia="Times New Roman" w:hAnsi="Arial" w:cs="Arial"/>
+                  <w:kern w:val="0"/>
+                  <w:sz w:val="24"/>
+                  <w:szCs w:val="24"/>
+                  <w:lang w:eastAsia="en-IN"/>
+                  <w14:ligatures w14:val="none"/>
+                </w:rPr>
+                <w:t>r</w:t>
+              </w:r>
+              <w:r>
+                <w:rPr>
+                  <w:rStyle w:val="Hyperlink"/>
+                  <w:rFonts w:ascii="Arial" w:eastAsia="Times New Roman" w:hAnsi="Arial" w:cs="Arial"/>
+                  <w:kern w:val="0"/>
+                  <w:sz w:val="24"/>
+                  <w:szCs w:val="24"/>
+                  <w:lang w:eastAsia="en-IN"/>
+                  <w14:ligatures w14:val="none"/>
+                </w:rPr>
+                <w:t>e</w:t>
+              </w:r>
+              <w:r>
+                <w:rPr>
+                  <w:rStyle w:val="Hyperlink"/>
+                  <w:rFonts w:ascii="Arial" w:eastAsia="Times New Roman" w:hAnsi="Arial" w:cs="Arial"/>
+                  <w:kern w:val="0"/>
+                  <w:sz w:val="24"/>
+                  <w:szCs w:val="24"/>
+                  <w:lang w:eastAsia="en-IN"/>
+                  <w14:ligatures w14:val="none"/>
+                </w:rPr>
+                <w:t>s</w:t>
+              </w:r>
+            </w:hyperlink>
+          </w:p>
+        </w:tc>
+      </w:tr>
+      <w:tr>
+        <w:trPr>
+          <w:tblCellSpacing w:w="15" w:type="dxa"/>
+        </w:trPr>
+        <w:tc>
+          <w:tcPr>
+            <w:tcW w:w="0" w:type="auto"/>
+            <w:tcBorders>
+              <w:top w:val="single" w:sz="6" w:space="0" w:color="auto"/>
+              <w:left w:val="single" w:sz="6" w:space="0" w:color="auto"/>
+              <w:bottom w:val="single" w:sz="6" w:space="0" w:color="auto"/>
+              <w:right w:val="single" w:sz="6" w:space="0" w:color="auto"/>
+            </w:tcBorders>
+            <w:tcMar>
+              <w:top w:w="120" w:type="dxa"/>
+              <w:left w:w="180" w:type="dxa"/>
+              <w:bottom w:w="120" w:type="dxa"/>
+              <w:right w:w="180" w:type="dxa"/>
+            </w:tcMar>
+            <w:vAlign w:val="center"/>
+            <w:hideMark/>
+          </w:tcPr>
+          <w:p>
+            <w:pPr>
+              <w:spacing w:after="0" w:line="240" w:lineRule="auto"/>
+              <w:jc w:val="center"/>
+              <w:rPr>
+                <w:rFonts w:ascii="Arial" w:eastAsia="Times New Roman" w:hAnsi="Arial" w:cs="Arial"/>
+                <w:color w:val="1B1C1D"/>
+                <w:kern w:val="0"/>
+                <w:sz w:val="24"/>
+                <w:szCs w:val="24"/>
+                <w:lang w:eastAsia="en-IN"/>
+                <w14:ligatures w14:val="none"/>
+              </w:rPr>
+            </w:pPr>
+            <w:r>
+              <w:rPr>
+                <w:rFonts w:ascii="Arial" w:eastAsia="Times New Roman" w:hAnsi="Arial" w:cs="Arial"/>
+                <w:b/>
+                <w:bCs/>
+                <w:color w:val="1B1C1D"/>
+                <w:kern w:val="0"/>
+                <w:sz w:val="24"/>
+                <w:szCs w:val="24"/>
+                <w:bdr w:val="none" w:sz="0" w:space="0" w:color="auto" w:frame="1"/>
+                <w:lang w:eastAsia="en-IN"/>
+                <w14:ligatures w14:val="none"/>
+              </w:rPr>
+              <w:t>Products &amp; Variants</w:t>
+            </w:r>
+          </w:p>
+        </w:tc>
+        <w:tc>
+          <w:tcPr>
+            <w:tcW w:w="0" w:type="auto"/>
+            <w:tcBorders>
+              <w:top w:val="single" w:sz="6" w:space="0" w:color="auto"/>
+              <w:left w:val="single" w:sz="6" w:space="0" w:color="auto"/>
+              <w:bottom w:val="single" w:sz="6" w:space="0" w:color="auto"/>
+              <w:right w:val="single" w:sz="6" w:space="0" w:color="auto"/>
+            </w:tcBorders>
+            <w:tcMar>
+              <w:top w:w="120" w:type="dxa"/>
+              <w:left w:w="180" w:type="dxa"/>
+              <w:bottom w:w="120" w:type="dxa"/>
+              <w:right w:w="180" w:type="dxa"/>
+            </w:tcMar>
+            <w:vAlign w:val="center"/>
+            <w:hideMark/>
+          </w:tcPr>
+          <w:p>
+            <w:pPr>
+              <w:spacing w:after="0" w:line="240" w:lineRule="auto"/>
+              <w:jc w:val="center"/>
+              <w:rPr>
+                <w:rFonts w:ascii="Arial" w:eastAsia="Times New Roman" w:hAnsi="Arial" w:cs="Arial"/>
+                <w:color w:val="1B1C1D"/>
+                <w:kern w:val="0"/>
+                <w:sz w:val="24"/>
+                <w:szCs w:val="24"/>
+                <w:lang w:eastAsia="en-IN"/>
+                <w14:ligatures w14:val="none"/>
+              </w:rPr>
+            </w:pPr>
+            <w:r>
+              <w:rPr>
+                <w:rFonts w:ascii="Arial" w:eastAsia="Times New Roman" w:hAnsi="Arial" w:cs="Arial"/>
+                <w:color w:val="1B1C1D"/>
+                <w:kern w:val="0"/>
+                <w:sz w:val="24"/>
+                <w:szCs w:val="24"/>
+                <w:lang w:eastAsia="en-IN"/>
+                <w14:ligatures w14:val="none"/>
+              </w:rPr>
+              <w:t>Manage Inventory and Product Configurations</w:t>
+            </w:r>
+            <w:r>
+              <w:rPr>
+                <w:rFonts w:ascii="Arial" w:eastAsia="Times New Roman" w:hAnsi="Arial" w:cs="Arial"/>
+                <w:color w:val="1B1C1D"/>
+                <w:kern w:val="0"/>
+                <w:sz w:val="24"/>
+                <w:szCs w:val="24"/>
+                <w:lang w:eastAsia="en-IN"/>
+                <w14:ligatures w14:val="none"/>
+              </w:rPr>
+              <w:t xml:space="preserve"> </w:t>
+            </w:r>
+          </w:p>
+        </w:tc>
+        <w:tc>
+          <w:tcPr>
+            <w:tcW w:w="0" w:type="auto"/>
+            <w:tcBorders>
+              <w:top w:val="single" w:sz="6" w:space="0" w:color="auto"/>
+              <w:left w:val="single" w:sz="6" w:space="0" w:color="auto"/>
+              <w:bottom w:val="single" w:sz="6" w:space="0" w:color="auto"/>
+              <w:right w:val="single" w:sz="6" w:space="0" w:color="auto"/>
+            </w:tcBorders>
+            <w:tcMar>
+              <w:top w:w="120" w:type="dxa"/>
+              <w:left w:w="180" w:type="dxa"/>
+              <w:bottom w:w="120" w:type="dxa"/>
+              <w:right w:w="180" w:type="dxa"/>
+            </w:tcMar>
+            <w:vAlign w:val="center"/>
+            <w:hideMark/>
+          </w:tcPr>
+          <w:p>
+            <w:pPr>
+              <w:spacing w:after="0" w:line="240" w:lineRule="auto"/>
+              <w:jc w:val="center"/>
+              <w:rPr>
+                <w:rFonts w:ascii="Arial" w:eastAsia="Times New Roman" w:hAnsi="Arial" w:cs="Arial"/>
+                <w:color w:val="1B1C1D"/>
+                <w:kern w:val="0"/>
+                <w:sz w:val="24"/>
+                <w:szCs w:val="24"/>
+                <w:lang w:eastAsia="en-IN"/>
+                <w14:ligatures w14:val="none"/>
+              </w:rPr>
+            </w:pPr>
+            <w:hyperlink w:anchor="Product" w:history="1">
+              <w:r>
+                <w:rPr>
+                  <w:rStyle w:val="Hyperlink"/>
+                  <w:rFonts w:ascii="Arial" w:eastAsia="Times New Roman" w:hAnsi="Arial" w:cs="Arial"/>
+                  <w:kern w:val="0"/>
+                  <w:sz w:val="24"/>
+                  <w:szCs w:val="24"/>
+                  <w:lang w:eastAsia="en-IN"/>
+                  <w14:ligatures w14:val="none"/>
+                </w:rPr>
+                <w:t>Produc</w:t>
+              </w:r>
+              <w:r>
+                <w:rPr>
+                  <w:rStyle w:val="Hyperlink"/>
+                  <w:rFonts w:ascii="Arial" w:eastAsia="Times New Roman" w:hAnsi="Arial" w:cs="Arial"/>
+                  <w:kern w:val="0"/>
+                  <w:sz w:val="24"/>
+                  <w:szCs w:val="24"/>
+                  <w:lang w:eastAsia="en-IN"/>
+                  <w14:ligatures w14:val="none"/>
+                </w:rPr>
+                <w:t>t</w:t>
+              </w:r>
+              <w:r>
+                <w:rPr>
+                  <w:rStyle w:val="Hyperlink"/>
+                  <w:rFonts w:ascii="Arial" w:eastAsia="Times New Roman" w:hAnsi="Arial" w:cs="Arial"/>
+                  <w:kern w:val="0"/>
+                  <w:sz w:val="24"/>
+                  <w:szCs w:val="24"/>
+                  <w:lang w:eastAsia="en-IN"/>
+                  <w14:ligatures w14:val="none"/>
+                </w:rPr>
+                <w:t>s</w:t>
+              </w:r>
+            </w:hyperlink>
+          </w:p>
+        </w:tc>
+      </w:tr>
+      <w:tr>
+        <w:trPr>
+          <w:tblCellSpacing w:w="15" w:type="dxa"/>
+        </w:trPr>
+        <w:tc>
+          <w:tcPr>
+            <w:tcW w:w="0" w:type="auto"/>
+            <w:tcBorders>
+              <w:top w:val="single" w:sz="6" w:space="0" w:color="auto"/>
+              <w:left w:val="single" w:sz="6" w:space="0" w:color="auto"/>
+              <w:bottom w:val="single" w:sz="6" w:space="0" w:color="auto"/>
+              <w:right w:val="single" w:sz="6" w:space="0" w:color="auto"/>
+            </w:tcBorders>
+            <w:tcMar>
+              <w:top w:w="120" w:type="dxa"/>
+              <w:left w:w="180" w:type="dxa"/>
+              <w:bottom w:w="120" w:type="dxa"/>
+              <w:right w:w="180" w:type="dxa"/>
+            </w:tcMar>
+            <w:vAlign w:val="center"/>
+            <w:hideMark/>
+          </w:tcPr>
+          <w:p>
+            <w:pPr>
+              <w:spacing w:after="0" w:line="240" w:lineRule="auto"/>
+              <w:jc w:val="center"/>
+              <w:rPr>
+                <w:rFonts w:ascii="Arial" w:eastAsia="Times New Roman" w:hAnsi="Arial" w:cs="Arial"/>
+                <w:color w:val="1B1C1D"/>
+                <w:kern w:val="0"/>
+                <w:sz w:val="24"/>
+                <w:szCs w:val="24"/>
+                <w:lang w:eastAsia="en-IN"/>
+                <w14:ligatures w14:val="none"/>
+              </w:rPr>
+            </w:pPr>
+            <w:r>
+              <w:rPr>
+                <w:rFonts w:ascii="Arial" w:eastAsia="Times New Roman" w:hAnsi="Arial" w:cs="Arial"/>
+                <w:b/>
+                <w:bCs/>
+                <w:color w:val="1B1C1D"/>
+                <w:kern w:val="0"/>
+                <w:sz w:val="24"/>
+                <w:szCs w:val="24"/>
+                <w:bdr w:val="none" w:sz="0" w:space="0" w:color="auto" w:frame="1"/>
+                <w:lang w:eastAsia="en-IN"/>
+                <w14:ligatures w14:val="none"/>
+              </w:rPr>
+              <w:t>Orders &amp; Refunds</w:t>
+            </w:r>
+          </w:p>
+        </w:tc>
+        <w:tc>
+          <w:tcPr>
+            <w:tcW w:w="0" w:type="auto"/>
+            <w:tcBorders>
+              <w:top w:val="single" w:sz="6" w:space="0" w:color="auto"/>
+              <w:left w:val="single" w:sz="6" w:space="0" w:color="auto"/>
+              <w:bottom w:val="single" w:sz="6" w:space="0" w:color="auto"/>
+              <w:right w:val="single" w:sz="6" w:space="0" w:color="auto"/>
+            </w:tcBorders>
+            <w:tcMar>
+              <w:top w:w="120" w:type="dxa"/>
+              <w:left w:w="180" w:type="dxa"/>
+              <w:bottom w:w="120" w:type="dxa"/>
+              <w:right w:w="180" w:type="dxa"/>
+            </w:tcMar>
+            <w:vAlign w:val="center"/>
+            <w:hideMark/>
+          </w:tcPr>
+          <w:p>
+            <w:pPr>
+              <w:spacing w:after="0" w:line="240" w:lineRule="auto"/>
+              <w:jc w:val="center"/>
+              <w:rPr>
+                <w:rFonts w:ascii="Arial" w:eastAsia="Times New Roman" w:hAnsi="Arial" w:cs="Arial"/>
+                <w:color w:val="1B1C1D"/>
+                <w:kern w:val="0"/>
+                <w:sz w:val="24"/>
+                <w:szCs w:val="24"/>
+                <w:lang w:eastAsia="en-IN"/>
+                <w14:ligatures w14:val="none"/>
+              </w:rPr>
+            </w:pPr>
+            <w:r>
+              <w:rPr>
+                <w:rFonts w:ascii="Arial" w:eastAsia="Times New Roman" w:hAnsi="Arial" w:cs="Arial"/>
+                <w:color w:val="1B1C1D"/>
+                <w:kern w:val="0"/>
+                <w:sz w:val="24"/>
+                <w:szCs w:val="24"/>
+                <w:lang w:eastAsia="en-IN"/>
+                <w14:ligatures w14:val="none"/>
+              </w:rPr>
+              <w:t>Search Orders and Process Refunds</w:t>
+            </w:r>
+          </w:p>
+        </w:tc>
+        <w:tc>
+          <w:tcPr>
+            <w:tcW w:w="0" w:type="auto"/>
+            <w:tcBorders>
+              <w:top w:val="single" w:sz="6" w:space="0" w:color="auto"/>
+              <w:left w:val="single" w:sz="6" w:space="0" w:color="auto"/>
+              <w:bottom w:val="single" w:sz="6" w:space="0" w:color="auto"/>
+              <w:right w:val="single" w:sz="6" w:space="0" w:color="auto"/>
+            </w:tcBorders>
+            <w:tcMar>
+              <w:top w:w="120" w:type="dxa"/>
+              <w:left w:w="180" w:type="dxa"/>
+              <w:bottom w:w="120" w:type="dxa"/>
+              <w:right w:w="180" w:type="dxa"/>
+            </w:tcMar>
+            <w:vAlign w:val="center"/>
+            <w:hideMark/>
+          </w:tcPr>
+          <w:p>
+            <w:pPr>
+              <w:spacing w:after="0" w:line="240" w:lineRule="auto"/>
+              <w:jc w:val="center"/>
+              <w:rPr>
+                <w:rFonts w:ascii="Arial" w:eastAsia="Times New Roman" w:hAnsi="Arial" w:cs="Arial"/>
+                <w:color w:val="1B1C1D"/>
+                <w:kern w:val="0"/>
+                <w:sz w:val="24"/>
+                <w:szCs w:val="24"/>
+                <w:lang w:eastAsia="en-IN"/>
+                <w14:ligatures w14:val="none"/>
+              </w:rPr>
+            </w:pPr>
+            <w:r>
+              <w:rPr>
+                <w:rFonts w:ascii="Arial" w:eastAsia="Times New Roman" w:hAnsi="Arial" w:cs="Arial"/>
+                <w:color w:val="1B1C1D"/>
+                <w:kern w:val="0"/>
+                <w:sz w:val="24"/>
+                <w:szCs w:val="24"/>
+                <w:lang w:eastAsia="en-IN"/>
+                <w14:ligatures w14:val="none"/>
+              </w:rPr>
+              <w:fldChar w:fldCharType="begin"/>
+            </w:r>
+            <w:r>
+              <w:rPr>
+                <w:rFonts w:ascii="Arial" w:eastAsia="Times New Roman" w:hAnsi="Arial" w:cs="Arial"/>
+                <w:color w:val="1B1C1D"/>
+                <w:kern w:val="0"/>
+                <w:sz w:val="24"/>
+                <w:szCs w:val="24"/>
+                <w:lang w:eastAsia="en-IN"/>
+                <w14:ligatures w14:val="none"/>
+              </w:rPr>
+              <w:instrText>HYPERLINK  \l "Order"</w:instrText>
+            </w:r>
+            <w:r>
+              <w:rPr>
+                <w:rFonts w:ascii="Arial" w:eastAsia="Times New Roman" w:hAnsi="Arial" w:cs="Arial"/>
+                <w:color w:val="1B1C1D"/>
+                <w:kern w:val="0"/>
+                <w:sz w:val="24"/>
+                <w:szCs w:val="24"/>
+                <w:lang w:eastAsia="en-IN"/>
+                <w14:ligatures w14:val="none"/>
+              </w:rPr>
+            </w:r>
+            <w:r>
+              <w:rPr>
+                <w:rFonts w:ascii="Arial" w:eastAsia="Times New Roman" w:hAnsi="Arial" w:cs="Arial"/>
+                <w:color w:val="1B1C1D"/>
+                <w:kern w:val="0"/>
+                <w:sz w:val="24"/>
+                <w:szCs w:val="24"/>
+                <w:lang w:eastAsia="en-IN"/>
+                <w14:ligatures w14:val="none"/>
+              </w:rPr>
+              <w:fldChar w:fldCharType="separate"/>
+            </w:r>
+            <w:r>
+              <w:rPr>
+                <w:rStyle w:val="Hyperlink"/>
+                <w:rFonts w:ascii="Arial" w:eastAsia="Times New Roman" w:hAnsi="Arial" w:cs="Arial"/>
+                <w:kern w:val="0"/>
+                <w:sz w:val="24"/>
+                <w:szCs w:val="24"/>
+                <w:lang w:eastAsia="en-IN"/>
+                <w14:ligatures w14:val="none"/>
+              </w:rPr>
+              <w:t>O</w:t>
+            </w:r>
+            <w:r>
+              <w:rPr>
+                <w:rStyle w:val="Hyperlink"/>
+                <w:rFonts w:ascii="Arial" w:eastAsia="Times New Roman" w:hAnsi="Arial" w:cs="Arial"/>
+                <w:kern w:val="0"/>
+                <w:sz w:val="24"/>
+                <w:szCs w:val="24"/>
+                <w:lang w:eastAsia="en-IN"/>
+                <w14:ligatures w14:val="none"/>
+              </w:rPr>
+              <w:t>r</w:t>
+            </w:r>
+            <w:r>
+              <w:rPr>
+                <w:rStyle w:val="Hyperlink"/>
+                <w:rFonts w:ascii="Arial" w:eastAsia="Times New Roman" w:hAnsi="Arial" w:cs="Arial"/>
+                <w:kern w:val="0"/>
+                <w:sz w:val="24"/>
+                <w:szCs w:val="24"/>
+                <w:lang w:eastAsia="en-IN"/>
+                <w14:ligatures w14:val="none"/>
+              </w:rPr>
+              <w:t>ders</w:t>
+            </w:r>
+            <w:r>
+              <w:rPr>
+                <w:rFonts w:ascii="Arial" w:eastAsia="Times New Roman" w:hAnsi="Arial" w:cs="Arial"/>
+                <w:color w:val="1B1C1D"/>
+                <w:kern w:val="0"/>
+                <w:sz w:val="24"/>
+                <w:szCs w:val="24"/>
+                <w:lang w:eastAsia="en-IN"/>
+                <w14:ligatures w14:val="none"/>
+              </w:rPr>
+              <w:fldChar w:fldCharType="end"/>
+            </w:r>
+          </w:p>
+        </w:tc>
+      </w:tr>
+      <w:tr>
+        <w:trPr>
+          <w:tblCellSpacing w:w="15" w:type="dxa"/>
+        </w:trPr>
+        <w:tc>
+          <w:tcPr>
+            <w:tcW w:w="0" w:type="auto"/>
+            <w:tcBorders>
+              <w:top w:val="single" w:sz="6" w:space="0" w:color="auto"/>
+              <w:left w:val="single" w:sz="6" w:space="0" w:color="auto"/>
+              <w:bottom w:val="single" w:sz="6" w:space="0" w:color="auto"/>
+              <w:right w:val="single" w:sz="6" w:space="0" w:color="auto"/>
+            </w:tcBorders>
+            <w:tcMar>
+              <w:top w:w="120" w:type="dxa"/>
+              <w:left w:w="180" w:type="dxa"/>
+              <w:bottom w:w="120" w:type="dxa"/>
+              <w:right w:w="180" w:type="dxa"/>
+            </w:tcMar>
+            <w:vAlign w:val="center"/>
+            <w:hideMark/>
+          </w:tcPr>
+          <w:p>
+            <w:pPr>
+              <w:spacing w:after="0" w:line="240" w:lineRule="auto"/>
+              <w:rPr>
+                <w:rFonts w:ascii="Arial" w:eastAsia="Times New Roman" w:hAnsi="Arial" w:cs="Arial"/>
+                <w:color w:val="1B1C1D"/>
+                <w:kern w:val="0"/>
+                <w:sz w:val="24"/>
+                <w:szCs w:val="24"/>
+                <w:lang w:eastAsia="en-IN"/>
+                <w14:ligatures w14:val="none"/>
+              </w:rPr>
+            </w:pPr>
+            <w:r>
+              <w:rPr>
+                <w:rFonts w:ascii="Arial" w:eastAsia="Times New Roman" w:hAnsi="Arial" w:cs="Arial"/>
+                <w:b/>
+                <w:bCs/>
+                <w:color w:val="1B1C1D"/>
+                <w:kern w:val="0"/>
+                <w:sz w:val="24"/>
+                <w:szCs w:val="24"/>
+                <w:bdr w:val="none" w:sz="0" w:space="0" w:color="auto" w:frame="1"/>
+                <w:lang w:eastAsia="en-IN"/>
+                <w14:ligatures w14:val="none"/>
+              </w:rPr>
+              <w:t>Delivery Zones</w:t>
+            </w:r>
+          </w:p>
+        </w:tc>
+        <w:tc>
+          <w:tcPr>
+            <w:tcW w:w="0" w:type="auto"/>
+            <w:tcBorders>
+              <w:top w:val="single" w:sz="6" w:space="0" w:color="auto"/>
+              <w:left w:val="single" w:sz="6" w:space="0" w:color="auto"/>
+              <w:bottom w:val="single" w:sz="6" w:space="0" w:color="auto"/>
+              <w:right w:val="single" w:sz="6" w:space="0" w:color="auto"/>
+            </w:tcBorders>
+            <w:tcMar>
+              <w:top w:w="120" w:type="dxa"/>
+              <w:left w:w="180" w:type="dxa"/>
+              <w:bottom w:w="120" w:type="dxa"/>
+              <w:right w:w="180" w:type="dxa"/>
+            </w:tcMar>
+            <w:vAlign w:val="center"/>
+            <w:hideMark/>
+          </w:tcPr>
+          <w:p>
+            <w:pPr>
+              <w:spacing w:after="0" w:line="240" w:lineRule="auto"/>
+              <w:jc w:val="center"/>
+              <w:rPr>
+                <w:rFonts w:ascii="Arial" w:eastAsia="Times New Roman" w:hAnsi="Arial" w:cs="Arial"/>
+                <w:color w:val="1B1C1D"/>
+                <w:kern w:val="0"/>
+                <w:sz w:val="24"/>
+                <w:szCs w:val="24"/>
+                <w:lang w:eastAsia="en-IN"/>
+                <w14:ligatures w14:val="none"/>
+              </w:rPr>
+            </w:pPr>
+            <w:r>
+              <w:rPr>
+                <w:rFonts w:ascii="Arial" w:eastAsia="Times New Roman" w:hAnsi="Arial" w:cs="Arial"/>
+                <w:color w:val="1B1C1D"/>
+                <w:kern w:val="0"/>
+                <w:sz w:val="24"/>
+                <w:szCs w:val="24"/>
+                <w:lang w:eastAsia="en-IN"/>
+                <w14:ligatures w14:val="none"/>
+              </w:rPr>
+              <w:t xml:space="preserve">Define </w:t>
+            </w:r>
+            <w:r>
+              <w:rPr>
+                <w:rFonts w:ascii="Arial" w:eastAsia="Times New Roman" w:hAnsi="Arial" w:cs="Arial"/>
+                <w:color w:val="1B1C1D"/>
+                <w:kern w:val="0"/>
+                <w:sz w:val="24"/>
+                <w:szCs w:val="24"/>
+                <w:lang w:eastAsia="en-IN"/>
+                <w14:ligatures w14:val="none"/>
+              </w:rPr>
+              <w:t>Delivery Zones</w:t>
+            </w:r>
+            <w:r>
+              <w:rPr>
+                <w:rFonts w:ascii="Arial" w:eastAsia="Times New Roman" w:hAnsi="Arial" w:cs="Arial"/>
+                <w:color w:val="1B1C1D"/>
+                <w:kern w:val="0"/>
+                <w:sz w:val="24"/>
+                <w:szCs w:val="24"/>
+                <w:lang w:eastAsia="en-IN"/>
+                <w14:ligatures w14:val="none"/>
+              </w:rPr>
+              <w:t xml:space="preserve"> and Fees per Store</w:t>
+            </w:r>
+          </w:p>
+        </w:tc>
+        <w:tc>
+          <w:tcPr>
+            <w:tcW w:w="0" w:type="auto"/>
+            <w:tcBorders>
+              <w:top w:val="single" w:sz="6" w:space="0" w:color="auto"/>
+              <w:left w:val="single" w:sz="6" w:space="0" w:color="auto"/>
+              <w:bottom w:val="single" w:sz="6" w:space="0" w:color="auto"/>
+              <w:right w:val="single" w:sz="6" w:space="0" w:color="auto"/>
+            </w:tcBorders>
+            <w:tcMar>
+              <w:top w:w="120" w:type="dxa"/>
+              <w:left w:w="180" w:type="dxa"/>
+              <w:bottom w:w="120" w:type="dxa"/>
+              <w:right w:w="180" w:type="dxa"/>
+            </w:tcMar>
+            <w:vAlign w:val="center"/>
+            <w:hideMark/>
+          </w:tcPr>
+          <w:p>
+            <w:pPr>
+              <w:spacing w:after="0" w:line="240" w:lineRule="auto"/>
+              <w:jc w:val="center"/>
+              <w:rPr>
+                <w:rFonts w:ascii="Arial" w:eastAsia="Times New Roman" w:hAnsi="Arial" w:cs="Arial"/>
+                <w:color w:val="1B1C1D"/>
+                <w:kern w:val="0"/>
+                <w:sz w:val="24"/>
+                <w:szCs w:val="24"/>
+                <w:lang w:eastAsia="en-IN"/>
+                <w14:ligatures w14:val="none"/>
+              </w:rPr>
+            </w:pPr>
+            <w:hyperlink w:anchor="Zones" w:history="1">
+              <w:r>
+                <w:rPr>
+                  <w:rStyle w:val="Hyperlink"/>
+                  <w:rFonts w:ascii="Arial" w:eastAsia="Times New Roman" w:hAnsi="Arial" w:cs="Arial"/>
+                  <w:kern w:val="0"/>
+                  <w:sz w:val="24"/>
+                  <w:szCs w:val="24"/>
+                  <w:lang w:eastAsia="en-IN"/>
+                  <w14:ligatures w14:val="none"/>
+                </w:rPr>
+                <w:t>Zones</w:t>
+              </w:r>
+            </w:hyperlink>
+          </w:p>
+        </w:tc>
+      </w:tr>
+      <w:tr>
+        <w:trPr>
+          <w:tblCellSpacing w:w="15" w:type="dxa"/>
+        </w:trPr>
+        <w:tc>
+          <w:tcPr>
+            <w:tcW w:w="0" w:type="auto"/>
+            <w:tcBorders>
+              <w:top w:val="single" w:sz="6" w:space="0" w:color="auto"/>
+              <w:left w:val="single" w:sz="6" w:space="0" w:color="auto"/>
+              <w:bottom w:val="single" w:sz="6" w:space="0" w:color="auto"/>
+              <w:right w:val="single" w:sz="6" w:space="0" w:color="auto"/>
+            </w:tcBorders>
+            <w:tcMar>
+              <w:top w:w="120" w:type="dxa"/>
+              <w:left w:w="180" w:type="dxa"/>
+              <w:bottom w:w="120" w:type="dxa"/>
+              <w:right w:w="180" w:type="dxa"/>
+            </w:tcMar>
+            <w:vAlign w:val="center"/>
+            <w:hideMark/>
+          </w:tcPr>
+          <w:p>
+            <w:pPr>
+              <w:spacing w:after="0" w:line="240" w:lineRule="auto"/>
+              <w:jc w:val="center"/>
+              <w:rPr>
+                <w:rFonts w:ascii="Arial" w:eastAsia="Times New Roman" w:hAnsi="Arial" w:cs="Arial"/>
+                <w:b/>
+                <w:bCs/>
+                <w:color w:val="1B1C1D"/>
+                <w:kern w:val="0"/>
+                <w:sz w:val="24"/>
+                <w:szCs w:val="24"/>
+                <w:bdr w:val="none" w:sz="0" w:space="0" w:color="auto" w:frame="1"/>
+                <w:lang w:eastAsia="en-IN"/>
+                <w14:ligatures w14:val="none"/>
+              </w:rPr>
+            </w:pPr>
+            <w:r>
+              <w:rPr>
+                <w:rFonts w:ascii="Arial" w:eastAsia="Times New Roman" w:hAnsi="Arial" w:cs="Arial"/>
+                <w:b/>
+                <w:bCs/>
+                <w:color w:val="1B1C1D"/>
+                <w:kern w:val="0"/>
+                <w:sz w:val="24"/>
+                <w:szCs w:val="24"/>
+                <w:bdr w:val="none" w:sz="0" w:space="0" w:color="auto" w:frame="1"/>
+                <w:lang w:eastAsia="en-IN"/>
+                <w14:ligatures w14:val="none"/>
+              </w:rPr>
+              <w:t>Top Picks</w:t>
+            </w:r>
+          </w:p>
+          <w:p>
+            <w:pPr>
+              <w:spacing w:after="0" w:line="240" w:lineRule="auto"/>
+              <w:jc w:val="center"/>
+              <w:rPr>
+                <w:rFonts w:ascii="Arial" w:eastAsia="Times New Roman" w:hAnsi="Arial" w:cs="Arial"/>
+                <w:color w:val="1B1C1D"/>
+                <w:kern w:val="0"/>
+                <w:sz w:val="24"/>
+                <w:szCs w:val="24"/>
+                <w:lang w:eastAsia="en-IN"/>
+                <w14:ligatures w14:val="none"/>
+              </w:rPr>
+            </w:pPr>
+          </w:p>
+        </w:tc>
+        <w:tc>
+          <w:tcPr>
+            <w:tcW w:w="0" w:type="auto"/>
+            <w:tcBorders>
+              <w:top w:val="single" w:sz="6" w:space="0" w:color="auto"/>
+              <w:left w:val="single" w:sz="6" w:space="0" w:color="auto"/>
+              <w:bottom w:val="single" w:sz="6" w:space="0" w:color="auto"/>
+              <w:right w:val="single" w:sz="6" w:space="0" w:color="auto"/>
+            </w:tcBorders>
+            <w:tcMar>
+              <w:top w:w="120" w:type="dxa"/>
+              <w:left w:w="180" w:type="dxa"/>
+              <w:bottom w:w="120" w:type="dxa"/>
+              <w:right w:w="180" w:type="dxa"/>
+            </w:tcMar>
+            <w:vAlign w:val="center"/>
+            <w:hideMark/>
+          </w:tcPr>
+          <w:p>
+            <w:pPr>
+              <w:spacing w:after="0" w:line="240" w:lineRule="auto"/>
+              <w:jc w:val="center"/>
+              <w:rPr>
+                <w:rFonts w:ascii="Arial" w:eastAsia="Times New Roman" w:hAnsi="Arial" w:cs="Arial"/>
+                <w:color w:val="1B1C1D"/>
+                <w:kern w:val="0"/>
+                <w:sz w:val="24"/>
+                <w:szCs w:val="24"/>
+                <w:lang w:eastAsia="en-IN"/>
+                <w14:ligatures w14:val="none"/>
+              </w:rPr>
+            </w:pPr>
+            <w:r>
+              <w:rPr>
+                <w:rFonts w:ascii="Arial" w:eastAsia="Times New Roman" w:hAnsi="Arial" w:cs="Arial"/>
+                <w:color w:val="1B1C1D"/>
+                <w:kern w:val="0"/>
+                <w:sz w:val="24"/>
+                <w:szCs w:val="24"/>
+                <w:lang w:eastAsia="en-IN"/>
+                <w14:ligatures w14:val="none"/>
+              </w:rPr>
+              <w:t>Manage Featured Products and Rankings</w:t>
+            </w:r>
+          </w:p>
+        </w:tc>
+        <w:tc>
+          <w:tcPr>
+            <w:tcW w:w="0" w:type="auto"/>
+            <w:tcBorders>
+              <w:top w:val="single" w:sz="6" w:space="0" w:color="auto"/>
+              <w:left w:val="single" w:sz="6" w:space="0" w:color="auto"/>
+              <w:bottom w:val="single" w:sz="6" w:space="0" w:color="auto"/>
+              <w:right w:val="single" w:sz="6" w:space="0" w:color="auto"/>
+            </w:tcBorders>
+            <w:tcMar>
+              <w:top w:w="120" w:type="dxa"/>
+              <w:left w:w="180" w:type="dxa"/>
+              <w:bottom w:w="120" w:type="dxa"/>
+              <w:right w:w="180" w:type="dxa"/>
+            </w:tcMar>
+            <w:vAlign w:val="center"/>
+            <w:hideMark/>
+          </w:tcPr>
+          <w:p>
+            <w:pPr>
+              <w:spacing w:after="0" w:line="240" w:lineRule="auto"/>
+              <w:jc w:val="center"/>
+              <w:rPr>
+                <w:rFonts w:ascii="Arial" w:eastAsia="Times New Roman" w:hAnsi="Arial" w:cs="Arial"/>
+                <w:color w:val="1B1C1D"/>
+                <w:kern w:val="0"/>
+                <w:sz w:val="24"/>
+                <w:szCs w:val="24"/>
+                <w:lang w:eastAsia="en-IN"/>
+                <w14:ligatures w14:val="none"/>
+              </w:rPr>
+            </w:pPr>
+            <w:hyperlink w:anchor="TopPick" w:history="1">
+              <w:r>
+                <w:rPr>
+                  <w:rStyle w:val="Hyperlink"/>
+                  <w:rFonts w:ascii="Arial" w:eastAsia="Times New Roman" w:hAnsi="Arial" w:cs="Arial"/>
+                  <w:kern w:val="0"/>
+                  <w:sz w:val="24"/>
+                  <w:szCs w:val="24"/>
+                  <w:lang w:eastAsia="en-IN"/>
+                  <w14:ligatures w14:val="none"/>
+                </w:rPr>
+                <w:t>To</w:t>
+              </w:r>
+              <w:r>
+                <w:rPr>
+                  <w:rStyle w:val="Hyperlink"/>
+                  <w:rFonts w:ascii="Arial" w:eastAsia="Times New Roman" w:hAnsi="Arial" w:cs="Arial"/>
+                  <w:kern w:val="0"/>
+                  <w:sz w:val="24"/>
+                  <w:szCs w:val="24"/>
+                  <w:lang w:eastAsia="en-IN"/>
+                  <w14:ligatures w14:val="none"/>
+                </w:rPr>
+                <w:t>p</w:t>
+              </w:r>
+              <w:r>
+                <w:rPr>
+                  <w:rStyle w:val="Hyperlink"/>
+                  <w:rFonts w:ascii="Arial" w:eastAsia="Times New Roman" w:hAnsi="Arial" w:cs="Arial"/>
+                  <w:kern w:val="0"/>
+                  <w:sz w:val="24"/>
+                  <w:szCs w:val="24"/>
+                  <w:lang w:eastAsia="en-IN"/>
+                  <w14:ligatures w14:val="none"/>
+                </w:rPr>
+                <w:t xml:space="preserve"> Pi</w:t>
+              </w:r>
+              <w:r>
+                <w:rPr>
+                  <w:rStyle w:val="Hyperlink"/>
+                  <w:rFonts w:ascii="Arial" w:eastAsia="Times New Roman" w:hAnsi="Arial" w:cs="Arial"/>
+                  <w:kern w:val="0"/>
+                  <w:sz w:val="24"/>
+                  <w:szCs w:val="24"/>
+                  <w:lang w:eastAsia="en-IN"/>
+                  <w14:ligatures w14:val="none"/>
+                </w:rPr>
+                <w:t>c</w:t>
+              </w:r>
+              <w:r>
+                <w:rPr>
+                  <w:rStyle w:val="Hyperlink"/>
+                  <w:rFonts w:ascii="Arial" w:eastAsia="Times New Roman" w:hAnsi="Arial" w:cs="Arial"/>
+                  <w:kern w:val="0"/>
+                  <w:sz w:val="24"/>
+                  <w:szCs w:val="24"/>
+                  <w:lang w:eastAsia="en-IN"/>
+                  <w14:ligatures w14:val="none"/>
+                </w:rPr>
+                <w:t>k</w:t>
+              </w:r>
+              <w:r>
+                <w:rPr>
+                  <w:rStyle w:val="Hyperlink"/>
+                  <w:rFonts w:ascii="Arial" w:eastAsia="Times New Roman" w:hAnsi="Arial" w:cs="Arial"/>
+                  <w:kern w:val="0"/>
+                  <w:sz w:val="24"/>
+                  <w:szCs w:val="24"/>
+                  <w:lang w:eastAsia="en-IN"/>
+                  <w14:ligatures w14:val="none"/>
+                </w:rPr>
+                <w:t>s</w:t>
+              </w:r>
+            </w:hyperlink>
+          </w:p>
+          <w:p>
+            <w:pPr>
+              <w:spacing w:after="0" w:line="240" w:lineRule="auto"/>
+              <w:jc w:val="center"/>
+              <w:rPr>
+                <w:rFonts w:ascii="Arial" w:eastAsia="Times New Roman" w:hAnsi="Arial" w:cs="Arial"/>
+                <w:color w:val="1B1C1D"/>
+                <w:kern w:val="0"/>
+                <w:sz w:val="24"/>
+                <w:szCs w:val="24"/>
+                <w:lang w:eastAsia="en-IN"/>
+                <w14:ligatures w14:val="none"/>
+              </w:rPr>
+            </w:pPr>
+          </w:p>
+        </w:tc>
+      </w:tr>
+      <w:tr>
+        <w:trPr>
+          <w:tblCellSpacing w:w="15" w:type="dxa"/>
+        </w:trPr>
+        <w:tc>
+          <w:tcPr>
+            <w:tcW w:w="0" w:type="auto"/>
+            <w:tcBorders>
+              <w:top w:val="single" w:sz="6" w:space="0" w:color="auto"/>
+              <w:left w:val="single" w:sz="6" w:space="0" w:color="auto"/>
+              <w:bottom w:val="single" w:sz="6" w:space="0" w:color="auto"/>
+              <w:right w:val="single" w:sz="6" w:space="0" w:color="auto"/>
+            </w:tcBorders>
+            <w:tcMar>
+              <w:top w:w="120" w:type="dxa"/>
+              <w:left w:w="180" w:type="dxa"/>
+              <w:bottom w:w="120" w:type="dxa"/>
+              <w:right w:w="180" w:type="dxa"/>
+            </w:tcMar>
+            <w:vAlign w:val="center"/>
+            <w:hideMark/>
+          </w:tcPr>
+          <w:p>
+            <w:pPr>
+              <w:spacing w:after="0" w:line="240" w:lineRule="auto"/>
+              <w:jc w:val="center"/>
+              <w:rPr>
+                <w:rFonts w:ascii="Arial" w:eastAsia="Times New Roman" w:hAnsi="Arial" w:cs="Arial"/>
+                <w:color w:val="1B1C1D"/>
+                <w:kern w:val="0"/>
+                <w:sz w:val="24"/>
+                <w:szCs w:val="24"/>
+                <w:lang w:eastAsia="en-IN"/>
+                <w14:ligatures w14:val="none"/>
+              </w:rPr>
+            </w:pPr>
+            <w:r>
+              <w:rPr>
+                <w:rFonts w:ascii="Arial" w:eastAsia="Times New Roman" w:hAnsi="Arial" w:cs="Arial"/>
+                <w:b/>
+                <w:bCs/>
+                <w:color w:val="1B1C1D"/>
+                <w:kern w:val="0"/>
+                <w:sz w:val="24"/>
+                <w:szCs w:val="24"/>
+                <w:bdr w:val="none" w:sz="0" w:space="0" w:color="auto" w:frame="1"/>
+                <w:lang w:eastAsia="en-IN"/>
+                <w14:ligatures w14:val="none"/>
+              </w:rPr>
+              <w:t>Product Taxonomy</w:t>
+            </w:r>
+          </w:p>
+        </w:tc>
+        <w:tc>
+          <w:tcPr>
+            <w:tcW w:w="0" w:type="auto"/>
+            <w:tcBorders>
+              <w:top w:val="single" w:sz="6" w:space="0" w:color="auto"/>
+              <w:left w:val="single" w:sz="6" w:space="0" w:color="auto"/>
+              <w:bottom w:val="single" w:sz="6" w:space="0" w:color="auto"/>
+              <w:right w:val="single" w:sz="6" w:space="0" w:color="auto"/>
+            </w:tcBorders>
+            <w:tcMar>
+              <w:top w:w="120" w:type="dxa"/>
+              <w:left w:w="180" w:type="dxa"/>
+              <w:bottom w:w="120" w:type="dxa"/>
+              <w:right w:w="180" w:type="dxa"/>
+            </w:tcMar>
+            <w:vAlign w:val="center"/>
+            <w:hideMark/>
+          </w:tcPr>
+          <w:p>
+            <w:pPr>
+              <w:spacing w:after="0" w:line="240" w:lineRule="auto"/>
+              <w:jc w:val="center"/>
+              <w:rPr>
+                <w:rFonts w:ascii="Arial" w:eastAsia="Times New Roman" w:hAnsi="Arial" w:cs="Arial"/>
+                <w:color w:val="1B1C1D"/>
+                <w:kern w:val="0"/>
+                <w:sz w:val="24"/>
+                <w:szCs w:val="24"/>
+                <w:lang w:eastAsia="en-IN"/>
+                <w14:ligatures w14:val="none"/>
+              </w:rPr>
+            </w:pPr>
+            <w:r>
+              <w:rPr>
+                <w:rFonts w:ascii="Arial" w:eastAsia="Times New Roman" w:hAnsi="Arial" w:cs="Arial"/>
+                <w:color w:val="1B1C1D"/>
+                <w:kern w:val="0"/>
+                <w:sz w:val="24"/>
+                <w:szCs w:val="24"/>
+                <w:lang w:eastAsia="en-IN"/>
+                <w14:ligatures w14:val="none"/>
+              </w:rPr>
+              <w:t>Manage Brands, Categories, and Packages</w:t>
+            </w:r>
+          </w:p>
+        </w:tc>
+        <w:tc>
+          <w:tcPr>
+            <w:tcW w:w="0" w:type="auto"/>
+            <w:tcBorders>
+              <w:top w:val="single" w:sz="6" w:space="0" w:color="auto"/>
+              <w:left w:val="single" w:sz="6" w:space="0" w:color="auto"/>
+              <w:bottom w:val="single" w:sz="6" w:space="0" w:color="auto"/>
+              <w:right w:val="single" w:sz="6" w:space="0" w:color="auto"/>
+            </w:tcBorders>
+            <w:tcMar>
+              <w:top w:w="120" w:type="dxa"/>
+              <w:left w:w="180" w:type="dxa"/>
+              <w:bottom w:w="120" w:type="dxa"/>
+              <w:right w:w="180" w:type="dxa"/>
+            </w:tcMar>
+            <w:vAlign w:val="center"/>
+            <w:hideMark/>
+          </w:tcPr>
+          <w:p>
+            <w:pPr>
+              <w:spacing w:after="0" w:line="240" w:lineRule="auto"/>
+              <w:jc w:val="center"/>
+              <w:rPr>
+                <w:rFonts w:ascii="Arial" w:eastAsia="Times New Roman" w:hAnsi="Arial" w:cs="Arial"/>
+                <w:color w:val="1B1C1D"/>
+                <w:kern w:val="0"/>
+                <w:sz w:val="24"/>
+                <w:szCs w:val="24"/>
+                <w:lang w:eastAsia="en-IN"/>
+                <w14:ligatures w14:val="none"/>
+              </w:rPr>
+            </w:pPr>
+            <w:hyperlink w:anchor="BCP" w:history="1">
+              <w:r>
+                <w:rPr>
+                  <w:rStyle w:val="Hyperlink"/>
+                  <w:rFonts w:ascii="Arial" w:eastAsia="Times New Roman" w:hAnsi="Arial" w:cs="Arial"/>
+                  <w:kern w:val="0"/>
+                  <w:sz w:val="24"/>
+                  <w:szCs w:val="24"/>
+                  <w:lang w:eastAsia="en-IN"/>
+                  <w14:ligatures w14:val="none"/>
+                </w:rPr>
+                <w:t>Taxon</w:t>
+              </w:r>
+              <w:r>
+                <w:rPr>
+                  <w:rStyle w:val="Hyperlink"/>
+                  <w:rFonts w:ascii="Arial" w:eastAsia="Times New Roman" w:hAnsi="Arial" w:cs="Arial"/>
+                  <w:kern w:val="0"/>
+                  <w:sz w:val="24"/>
+                  <w:szCs w:val="24"/>
+                  <w:lang w:eastAsia="en-IN"/>
+                  <w14:ligatures w14:val="none"/>
+                </w:rPr>
+                <w:t>o</w:t>
+              </w:r>
+              <w:r>
+                <w:rPr>
+                  <w:rStyle w:val="Hyperlink"/>
+                  <w:rFonts w:ascii="Arial" w:eastAsia="Times New Roman" w:hAnsi="Arial" w:cs="Arial"/>
+                  <w:kern w:val="0"/>
+                  <w:sz w:val="24"/>
+                  <w:szCs w:val="24"/>
+                  <w:lang w:eastAsia="en-IN"/>
+                  <w14:ligatures w14:val="none"/>
+                </w:rPr>
+                <w:t>my</w:t>
+              </w:r>
+            </w:hyperlink>
+          </w:p>
+        </w:tc>
+      </w:tr>
+      <w:tr>
+        <w:trPr>
+          <w:tblCellSpacing w:w="15" w:type="dxa"/>
+        </w:trPr>
+        <w:tc>
+          <w:tcPr>
+            <w:tcW w:w="0" w:type="auto"/>
+            <w:tcBorders>
+              <w:top w:val="single" w:sz="6" w:space="0" w:color="auto"/>
+              <w:left w:val="single" w:sz="6" w:space="0" w:color="auto"/>
+              <w:bottom w:val="single" w:sz="6" w:space="0" w:color="auto"/>
+              <w:right w:val="single" w:sz="6" w:space="0" w:color="auto"/>
+            </w:tcBorders>
+            <w:tcMar>
+              <w:top w:w="120" w:type="dxa"/>
+              <w:left w:w="180" w:type="dxa"/>
+              <w:bottom w:w="120" w:type="dxa"/>
+              <w:right w:w="180" w:type="dxa"/>
+            </w:tcMar>
+            <w:vAlign w:val="center"/>
+            <w:hideMark/>
+          </w:tcPr>
+          <w:p>
+            <w:pPr>
+              <w:spacing w:after="0" w:line="240" w:lineRule="auto"/>
+              <w:jc w:val="center"/>
+              <w:rPr>
+                <w:rFonts w:ascii="Arial" w:eastAsia="Times New Roman" w:hAnsi="Arial" w:cs="Arial"/>
+                <w:color w:val="1B1C1D"/>
+                <w:kern w:val="0"/>
+                <w:sz w:val="24"/>
+                <w:szCs w:val="24"/>
+                <w:lang w:eastAsia="en-IN"/>
+                <w14:ligatures w14:val="none"/>
+              </w:rPr>
+            </w:pPr>
+            <w:r>
+              <w:rPr>
+                <w:rFonts w:ascii="Arial" w:eastAsia="Times New Roman" w:hAnsi="Arial" w:cs="Arial"/>
+                <w:b/>
+                <w:bCs/>
+                <w:color w:val="1B1C1D"/>
+                <w:kern w:val="0"/>
+                <w:sz w:val="24"/>
+                <w:szCs w:val="24"/>
+                <w:bdr w:val="none" w:sz="0" w:space="0" w:color="auto" w:frame="1"/>
+                <w:lang w:eastAsia="en-IN"/>
+                <w14:ligatures w14:val="none"/>
+              </w:rPr>
+              <w:t>Coupon &amp; Voucher</w:t>
+            </w:r>
+          </w:p>
+        </w:tc>
+        <w:tc>
+          <w:tcPr>
+            <w:tcW w:w="0" w:type="auto"/>
+            <w:tcBorders>
+              <w:top w:val="single" w:sz="6" w:space="0" w:color="auto"/>
+              <w:left w:val="single" w:sz="6" w:space="0" w:color="auto"/>
+              <w:bottom w:val="single" w:sz="6" w:space="0" w:color="auto"/>
+              <w:right w:val="single" w:sz="6" w:space="0" w:color="auto"/>
+            </w:tcBorders>
+            <w:tcMar>
+              <w:top w:w="120" w:type="dxa"/>
+              <w:left w:w="180" w:type="dxa"/>
+              <w:bottom w:w="120" w:type="dxa"/>
+              <w:right w:w="180" w:type="dxa"/>
+            </w:tcMar>
+            <w:vAlign w:val="center"/>
+            <w:hideMark/>
+          </w:tcPr>
+          <w:p>
+            <w:pPr>
+              <w:spacing w:after="0" w:line="240" w:lineRule="auto"/>
+              <w:jc w:val="center"/>
+              <w:rPr>
+                <w:rFonts w:ascii="Arial" w:eastAsia="Times New Roman" w:hAnsi="Arial" w:cs="Arial"/>
+                <w:color w:val="1B1C1D"/>
+                <w:kern w:val="0"/>
+                <w:sz w:val="24"/>
+                <w:szCs w:val="24"/>
+                <w:lang w:eastAsia="en-IN"/>
+                <w14:ligatures w14:val="none"/>
+              </w:rPr>
+            </w:pPr>
+            <w:r>
+              <w:rPr>
+                <w:rFonts w:ascii="Arial" w:eastAsia="Times New Roman" w:hAnsi="Arial" w:cs="Arial"/>
+                <w:color w:val="1B1C1D"/>
+                <w:kern w:val="0"/>
+                <w:sz w:val="24"/>
+                <w:szCs w:val="24"/>
+                <w:lang w:eastAsia="en-IN"/>
+                <w14:ligatures w14:val="none"/>
+              </w:rPr>
+              <w:t>Create and Track Promotional Offers</w:t>
+            </w:r>
+          </w:p>
+        </w:tc>
+        <w:tc>
+          <w:tcPr>
+            <w:tcW w:w="0" w:type="auto"/>
+            <w:tcBorders>
+              <w:top w:val="single" w:sz="6" w:space="0" w:color="auto"/>
+              <w:left w:val="single" w:sz="6" w:space="0" w:color="auto"/>
+              <w:bottom w:val="single" w:sz="6" w:space="0" w:color="auto"/>
+              <w:right w:val="single" w:sz="6" w:space="0" w:color="auto"/>
+            </w:tcBorders>
+            <w:tcMar>
+              <w:top w:w="120" w:type="dxa"/>
+              <w:left w:w="180" w:type="dxa"/>
+              <w:bottom w:w="120" w:type="dxa"/>
+              <w:right w:w="180" w:type="dxa"/>
+            </w:tcMar>
+            <w:vAlign w:val="center"/>
+            <w:hideMark/>
+          </w:tcPr>
+          <w:p>
+            <w:pPr>
+              <w:spacing w:after="0" w:line="240" w:lineRule="auto"/>
+              <w:jc w:val="center"/>
+              <w:rPr>
+                <w:rFonts w:ascii="Arial" w:eastAsia="Times New Roman" w:hAnsi="Arial" w:cs="Arial"/>
+                <w:color w:val="1B1C1D"/>
+                <w:kern w:val="0"/>
+                <w:sz w:val="24"/>
+                <w:szCs w:val="24"/>
+                <w:lang w:eastAsia="en-IN"/>
+                <w14:ligatures w14:val="none"/>
+              </w:rPr>
+            </w:pPr>
+            <w:hyperlink w:anchor="Coupon" w:history="1">
+              <w:r>
+                <w:rPr>
+                  <w:rStyle w:val="Hyperlink"/>
+                  <w:rFonts w:ascii="Arial" w:eastAsia="Times New Roman" w:hAnsi="Arial" w:cs="Arial"/>
+                  <w:kern w:val="0"/>
+                  <w:sz w:val="24"/>
+                  <w:szCs w:val="24"/>
+                  <w:lang w:eastAsia="en-IN"/>
+                  <w14:ligatures w14:val="none"/>
+                </w:rPr>
+                <w:t>Coupons</w:t>
+              </w:r>
+            </w:hyperlink>
+          </w:p>
+        </w:tc>
+      </w:tr>
+      <w:tr>
+        <w:trPr>
+          <w:tblCellSpacing w:w="15" w:type="dxa"/>
+        </w:trPr>
+        <w:tc>
+          <w:tcPr>
+            <w:tcW w:w="0" w:type="auto"/>
+            <w:tcBorders>
+              <w:top w:val="single" w:sz="6" w:space="0" w:color="auto"/>
+              <w:left w:val="single" w:sz="6" w:space="0" w:color="auto"/>
+              <w:bottom w:val="single" w:sz="6" w:space="0" w:color="auto"/>
+              <w:right w:val="single" w:sz="6" w:space="0" w:color="auto"/>
+            </w:tcBorders>
+            <w:tcMar>
+              <w:top w:w="120" w:type="dxa"/>
+              <w:left w:w="180" w:type="dxa"/>
+              <w:bottom w:w="120" w:type="dxa"/>
+              <w:right w:w="180" w:type="dxa"/>
+            </w:tcMar>
+            <w:vAlign w:val="center"/>
+            <w:hideMark/>
+          </w:tcPr>
+          <w:p>
+            <w:pPr>
+              <w:spacing w:after="0" w:line="240" w:lineRule="auto"/>
+              <w:jc w:val="center"/>
+              <w:rPr>
+                <w:rFonts w:ascii="Arial" w:eastAsia="Times New Roman" w:hAnsi="Arial" w:cs="Arial"/>
+                <w:color w:val="1B1C1D"/>
+                <w:kern w:val="0"/>
+                <w:sz w:val="24"/>
+                <w:szCs w:val="24"/>
+                <w:lang w:eastAsia="en-IN"/>
+                <w14:ligatures w14:val="none"/>
+              </w:rPr>
+            </w:pPr>
+            <w:r>
+              <w:rPr>
+                <w:rFonts w:ascii="Arial" w:eastAsia="Times New Roman" w:hAnsi="Arial" w:cs="Arial"/>
+                <w:b/>
+                <w:bCs/>
+                <w:color w:val="1B1C1D"/>
+                <w:kern w:val="0"/>
+                <w:sz w:val="24"/>
+                <w:szCs w:val="24"/>
+                <w:bdr w:val="none" w:sz="0" w:space="0" w:color="auto" w:frame="1"/>
+                <w:lang w:eastAsia="en-IN"/>
+                <w14:ligatures w14:val="none"/>
+              </w:rPr>
+              <w:t>Reports</w:t>
+            </w:r>
+          </w:p>
+        </w:tc>
+        <w:tc>
+          <w:tcPr>
+            <w:tcW w:w="0" w:type="auto"/>
+            <w:tcBorders>
+              <w:top w:val="single" w:sz="6" w:space="0" w:color="auto"/>
+              <w:left w:val="single" w:sz="6" w:space="0" w:color="auto"/>
+              <w:bottom w:val="single" w:sz="6" w:space="0" w:color="auto"/>
+              <w:right w:val="single" w:sz="6" w:space="0" w:color="auto"/>
+            </w:tcBorders>
+            <w:tcMar>
+              <w:top w:w="120" w:type="dxa"/>
+              <w:left w:w="180" w:type="dxa"/>
+              <w:bottom w:w="120" w:type="dxa"/>
+              <w:right w:w="180" w:type="dxa"/>
+            </w:tcMar>
+            <w:vAlign w:val="center"/>
+            <w:hideMark/>
+          </w:tcPr>
+          <w:p>
+            <w:pPr>
+              <w:spacing w:after="0" w:line="240" w:lineRule="auto"/>
+              <w:jc w:val="center"/>
+              <w:rPr>
+                <w:rFonts w:ascii="Arial" w:eastAsia="Times New Roman" w:hAnsi="Arial" w:cs="Arial"/>
+                <w:color w:val="1B1C1D"/>
+                <w:kern w:val="0"/>
+                <w:sz w:val="24"/>
+                <w:szCs w:val="24"/>
+                <w:lang w:eastAsia="en-IN"/>
+                <w14:ligatures w14:val="none"/>
+              </w:rPr>
+            </w:pPr>
+            <w:r>
+              <w:rPr>
+                <w:rFonts w:ascii="Arial" w:eastAsia="Times New Roman" w:hAnsi="Arial" w:cs="Arial"/>
+                <w:color w:val="1B1C1D"/>
+                <w:kern w:val="0"/>
+                <w:sz w:val="24"/>
+                <w:szCs w:val="24"/>
+                <w:lang w:eastAsia="en-IN"/>
+                <w14:ligatures w14:val="none"/>
+              </w:rPr>
+              <w:t>Generate Store Performance Data</w:t>
+            </w:r>
+          </w:p>
+        </w:tc>
+        <w:tc>
+          <w:tcPr>
+            <w:tcW w:w="0" w:type="auto"/>
+            <w:tcBorders>
+              <w:top w:val="single" w:sz="6" w:space="0" w:color="auto"/>
+              <w:left w:val="single" w:sz="6" w:space="0" w:color="auto"/>
+              <w:bottom w:val="single" w:sz="6" w:space="0" w:color="auto"/>
+              <w:right w:val="single" w:sz="6" w:space="0" w:color="auto"/>
+            </w:tcBorders>
+            <w:tcMar>
+              <w:top w:w="120" w:type="dxa"/>
+              <w:left w:w="180" w:type="dxa"/>
+              <w:bottom w:w="120" w:type="dxa"/>
+              <w:right w:w="180" w:type="dxa"/>
+            </w:tcMar>
+            <w:vAlign w:val="center"/>
+            <w:hideMark/>
+          </w:tcPr>
+          <w:p>
+            <w:pPr>
+              <w:spacing w:after="0" w:line="240" w:lineRule="auto"/>
+              <w:jc w:val="center"/>
+              <w:rPr>
+                <w:rFonts w:ascii="Arial" w:eastAsia="Times New Roman" w:hAnsi="Arial" w:cs="Arial"/>
+                <w:color w:val="1B1C1D"/>
+                <w:kern w:val="0"/>
+                <w:sz w:val="24"/>
+                <w:szCs w:val="24"/>
+                <w:lang w:eastAsia="en-IN"/>
+                <w14:ligatures w14:val="none"/>
+              </w:rPr>
+            </w:pPr>
+            <w:hyperlink w:anchor="Report" w:history="1">
+              <w:r>
+                <w:rPr>
+                  <w:rStyle w:val="Hyperlink"/>
+                  <w:rFonts w:ascii="Arial" w:eastAsia="Times New Roman" w:hAnsi="Arial" w:cs="Arial"/>
+                  <w:kern w:val="0"/>
+                  <w:sz w:val="24"/>
+                  <w:szCs w:val="24"/>
+                  <w:lang w:eastAsia="en-IN"/>
+                  <w14:ligatures w14:val="none"/>
+                </w:rPr>
+                <w:t>Reports</w:t>
+              </w:r>
+            </w:hyperlink>
+          </w:p>
+        </w:tc>
+      </w:tr>
+    </w:tbl>
     <w:p>
       <w:pPr>
         <w:pStyle w:val="NoSpacing"/>
@@ -52,6 +2193,7 @@
     <w:p>
       <w:pPr>
         <w:pStyle w:val="NoSpacing"/>
+        <w:jc w:val="center"/>
         <w:rPr>
           <w:rFonts w:ascii="Times New Roman" w:hAnsi="Times New Roman" w:cs="Times New Roman"/>
           <w:b/>
@@ -60,7 +2202,11 @@
           <w:szCs w:val="28"/>
         </w:rPr>
       </w:pPr>
-      <w:r>
+    </w:p>
+    <w:p>
+      <w:pPr>
+        <w:pStyle w:val="NoSpacing"/>
+        <w:jc w:val="center"/>
         <w:rPr>
           <w:rFonts w:ascii="Times New Roman" w:hAnsi="Times New Roman" w:cs="Times New Roman"/>
           <w:b/>
@@ -68,12 +2214,12 @@
           <w:sz w:val="28"/>
           <w:szCs w:val="28"/>
         </w:rPr>
-        <w:t>Login Page</w:t>
-      </w:r>
+      </w:pPr>
     </w:p>
     <w:p>
       <w:pPr>
         <w:pStyle w:val="NoSpacing"/>
+        <w:jc w:val="center"/>
         <w:rPr>
           <w:rFonts w:ascii="Times New Roman" w:hAnsi="Times New Roman" w:cs="Times New Roman"/>
           <w:b/>
@@ -82,7 +2228,11 @@
           <w:szCs w:val="28"/>
         </w:rPr>
       </w:pPr>
-      <w:r>
+    </w:p>
+    <w:p>
+      <w:pPr>
+        <w:pStyle w:val="NoSpacing"/>
+        <w:jc w:val="center"/>
         <w:rPr>
           <w:rFonts w:ascii="Times New Roman" w:hAnsi="Times New Roman" w:cs="Times New Roman"/>
           <w:b/>
@@ -90,10 +2240,156 @@
           <w:sz w:val="28"/>
           <w:szCs w:val="28"/>
         </w:rPr>
+      </w:pPr>
+    </w:p>
+    <w:p>
+      <w:pPr>
+        <w:pStyle w:val="NoSpacing"/>
+        <w:jc w:val="center"/>
+        <w:rPr>
+          <w:rFonts w:ascii="Times New Roman" w:hAnsi="Times New Roman" w:cs="Times New Roman"/>
+          <w:b/>
+          <w:bCs/>
+          <w:sz w:val="28"/>
+          <w:szCs w:val="28"/>
+        </w:rPr>
+      </w:pPr>
+    </w:p>
+    <w:p>
+      <w:pPr>
+        <w:pStyle w:val="NoSpacing"/>
+        <w:jc w:val="center"/>
+        <w:rPr>
+          <w:rFonts w:ascii="Times New Roman" w:hAnsi="Times New Roman" w:cs="Times New Roman"/>
+          <w:b/>
+          <w:bCs/>
+          <w:sz w:val="28"/>
+          <w:szCs w:val="28"/>
+        </w:rPr>
+      </w:pPr>
+    </w:p>
+    <w:p>
+      <w:pPr>
+        <w:pStyle w:val="NoSpacing"/>
+        <w:jc w:val="center"/>
+        <w:rPr>
+          <w:rFonts w:ascii="Times New Roman" w:hAnsi="Times New Roman" w:cs="Times New Roman"/>
+          <w:b/>
+          <w:bCs/>
+          <w:sz w:val="28"/>
+          <w:szCs w:val="28"/>
+        </w:rPr>
+      </w:pPr>
+    </w:p>
+    <w:p>
+      <w:pPr>
+        <w:pStyle w:val="NoSpacing"/>
+        <w:jc w:val="center"/>
+        <w:rPr>
+          <w:rFonts w:ascii="Times New Roman" w:hAnsi="Times New Roman" w:cs="Times New Roman"/>
+          <w:b/>
+          <w:bCs/>
+          <w:sz w:val="28"/>
+          <w:szCs w:val="28"/>
+        </w:rPr>
+      </w:pPr>
+    </w:p>
+    <w:p>
+      <w:pPr>
+        <w:pStyle w:val="NoSpacing"/>
+        <w:rPr>
+          <w:rFonts w:ascii="Times New Roman" w:hAnsi="Times New Roman" w:cs="Times New Roman"/>
+          <w:b/>
+          <w:bCs/>
+          <w:sz w:val="28"/>
+          <w:szCs w:val="28"/>
+        </w:rPr>
+      </w:pPr>
+    </w:p>
+    <w:p>
+      <w:pPr>
+        <w:pStyle w:val="NoSpacing"/>
+        <w:rPr>
+          <w:rFonts w:ascii="Times New Roman" w:hAnsi="Times New Roman" w:cs="Times New Roman"/>
+          <w:b/>
+          <w:bCs/>
+          <w:sz w:val="28"/>
+          <w:szCs w:val="28"/>
+        </w:rPr>
+      </w:pPr>
+    </w:p>
+    <w:p>
+      <w:pPr>
+        <w:pStyle w:val="NoSpacing"/>
+        <w:rPr>
+          <w:rFonts w:ascii="Times New Roman" w:hAnsi="Times New Roman" w:cs="Times New Roman"/>
+          <w:b/>
+          <w:bCs/>
+          <w:sz w:val="28"/>
+          <w:szCs w:val="28"/>
+        </w:rPr>
+      </w:pPr>
+    </w:p>
+    <w:p>
+      <w:pPr>
+        <w:pStyle w:val="NoSpacing"/>
+        <w:rPr>
+          <w:rFonts w:ascii="Times New Roman" w:hAnsi="Times New Roman" w:cs="Times New Roman"/>
+          <w:b/>
+          <w:bCs/>
+          <w:sz w:val="28"/>
+          <w:szCs w:val="28"/>
+        </w:rPr>
+      </w:pPr>
+      <w:bookmarkStart w:id="0" w:name="Login_Page"/>
+      <w:r>
+        <w:rPr>
+          <w:rFonts w:ascii="Times New Roman" w:hAnsi="Times New Roman" w:cs="Times New Roman"/>
+          <w:b/>
+          <w:bCs/>
+          <w:sz w:val="28"/>
+          <w:szCs w:val="28"/>
+        </w:rPr>
+        <w:lastRenderedPageBreak/>
+        <w:t>Login Page</w:t>
+      </w:r>
+      <w:bookmarkEnd w:id="0"/>
+    </w:p>
+    <w:p>
+      <w:pPr>
+        <w:pStyle w:val="NoSpacing"/>
+        <w:rPr>
+          <w:rFonts w:ascii="Times New Roman" w:hAnsi="Times New Roman" w:cs="Times New Roman"/>
+          <w:b/>
+          <w:bCs/>
+          <w:sz w:val="28"/>
+          <w:szCs w:val="28"/>
+        </w:rPr>
+      </w:pPr>
+    </w:p>
+    <w:p>
+      <w:pPr>
+        <w:pStyle w:val="NoSpacing"/>
+        <w:rPr>
+          <w:rFonts w:ascii="Times New Roman" w:hAnsi="Times New Roman" w:cs="Times New Roman"/>
+          <w:b/>
+          <w:bCs/>
+          <w:sz w:val="28"/>
+          <w:szCs w:val="28"/>
+        </w:rPr>
+      </w:pPr>
+      <w:r>
+        <w:rPr>
+          <w:rFonts w:ascii="Times New Roman" w:hAnsi="Times New Roman" w:cs="Times New Roman"/>
+          <w:b/>
+          <w:bCs/>
+          <w:sz w:val="28"/>
+          <w:szCs w:val="28"/>
+        </w:rPr>
         <w:drawing>
-          <wp:inline distT="0" distB="0" distL="0" distR="0" wp14:anchorId="0CF45F3D" wp14:editId="3DDA32C2">
+          <wp:inline distT="0" distB="0" distL="0" distR="0" wp14:anchorId="0CF45F3D" wp14:editId="01587BA8">
             <wp:extent cx="5731510" cy="2711450"/>
-            <wp:effectExtent l="0" t="0" r="2540" b="0"/>
+            <wp:effectExtent l="19050" t="19050" r="21590" b="12700"/>
             <wp:docPr id="384682695" name="Picture 1" descr="A screenshot of a login form&#10;&#10;Description automatically generated"/>
             <wp:cNvGraphicFramePr>
               <a:graphicFrameLocks xmlns:a="http://schemas.openxmlformats.org/drawingml/2006/main" noChangeAspect="1"/>
@@ -119,6 +2415,11 @@
                     <a:prstGeom prst="rect">
                       <a:avLst/>
                     </a:prstGeom>
+                    <a:ln>
+                      <a:solidFill>
+                        <a:schemeClr val="tx1"/>
+                      </a:solidFill>
+                    </a:ln>
                   </pic:spPr>
                 </pic:pic>
               </a:graphicData>
@@ -503,14 +2804,17 @@
       <w:pPr>
         <w:pStyle w:val="NoSpacing"/>
         <w:rPr>
-          <w:rFonts w:ascii="Times New Roman" w:hAnsi="Times New Roman" w:cs="Times New Roman"/>
+          <w:rFonts w:ascii="Segoe UI Emoji" w:hAnsi="Segoe UI Emoji" w:cs="Segoe UI Emoji"/>
           <w:b/>
           <w:bCs/>
           <w:sz w:val="28"/>
           <w:szCs w:val="28"/>
         </w:rPr>
       </w:pPr>
-      <w:r>
+    </w:p>
+    <w:p>
+      <w:pPr>
+        <w:pStyle w:val="NoSpacing"/>
         <w:rPr>
           <w:rFonts w:ascii="Segoe UI Emoji" w:hAnsi="Segoe UI Emoji" w:cs="Segoe UI Emoji"/>
           <w:b/>
@@ -518,10 +2822,11 @@
           <w:sz w:val="28"/>
           <w:szCs w:val="28"/>
         </w:rPr>
-        <w:lastRenderedPageBreak/>
-        <w:t>👩</w:t>
-      </w:r>
-      <w:r>
+      </w:pPr>
+    </w:p>
+    <w:p>
+      <w:pPr>
+        <w:pStyle w:val="NoSpacing"/>
         <w:rPr>
           <w:rFonts w:ascii="Times New Roman" w:hAnsi="Times New Roman" w:cs="Times New Roman"/>
           <w:b/>
@@ -529,8 +2834,7 @@
           <w:sz w:val="28"/>
           <w:szCs w:val="28"/>
         </w:rPr>
-        <w:t>‍</w:t>
-      </w:r>
+      </w:pPr>
       <w:r>
         <w:rPr>
           <w:rFonts w:ascii="Segoe UI Emoji" w:hAnsi="Segoe UI Emoji" w:cs="Segoe UI Emoji"/>
@@ -539,7 +2843,7 @@
           <w:sz w:val="28"/>
           <w:szCs w:val="28"/>
         </w:rPr>
-        <w:t>💻</w:t>
+        <w:t>👩</w:t>
       </w:r>
       <w:r>
         <w:rPr>
@@ -549,8 +2853,40 @@
           <w:sz w:val="28"/>
           <w:szCs w:val="28"/>
         </w:rPr>
-        <w:t xml:space="preserve"> User Management Overview (Admin Panel)</w:t>
-      </w:r>
+        <w:t>‍</w:t>
+      </w:r>
+      <w:r>
+        <w:rPr>
+          <w:rFonts w:ascii="Segoe UI Emoji" w:hAnsi="Segoe UI Emoji" w:cs="Segoe UI Emoji"/>
+          <w:b/>
+          <w:bCs/>
+          <w:sz w:val="28"/>
+          <w:szCs w:val="28"/>
+        </w:rPr>
+        <w:t>💻</w:t>
+      </w:r>
+      <w:r>
+        <w:rPr>
+          <w:rFonts w:ascii="Times New Roman" w:hAnsi="Times New Roman" w:cs="Times New Roman"/>
+          <w:b/>
+          <w:bCs/>
+          <w:sz w:val="28"/>
+          <w:szCs w:val="28"/>
+        </w:rPr>
+        <w:t xml:space="preserve"> </w:t>
+      </w:r>
+      <w:bookmarkStart w:id="1" w:name="Users"/>
+      <w:r>
+        <w:rPr>
+          <w:rFonts w:ascii="Times New Roman" w:hAnsi="Times New Roman" w:cs="Times New Roman"/>
+          <w:b/>
+          <w:bCs/>
+          <w:sz w:val="28"/>
+          <w:szCs w:val="28"/>
+        </w:rPr>
+        <w:t>User Management Overview</w:t>
+      </w:r>
+      <w:bookmarkEnd w:id="1"/>
     </w:p>
     <w:p>
       <w:pPr>
@@ -675,9 +3011,9 @@
           <w14:ligatures w14:val="none"/>
         </w:rPr>
         <w:drawing>
-          <wp:inline distT="0" distB="0" distL="0" distR="0" wp14:anchorId="4CCBEFE7" wp14:editId="2B5B1EA4">
+          <wp:inline distT="0" distB="0" distL="0" distR="0" wp14:anchorId="4CCBEFE7" wp14:editId="29337076">
             <wp:extent cx="3387614" cy="2164080"/>
-            <wp:effectExtent l="0" t="0" r="3810" b="7620"/>
+            <wp:effectExtent l="19050" t="19050" r="22860" b="26670"/>
             <wp:docPr id="990449626" name="Picture 1" descr="A screenshot of a computer&#10;&#10;Description automatically generated"/>
             <wp:cNvGraphicFramePr>
               <a:graphicFrameLocks xmlns:a="http://schemas.openxmlformats.org/drawingml/2006/main" noChangeAspect="1"/>
@@ -703,6 +3039,11 @@
                     <a:prstGeom prst="rect">
                       <a:avLst/>
                     </a:prstGeom>
+                    <a:ln>
+                      <a:solidFill>
+                        <a:schemeClr val="tx1"/>
+                      </a:solidFill>
+                    </a:ln>
                   </pic:spPr>
                 </pic:pic>
               </a:graphicData>
@@ -1525,6 +3866,7 @@
           <w:lang w:eastAsia="en-IN"/>
           <w14:ligatures w14:val="none"/>
         </w:rPr>
+        <w:lastRenderedPageBreak/>
         <w:t>Functionality:</w:t>
       </w:r>
       <w:r>
@@ -1591,7 +3933,6 @@
           <w:lang w:eastAsia="en-IN"/>
           <w14:ligatures w14:val="none"/>
         </w:rPr>
-        <w:lastRenderedPageBreak/>
         <w:t>Editable Fields:</w:t>
       </w:r>
       <w:r>
@@ -2204,18 +4545,40 @@
     </w:p>
     <w:p>
       <w:pPr>
+        <w:spacing w:before="100" w:beforeAutospacing="1" w:after="100" w:afterAutospacing="1" w:line="240" w:lineRule="auto"/>
+        <w:jc w:val="both"/>
+        <w:rPr>
+          <w:rFonts w:ascii="Times New Roman" w:eastAsia="Times New Roman" w:hAnsi="Times New Roman" w:cs="Times New Roman"/>
+          <w:kern w:val="0"/>
+          <w:sz w:val="24"/>
+          <w:szCs w:val="24"/>
+          <w:lang w:eastAsia="en-IN"/>
+          <w14:ligatures w14:val="none"/>
+        </w:rPr>
+      </w:pPr>
+    </w:p>
+    <w:p>
+      <w:pPr>
         <w:pStyle w:val="Heading2"/>
       </w:pPr>
       <w:r>
         <w:rPr>
           <w:rFonts w:ascii="Segoe UI Emoji" w:hAnsi="Segoe UI Emoji" w:cs="Segoe UI Emoji"/>
         </w:rPr>
-        <w:lastRenderedPageBreak/>
         <w:t>🔐</w:t>
       </w:r>
       <w:r>
-        <w:t xml:space="preserve"> Roles and Permissions Management: Detailed Functionality</w:t>
-      </w:r>
+        <w:t xml:space="preserve"> </w:t>
+      </w:r>
+      <w:bookmarkStart w:id="2" w:name="Roles"/>
+      <w:r>
+        <w:rPr>
+          <w:sz w:val="28"/>
+          <w:szCs w:val="28"/>
+        </w:rPr>
+        <w:t>Roles and Permissions Management: Detailed Functionality</w:t>
+      </w:r>
+      <w:bookmarkEnd w:id="2"/>
     </w:p>
     <w:p>
       <w:pPr>
@@ -2223,9 +4586,9 @@
       </w:pPr>
       <w:r>
         <w:drawing>
-          <wp:inline distT="0" distB="0" distL="0" distR="0" wp14:anchorId="6CE716DC" wp14:editId="7CFE7541">
+          <wp:inline distT="0" distB="0" distL="0" distR="0" wp14:anchorId="6CE716DC" wp14:editId="6A65E0CB">
             <wp:extent cx="4753104" cy="3063240"/>
-            <wp:effectExtent l="0" t="0" r="9525" b="3810"/>
+            <wp:effectExtent l="19050" t="19050" r="28575" b="22860"/>
             <wp:docPr id="805180066" name="Picture 1" descr="A screenshot of a computer&#10;&#10;Description automatically generated"/>
             <wp:cNvGraphicFramePr>
               <a:graphicFrameLocks xmlns:a="http://schemas.openxmlformats.org/drawingml/2006/main" noChangeAspect="1"/>
@@ -2251,6 +4614,11 @@
                     <a:prstGeom prst="rect">
                       <a:avLst/>
                     </a:prstGeom>
+                    <a:ln>
+                      <a:solidFill>
+                        <a:schemeClr val="tx1"/>
+                      </a:solidFill>
+                    </a:ln>
                   </pic:spPr>
                 </pic:pic>
               </a:graphicData>
@@ -2325,7 +4693,14 @@
         <w:pStyle w:val="Heading3"/>
       </w:pPr>
       <w:r>
-        <w:t>1. Role Overview (Read &amp; Search)</w:t>
+        <w:t xml:space="preserve">1. </w:t>
+      </w:r>
+      <w:r>
+        <w:rPr>
+          <w:sz w:val="26"/>
+          <w:szCs w:val="26"/>
+        </w:rPr>
+        <w:t>Role Overview (Read &amp; Search)</w:t>
       </w:r>
     </w:p>
     <w:p>
@@ -2591,7 +4966,14 @@
         <w:pStyle w:val="Heading3"/>
       </w:pPr>
       <w:r>
-        <w:t>2. Adding a New Role (Create)</w:t>
+        <w:t xml:space="preserve">2. </w:t>
+      </w:r>
+      <w:r>
+        <w:rPr>
+          <w:sz w:val="26"/>
+          <w:szCs w:val="26"/>
+        </w:rPr>
+        <w:t>Adding a New Role (Create)</w:t>
       </w:r>
     </w:p>
     <w:p>
@@ -2840,11 +5222,22 @@
     </w:p>
     <w:p>
       <w:pPr>
+        <w:pStyle w:val="NormalWeb"/>
+      </w:pPr>
+    </w:p>
+    <w:p>
+      <w:pPr>
         <w:pStyle w:val="Heading3"/>
       </w:pPr>
       <w:r>
-        <w:lastRenderedPageBreak/>
-        <w:t>3. Managing Role Permissions (Update)</w:t>
+        <w:t xml:space="preserve">3. </w:t>
+      </w:r>
+      <w:r>
+        <w:rPr>
+          <w:sz w:val="26"/>
+          <w:szCs w:val="26"/>
+        </w:rPr>
+        <w:t>Managing Role Permissions (Update)</w:t>
       </w:r>
     </w:p>
     <w:p>
@@ -3346,17 +5739,17 @@
     </w:p>
     <w:p>
       <w:pPr>
-        <w:pStyle w:val="NormalWeb"/>
-        <w:ind w:left="360"/>
-        <w:jc w:val="both"/>
-      </w:pPr>
-    </w:p>
-    <w:p>
-      <w:pPr>
         <w:pStyle w:val="Heading3"/>
       </w:pPr>
       <w:r>
-        <w:t>4. Deleting a Role</w:t>
+        <w:t xml:space="preserve">4. </w:t>
+      </w:r>
+      <w:r>
+        <w:rPr>
+          <w:sz w:val="26"/>
+          <w:szCs w:val="26"/>
+        </w:rPr>
+        <w:t>Deleting a Role</w:t>
       </w:r>
     </w:p>
     <w:p>
@@ -3542,6 +5935,16 @@
     </w:p>
     <w:p>
       <w:pPr>
+        <w:pStyle w:val="NormalWeb"/>
+        <w:jc w:val="both"/>
+        <w:rPr>
+          <w:sz w:val="22"/>
+          <w:szCs w:val="22"/>
+        </w:rPr>
+      </w:pPr>
+    </w:p>
+    <w:p>
+      <w:pPr>
         <w:pStyle w:val="Heading2"/>
       </w:pPr>
       <w:r>
@@ -3552,8 +5955,17 @@
         <w:t>🏬</w:t>
       </w:r>
       <w:r>
-        <w:t xml:space="preserve"> Store Management: Detailed Functionality</w:t>
-      </w:r>
+        <w:t xml:space="preserve"> </w:t>
+      </w:r>
+      <w:bookmarkStart w:id="3" w:name="Stores"/>
+      <w:r>
+        <w:rPr>
+          <w:sz w:val="28"/>
+          <w:szCs w:val="28"/>
+        </w:rPr>
+        <w:t>Store Management: Detailed Functionality</w:t>
+      </w:r>
+      <w:bookmarkEnd w:id="3"/>
     </w:p>
     <w:p>
       <w:pPr>
@@ -3589,7 +6001,14 @@
         <w:pStyle w:val="Heading3"/>
       </w:pPr>
       <w:r>
-        <w:t>1. Store Overview (Read)</w:t>
+        <w:t xml:space="preserve">1. </w:t>
+      </w:r>
+      <w:r>
+        <w:rPr>
+          <w:sz w:val="26"/>
+          <w:szCs w:val="26"/>
+        </w:rPr>
+        <w:t>Store Overview (Read)</w:t>
       </w:r>
     </w:p>
     <w:p>
@@ -3925,7 +6344,14 @@
         <w:pStyle w:val="Heading3"/>
       </w:pPr>
       <w:r>
-        <w:t>2. Updating Store Details (Update)</w:t>
+        <w:t xml:space="preserve">2. </w:t>
+      </w:r>
+      <w:r>
+        <w:rPr>
+          <w:sz w:val="26"/>
+          <w:szCs w:val="26"/>
+        </w:rPr>
+        <w:t>Updating Store Details (Update)</w:t>
       </w:r>
     </w:p>
     <w:p>
@@ -4635,6 +7061,12 @@
     <w:p>
       <w:pPr>
         <w:pStyle w:val="NormalWeb"/>
+        <w:jc w:val="both"/>
+      </w:pPr>
+    </w:p>
+    <w:p>
+      <w:pPr>
+        <w:pStyle w:val="NormalWeb"/>
         <w:numPr>
           <w:ilvl w:val="0"/>
           <w:numId w:val="11"/>
@@ -4648,6 +7080,7 @@
           <w:sz w:val="22"/>
           <w:szCs w:val="22"/>
         </w:rPr>
+        <w:lastRenderedPageBreak/>
         <w:t>Image Reference:</w:t>
       </w:r>
     </w:p>
@@ -4658,7 +7091,6 @@
         <w:jc w:val="both"/>
       </w:pPr>
       <w:r>
-        <w:lastRenderedPageBreak/>
         <w:drawing>
           <wp:inline distT="0" distB="0" distL="0" distR="0" wp14:anchorId="04B59FEE" wp14:editId="6F18DBBF">
             <wp:extent cx="4198620" cy="2176528"/>
@@ -4743,8 +7175,16 @@
     <w:p>
       <w:pPr>
         <w:pStyle w:val="Heading3"/>
-      </w:pPr>
-      <w:r>
+        <w:rPr>
+          <w:sz w:val="26"/>
+          <w:szCs w:val="26"/>
+        </w:rPr>
+      </w:pPr>
+      <w:r>
+        <w:rPr>
+          <w:sz w:val="26"/>
+          <w:szCs w:val="26"/>
+        </w:rPr>
         <w:t>Deleting a Store (Delete)</w:t>
       </w:r>
     </w:p>
@@ -4860,18 +7300,37 @@
     <w:p>
       <w:pPr>
         <w:pStyle w:val="Heading2"/>
+        <w:rPr>
+          <w:sz w:val="28"/>
+          <w:szCs w:val="28"/>
+        </w:rPr>
       </w:pPr>
       <w:r>
         <w:rPr>
           <w:rFonts w:ascii="Segoe UI Emoji" w:hAnsi="Segoe UI Emoji" w:cs="Segoe UI Emoji"/>
+          <w:sz w:val="28"/>
+          <w:szCs w:val="28"/>
         </w:rPr>
         <w:lastRenderedPageBreak/>
         <w:t>📦</w:t>
       </w:r>
       <w:r>
-        <w:t xml:space="preserve"> Product Management &amp; Variants: Detailed Functionality</w:t>
-      </w:r>
-    </w:p>
+        <w:rPr>
+          <w:sz w:val="28"/>
+          <w:szCs w:val="28"/>
+        </w:rPr>
+        <w:t xml:space="preserve"> </w:t>
+      </w:r>
+      <w:bookmarkStart w:id="4" w:name="Product"/>
+      <w:r>
+        <w:rPr>
+          <w:sz w:val="28"/>
+          <w:szCs w:val="28"/>
+        </w:rPr>
+        <w:t>Product Management &amp; Variants: Detailed Functionality</w:t>
+      </w:r>
+    </w:p>
+    <w:bookmarkEnd w:id="4"/>
     <w:p>
       <w:pPr>
         <w:pStyle w:val="NormalWeb"/>
@@ -4938,7 +7397,14 @@
         <w:pStyle w:val="Heading3"/>
       </w:pPr>
       <w:r>
-        <w:t>1. Product Overview and Search (Read)</w:t>
+        <w:t xml:space="preserve">1. </w:t>
+      </w:r>
+      <w:r>
+        <w:rPr>
+          <w:sz w:val="26"/>
+          <w:szCs w:val="26"/>
+        </w:rPr>
+        <w:t>Product Overview and Search (Read)</w:t>
       </w:r>
     </w:p>
     <w:p>
@@ -5373,7 +7839,14 @@
         <w:pStyle w:val="Heading3"/>
       </w:pPr>
       <w:r>
-        <w:t>2. Product Creation (Add)</w:t>
+        <w:t xml:space="preserve">2. </w:t>
+      </w:r>
+      <w:r>
+        <w:rPr>
+          <w:sz w:val="26"/>
+          <w:szCs w:val="26"/>
+        </w:rPr>
+        <w:t>Product Creation (Add)</w:t>
       </w:r>
     </w:p>
     <w:p>
@@ -5714,6 +8187,12 @@
         </w:rPr>
         <w:t xml:space="preserve"> registers the base product record.</w:t>
       </w:r>
+    </w:p>
+    <w:p>
+      <w:pPr>
+        <w:pStyle w:val="NormalWeb"/>
+        <w:jc w:val="both"/>
+      </w:pPr>
     </w:p>
     <w:p>
       <w:pPr>
@@ -5784,7 +8263,14 @@
         <w:pStyle w:val="Heading3"/>
       </w:pPr>
       <w:r>
-        <w:t>3. Product Update (Edit)</w:t>
+        <w:t xml:space="preserve">3. </w:t>
+      </w:r>
+      <w:r>
+        <w:rPr>
+          <w:sz w:val="26"/>
+          <w:szCs w:val="26"/>
+        </w:rPr>
+        <w:t>Product Update (Edit)</w:t>
       </w:r>
     </w:p>
     <w:p>
@@ -5880,7 +8366,14 @@
         <w:pStyle w:val="Heading3"/>
       </w:pPr>
       <w:r>
-        <w:t>4. Product Deletion (Delete)</w:t>
+        <w:t xml:space="preserve">4. </w:t>
+      </w:r>
+      <w:r>
+        <w:rPr>
+          <w:sz w:val="26"/>
+          <w:szCs w:val="26"/>
+        </w:rPr>
+        <w:t>Product Deletion (Delete)</w:t>
       </w:r>
     </w:p>
     <w:p>
@@ -5960,7 +8453,14 @@
         <w:pStyle w:val="Heading3"/>
       </w:pPr>
       <w:r>
-        <w:t>5. Managing Product Variants (View / Add Variants)</w:t>
+        <w:t xml:space="preserve">5. </w:t>
+      </w:r>
+      <w:r>
+        <w:rPr>
+          <w:sz w:val="26"/>
+          <w:szCs w:val="26"/>
+        </w:rPr>
+        <w:t>Managing Product Variants (View / Add Variants)</w:t>
       </w:r>
     </w:p>
     <w:p>
@@ -6699,6 +9199,8 @@
         <w:rPr>
           <w:b/>
           <w:bCs/>
+          <w:sz w:val="22"/>
+          <w:szCs w:val="22"/>
         </w:rPr>
         <w:t>Deleting a Variant:</w:t>
       </w:r>
@@ -6745,54 +9247,39 @@
         <w:rPr>
           <w:b/>
           <w:bCs/>
-          <w:sz w:val="28"/>
-          <w:szCs w:val="28"/>
-        </w:rPr>
-      </w:pPr>
-      <w:r>
-        <w:rPr>
-          <w:b/>
-          <w:bCs/>
-        </w:rPr>
-        <w:t>Image Reference</w:t>
-      </w:r>
-      <w:r>
-        <w:rPr>
-          <w:b/>
-          <w:bCs/>
-        </w:rPr>
-        <w:t>:</w:t>
-      </w:r>
-    </w:p>
-    <w:p>
-      <w:pPr>
-        <w:pStyle w:val="NormalWeb"/>
-        <w:numPr>
-          <w:ilvl w:val="0"/>
-          <w:numId w:val="32"/>
-        </w:numPr>
-        <w:rPr>
-          <w:b/>
-          <w:bCs/>
-          <w:sz w:val="28"/>
-          <w:szCs w:val="28"/>
-        </w:rPr>
-      </w:pPr>
-    </w:p>
-    <w:p>
-      <w:pPr>
-        <w:pStyle w:val="NormalWeb"/>
-        <w:numPr>
-          <w:ilvl w:val="0"/>
-          <w:numId w:val="32"/>
-        </w:numPr>
+        </w:rPr>
+      </w:pPr>
+      <w:r>
+        <w:rPr>
+          <w:b/>
+          <w:bCs/>
+          <w:sz w:val="22"/>
+          <w:szCs w:val="22"/>
+        </w:rPr>
+        <w:t>Image Reference:</w:t>
+      </w:r>
+    </w:p>
+    <w:p>
+      <w:pPr>
+        <w:pStyle w:val="NormalWeb"/>
+        <w:ind w:left="720"/>
+        <w:rPr>
+          <w:b/>
+          <w:bCs/>
+        </w:rPr>
+      </w:pPr>
+    </w:p>
+    <w:p>
+      <w:pPr>
+        <w:pStyle w:val="NormalWeb"/>
+        <w:ind w:left="720"/>
         <w:jc w:val="center"/>
       </w:pPr>
       <w:r>
         <w:drawing>
-          <wp:inline distT="0" distB="0" distL="0" distR="0" wp14:anchorId="398E3277" wp14:editId="137A1EC5">
-            <wp:extent cx="3345180" cy="3383353"/>
-            <wp:effectExtent l="0" t="0" r="7620" b="7620"/>
+          <wp:inline distT="0" distB="0" distL="0" distR="0" wp14:anchorId="398E3277" wp14:editId="7E5E18AE">
+            <wp:extent cx="3232783" cy="3269673"/>
+            <wp:effectExtent l="0" t="0" r="6350" b="6985"/>
             <wp:docPr id="1922113099" name="Picture 1" descr="A screenshot of a computer&#10;&#10;Description automatically generated"/>
             <wp:cNvGraphicFramePr>
               <a:graphicFrameLocks xmlns:a="http://schemas.openxmlformats.org/drawingml/2006/main" noChangeAspect="1"/>
@@ -6813,7 +9300,7 @@
                   <pic:spPr>
                     <a:xfrm>
                       <a:off x="0" y="0"/>
-                      <a:ext cx="3355159" cy="3393446"/>
+                      <a:ext cx="3247919" cy="3284982"/>
                     </a:xfrm>
                     <a:prstGeom prst="rect">
                       <a:avLst/>
@@ -6843,9 +9330,9 @@
       </w:pPr>
       <w:r>
         <w:drawing>
-          <wp:inline distT="0" distB="0" distL="0" distR="0" wp14:anchorId="1E0CDB52" wp14:editId="3516194D">
-            <wp:extent cx="3246120" cy="3268418"/>
-            <wp:effectExtent l="0" t="0" r="0" b="8255"/>
+          <wp:inline distT="0" distB="0" distL="0" distR="0" wp14:anchorId="1E0CDB52" wp14:editId="3FCEEC59">
+            <wp:extent cx="3130405" cy="3151909"/>
+            <wp:effectExtent l="0" t="0" r="0" b="0"/>
             <wp:docPr id="2111295436" name="Picture 1" descr="A screenshot of a product list&#10;&#10;Description automatically generated"/>
             <wp:cNvGraphicFramePr>
               <a:graphicFrameLocks xmlns:a="http://schemas.openxmlformats.org/drawingml/2006/main" noChangeAspect="1"/>
@@ -6866,7 +9353,7 @@
                   <pic:spPr>
                     <a:xfrm>
                       <a:off x="0" y="0"/>
-                      <a:ext cx="3259491" cy="3281881"/>
+                      <a:ext cx="3145595" cy="3167204"/>
                     </a:xfrm>
                     <a:prstGeom prst="rect">
                       <a:avLst/>
@@ -6898,13 +9385,28 @@
       <w:r>
         <w:rPr>
           <w:rFonts w:ascii="Segoe UI Emoji" w:hAnsi="Segoe UI Emoji" w:cs="Segoe UI Emoji"/>
+          <w:sz w:val="28"/>
+          <w:szCs w:val="28"/>
         </w:rPr>
         <w:lastRenderedPageBreak/>
         <w:t>💰</w:t>
       </w:r>
       <w:r>
-        <w:t xml:space="preserve"> Order Management &amp; Refunds: Detailed Functionality</w:t>
-      </w:r>
+        <w:rPr>
+          <w:sz w:val="28"/>
+          <w:szCs w:val="28"/>
+        </w:rPr>
+        <w:t xml:space="preserve"> </w:t>
+      </w:r>
+      <w:bookmarkStart w:id="5" w:name="Order"/>
+      <w:r>
+        <w:rPr>
+          <w:sz w:val="28"/>
+          <w:szCs w:val="28"/>
+        </w:rPr>
+        <w:t>Order Management &amp; Refunds: Detailed Functionality</w:t>
+      </w:r>
+      <w:bookmarkEnd w:id="5"/>
     </w:p>
     <w:p>
       <w:pPr>
@@ -6956,7 +9458,14 @@
         <w:pStyle w:val="Heading3"/>
       </w:pPr>
       <w:r>
-        <w:t>1. Order Search and Retrieval</w:t>
+        <w:t xml:space="preserve">1. </w:t>
+      </w:r>
+      <w:r>
+        <w:rPr>
+          <w:sz w:val="26"/>
+          <w:szCs w:val="26"/>
+        </w:rPr>
+        <w:t>Order Search and Retrieval</w:t>
       </w:r>
     </w:p>
     <w:p>
@@ -7251,7 +9760,14 @@
         <w:pStyle w:val="Heading3"/>
       </w:pPr>
       <w:r>
-        <w:t>2. Order Details Viewing (Read)</w:t>
+        <w:t xml:space="preserve">2. </w:t>
+      </w:r>
+      <w:r>
+        <w:rPr>
+          <w:sz w:val="26"/>
+          <w:szCs w:val="26"/>
+        </w:rPr>
+        <w:t>Order Details Viewing (Read)</w:t>
       </w:r>
     </w:p>
     <w:p>
@@ -7731,6 +10247,18 @@
         </w:rPr>
         <w:t>:</w:t>
       </w:r>
+    </w:p>
+    <w:p>
+      <w:pPr>
+        <w:pStyle w:val="NormalWeb"/>
+        <w:jc w:val="center"/>
+        <w:rPr>
+          <w:b/>
+          <w:bCs/>
+          <w:sz w:val="22"/>
+          <w:szCs w:val="22"/>
+        </w:rPr>
+      </w:pPr>
     </w:p>
     <w:p>
       <w:pPr>
@@ -7790,7 +10318,14 @@
       </w:pPr>
       <w:r>
         <w:lastRenderedPageBreak/>
-        <w:t>3. Full Refund Process</w:t>
+        <w:t xml:space="preserve">3. </w:t>
+      </w:r>
+      <w:r>
+        <w:rPr>
+          <w:sz w:val="26"/>
+          <w:szCs w:val="26"/>
+        </w:rPr>
+        <w:t>Full Refund Process</w:t>
       </w:r>
     </w:p>
     <w:p>
@@ -8122,7 +10657,14 @@
         <w:pStyle w:val="Heading3"/>
       </w:pPr>
       <w:r>
-        <w:t>4. Partial Refund Process</w:t>
+        <w:t xml:space="preserve">4. </w:t>
+      </w:r>
+      <w:r>
+        <w:rPr>
+          <w:sz w:val="26"/>
+          <w:szCs w:val="26"/>
+        </w:rPr>
+        <w:t>Partial Refund Process</w:t>
       </w:r>
     </w:p>
     <w:p>
@@ -8562,13 +11104,1796 @@
       <w:r>
         <w:rPr>
           <w:rFonts w:ascii="Segoe UI Emoji" w:hAnsi="Segoe UI Emoji" w:cs="Segoe UI Emoji"/>
+          <w:sz w:val="28"/>
+          <w:szCs w:val="28"/>
+        </w:rPr>
+        <w:lastRenderedPageBreak/>
+        <w:t>🗺️</w:t>
+      </w:r>
+      <w:r>
+        <w:rPr>
+          <w:sz w:val="28"/>
+          <w:szCs w:val="28"/>
+        </w:rPr>
+        <w:t xml:space="preserve"> </w:t>
+      </w:r>
+      <w:bookmarkStart w:id="6" w:name="Zones"/>
+      <w:r>
+        <w:rPr>
+          <w:sz w:val="28"/>
+          <w:szCs w:val="28"/>
+        </w:rPr>
+        <w:t>Delivery Zones Management: Detailed Functionality</w:t>
+      </w:r>
+      <w:bookmarkEnd w:id="6"/>
+    </w:p>
+    <w:p>
+      <w:pPr>
+        <w:pStyle w:val="NormalWeb"/>
+        <w:jc w:val="both"/>
+      </w:pPr>
+      <w:r>
+        <w:t xml:space="preserve">The </w:t>
+      </w:r>
+      <w:r>
+        <w:rPr>
+          <w:b/>
+          <w:bCs/>
+        </w:rPr>
+        <w:t>Zones</w:t>
+      </w:r>
+      <w:r>
+        <w:t xml:space="preserve"> module allows administrators to define, manage, and configure geographical service areas (</w:t>
+      </w:r>
+      <w:r>
+        <w:rPr>
+          <w:b/>
+          <w:bCs/>
+        </w:rPr>
+        <w:t>Delivery Zones</w:t>
+      </w:r>
+      <w:r>
+        <w:t>) for each individual store, including associated pricing, order minimums, and time estimates.</w:t>
+      </w:r>
+    </w:p>
+    <w:p>
+      <w:pPr>
+        <w:pStyle w:val="Heading3"/>
+        <w:rPr>
+          <w:sz w:val="26"/>
+          <w:szCs w:val="26"/>
+        </w:rPr>
+      </w:pPr>
+      <w:r>
+        <w:rPr>
+          <w:sz w:val="26"/>
+          <w:szCs w:val="26"/>
+        </w:rPr>
+        <w:t>1. Store Selection and Zone Overview</w:t>
+      </w:r>
+    </w:p>
+    <w:p>
+      <w:pPr>
+        <w:pStyle w:val="NormalWeb"/>
+        <w:numPr>
+          <w:ilvl w:val="0"/>
+          <w:numId w:val="21"/>
+        </w:numPr>
+        <w:jc w:val="both"/>
+        <w:rPr>
+          <w:sz w:val="22"/>
+          <w:szCs w:val="22"/>
+        </w:rPr>
+      </w:pPr>
+      <w:r>
+        <w:rPr>
+          <w:b/>
+          <w:bCs/>
+          <w:sz w:val="22"/>
+          <w:szCs w:val="22"/>
+        </w:rPr>
+        <w:t>Functionality:</w:t>
+      </w:r>
+      <w:r>
+        <w:rPr>
+          <w:sz w:val="22"/>
+          <w:szCs w:val="22"/>
+        </w:rPr>
+        <w:t xml:space="preserve"> The system first requires the administrator to select the target store before managing its zones.</w:t>
+      </w:r>
+    </w:p>
+    <w:p>
+      <w:pPr>
+        <w:pStyle w:val="NormalWeb"/>
+        <w:numPr>
+          <w:ilvl w:val="0"/>
+          <w:numId w:val="21"/>
+        </w:numPr>
+        <w:jc w:val="both"/>
+        <w:rPr>
+          <w:sz w:val="22"/>
+          <w:szCs w:val="22"/>
+        </w:rPr>
+      </w:pPr>
+      <w:r>
+        <w:rPr>
+          <w:b/>
+          <w:bCs/>
+          <w:sz w:val="22"/>
+          <w:szCs w:val="22"/>
+        </w:rPr>
+        <w:t>Store Selection:</w:t>
+      </w:r>
+    </w:p>
+    <w:p>
+      <w:pPr>
+        <w:pStyle w:val="NormalWeb"/>
+        <w:numPr>
+          <w:ilvl w:val="1"/>
+          <w:numId w:val="21"/>
+        </w:numPr>
+        <w:jc w:val="both"/>
+        <w:rPr>
+          <w:sz w:val="22"/>
+          <w:szCs w:val="22"/>
+        </w:rPr>
+      </w:pPr>
+      <w:r>
+        <w:rPr>
+          <w:sz w:val="22"/>
+          <w:szCs w:val="22"/>
+        </w:rPr>
+        <w:t xml:space="preserve">The administrator enters the </w:t>
+      </w:r>
+      <w:r>
+        <w:rPr>
+          <w:b/>
+          <w:bCs/>
+          <w:sz w:val="22"/>
+          <w:szCs w:val="22"/>
+        </w:rPr>
+        <w:t>Store Name</w:t>
+      </w:r>
+      <w:r>
+        <w:rPr>
+          <w:sz w:val="22"/>
+          <w:szCs w:val="22"/>
+        </w:rPr>
+        <w:t xml:space="preserve"> into the search field (e.g., "The Beer Pub").</w:t>
+      </w:r>
+    </w:p>
+    <w:p>
+      <w:pPr>
+        <w:pStyle w:val="NormalWeb"/>
+        <w:numPr>
+          <w:ilvl w:val="1"/>
+          <w:numId w:val="21"/>
+        </w:numPr>
+        <w:jc w:val="both"/>
+        <w:rPr>
+          <w:sz w:val="22"/>
+          <w:szCs w:val="22"/>
+        </w:rPr>
+      </w:pPr>
+      <w:r>
+        <w:rPr>
+          <w:sz w:val="22"/>
+          <w:szCs w:val="22"/>
+        </w:rPr>
+        <w:t xml:space="preserve">Clicking </w:t>
+      </w:r>
+      <w:r>
+        <w:rPr>
+          <w:b/>
+          <w:bCs/>
+          <w:sz w:val="22"/>
+          <w:szCs w:val="22"/>
+        </w:rPr>
+        <w:t>Resolve Store</w:t>
+      </w:r>
+      <w:r>
+        <w:rPr>
+          <w:sz w:val="22"/>
+          <w:szCs w:val="22"/>
+        </w:rPr>
+        <w:t xml:space="preserve"> confirms the store name and fetches its unique </w:t>
+      </w:r>
+      <w:r>
+        <w:rPr>
+          <w:b/>
+          <w:bCs/>
+          <w:sz w:val="22"/>
+          <w:szCs w:val="22"/>
+        </w:rPr>
+        <w:t>Store UUID</w:t>
+      </w:r>
+      <w:r>
+        <w:rPr>
+          <w:sz w:val="22"/>
+          <w:szCs w:val="22"/>
+        </w:rPr>
+        <w:t>.</w:t>
+      </w:r>
+    </w:p>
+    <w:p>
+      <w:pPr>
+        <w:pStyle w:val="NormalWeb"/>
+        <w:numPr>
+          <w:ilvl w:val="1"/>
+          <w:numId w:val="21"/>
+        </w:numPr>
+        <w:jc w:val="both"/>
+        <w:rPr>
+          <w:sz w:val="22"/>
+          <w:szCs w:val="22"/>
+        </w:rPr>
+      </w:pPr>
+      <w:r>
+        <w:rPr>
+          <w:sz w:val="22"/>
+          <w:szCs w:val="22"/>
+        </w:rPr>
+        <w:t xml:space="preserve">Once a store is resolved, the </w:t>
+      </w:r>
+      <w:r>
+        <w:rPr>
+          <w:b/>
+          <w:bCs/>
+          <w:sz w:val="22"/>
+          <w:szCs w:val="22"/>
+        </w:rPr>
+        <w:t>Delivery Zones</w:t>
+      </w:r>
+      <w:r>
+        <w:rPr>
+          <w:sz w:val="22"/>
+          <w:szCs w:val="22"/>
+        </w:rPr>
+        <w:t xml:space="preserve"> table appears, listing all existing zones for that store, along with their core pricing and parameters.</w:t>
+      </w:r>
+    </w:p>
+    <w:p>
+      <w:pPr>
+        <w:pStyle w:val="NormalWeb"/>
+        <w:numPr>
+          <w:ilvl w:val="0"/>
+          <w:numId w:val="21"/>
+        </w:numPr>
+        <w:jc w:val="both"/>
+        <w:rPr>
+          <w:sz w:val="22"/>
+          <w:szCs w:val="22"/>
+        </w:rPr>
+      </w:pPr>
+      <w:r>
+        <w:rPr>
+          <w:b/>
+          <w:bCs/>
+          <w:sz w:val="22"/>
+          <w:szCs w:val="22"/>
+        </w:rPr>
+        <w:t>Zone Details Displayed:</w:t>
+      </w:r>
+    </w:p>
+    <w:p>
+      <w:pPr>
+        <w:pStyle w:val="NormalWeb"/>
+        <w:numPr>
+          <w:ilvl w:val="1"/>
+          <w:numId w:val="21"/>
+        </w:numPr>
+        <w:jc w:val="both"/>
+        <w:rPr>
+          <w:sz w:val="22"/>
+          <w:szCs w:val="22"/>
+        </w:rPr>
+      </w:pPr>
+      <w:r>
+        <w:rPr>
+          <w:b/>
+          <w:bCs/>
+          <w:sz w:val="22"/>
+          <w:szCs w:val="22"/>
+        </w:rPr>
+        <w:t>Zone Name</w:t>
+      </w:r>
+    </w:p>
+    <w:p>
+      <w:pPr>
+        <w:pStyle w:val="NormalWeb"/>
+        <w:numPr>
+          <w:ilvl w:val="1"/>
+          <w:numId w:val="21"/>
+        </w:numPr>
+        <w:jc w:val="both"/>
+        <w:rPr>
+          <w:sz w:val="22"/>
+          <w:szCs w:val="22"/>
+        </w:rPr>
+      </w:pPr>
+      <w:r>
+        <w:rPr>
+          <w:b/>
+          <w:bCs/>
+          <w:sz w:val="22"/>
+          <w:szCs w:val="22"/>
+        </w:rPr>
+        <w:t>Base Fee</w:t>
+      </w:r>
+      <w:r>
+        <w:rPr>
+          <w:sz w:val="22"/>
+          <w:szCs w:val="22"/>
+        </w:rPr>
+        <w:t xml:space="preserve"> (Fixed charge for delivery within the zone)</w:t>
+      </w:r>
+    </w:p>
+    <w:p>
+      <w:pPr>
+        <w:pStyle w:val="NormalWeb"/>
+        <w:numPr>
+          <w:ilvl w:val="1"/>
+          <w:numId w:val="21"/>
+        </w:numPr>
+        <w:jc w:val="both"/>
+        <w:rPr>
+          <w:sz w:val="22"/>
+          <w:szCs w:val="22"/>
+        </w:rPr>
+      </w:pPr>
+      <w:r>
+        <w:rPr>
+          <w:b/>
+          <w:bCs/>
+          <w:sz w:val="22"/>
+          <w:szCs w:val="22"/>
+        </w:rPr>
+        <w:t>Per Mile Fee</w:t>
+      </w:r>
+      <w:r>
+        <w:rPr>
+          <w:sz w:val="22"/>
+          <w:szCs w:val="22"/>
+        </w:rPr>
+        <w:t xml:space="preserve"> (Variable charge based on distance)</w:t>
+      </w:r>
+    </w:p>
+    <w:p>
+      <w:pPr>
+        <w:pStyle w:val="NormalWeb"/>
+        <w:numPr>
+          <w:ilvl w:val="1"/>
+          <w:numId w:val="21"/>
+        </w:numPr>
+        <w:jc w:val="both"/>
+        <w:rPr>
+          <w:sz w:val="22"/>
+          <w:szCs w:val="22"/>
+        </w:rPr>
+      </w:pPr>
+      <w:r>
+        <w:rPr>
+          <w:b/>
+          <w:bCs/>
+          <w:sz w:val="22"/>
+          <w:szCs w:val="22"/>
+        </w:rPr>
+        <w:t>Min Order</w:t>
+      </w:r>
+      <w:r>
+        <w:rPr>
+          <w:sz w:val="22"/>
+          <w:szCs w:val="22"/>
+        </w:rPr>
+        <w:t xml:space="preserve"> (Minimum order amount required for this zone)</w:t>
+      </w:r>
+    </w:p>
+    <w:p>
+      <w:pPr>
+        <w:pStyle w:val="NormalWeb"/>
+        <w:numPr>
+          <w:ilvl w:val="1"/>
+          <w:numId w:val="21"/>
+        </w:numPr>
+        <w:jc w:val="both"/>
+        <w:rPr>
+          <w:sz w:val="22"/>
+          <w:szCs w:val="22"/>
+        </w:rPr>
+      </w:pPr>
+      <w:r>
+        <w:rPr>
+          <w:b/>
+          <w:bCs/>
+          <w:sz w:val="22"/>
+          <w:szCs w:val="22"/>
+        </w:rPr>
+        <w:t>Restricted</w:t>
+      </w:r>
+      <w:r>
+        <w:rPr>
+          <w:sz w:val="22"/>
+          <w:szCs w:val="22"/>
+        </w:rPr>
+        <w:t xml:space="preserve"> (A flag indicating if the zone has special access limitations)</w:t>
+      </w:r>
+    </w:p>
+    <w:p>
+      <w:pPr>
+        <w:pStyle w:val="NormalWeb"/>
+        <w:numPr>
+          <w:ilvl w:val="0"/>
+          <w:numId w:val="21"/>
+        </w:numPr>
+        <w:jc w:val="both"/>
+        <w:rPr>
+          <w:sz w:val="22"/>
+          <w:szCs w:val="22"/>
+        </w:rPr>
+      </w:pPr>
+      <w:r>
+        <w:rPr>
+          <w:b/>
+          <w:bCs/>
+          <w:sz w:val="22"/>
+          <w:szCs w:val="22"/>
+        </w:rPr>
+        <w:t>Actions:</w:t>
+      </w:r>
+      <w:r>
+        <w:rPr>
+          <w:sz w:val="22"/>
+          <w:szCs w:val="22"/>
+        </w:rPr>
+        <w:t xml:space="preserve"> The table allows for </w:t>
+      </w:r>
+      <w:r>
+        <w:rPr>
+          <w:b/>
+          <w:bCs/>
+          <w:sz w:val="22"/>
+          <w:szCs w:val="22"/>
+        </w:rPr>
+        <w:t>Edit</w:t>
+      </w:r>
+      <w:r>
+        <w:rPr>
+          <w:sz w:val="22"/>
+          <w:szCs w:val="22"/>
+        </w:rPr>
+        <w:t xml:space="preserve"> and </w:t>
+      </w:r>
+      <w:r>
+        <w:rPr>
+          <w:b/>
+          <w:bCs/>
+          <w:sz w:val="22"/>
+          <w:szCs w:val="22"/>
+        </w:rPr>
+        <w:t>Delete</w:t>
+      </w:r>
+      <w:r>
+        <w:rPr>
+          <w:sz w:val="22"/>
+          <w:szCs w:val="22"/>
+        </w:rPr>
+        <w:t xml:space="preserve"> actions on existing zones, and the </w:t>
+      </w:r>
+      <w:r>
+        <w:rPr>
+          <w:b/>
+          <w:bCs/>
+          <w:sz w:val="22"/>
+          <w:szCs w:val="22"/>
+        </w:rPr>
+        <w:t>Add Delivery Zone</w:t>
+      </w:r>
+      <w:r>
+        <w:rPr>
+          <w:sz w:val="22"/>
+          <w:szCs w:val="22"/>
+        </w:rPr>
+        <w:t xml:space="preserve"> button initiates the manual creation process.</w:t>
+      </w:r>
+    </w:p>
+    <w:p>
+      <w:pPr>
+        <w:pStyle w:val="NormalWeb"/>
+        <w:numPr>
+          <w:ilvl w:val="1"/>
+          <w:numId w:val="21"/>
+        </w:numPr>
+        <w:jc w:val="both"/>
+      </w:pPr>
+      <w:r>
+        <w:rPr>
+          <w:sz w:val="22"/>
+          <w:szCs w:val="22"/>
+        </w:rPr>
+        <w:t xml:space="preserve">The </w:t>
+      </w:r>
+      <w:r>
+        <w:rPr>
+          <w:b/>
+          <w:bCs/>
+          <w:sz w:val="22"/>
+          <w:szCs w:val="22"/>
+        </w:rPr>
+        <w:t>Fetch Zones</w:t>
+      </w:r>
+      <w:r>
+        <w:rPr>
+          <w:sz w:val="22"/>
+          <w:szCs w:val="22"/>
+        </w:rPr>
+        <w:t xml:space="preserve"> button is used to retrieve the </w:t>
+      </w:r>
+      <w:r>
+        <w:rPr>
+          <w:sz w:val="22"/>
+          <w:szCs w:val="22"/>
+        </w:rPr>
+        <w:t>delivery zone</w:t>
+      </w:r>
+      <w:r>
+        <w:rPr>
+          <w:sz w:val="22"/>
+          <w:szCs w:val="22"/>
+        </w:rPr>
+        <w:t xml:space="preserve"> for the currently selected store.</w:t>
+      </w:r>
+    </w:p>
+    <w:p>
+      <w:pPr>
+        <w:pStyle w:val="NormalWeb"/>
+        <w:numPr>
+          <w:ilvl w:val="0"/>
+          <w:numId w:val="21"/>
+        </w:numPr>
+        <w:jc w:val="both"/>
+      </w:pPr>
+      <w:r>
+        <w:rPr>
+          <w:sz w:val="22"/>
+          <w:szCs w:val="22"/>
+        </w:rPr>
+        <w:t>Image Reference:</w:t>
+      </w:r>
+    </w:p>
+    <w:p>
+      <w:pPr>
+        <w:pStyle w:val="NormalWeb"/>
+        <w:jc w:val="both"/>
+      </w:pPr>
+      <w:r>
+        <w:drawing>
+          <wp:inline distT="0" distB="0" distL="0" distR="0" wp14:anchorId="672AB026" wp14:editId="6BB48DED">
+            <wp:extent cx="5944146" cy="3124200"/>
+            <wp:effectExtent l="0" t="0" r="0" b="0"/>
+            <wp:docPr id="597040464" name="Picture 1" descr="A screenshot of a computer&#10;&#10;Description automatically generated"/>
+            <wp:cNvGraphicFramePr>
+              <a:graphicFrameLocks xmlns:a="http://schemas.openxmlformats.org/drawingml/2006/main" noChangeAspect="1"/>
+            </wp:cNvGraphicFramePr>
+            <a:graphic xmlns:a="http://schemas.openxmlformats.org/drawingml/2006/main">
+              <a:graphicData uri="http://schemas.openxmlformats.org/drawingml/2006/picture">
+                <pic:pic xmlns:pic="http://schemas.openxmlformats.org/drawingml/2006/picture">
+                  <pic:nvPicPr>
+                    <pic:cNvPr id="597040464" name="Picture 1" descr="A screenshot of a computer&#10;&#10;Description automatically generated"/>
+                    <pic:cNvPicPr/>
+                  </pic:nvPicPr>
+                  <pic:blipFill>
+                    <a:blip r:embed="rId19"/>
+                    <a:stretch>
+                      <a:fillRect/>
+                    </a:stretch>
+                  </pic:blipFill>
+                  <pic:spPr>
+                    <a:xfrm>
+                      <a:off x="0" y="0"/>
+                      <a:ext cx="5945676" cy="3125004"/>
+                    </a:xfrm>
+                    <a:prstGeom prst="rect">
+                      <a:avLst/>
+                    </a:prstGeom>
+                  </pic:spPr>
+                </pic:pic>
+              </a:graphicData>
+            </a:graphic>
+          </wp:inline>
+        </w:drawing>
+      </w:r>
+    </w:p>
+    <w:p>
+      <w:pPr>
+        <w:pStyle w:val="NormalWeb"/>
+        <w:jc w:val="both"/>
+      </w:pPr>
+    </w:p>
+    <w:p>
+      <w:pPr>
+        <w:pStyle w:val="NormalWeb"/>
+        <w:jc w:val="both"/>
+      </w:pPr>
+    </w:p>
+    <w:p>
+      <w:pPr>
+        <w:pStyle w:val="NormalWeb"/>
+        <w:jc w:val="both"/>
+      </w:pPr>
+    </w:p>
+    <w:p>
+      <w:pPr>
+        <w:pStyle w:val="Heading3"/>
+        <w:rPr>
+          <w:sz w:val="26"/>
+          <w:szCs w:val="26"/>
+        </w:rPr>
+      </w:pPr>
+      <w:r>
+        <w:rPr>
+          <w:sz w:val="26"/>
+          <w:szCs w:val="26"/>
+        </w:rPr>
+        <w:lastRenderedPageBreak/>
+        <w:t>2. Manual Zone Creation/Update</w:t>
+      </w:r>
+    </w:p>
+    <w:p>
+      <w:pPr>
+        <w:pStyle w:val="NormalWeb"/>
+        <w:numPr>
+          <w:ilvl w:val="0"/>
+          <w:numId w:val="22"/>
+        </w:numPr>
+        <w:jc w:val="both"/>
+        <w:rPr>
+          <w:sz w:val="22"/>
+          <w:szCs w:val="22"/>
+        </w:rPr>
+      </w:pPr>
+      <w:r>
+        <w:rPr>
+          <w:b/>
+          <w:bCs/>
+          <w:sz w:val="22"/>
+          <w:szCs w:val="22"/>
+        </w:rPr>
+        <w:t>Functionality:</w:t>
+      </w:r>
+      <w:r>
+        <w:rPr>
+          <w:sz w:val="22"/>
+          <w:szCs w:val="22"/>
+        </w:rPr>
+        <w:t xml:space="preserve"> Clicking </w:t>
+      </w:r>
+      <w:r>
+        <w:rPr>
+          <w:b/>
+          <w:bCs/>
+          <w:sz w:val="22"/>
+          <w:szCs w:val="22"/>
+        </w:rPr>
+        <w:t>Add Delivery Zone</w:t>
+      </w:r>
+      <w:r>
+        <w:rPr>
+          <w:sz w:val="22"/>
+          <w:szCs w:val="22"/>
+        </w:rPr>
+        <w:t xml:space="preserve"> (or </w:t>
+      </w:r>
+      <w:r>
+        <w:rPr>
+          <w:b/>
+          <w:bCs/>
+          <w:sz w:val="22"/>
+          <w:szCs w:val="22"/>
+        </w:rPr>
+        <w:t>Edit</w:t>
+      </w:r>
+      <w:r>
+        <w:rPr>
+          <w:sz w:val="22"/>
+          <w:szCs w:val="22"/>
+        </w:rPr>
+        <w:t xml:space="preserve"> on an existing zone) opens a detailed form for configuration.</w:t>
+      </w:r>
+    </w:p>
+    <w:p>
+      <w:pPr>
+        <w:pStyle w:val="NormalWeb"/>
+        <w:numPr>
+          <w:ilvl w:val="0"/>
+          <w:numId w:val="22"/>
+        </w:numPr>
+        <w:jc w:val="both"/>
+        <w:rPr>
+          <w:sz w:val="22"/>
+          <w:szCs w:val="22"/>
+        </w:rPr>
+      </w:pPr>
+      <w:r>
+        <w:rPr>
+          <w:b/>
+          <w:bCs/>
+          <w:sz w:val="22"/>
+          <w:szCs w:val="22"/>
+        </w:rPr>
+        <w:t>Key Fields:</w:t>
+      </w:r>
+    </w:p>
+    <w:p>
+      <w:pPr>
+        <w:pStyle w:val="NormalWeb"/>
+        <w:numPr>
+          <w:ilvl w:val="1"/>
+          <w:numId w:val="22"/>
+        </w:numPr>
+        <w:jc w:val="both"/>
+        <w:rPr>
+          <w:sz w:val="22"/>
+          <w:szCs w:val="22"/>
+        </w:rPr>
+      </w:pPr>
+      <w:r>
+        <w:rPr>
+          <w:b/>
+          <w:bCs/>
+          <w:sz w:val="22"/>
+          <w:szCs w:val="22"/>
+        </w:rPr>
+        <w:t>Zone Name</w:t>
+      </w:r>
+    </w:p>
+    <w:p>
+      <w:pPr>
+        <w:pStyle w:val="NormalWeb"/>
+        <w:numPr>
+          <w:ilvl w:val="1"/>
+          <w:numId w:val="22"/>
+        </w:numPr>
+        <w:jc w:val="both"/>
+        <w:rPr>
+          <w:sz w:val="22"/>
+          <w:szCs w:val="22"/>
+        </w:rPr>
+      </w:pPr>
+      <w:r>
+        <w:rPr>
+          <w:b/>
+          <w:bCs/>
+          <w:sz w:val="22"/>
+          <w:szCs w:val="22"/>
+        </w:rPr>
+        <w:t>Base Fee</w:t>
+      </w:r>
+      <w:r>
+        <w:rPr>
+          <w:sz w:val="22"/>
+          <w:szCs w:val="22"/>
+        </w:rPr>
+        <w:t xml:space="preserve"> / </w:t>
+      </w:r>
+      <w:r>
+        <w:rPr>
+          <w:b/>
+          <w:bCs/>
+          <w:sz w:val="22"/>
+          <w:szCs w:val="22"/>
+        </w:rPr>
+        <w:t>Per Mile Fee</w:t>
+      </w:r>
+    </w:p>
+    <w:p>
+      <w:pPr>
+        <w:pStyle w:val="NormalWeb"/>
+        <w:numPr>
+          <w:ilvl w:val="1"/>
+          <w:numId w:val="22"/>
+        </w:numPr>
+        <w:jc w:val="both"/>
+        <w:rPr>
+          <w:sz w:val="22"/>
+          <w:szCs w:val="22"/>
+        </w:rPr>
+      </w:pPr>
+      <w:r>
+        <w:rPr>
+          <w:b/>
+          <w:bCs/>
+          <w:sz w:val="22"/>
+          <w:szCs w:val="22"/>
+        </w:rPr>
+        <w:t>Min Order</w:t>
+      </w:r>
+    </w:p>
+    <w:p>
+      <w:pPr>
+        <w:pStyle w:val="NormalWeb"/>
+        <w:numPr>
+          <w:ilvl w:val="1"/>
+          <w:numId w:val="22"/>
+        </w:numPr>
+        <w:jc w:val="both"/>
+        <w:rPr>
+          <w:sz w:val="22"/>
+          <w:szCs w:val="22"/>
+        </w:rPr>
+      </w:pPr>
+      <w:r>
+        <w:rPr>
+          <w:b/>
+          <w:bCs/>
+          <w:sz w:val="22"/>
+          <w:szCs w:val="22"/>
+        </w:rPr>
+        <w:t>Estimated Prep Time</w:t>
+      </w:r>
+      <w:r>
+        <w:rPr>
+          <w:sz w:val="22"/>
+          <w:szCs w:val="22"/>
+        </w:rPr>
+        <w:t xml:space="preserve"> (Estimated time to prepare an order for this zone)</w:t>
+      </w:r>
+    </w:p>
+    <w:p>
+      <w:pPr>
+        <w:pStyle w:val="NormalWeb"/>
+        <w:numPr>
+          <w:ilvl w:val="1"/>
+          <w:numId w:val="22"/>
+        </w:numPr>
+        <w:jc w:val="both"/>
+        <w:rPr>
+          <w:sz w:val="22"/>
+          <w:szCs w:val="22"/>
+        </w:rPr>
+      </w:pPr>
+      <w:r>
+        <w:rPr>
+          <w:b/>
+          <w:bCs/>
+          <w:sz w:val="22"/>
+          <w:szCs w:val="22"/>
+        </w:rPr>
+        <w:t>Restricted:</w:t>
+      </w:r>
+      <w:r>
+        <w:rPr>
+          <w:sz w:val="22"/>
+          <w:szCs w:val="22"/>
+        </w:rPr>
+        <w:t xml:space="preserve"> A checkbox flag.</w:t>
+      </w:r>
+    </w:p>
+    <w:p>
+      <w:pPr>
+        <w:pStyle w:val="NormalWeb"/>
+        <w:numPr>
+          <w:ilvl w:val="1"/>
+          <w:numId w:val="22"/>
+        </w:numPr>
+        <w:jc w:val="both"/>
+        <w:rPr>
+          <w:sz w:val="22"/>
+          <w:szCs w:val="22"/>
+        </w:rPr>
+      </w:pPr>
+      <w:r>
+        <w:rPr>
+          <w:b/>
+          <w:bCs/>
+          <w:sz w:val="22"/>
+          <w:szCs w:val="22"/>
+        </w:rPr>
+        <w:t>Store UUID:</w:t>
+      </w:r>
+      <w:r>
+        <w:rPr>
+          <w:sz w:val="22"/>
+          <w:szCs w:val="22"/>
+        </w:rPr>
+        <w:t xml:space="preserve"> Read-only field confirming the target store.</w:t>
+      </w:r>
+    </w:p>
+    <w:p>
+      <w:pPr>
+        <w:pStyle w:val="NormalWeb"/>
+        <w:numPr>
+          <w:ilvl w:val="0"/>
+          <w:numId w:val="22"/>
+        </w:numPr>
+        <w:jc w:val="both"/>
+        <w:rPr>
+          <w:sz w:val="22"/>
+          <w:szCs w:val="22"/>
+        </w:rPr>
+      </w:pPr>
+      <w:r>
+        <w:rPr>
+          <w:b/>
+          <w:bCs/>
+          <w:sz w:val="22"/>
+          <w:szCs w:val="22"/>
+        </w:rPr>
+        <w:t>Defining the Zone Boundary (Coordinates):</w:t>
+      </w:r>
+    </w:p>
+    <w:p>
+      <w:pPr>
+        <w:pStyle w:val="NormalWeb"/>
+        <w:numPr>
+          <w:ilvl w:val="1"/>
+          <w:numId w:val="22"/>
+        </w:numPr>
+        <w:jc w:val="both"/>
+        <w:rPr>
+          <w:sz w:val="22"/>
+          <w:szCs w:val="22"/>
+        </w:rPr>
+      </w:pPr>
+      <w:r>
+        <w:rPr>
+          <w:sz w:val="22"/>
+          <w:szCs w:val="22"/>
+        </w:rPr>
+        <w:t>A delivery zone's boundary is defined by a set of GPS coordinates (Latitude/Longitude pairs).</w:t>
+      </w:r>
+    </w:p>
+    <w:p>
+      <w:pPr>
+        <w:pStyle w:val="NormalWeb"/>
+        <w:numPr>
+          <w:ilvl w:val="1"/>
+          <w:numId w:val="22"/>
+        </w:numPr>
+        <w:jc w:val="both"/>
+        <w:rPr>
+          <w:sz w:val="22"/>
+          <w:szCs w:val="22"/>
+        </w:rPr>
+      </w:pPr>
+      <w:r>
+        <w:rPr>
+          <w:b/>
+          <w:bCs/>
+          <w:sz w:val="22"/>
+          <w:szCs w:val="22"/>
+        </w:rPr>
+        <w:t>Add Coordinate:</w:t>
+      </w:r>
+      <w:r>
+        <w:rPr>
+          <w:sz w:val="22"/>
+          <w:szCs w:val="22"/>
+        </w:rPr>
+        <w:t xml:space="preserve"> Allows the administrator to manually input or paste new Lat/</w:t>
+      </w:r>
+      <w:proofErr w:type="spellStart"/>
+      <w:r>
+        <w:rPr>
+          <w:sz w:val="22"/>
+          <w:szCs w:val="22"/>
+        </w:rPr>
+        <w:t>Lng</w:t>
+      </w:r>
+      <w:proofErr w:type="spellEnd"/>
+      <w:r>
+        <w:rPr>
+          <w:sz w:val="22"/>
+          <w:szCs w:val="22"/>
+        </w:rPr>
+        <w:t xml:space="preserve"> pairs to build or modify the zone shape.</w:t>
+      </w:r>
+    </w:p>
+    <w:p>
+      <w:pPr>
+        <w:pStyle w:val="NormalWeb"/>
+        <w:numPr>
+          <w:ilvl w:val="1"/>
+          <w:numId w:val="22"/>
+        </w:numPr>
+        <w:jc w:val="both"/>
+        <w:rPr>
+          <w:sz w:val="22"/>
+          <w:szCs w:val="22"/>
+        </w:rPr>
+      </w:pPr>
+      <w:r>
+        <w:rPr>
+          <w:b/>
+          <w:bCs/>
+          <w:sz w:val="22"/>
+          <w:szCs w:val="22"/>
+        </w:rPr>
+        <w:t>Remove:</w:t>
+      </w:r>
+      <w:r>
+        <w:rPr>
+          <w:sz w:val="22"/>
+          <w:szCs w:val="22"/>
+        </w:rPr>
+        <w:t xml:space="preserve"> Removes an existing Lat/</w:t>
+      </w:r>
+      <w:proofErr w:type="spellStart"/>
+      <w:r>
+        <w:rPr>
+          <w:sz w:val="22"/>
+          <w:szCs w:val="22"/>
+        </w:rPr>
+        <w:t>Lng</w:t>
+      </w:r>
+      <w:proofErr w:type="spellEnd"/>
+      <w:r>
+        <w:rPr>
+          <w:sz w:val="22"/>
+          <w:szCs w:val="22"/>
+        </w:rPr>
+        <w:t xml:space="preserve"> pair from the zone boundary.</w:t>
+      </w:r>
+    </w:p>
+    <w:p>
+      <w:pPr>
+        <w:pStyle w:val="NormalWeb"/>
+        <w:numPr>
+          <w:ilvl w:val="0"/>
+          <w:numId w:val="22"/>
+        </w:numPr>
+        <w:jc w:val="both"/>
+        <w:rPr>
+          <w:sz w:val="22"/>
+          <w:szCs w:val="22"/>
+        </w:rPr>
+      </w:pPr>
+      <w:r>
+        <w:rPr>
+          <w:b/>
+          <w:bCs/>
+          <w:sz w:val="22"/>
+          <w:szCs w:val="22"/>
+        </w:rPr>
+        <w:t>Process:</w:t>
+      </w:r>
+    </w:p>
+    <w:p>
+      <w:pPr>
+        <w:pStyle w:val="NormalWeb"/>
+        <w:numPr>
+          <w:ilvl w:val="1"/>
+          <w:numId w:val="22"/>
+        </w:numPr>
+        <w:jc w:val="both"/>
+        <w:rPr>
+          <w:sz w:val="22"/>
+          <w:szCs w:val="22"/>
+        </w:rPr>
+      </w:pPr>
+      <w:r>
+        <w:rPr>
+          <w:sz w:val="22"/>
+          <w:szCs w:val="22"/>
+        </w:rPr>
+        <w:t xml:space="preserve">For new zones, clicking </w:t>
+      </w:r>
+      <w:r>
+        <w:rPr>
+          <w:b/>
+          <w:bCs/>
+          <w:sz w:val="22"/>
+          <w:szCs w:val="22"/>
+        </w:rPr>
+        <w:t>Add</w:t>
+      </w:r>
+      <w:r>
+        <w:rPr>
+          <w:sz w:val="22"/>
+          <w:szCs w:val="22"/>
+        </w:rPr>
+        <w:t xml:space="preserve"> commits the zone and its polygon boundary to the store's configuration.</w:t>
+      </w:r>
+    </w:p>
+    <w:p>
+      <w:pPr>
+        <w:pStyle w:val="NormalWeb"/>
+        <w:numPr>
+          <w:ilvl w:val="1"/>
+          <w:numId w:val="22"/>
+        </w:numPr>
+        <w:jc w:val="both"/>
+      </w:pPr>
+      <w:r>
+        <w:rPr>
+          <w:sz w:val="22"/>
+          <w:szCs w:val="22"/>
+        </w:rPr>
+        <w:t xml:space="preserve">For editing, the button changes to </w:t>
+      </w:r>
+      <w:r>
+        <w:rPr>
+          <w:b/>
+          <w:bCs/>
+          <w:sz w:val="22"/>
+          <w:szCs w:val="22"/>
+        </w:rPr>
+        <w:t>Update</w:t>
+      </w:r>
+      <w:r>
+        <w:rPr>
+          <w:sz w:val="22"/>
+          <w:szCs w:val="22"/>
+        </w:rPr>
+        <w:t xml:space="preserve"> (as per the </w:t>
+      </w:r>
+      <w:proofErr w:type="gramStart"/>
+      <w:r>
+        <w:rPr>
+          <w:sz w:val="22"/>
+          <w:szCs w:val="22"/>
+        </w:rPr>
+        <w:t>Admin</w:t>
+      </w:r>
+      <w:proofErr w:type="gramEnd"/>
+      <w:r>
+        <w:rPr>
+          <w:sz w:val="22"/>
+          <w:szCs w:val="22"/>
+        </w:rPr>
+        <w:t xml:space="preserve"> prompt), saving the modified parameters and boundary.</w:t>
+      </w:r>
+    </w:p>
+    <w:p>
+      <w:pPr>
+        <w:pStyle w:val="NormalWeb"/>
+        <w:numPr>
+          <w:ilvl w:val="0"/>
+          <w:numId w:val="22"/>
+        </w:numPr>
+        <w:jc w:val="both"/>
+        <w:rPr>
+          <w:b/>
+          <w:bCs/>
+        </w:rPr>
+      </w:pPr>
+      <w:r>
+        <w:rPr>
+          <w:b/>
+          <w:bCs/>
+          <w:sz w:val="22"/>
+          <w:szCs w:val="22"/>
+        </w:rPr>
+        <w:t>Image Reference</w:t>
+      </w:r>
+      <w:r>
+        <w:rPr>
+          <w:b/>
+          <w:bCs/>
+          <w:sz w:val="22"/>
+          <w:szCs w:val="22"/>
+        </w:rPr>
+        <w:t xml:space="preserve">: </w:t>
+      </w:r>
+    </w:p>
+    <w:p>
+      <w:pPr>
+        <w:pStyle w:val="NormalWeb"/>
+        <w:ind w:left="720"/>
+        <w:jc w:val="center"/>
+        <w:rPr>
+          <w:b/>
+          <w:bCs/>
+        </w:rPr>
+      </w:pPr>
+      <w:r>
+        <w:rPr>
+          <w:b/>
+          <w:bCs/>
+        </w:rPr>
+        <w:drawing>
+          <wp:inline distT="0" distB="0" distL="0" distR="0" wp14:anchorId="08B59B10" wp14:editId="3A0A5FE6">
+            <wp:extent cx="2976995" cy="3375660"/>
+            <wp:effectExtent l="19050" t="19050" r="13970" b="15240"/>
+            <wp:docPr id="1823522886" name="Picture 1"/>
+            <wp:cNvGraphicFramePr>
+              <a:graphicFrameLocks xmlns:a="http://schemas.openxmlformats.org/drawingml/2006/main" noChangeAspect="1"/>
+            </wp:cNvGraphicFramePr>
+            <a:graphic xmlns:a="http://schemas.openxmlformats.org/drawingml/2006/main">
+              <a:graphicData uri="http://schemas.openxmlformats.org/drawingml/2006/picture">
+                <pic:pic xmlns:pic="http://schemas.openxmlformats.org/drawingml/2006/picture">
+                  <pic:nvPicPr>
+                    <pic:cNvPr id="1823522886" name=""/>
+                    <pic:cNvPicPr/>
+                  </pic:nvPicPr>
+                  <pic:blipFill>
+                    <a:blip r:embed="rId20"/>
+                    <a:stretch>
+                      <a:fillRect/>
+                    </a:stretch>
+                  </pic:blipFill>
+                  <pic:spPr>
+                    <a:xfrm>
+                      <a:off x="0" y="0"/>
+                      <a:ext cx="2986130" cy="3386019"/>
+                    </a:xfrm>
+                    <a:prstGeom prst="rect">
+                      <a:avLst/>
+                    </a:prstGeom>
+                    <a:ln>
+                      <a:solidFill>
+                        <a:schemeClr val="tx1"/>
+                      </a:solidFill>
+                    </a:ln>
+                  </pic:spPr>
+                </pic:pic>
+              </a:graphicData>
+            </a:graphic>
+          </wp:inline>
+        </w:drawing>
+      </w:r>
+    </w:p>
+    <w:p>
+      <w:pPr>
+        <w:pStyle w:val="NormalWeb"/>
+        <w:jc w:val="both"/>
+      </w:pPr>
+    </w:p>
+    <w:p>
+      <w:pPr>
+        <w:pStyle w:val="NormalWeb"/>
+        <w:jc w:val="both"/>
+      </w:pPr>
+    </w:p>
+    <w:p>
+      <w:pPr>
+        <w:pStyle w:val="NormalWeb"/>
+        <w:jc w:val="both"/>
+      </w:pPr>
+    </w:p>
+    <w:p>
+      <w:pPr>
+        <w:pStyle w:val="NormalWeb"/>
+        <w:jc w:val="both"/>
+      </w:pPr>
+    </w:p>
+    <w:p>
+      <w:pPr>
+        <w:pStyle w:val="Heading3"/>
+        <w:rPr>
+          <w:sz w:val="26"/>
+          <w:szCs w:val="26"/>
+        </w:rPr>
+      </w:pPr>
+      <w:r>
+        <w:rPr>
+          <w:sz w:val="26"/>
+          <w:szCs w:val="26"/>
+        </w:rPr>
+        <w:lastRenderedPageBreak/>
+        <w:t>3. Creating Zones via KML File Import</w:t>
+      </w:r>
+    </w:p>
+    <w:p>
+      <w:pPr>
+        <w:pStyle w:val="NormalWeb"/>
+        <w:numPr>
+          <w:ilvl w:val="0"/>
+          <w:numId w:val="23"/>
+        </w:numPr>
+        <w:jc w:val="both"/>
+        <w:rPr>
+          <w:sz w:val="22"/>
+          <w:szCs w:val="22"/>
+        </w:rPr>
+      </w:pPr>
+      <w:r>
+        <w:rPr>
+          <w:b/>
+          <w:bCs/>
+          <w:sz w:val="22"/>
+          <w:szCs w:val="22"/>
+        </w:rPr>
+        <w:t>Functionality:</w:t>
+      </w:r>
+      <w:r>
+        <w:rPr>
+          <w:sz w:val="22"/>
+          <w:szCs w:val="22"/>
+        </w:rPr>
+        <w:t xml:space="preserve"> This feature allows for bulk or complex zone creation by uploading a file (</w:t>
+      </w:r>
+      <w:r>
+        <w:rPr>
+          <w:b/>
+          <w:bCs/>
+          <w:sz w:val="22"/>
+          <w:szCs w:val="22"/>
+        </w:rPr>
+        <w:t>KML format</w:t>
+      </w:r>
+      <w:r>
+        <w:rPr>
+          <w:sz w:val="22"/>
+          <w:szCs w:val="22"/>
+        </w:rPr>
+        <w:t xml:space="preserve">, </w:t>
+      </w:r>
+      <w:r>
+        <w:rPr>
+          <w:sz w:val="22"/>
+          <w:szCs w:val="22"/>
+        </w:rPr>
+        <w:t>created from google maps my map</w:t>
+      </w:r>
+      <w:r>
+        <w:rPr>
+          <w:sz w:val="22"/>
+          <w:szCs w:val="22"/>
+        </w:rPr>
+        <w:t>).</w:t>
+      </w:r>
+    </w:p>
+    <w:p>
+      <w:pPr>
+        <w:pStyle w:val="NormalWeb"/>
+        <w:numPr>
+          <w:ilvl w:val="0"/>
+          <w:numId w:val="23"/>
+        </w:numPr>
+        <w:jc w:val="both"/>
+        <w:rPr>
+          <w:sz w:val="22"/>
+          <w:szCs w:val="22"/>
+        </w:rPr>
+      </w:pPr>
+      <w:r>
+        <w:rPr>
+          <w:b/>
+          <w:bCs/>
+          <w:sz w:val="22"/>
+          <w:szCs w:val="22"/>
+        </w:rPr>
+        <w:t>Process:</w:t>
+      </w:r>
+    </w:p>
+    <w:p>
+      <w:pPr>
+        <w:pStyle w:val="NormalWeb"/>
+        <w:numPr>
+          <w:ilvl w:val="1"/>
+          <w:numId w:val="23"/>
+        </w:numPr>
+        <w:jc w:val="both"/>
+        <w:rPr>
+          <w:sz w:val="22"/>
+          <w:szCs w:val="22"/>
+        </w:rPr>
+      </w:pPr>
+      <w:r>
+        <w:rPr>
+          <w:sz w:val="22"/>
+          <w:szCs w:val="22"/>
+        </w:rPr>
+        <w:t xml:space="preserve">Click </w:t>
+      </w:r>
+      <w:r>
+        <w:rPr>
+          <w:b/>
+          <w:bCs/>
+          <w:sz w:val="22"/>
+          <w:szCs w:val="22"/>
+        </w:rPr>
+        <w:t>Choose File</w:t>
+      </w:r>
+      <w:r>
+        <w:rPr>
+          <w:sz w:val="22"/>
+          <w:szCs w:val="22"/>
+        </w:rPr>
+        <w:t xml:space="preserve"> to select the KML file containing the zone boundary data.</w:t>
+      </w:r>
+    </w:p>
+    <w:p>
+      <w:pPr>
+        <w:pStyle w:val="NormalWeb"/>
+        <w:numPr>
+          <w:ilvl w:val="1"/>
+          <w:numId w:val="23"/>
+        </w:numPr>
+        <w:jc w:val="both"/>
+        <w:rPr>
+          <w:sz w:val="22"/>
+          <w:szCs w:val="22"/>
+        </w:rPr>
+      </w:pPr>
+      <w:r>
+        <w:rPr>
+          <w:sz w:val="22"/>
+          <w:szCs w:val="22"/>
+        </w:rPr>
+        <w:t xml:space="preserve">The system parses the file and displays the imported zone(s) in an </w:t>
+      </w:r>
+      <w:r>
+        <w:rPr>
+          <w:b/>
+          <w:bCs/>
+          <w:sz w:val="22"/>
+          <w:szCs w:val="22"/>
+        </w:rPr>
+        <w:t>Imported Placemarks</w:t>
+      </w:r>
+      <w:r>
+        <w:rPr>
+          <w:sz w:val="22"/>
+          <w:szCs w:val="22"/>
+        </w:rPr>
+        <w:t xml:space="preserve"> section.</w:t>
+      </w:r>
+    </w:p>
+    <w:p>
+      <w:pPr>
+        <w:pStyle w:val="NormalWeb"/>
+        <w:numPr>
+          <w:ilvl w:val="1"/>
+          <w:numId w:val="23"/>
+        </w:numPr>
+        <w:jc w:val="both"/>
+        <w:rPr>
+          <w:sz w:val="22"/>
+          <w:szCs w:val="22"/>
+        </w:rPr>
+      </w:pPr>
+      <w:r>
+        <w:rPr>
+          <w:sz w:val="22"/>
+          <w:szCs w:val="22"/>
+        </w:rPr>
+        <w:t xml:space="preserve">A summary of the imported zone (e.g., </w:t>
+      </w:r>
+      <w:r>
+        <w:rPr>
+          <w:i/>
+          <w:iCs/>
+          <w:sz w:val="22"/>
+          <w:szCs w:val="22"/>
+        </w:rPr>
+        <w:t>Zone A</w:t>
+      </w:r>
+      <w:r>
+        <w:rPr>
+          <w:sz w:val="22"/>
+          <w:szCs w:val="22"/>
+        </w:rPr>
+        <w:t xml:space="preserve"> with its fee structure and number of coordinates) is shown.</w:t>
+      </w:r>
+    </w:p>
+    <w:p>
+      <w:pPr>
+        <w:pStyle w:val="NormalWeb"/>
+        <w:numPr>
+          <w:ilvl w:val="1"/>
+          <w:numId w:val="23"/>
+        </w:numPr>
+        <w:jc w:val="both"/>
+        <w:rPr>
+          <w:sz w:val="22"/>
+          <w:szCs w:val="22"/>
+        </w:rPr>
+      </w:pPr>
+      <w:r>
+        <w:rPr>
+          <w:sz w:val="22"/>
+          <w:szCs w:val="22"/>
+        </w:rPr>
+        <w:t>The administrator has two options:</w:t>
+      </w:r>
+    </w:p>
+    <w:p>
+      <w:pPr>
+        <w:pStyle w:val="NormalWeb"/>
+        <w:numPr>
+          <w:ilvl w:val="2"/>
+          <w:numId w:val="23"/>
+        </w:numPr>
+        <w:jc w:val="both"/>
+        <w:rPr>
+          <w:sz w:val="22"/>
+          <w:szCs w:val="22"/>
+        </w:rPr>
+      </w:pPr>
+      <w:r>
+        <w:rPr>
+          <w:b/>
+          <w:bCs/>
+          <w:sz w:val="22"/>
+          <w:szCs w:val="22"/>
+        </w:rPr>
+        <w:t>Review &amp; Edit:</w:t>
+      </w:r>
+      <w:r>
+        <w:rPr>
+          <w:sz w:val="22"/>
+          <w:szCs w:val="22"/>
+        </w:rPr>
+        <w:t xml:space="preserve"> Opens the manual configuration form for that imported zone, allowing for parameter adjustments before final creation.</w:t>
+      </w:r>
+    </w:p>
+    <w:p>
+      <w:pPr>
+        <w:pStyle w:val="NormalWeb"/>
+        <w:numPr>
+          <w:ilvl w:val="2"/>
+          <w:numId w:val="23"/>
+        </w:numPr>
+        <w:jc w:val="both"/>
+        <w:rPr>
+          <w:sz w:val="22"/>
+          <w:szCs w:val="22"/>
+        </w:rPr>
+      </w:pPr>
+      <w:r>
+        <w:rPr>
+          <w:b/>
+          <w:bCs/>
+          <w:sz w:val="22"/>
+          <w:szCs w:val="22"/>
+        </w:rPr>
+        <w:t>Create Now:</w:t>
+      </w:r>
+      <w:r>
+        <w:rPr>
+          <w:sz w:val="22"/>
+          <w:szCs w:val="22"/>
+        </w:rPr>
+        <w:t xml:space="preserve"> Creates the single zone immediately with the parameters parsed from the file.</w:t>
+      </w:r>
+    </w:p>
+    <w:p>
+      <w:pPr>
+        <w:pStyle w:val="NormalWeb"/>
+        <w:numPr>
+          <w:ilvl w:val="1"/>
+          <w:numId w:val="23"/>
+        </w:numPr>
+        <w:jc w:val="both"/>
+      </w:pPr>
+      <w:r>
+        <w:rPr>
+          <w:sz w:val="22"/>
+          <w:szCs w:val="22"/>
+        </w:rPr>
+        <w:t xml:space="preserve">The administrator can also use </w:t>
+      </w:r>
+      <w:r>
+        <w:rPr>
+          <w:b/>
+          <w:bCs/>
+          <w:sz w:val="22"/>
+          <w:szCs w:val="22"/>
+        </w:rPr>
+        <w:t>Create All</w:t>
+      </w:r>
+      <w:r>
+        <w:rPr>
+          <w:sz w:val="22"/>
+          <w:szCs w:val="22"/>
+        </w:rPr>
+        <w:t xml:space="preserve"> to save all imported zones simultaneously or </w:t>
+      </w:r>
+      <w:r>
+        <w:rPr>
+          <w:b/>
+          <w:bCs/>
+          <w:sz w:val="22"/>
+          <w:szCs w:val="22"/>
+        </w:rPr>
+        <w:t>Clear List</w:t>
+      </w:r>
+      <w:r>
+        <w:rPr>
+          <w:sz w:val="22"/>
+          <w:szCs w:val="22"/>
+        </w:rPr>
+        <w:t xml:space="preserve"> to discard the imported data.</w:t>
+      </w:r>
+    </w:p>
+    <w:p>
+      <w:pPr>
+        <w:pStyle w:val="NormalWeb"/>
+        <w:numPr>
+          <w:ilvl w:val="0"/>
+          <w:numId w:val="23"/>
+        </w:numPr>
+        <w:jc w:val="both"/>
+      </w:pPr>
+      <w:r>
+        <w:rPr>
+          <w:b/>
+          <w:bCs/>
+          <w:sz w:val="22"/>
+          <w:szCs w:val="22"/>
+        </w:rPr>
+        <w:t>Image Reference</w:t>
+      </w:r>
+      <w:r>
+        <w:rPr>
+          <w:sz w:val="22"/>
+          <w:szCs w:val="22"/>
+        </w:rPr>
+        <w:t>:</w:t>
+      </w:r>
+    </w:p>
+    <w:p>
+      <w:pPr>
+        <w:pStyle w:val="NormalWeb"/>
+        <w:jc w:val="both"/>
+      </w:pPr>
+      <w:r>
+        <w:drawing>
+          <wp:inline distT="0" distB="0" distL="0" distR="0" wp14:anchorId="3B0DBF0A" wp14:editId="1966BD39">
+            <wp:extent cx="5731510" cy="2887980"/>
+            <wp:effectExtent l="19050" t="19050" r="21590" b="26670"/>
+            <wp:docPr id="535557978" name="Picture 1" descr="A screenshot of a computer&#10;&#10;Description automatically generated"/>
+            <wp:cNvGraphicFramePr>
+              <a:graphicFrameLocks xmlns:a="http://schemas.openxmlformats.org/drawingml/2006/main" noChangeAspect="1"/>
+            </wp:cNvGraphicFramePr>
+            <a:graphic xmlns:a="http://schemas.openxmlformats.org/drawingml/2006/main">
+              <a:graphicData uri="http://schemas.openxmlformats.org/drawingml/2006/picture">
+                <pic:pic xmlns:pic="http://schemas.openxmlformats.org/drawingml/2006/picture">
+                  <pic:nvPicPr>
+                    <pic:cNvPr id="535557978" name="Picture 1" descr="A screenshot of a computer&#10;&#10;Description automatically generated"/>
+                    <pic:cNvPicPr/>
+                  </pic:nvPicPr>
+                  <pic:blipFill>
+                    <a:blip r:embed="rId21"/>
+                    <a:stretch>
+                      <a:fillRect/>
+                    </a:stretch>
+                  </pic:blipFill>
+                  <pic:spPr>
+                    <a:xfrm>
+                      <a:off x="0" y="0"/>
+                      <a:ext cx="5731510" cy="2887980"/>
+                    </a:xfrm>
+                    <a:prstGeom prst="rect">
+                      <a:avLst/>
+                    </a:prstGeom>
+                    <a:ln>
+                      <a:solidFill>
+                        <a:schemeClr val="tx1"/>
+                      </a:solidFill>
+                    </a:ln>
+                  </pic:spPr>
+                </pic:pic>
+              </a:graphicData>
+            </a:graphic>
+          </wp:inline>
+        </w:drawing>
+      </w:r>
+    </w:p>
+    <w:p>
+      <w:pPr>
+        <w:pStyle w:val="NormalWeb"/>
+        <w:jc w:val="both"/>
+      </w:pPr>
+    </w:p>
+    <w:p>
+      <w:pPr>
+        <w:pStyle w:val="Heading3"/>
+        <w:rPr>
+          <w:sz w:val="26"/>
+          <w:szCs w:val="26"/>
+        </w:rPr>
+      </w:pPr>
+      <w:r>
+        <w:rPr>
+          <w:sz w:val="26"/>
+          <w:szCs w:val="26"/>
+        </w:rPr>
+        <w:t>4. Delete Zone</w:t>
+      </w:r>
+    </w:p>
+    <w:p>
+      <w:pPr>
+        <w:pStyle w:val="Heading2"/>
+        <w:rPr>
+          <w:rFonts w:ascii="Segoe UI Emoji" w:hAnsi="Segoe UI Emoji" w:cs="Segoe UI Emoji"/>
+          <w:sz w:val="28"/>
+          <w:szCs w:val="28"/>
+        </w:rPr>
+      </w:pPr>
+      <w:r>
+        <w:rPr>
+          <w:b w:val="0"/>
+          <w:bCs w:val="0"/>
+          <w:sz w:val="22"/>
+          <w:szCs w:val="22"/>
+        </w:rPr>
+        <w:t>Functionality:</w:t>
+      </w:r>
+      <w:r>
+        <w:rPr>
+          <w:sz w:val="22"/>
+          <w:szCs w:val="22"/>
+        </w:rPr>
+        <w:t xml:space="preserve"> The </w:t>
+      </w:r>
+      <w:r>
+        <w:rPr>
+          <w:b w:val="0"/>
+          <w:bCs w:val="0"/>
+          <w:sz w:val="22"/>
+          <w:szCs w:val="22"/>
+        </w:rPr>
+        <w:t>Delete</w:t>
+      </w:r>
+      <w:r>
+        <w:rPr>
+          <w:sz w:val="22"/>
+          <w:szCs w:val="22"/>
+        </w:rPr>
+        <w:t xml:space="preserve"> action permanently removes a delivery zone from the selected store's configuration.</w:t>
+      </w:r>
+    </w:p>
+    <w:p>
+      <w:pPr>
+        <w:pStyle w:val="Heading2"/>
+        <w:rPr>
+          <w:rFonts w:ascii="Segoe UI Emoji" w:hAnsi="Segoe UI Emoji" w:cs="Segoe UI Emoji"/>
+          <w:sz w:val="28"/>
+          <w:szCs w:val="28"/>
+        </w:rPr>
+      </w:pPr>
+    </w:p>
+    <w:p>
+      <w:pPr>
+        <w:pStyle w:val="Heading2"/>
+        <w:rPr>
+          <w:rFonts w:ascii="Segoe UI Emoji" w:hAnsi="Segoe UI Emoji" w:cs="Segoe UI Emoji"/>
+          <w:sz w:val="28"/>
+          <w:szCs w:val="28"/>
+        </w:rPr>
+      </w:pPr>
+    </w:p>
+    <w:p>
+      <w:pPr>
+        <w:pStyle w:val="Heading2"/>
+        <w:rPr>
+          <w:rFonts w:ascii="Segoe UI Emoji" w:hAnsi="Segoe UI Emoji" w:cs="Segoe UI Emoji"/>
+          <w:sz w:val="28"/>
+          <w:szCs w:val="28"/>
+        </w:rPr>
+      </w:pPr>
+    </w:p>
+    <w:p>
+      <w:pPr>
+        <w:pStyle w:val="Heading2"/>
+      </w:pPr>
+      <w:r>
+        <w:rPr>
+          <w:rFonts w:ascii="Segoe UI Emoji" w:hAnsi="Segoe UI Emoji" w:cs="Segoe UI Emoji"/>
+          <w:sz w:val="28"/>
+          <w:szCs w:val="28"/>
         </w:rPr>
         <w:lastRenderedPageBreak/>
         <w:t>⭐</w:t>
       </w:r>
       <w:r>
-        <w:t xml:space="preserve"> Top Picks Management: Detailed Functionality</w:t>
-      </w:r>
+        <w:rPr>
+          <w:sz w:val="28"/>
+          <w:szCs w:val="28"/>
+        </w:rPr>
+        <w:t xml:space="preserve"> </w:t>
+      </w:r>
+      <w:bookmarkStart w:id="7" w:name="TopPick"/>
+      <w:r>
+        <w:rPr>
+          <w:sz w:val="28"/>
+          <w:szCs w:val="28"/>
+        </w:rPr>
+        <w:t>Top Picks Management: Detailed Functionality</w:t>
+      </w:r>
+      <w:bookmarkEnd w:id="7"/>
     </w:p>
     <w:p>
       <w:pPr>
@@ -8602,8 +12927,16 @@
     <w:p>
       <w:pPr>
         <w:pStyle w:val="Heading3"/>
-      </w:pPr>
-      <w:r>
+        <w:rPr>
+          <w:sz w:val="26"/>
+          <w:szCs w:val="26"/>
+        </w:rPr>
+      </w:pPr>
+      <w:r>
+        <w:rPr>
+          <w:sz w:val="26"/>
+          <w:szCs w:val="26"/>
+        </w:rPr>
         <w:t>1. Top Picks Overview (Read &amp; Actions)</w:t>
       </w:r>
     </w:p>
@@ -8915,7 +13248,7 @@
                     <pic:cNvPicPr/>
                   </pic:nvPicPr>
                   <pic:blipFill>
-                    <a:blip r:embed="rId19"/>
+                    <a:blip r:embed="rId22"/>
                     <a:stretch>
                       <a:fillRect/>
                     </a:stretch>
@@ -8946,7 +13279,14 @@
         <w:pStyle w:val="Heading3"/>
       </w:pPr>
       <w:r>
-        <w:t>2. Adding a Top Pick (Create)</w:t>
+        <w:t xml:space="preserve">2. </w:t>
+      </w:r>
+      <w:r>
+        <w:rPr>
+          <w:sz w:val="26"/>
+          <w:szCs w:val="26"/>
+        </w:rPr>
+        <w:t>Adding a Top Pick (Create)</w:t>
       </w:r>
     </w:p>
     <w:p>
@@ -9130,8 +13470,22 @@
         <w:pStyle w:val="Heading3"/>
       </w:pPr>
       <w:r>
+        <w:rPr>
+          <w:sz w:val="26"/>
+          <w:szCs w:val="26"/>
+        </w:rPr>
         <w:lastRenderedPageBreak/>
-        <w:t>3. Editing a Top Pick (Update)</w:t>
+        <w:t>3</w:t>
+      </w:r>
+      <w:r>
+        <w:t xml:space="preserve">. </w:t>
+      </w:r>
+      <w:r>
+        <w:rPr>
+          <w:sz w:val="26"/>
+          <w:szCs w:val="26"/>
+        </w:rPr>
+        <w:t>Editing a Top Pick (Update)</w:t>
       </w:r>
     </w:p>
     <w:p>
@@ -9452,7 +13806,7 @@
                     <pic:cNvPicPr/>
                   </pic:nvPicPr>
                   <pic:blipFill>
-                    <a:blip r:embed="rId20"/>
+                    <a:blip r:embed="rId23"/>
                     <a:stretch>
                       <a:fillRect/>
                     </a:stretch>
@@ -9481,8 +13835,16 @@
     <w:p>
       <w:pPr>
         <w:pStyle w:val="Heading3"/>
-      </w:pPr>
-      <w:r>
+        <w:rPr>
+          <w:sz w:val="26"/>
+          <w:szCs w:val="26"/>
+        </w:rPr>
+      </w:pPr>
+      <w:r>
+        <w:rPr>
+          <w:sz w:val="26"/>
+          <w:szCs w:val="26"/>
+        </w:rPr>
         <w:t>4. Deleting a Top Pick</w:t>
       </w:r>
     </w:p>
@@ -9648,1762 +14010,54 @@
     </w:p>
     <w:p>
       <w:pPr>
-        <w:pStyle w:val="NormalWeb"/>
-        <w:jc w:val="both"/>
-      </w:pPr>
-    </w:p>
-    <w:p>
-      <w:pPr>
         <w:pStyle w:val="Heading2"/>
-      </w:pPr>
-      <w:r>
         <w:rPr>
           <w:rFonts w:ascii="Segoe UI Emoji" w:hAnsi="Segoe UI Emoji" w:cs="Segoe UI Emoji"/>
-        </w:rPr>
-        <w:lastRenderedPageBreak/>
-        <w:t>🗺️</w:t>
-      </w:r>
-      <w:r>
-        <w:t xml:space="preserve"> Delivery Zones Management: Detailed Functionality</w:t>
-      </w:r>
-    </w:p>
-    <w:p>
-      <w:pPr>
-        <w:pStyle w:val="NormalWeb"/>
-        <w:jc w:val="both"/>
-      </w:pPr>
-      <w:r>
-        <w:t xml:space="preserve">The </w:t>
-      </w:r>
-      <w:r>
-        <w:rPr>
-          <w:b/>
-          <w:bCs/>
-        </w:rPr>
-        <w:t>Zones</w:t>
-      </w:r>
-      <w:r>
-        <w:t xml:space="preserve"> module allows administrators to define, manage, and configure geographical service areas (</w:t>
-      </w:r>
-      <w:r>
-        <w:rPr>
-          <w:b/>
-          <w:bCs/>
-        </w:rPr>
-        <w:t>Delivery Zones</w:t>
-      </w:r>
-      <w:r>
-        <w:t>) for each individual store, including associated pricing, order minimums, and time estimates.</w:t>
-      </w:r>
-    </w:p>
-    <w:p>
-      <w:pPr>
-        <w:pStyle w:val="Heading3"/>
-      </w:pPr>
-      <w:r>
-        <w:t>1. Store Selection and Zone Overview</w:t>
-      </w:r>
-    </w:p>
-    <w:p>
-      <w:pPr>
-        <w:pStyle w:val="NormalWeb"/>
-        <w:numPr>
-          <w:ilvl w:val="0"/>
-          <w:numId w:val="21"/>
-        </w:numPr>
-        <w:jc w:val="both"/>
-        <w:rPr>
-          <w:sz w:val="22"/>
-          <w:szCs w:val="22"/>
-        </w:rPr>
-      </w:pPr>
-      <w:r>
-        <w:rPr>
-          <w:b/>
-          <w:bCs/>
-          <w:sz w:val="22"/>
-          <w:szCs w:val="22"/>
-        </w:rPr>
-        <w:t>Functionality:</w:t>
-      </w:r>
-      <w:r>
-        <w:rPr>
-          <w:sz w:val="22"/>
-          <w:szCs w:val="22"/>
-        </w:rPr>
-        <w:t xml:space="preserve"> The system first requires the administrator to select the target store before managing its zones.</w:t>
-      </w:r>
-    </w:p>
-    <w:p>
-      <w:pPr>
-        <w:pStyle w:val="NormalWeb"/>
-        <w:numPr>
-          <w:ilvl w:val="0"/>
-          <w:numId w:val="21"/>
-        </w:numPr>
-        <w:jc w:val="both"/>
-        <w:rPr>
-          <w:sz w:val="22"/>
-          <w:szCs w:val="22"/>
-        </w:rPr>
-      </w:pPr>
-      <w:r>
-        <w:rPr>
-          <w:b/>
-          <w:bCs/>
-          <w:sz w:val="22"/>
-          <w:szCs w:val="22"/>
-        </w:rPr>
-        <w:t>Store Selection:</w:t>
-      </w:r>
-    </w:p>
-    <w:p>
-      <w:pPr>
-        <w:pStyle w:val="NormalWeb"/>
-        <w:numPr>
-          <w:ilvl w:val="1"/>
-          <w:numId w:val="21"/>
-        </w:numPr>
-        <w:jc w:val="both"/>
-        <w:rPr>
-          <w:sz w:val="22"/>
-          <w:szCs w:val="22"/>
-        </w:rPr>
-      </w:pPr>
-      <w:r>
-        <w:rPr>
-          <w:sz w:val="22"/>
-          <w:szCs w:val="22"/>
-        </w:rPr>
-        <w:t xml:space="preserve">The administrator enters the </w:t>
-      </w:r>
-      <w:r>
-        <w:rPr>
-          <w:b/>
-          <w:bCs/>
-          <w:sz w:val="22"/>
-          <w:szCs w:val="22"/>
-        </w:rPr>
-        <w:t>Store Name</w:t>
-      </w:r>
-      <w:r>
-        <w:rPr>
-          <w:sz w:val="22"/>
-          <w:szCs w:val="22"/>
-        </w:rPr>
-        <w:t xml:space="preserve"> into the search field (e.g., "The Beer Pub").</w:t>
-      </w:r>
-    </w:p>
-    <w:p>
-      <w:pPr>
-        <w:pStyle w:val="NormalWeb"/>
-        <w:numPr>
-          <w:ilvl w:val="1"/>
-          <w:numId w:val="21"/>
-        </w:numPr>
-        <w:jc w:val="both"/>
-        <w:rPr>
-          <w:sz w:val="22"/>
-          <w:szCs w:val="22"/>
-        </w:rPr>
-      </w:pPr>
-      <w:r>
-        <w:rPr>
-          <w:sz w:val="22"/>
-          <w:szCs w:val="22"/>
-        </w:rPr>
-        <w:t xml:space="preserve">Clicking </w:t>
-      </w:r>
-      <w:r>
-        <w:rPr>
-          <w:b/>
-          <w:bCs/>
-          <w:sz w:val="22"/>
-          <w:szCs w:val="22"/>
-        </w:rPr>
-        <w:t>Resolve Store</w:t>
-      </w:r>
-      <w:r>
-        <w:rPr>
-          <w:sz w:val="22"/>
-          <w:szCs w:val="22"/>
-        </w:rPr>
-        <w:t xml:space="preserve"> confirms the store name and fetches its unique </w:t>
-      </w:r>
-      <w:r>
-        <w:rPr>
-          <w:b/>
-          <w:bCs/>
-          <w:sz w:val="22"/>
-          <w:szCs w:val="22"/>
-        </w:rPr>
-        <w:t>Store UUID</w:t>
-      </w:r>
-      <w:r>
-        <w:rPr>
-          <w:sz w:val="22"/>
-          <w:szCs w:val="22"/>
-        </w:rPr>
-        <w:t>.</w:t>
-      </w:r>
-    </w:p>
-    <w:p>
-      <w:pPr>
-        <w:pStyle w:val="NormalWeb"/>
-        <w:numPr>
-          <w:ilvl w:val="1"/>
-          <w:numId w:val="21"/>
-        </w:numPr>
-        <w:jc w:val="both"/>
-        <w:rPr>
-          <w:sz w:val="22"/>
-          <w:szCs w:val="22"/>
-        </w:rPr>
-      </w:pPr>
-      <w:r>
-        <w:rPr>
-          <w:sz w:val="22"/>
-          <w:szCs w:val="22"/>
-        </w:rPr>
-        <w:t xml:space="preserve">Once a store is resolved, the </w:t>
-      </w:r>
-      <w:r>
-        <w:rPr>
-          <w:b/>
-          <w:bCs/>
-          <w:sz w:val="22"/>
-          <w:szCs w:val="22"/>
-        </w:rPr>
-        <w:t>Delivery Zones</w:t>
-      </w:r>
-      <w:r>
-        <w:rPr>
-          <w:sz w:val="22"/>
-          <w:szCs w:val="22"/>
-        </w:rPr>
-        <w:t xml:space="preserve"> table appears, listing all existing zones for that store, along with their core pricing and parameters.</w:t>
-      </w:r>
-    </w:p>
-    <w:p>
-      <w:pPr>
-        <w:pStyle w:val="NormalWeb"/>
-        <w:numPr>
-          <w:ilvl w:val="0"/>
-          <w:numId w:val="21"/>
-        </w:numPr>
-        <w:jc w:val="both"/>
-        <w:rPr>
-          <w:sz w:val="22"/>
-          <w:szCs w:val="22"/>
-        </w:rPr>
-      </w:pPr>
-      <w:r>
-        <w:rPr>
-          <w:b/>
-          <w:bCs/>
-          <w:sz w:val="22"/>
-          <w:szCs w:val="22"/>
-        </w:rPr>
-        <w:t>Zone Details Displayed:</w:t>
-      </w:r>
-    </w:p>
-    <w:p>
-      <w:pPr>
-        <w:pStyle w:val="NormalWeb"/>
-        <w:numPr>
-          <w:ilvl w:val="1"/>
-          <w:numId w:val="21"/>
-        </w:numPr>
-        <w:jc w:val="both"/>
-        <w:rPr>
-          <w:sz w:val="22"/>
-          <w:szCs w:val="22"/>
-        </w:rPr>
-      </w:pPr>
-      <w:r>
-        <w:rPr>
-          <w:b/>
-          <w:bCs/>
-          <w:sz w:val="22"/>
-          <w:szCs w:val="22"/>
-        </w:rPr>
-        <w:t>Zone Name</w:t>
-      </w:r>
-    </w:p>
-    <w:p>
-      <w:pPr>
-        <w:pStyle w:val="NormalWeb"/>
-        <w:numPr>
-          <w:ilvl w:val="1"/>
-          <w:numId w:val="21"/>
-        </w:numPr>
-        <w:jc w:val="both"/>
-        <w:rPr>
-          <w:sz w:val="22"/>
-          <w:szCs w:val="22"/>
-        </w:rPr>
-      </w:pPr>
-      <w:r>
-        <w:rPr>
-          <w:b/>
-          <w:bCs/>
-          <w:sz w:val="22"/>
-          <w:szCs w:val="22"/>
-        </w:rPr>
-        <w:t>Base Fee</w:t>
-      </w:r>
-      <w:r>
-        <w:rPr>
-          <w:sz w:val="22"/>
-          <w:szCs w:val="22"/>
-        </w:rPr>
-        <w:t xml:space="preserve"> (Fixed charge for delivery within the zone)</w:t>
-      </w:r>
-    </w:p>
-    <w:p>
-      <w:pPr>
-        <w:pStyle w:val="NormalWeb"/>
-        <w:numPr>
-          <w:ilvl w:val="1"/>
-          <w:numId w:val="21"/>
-        </w:numPr>
-        <w:jc w:val="both"/>
-        <w:rPr>
-          <w:sz w:val="22"/>
-          <w:szCs w:val="22"/>
-        </w:rPr>
-      </w:pPr>
-      <w:r>
-        <w:rPr>
-          <w:b/>
-          <w:bCs/>
-          <w:sz w:val="22"/>
-          <w:szCs w:val="22"/>
-        </w:rPr>
-        <w:t>Per Mile Fee</w:t>
-      </w:r>
-      <w:r>
-        <w:rPr>
-          <w:sz w:val="22"/>
-          <w:szCs w:val="22"/>
-        </w:rPr>
-        <w:t xml:space="preserve"> (Variable charge based on distance)</w:t>
-      </w:r>
-    </w:p>
-    <w:p>
-      <w:pPr>
-        <w:pStyle w:val="NormalWeb"/>
-        <w:numPr>
-          <w:ilvl w:val="1"/>
-          <w:numId w:val="21"/>
-        </w:numPr>
-        <w:jc w:val="both"/>
-        <w:rPr>
-          <w:sz w:val="22"/>
-          <w:szCs w:val="22"/>
-        </w:rPr>
-      </w:pPr>
-      <w:r>
-        <w:rPr>
-          <w:b/>
-          <w:bCs/>
-          <w:sz w:val="22"/>
-          <w:szCs w:val="22"/>
-        </w:rPr>
-        <w:t>Min Order</w:t>
-      </w:r>
-      <w:r>
-        <w:rPr>
-          <w:sz w:val="22"/>
-          <w:szCs w:val="22"/>
-        </w:rPr>
-        <w:t xml:space="preserve"> (Minimum order amount required for this zone)</w:t>
-      </w:r>
-    </w:p>
-    <w:p>
-      <w:pPr>
-        <w:pStyle w:val="NormalWeb"/>
-        <w:numPr>
-          <w:ilvl w:val="1"/>
-          <w:numId w:val="21"/>
-        </w:numPr>
-        <w:jc w:val="both"/>
-        <w:rPr>
-          <w:sz w:val="22"/>
-          <w:szCs w:val="22"/>
-        </w:rPr>
-      </w:pPr>
-      <w:r>
-        <w:rPr>
-          <w:b/>
-          <w:bCs/>
-          <w:sz w:val="22"/>
-          <w:szCs w:val="22"/>
-        </w:rPr>
-        <w:t>Restricted</w:t>
-      </w:r>
-      <w:r>
-        <w:rPr>
-          <w:sz w:val="22"/>
-          <w:szCs w:val="22"/>
-        </w:rPr>
-        <w:t xml:space="preserve"> (A flag indicating if the zone has special access limitations)</w:t>
-      </w:r>
-    </w:p>
-    <w:p>
-      <w:pPr>
-        <w:pStyle w:val="NormalWeb"/>
-        <w:numPr>
-          <w:ilvl w:val="0"/>
-          <w:numId w:val="21"/>
-        </w:numPr>
-        <w:jc w:val="both"/>
-        <w:rPr>
-          <w:sz w:val="22"/>
-          <w:szCs w:val="22"/>
-        </w:rPr>
-      </w:pPr>
-      <w:r>
-        <w:rPr>
-          <w:b/>
-          <w:bCs/>
-          <w:sz w:val="22"/>
-          <w:szCs w:val="22"/>
-        </w:rPr>
-        <w:t>Actions:</w:t>
-      </w:r>
-      <w:r>
-        <w:rPr>
-          <w:sz w:val="22"/>
-          <w:szCs w:val="22"/>
-        </w:rPr>
-        <w:t xml:space="preserve"> The table allows for </w:t>
-      </w:r>
-      <w:r>
-        <w:rPr>
-          <w:b/>
-          <w:bCs/>
-          <w:sz w:val="22"/>
-          <w:szCs w:val="22"/>
-        </w:rPr>
-        <w:t>Edit</w:t>
-      </w:r>
-      <w:r>
-        <w:rPr>
-          <w:sz w:val="22"/>
-          <w:szCs w:val="22"/>
-        </w:rPr>
-        <w:t xml:space="preserve"> and </w:t>
-      </w:r>
-      <w:r>
-        <w:rPr>
-          <w:b/>
-          <w:bCs/>
-          <w:sz w:val="22"/>
-          <w:szCs w:val="22"/>
-        </w:rPr>
-        <w:t>Delete</w:t>
-      </w:r>
-      <w:r>
-        <w:rPr>
-          <w:sz w:val="22"/>
-          <w:szCs w:val="22"/>
-        </w:rPr>
-        <w:t xml:space="preserve"> actions on existing zones, and the </w:t>
-      </w:r>
-      <w:r>
-        <w:rPr>
-          <w:b/>
-          <w:bCs/>
-          <w:sz w:val="22"/>
-          <w:szCs w:val="22"/>
-        </w:rPr>
-        <w:t>Add Delivery Zone</w:t>
-      </w:r>
-      <w:r>
-        <w:rPr>
-          <w:sz w:val="22"/>
-          <w:szCs w:val="22"/>
-        </w:rPr>
-        <w:t xml:space="preserve"> button initiates the manual creation process.</w:t>
-      </w:r>
-    </w:p>
-    <w:p>
-      <w:pPr>
-        <w:pStyle w:val="NormalWeb"/>
-        <w:numPr>
-          <w:ilvl w:val="1"/>
-          <w:numId w:val="21"/>
-        </w:numPr>
-        <w:jc w:val="both"/>
-      </w:pPr>
-      <w:r>
-        <w:rPr>
-          <w:sz w:val="22"/>
-          <w:szCs w:val="22"/>
-        </w:rPr>
-        <w:t xml:space="preserve">The </w:t>
-      </w:r>
-      <w:r>
-        <w:rPr>
-          <w:b/>
-          <w:bCs/>
-          <w:sz w:val="22"/>
-          <w:szCs w:val="22"/>
-        </w:rPr>
-        <w:t>Fetch Zones</w:t>
-      </w:r>
-      <w:r>
-        <w:rPr>
-          <w:sz w:val="22"/>
-          <w:szCs w:val="22"/>
-        </w:rPr>
-        <w:t xml:space="preserve"> button is used to retrieve the </w:t>
-      </w:r>
-      <w:r>
-        <w:rPr>
-          <w:sz w:val="22"/>
-          <w:szCs w:val="22"/>
-        </w:rPr>
-        <w:t>delivery zone</w:t>
-      </w:r>
-      <w:r>
-        <w:rPr>
-          <w:sz w:val="22"/>
-          <w:szCs w:val="22"/>
-        </w:rPr>
-        <w:t xml:space="preserve"> for the currently selected store.</w:t>
-      </w:r>
-    </w:p>
-    <w:p>
-      <w:pPr>
-        <w:pStyle w:val="NormalWeb"/>
-        <w:numPr>
-          <w:ilvl w:val="0"/>
-          <w:numId w:val="21"/>
-        </w:numPr>
-        <w:jc w:val="both"/>
-      </w:pPr>
-      <w:r>
-        <w:rPr>
-          <w:sz w:val="22"/>
-          <w:szCs w:val="22"/>
-        </w:rPr>
-        <w:t>Image Reference:</w:t>
-      </w:r>
-    </w:p>
-    <w:p>
-      <w:pPr>
-        <w:pStyle w:val="NormalWeb"/>
-        <w:jc w:val="both"/>
-      </w:pPr>
-      <w:r>
-        <w:drawing>
-          <wp:inline distT="0" distB="0" distL="0" distR="0" wp14:anchorId="391E1C66" wp14:editId="134CDBD9">
-            <wp:extent cx="5944146" cy="3124200"/>
-            <wp:effectExtent l="0" t="0" r="0" b="0"/>
-            <wp:docPr id="597040464" name="Picture 1" descr="A screenshot of a computer&#10;&#10;Description automatically generated"/>
-            <wp:cNvGraphicFramePr>
-              <a:graphicFrameLocks xmlns:a="http://schemas.openxmlformats.org/drawingml/2006/main" noChangeAspect="1"/>
-            </wp:cNvGraphicFramePr>
-            <a:graphic xmlns:a="http://schemas.openxmlformats.org/drawingml/2006/main">
-              <a:graphicData uri="http://schemas.openxmlformats.org/drawingml/2006/picture">
-                <pic:pic xmlns:pic="http://schemas.openxmlformats.org/drawingml/2006/picture">
-                  <pic:nvPicPr>
-                    <pic:cNvPr id="597040464" name="Picture 1" descr="A screenshot of a computer&#10;&#10;Description automatically generated"/>
-                    <pic:cNvPicPr/>
-                  </pic:nvPicPr>
-                  <pic:blipFill>
-                    <a:blip r:embed="rId21"/>
-                    <a:stretch>
-                      <a:fillRect/>
-                    </a:stretch>
-                  </pic:blipFill>
-                  <pic:spPr>
-                    <a:xfrm>
-                      <a:off x="0" y="0"/>
-                      <a:ext cx="5945676" cy="3125004"/>
-                    </a:xfrm>
-                    <a:prstGeom prst="rect">
-                      <a:avLst/>
-                    </a:prstGeom>
-                  </pic:spPr>
-                </pic:pic>
-              </a:graphicData>
-            </a:graphic>
-          </wp:inline>
-        </w:drawing>
-      </w:r>
-    </w:p>
-    <w:p>
-      <w:pPr>
-        <w:pStyle w:val="NormalWeb"/>
-        <w:jc w:val="both"/>
-      </w:pPr>
-    </w:p>
-    <w:p>
-      <w:pPr>
-        <w:pStyle w:val="NormalWeb"/>
-        <w:jc w:val="both"/>
-      </w:pPr>
-    </w:p>
-    <w:p>
-      <w:pPr>
-        <w:pStyle w:val="NormalWeb"/>
-        <w:jc w:val="both"/>
-      </w:pPr>
-    </w:p>
-    <w:p>
-      <w:pPr>
-        <w:pStyle w:val="Heading3"/>
-      </w:pPr>
-      <w:r>
-        <w:lastRenderedPageBreak/>
-        <w:t>2. Manual Zone Creation/Update</w:t>
-      </w:r>
-    </w:p>
-    <w:p>
-      <w:pPr>
-        <w:pStyle w:val="NormalWeb"/>
-        <w:numPr>
-          <w:ilvl w:val="0"/>
-          <w:numId w:val="22"/>
-        </w:numPr>
-        <w:jc w:val="both"/>
-        <w:rPr>
-          <w:sz w:val="22"/>
-          <w:szCs w:val="22"/>
-        </w:rPr>
-      </w:pPr>
-      <w:r>
-        <w:rPr>
-          <w:b/>
-          <w:bCs/>
-          <w:sz w:val="22"/>
-          <w:szCs w:val="22"/>
-        </w:rPr>
-        <w:t>Functionality:</w:t>
-      </w:r>
-      <w:r>
-        <w:rPr>
-          <w:sz w:val="22"/>
-          <w:szCs w:val="22"/>
-        </w:rPr>
-        <w:t xml:space="preserve"> Clicking </w:t>
-      </w:r>
-      <w:r>
-        <w:rPr>
-          <w:b/>
-          <w:bCs/>
-          <w:sz w:val="22"/>
-          <w:szCs w:val="22"/>
-        </w:rPr>
-        <w:t>Add Delivery Zone</w:t>
-      </w:r>
-      <w:r>
-        <w:rPr>
-          <w:sz w:val="22"/>
-          <w:szCs w:val="22"/>
-        </w:rPr>
-        <w:t xml:space="preserve"> (or </w:t>
-      </w:r>
-      <w:r>
-        <w:rPr>
-          <w:b/>
-          <w:bCs/>
-          <w:sz w:val="22"/>
-          <w:szCs w:val="22"/>
-        </w:rPr>
-        <w:t>Edit</w:t>
-      </w:r>
-      <w:r>
-        <w:rPr>
-          <w:sz w:val="22"/>
-          <w:szCs w:val="22"/>
-        </w:rPr>
-        <w:t xml:space="preserve"> on an existing zone) opens a detailed form for configuration.</w:t>
-      </w:r>
-    </w:p>
-    <w:p>
-      <w:pPr>
-        <w:pStyle w:val="NormalWeb"/>
-        <w:numPr>
-          <w:ilvl w:val="0"/>
-          <w:numId w:val="22"/>
-        </w:numPr>
-        <w:jc w:val="both"/>
-        <w:rPr>
-          <w:sz w:val="22"/>
-          <w:szCs w:val="22"/>
-        </w:rPr>
-      </w:pPr>
-      <w:r>
-        <w:rPr>
-          <w:b/>
-          <w:bCs/>
-          <w:sz w:val="22"/>
-          <w:szCs w:val="22"/>
-        </w:rPr>
-        <w:t>Key Fields:</w:t>
-      </w:r>
-    </w:p>
-    <w:p>
-      <w:pPr>
-        <w:pStyle w:val="NormalWeb"/>
-        <w:numPr>
-          <w:ilvl w:val="1"/>
-          <w:numId w:val="22"/>
-        </w:numPr>
-        <w:jc w:val="both"/>
-        <w:rPr>
-          <w:sz w:val="22"/>
-          <w:szCs w:val="22"/>
-        </w:rPr>
-      </w:pPr>
-      <w:r>
-        <w:rPr>
-          <w:b/>
-          <w:bCs/>
-          <w:sz w:val="22"/>
-          <w:szCs w:val="22"/>
-        </w:rPr>
-        <w:t>Zone Name</w:t>
-      </w:r>
-    </w:p>
-    <w:p>
-      <w:pPr>
-        <w:pStyle w:val="NormalWeb"/>
-        <w:numPr>
-          <w:ilvl w:val="1"/>
-          <w:numId w:val="22"/>
-        </w:numPr>
-        <w:jc w:val="both"/>
-        <w:rPr>
-          <w:sz w:val="22"/>
-          <w:szCs w:val="22"/>
-        </w:rPr>
-      </w:pPr>
-      <w:r>
-        <w:rPr>
-          <w:b/>
-          <w:bCs/>
-          <w:sz w:val="22"/>
-          <w:szCs w:val="22"/>
-        </w:rPr>
-        <w:t>Base Fee</w:t>
-      </w:r>
-      <w:r>
-        <w:rPr>
-          <w:sz w:val="22"/>
-          <w:szCs w:val="22"/>
-        </w:rPr>
-        <w:t xml:space="preserve"> / </w:t>
-      </w:r>
-      <w:r>
-        <w:rPr>
-          <w:b/>
-          <w:bCs/>
-          <w:sz w:val="22"/>
-          <w:szCs w:val="22"/>
-        </w:rPr>
-        <w:t>Per Mile Fee</w:t>
-      </w:r>
-    </w:p>
-    <w:p>
-      <w:pPr>
-        <w:pStyle w:val="NormalWeb"/>
-        <w:numPr>
-          <w:ilvl w:val="1"/>
-          <w:numId w:val="22"/>
-        </w:numPr>
-        <w:jc w:val="both"/>
-        <w:rPr>
-          <w:sz w:val="22"/>
-          <w:szCs w:val="22"/>
-        </w:rPr>
-      </w:pPr>
-      <w:r>
-        <w:rPr>
-          <w:b/>
-          <w:bCs/>
-          <w:sz w:val="22"/>
-          <w:szCs w:val="22"/>
-        </w:rPr>
-        <w:t>Min Order</w:t>
-      </w:r>
-    </w:p>
-    <w:p>
-      <w:pPr>
-        <w:pStyle w:val="NormalWeb"/>
-        <w:numPr>
-          <w:ilvl w:val="1"/>
-          <w:numId w:val="22"/>
-        </w:numPr>
-        <w:jc w:val="both"/>
-        <w:rPr>
-          <w:sz w:val="22"/>
-          <w:szCs w:val="22"/>
-        </w:rPr>
-      </w:pPr>
-      <w:r>
-        <w:rPr>
-          <w:b/>
-          <w:bCs/>
-          <w:sz w:val="22"/>
-          <w:szCs w:val="22"/>
-        </w:rPr>
-        <w:t>Estimated Prep Time</w:t>
-      </w:r>
-      <w:r>
-        <w:rPr>
-          <w:sz w:val="22"/>
-          <w:szCs w:val="22"/>
-        </w:rPr>
-        <w:t xml:space="preserve"> (Estimated time to prepare an order for this zone)</w:t>
-      </w:r>
-    </w:p>
-    <w:p>
-      <w:pPr>
-        <w:pStyle w:val="NormalWeb"/>
-        <w:numPr>
-          <w:ilvl w:val="1"/>
-          <w:numId w:val="22"/>
-        </w:numPr>
-        <w:jc w:val="both"/>
-        <w:rPr>
-          <w:sz w:val="22"/>
-          <w:szCs w:val="22"/>
-        </w:rPr>
-      </w:pPr>
-      <w:r>
-        <w:rPr>
-          <w:b/>
-          <w:bCs/>
-          <w:sz w:val="22"/>
-          <w:szCs w:val="22"/>
-        </w:rPr>
-        <w:t>Restricted:</w:t>
-      </w:r>
-      <w:r>
-        <w:rPr>
-          <w:sz w:val="22"/>
-          <w:szCs w:val="22"/>
-        </w:rPr>
-        <w:t xml:space="preserve"> A checkbox flag.</w:t>
-      </w:r>
-    </w:p>
-    <w:p>
-      <w:pPr>
-        <w:pStyle w:val="NormalWeb"/>
-        <w:numPr>
-          <w:ilvl w:val="1"/>
-          <w:numId w:val="22"/>
-        </w:numPr>
-        <w:jc w:val="both"/>
-        <w:rPr>
-          <w:sz w:val="22"/>
-          <w:szCs w:val="22"/>
-        </w:rPr>
-      </w:pPr>
-      <w:r>
-        <w:rPr>
-          <w:b/>
-          <w:bCs/>
-          <w:sz w:val="22"/>
-          <w:szCs w:val="22"/>
-        </w:rPr>
-        <w:t>Store UUID:</w:t>
-      </w:r>
-      <w:r>
-        <w:rPr>
-          <w:sz w:val="22"/>
-          <w:szCs w:val="22"/>
-        </w:rPr>
-        <w:t xml:space="preserve"> Read-only field confirming the target store.</w:t>
-      </w:r>
-    </w:p>
-    <w:p>
-      <w:pPr>
-        <w:pStyle w:val="NormalWeb"/>
-        <w:numPr>
-          <w:ilvl w:val="0"/>
-          <w:numId w:val="22"/>
-        </w:numPr>
-        <w:jc w:val="both"/>
-        <w:rPr>
-          <w:sz w:val="22"/>
-          <w:szCs w:val="22"/>
-        </w:rPr>
-      </w:pPr>
-      <w:r>
-        <w:rPr>
-          <w:b/>
-          <w:bCs/>
-          <w:sz w:val="22"/>
-          <w:szCs w:val="22"/>
-        </w:rPr>
-        <w:t>Defining the Zone Boundary (Coordinates):</w:t>
-      </w:r>
-    </w:p>
-    <w:p>
-      <w:pPr>
-        <w:pStyle w:val="NormalWeb"/>
-        <w:numPr>
-          <w:ilvl w:val="1"/>
-          <w:numId w:val="22"/>
-        </w:numPr>
-        <w:jc w:val="both"/>
-        <w:rPr>
-          <w:sz w:val="22"/>
-          <w:szCs w:val="22"/>
-        </w:rPr>
-      </w:pPr>
-      <w:r>
-        <w:rPr>
-          <w:sz w:val="22"/>
-          <w:szCs w:val="22"/>
-        </w:rPr>
-        <w:t>A delivery zone's boundary is defined by a set of GPS coordinates (Latitude/Longitude pairs).</w:t>
-      </w:r>
-    </w:p>
-    <w:p>
-      <w:pPr>
-        <w:pStyle w:val="NormalWeb"/>
-        <w:numPr>
-          <w:ilvl w:val="1"/>
-          <w:numId w:val="22"/>
-        </w:numPr>
-        <w:jc w:val="both"/>
-        <w:rPr>
-          <w:sz w:val="22"/>
-          <w:szCs w:val="22"/>
-        </w:rPr>
-      </w:pPr>
-      <w:r>
-        <w:rPr>
-          <w:b/>
-          <w:bCs/>
-          <w:sz w:val="22"/>
-          <w:szCs w:val="22"/>
-        </w:rPr>
-        <w:t>Add Coordinate:</w:t>
-      </w:r>
-      <w:r>
-        <w:rPr>
-          <w:sz w:val="22"/>
-          <w:szCs w:val="22"/>
-        </w:rPr>
-        <w:t xml:space="preserve"> Allows the administrator to manually input or paste new Lat/</w:t>
-      </w:r>
-      <w:proofErr w:type="spellStart"/>
-      <w:r>
-        <w:rPr>
-          <w:sz w:val="22"/>
-          <w:szCs w:val="22"/>
-        </w:rPr>
-        <w:t>Lng</w:t>
-      </w:r>
-      <w:proofErr w:type="spellEnd"/>
-      <w:r>
-        <w:rPr>
-          <w:sz w:val="22"/>
-          <w:szCs w:val="22"/>
-        </w:rPr>
-        <w:t xml:space="preserve"> pairs to build or modify the zone shape.</w:t>
-      </w:r>
-    </w:p>
-    <w:p>
-      <w:pPr>
-        <w:pStyle w:val="NormalWeb"/>
-        <w:numPr>
-          <w:ilvl w:val="1"/>
-          <w:numId w:val="22"/>
-        </w:numPr>
-        <w:jc w:val="both"/>
-        <w:rPr>
-          <w:sz w:val="22"/>
-          <w:szCs w:val="22"/>
-        </w:rPr>
-      </w:pPr>
-      <w:r>
-        <w:rPr>
-          <w:b/>
-          <w:bCs/>
-          <w:sz w:val="22"/>
-          <w:szCs w:val="22"/>
-        </w:rPr>
-        <w:t>Remove:</w:t>
-      </w:r>
-      <w:r>
-        <w:rPr>
-          <w:sz w:val="22"/>
-          <w:szCs w:val="22"/>
-        </w:rPr>
-        <w:t xml:space="preserve"> Removes an existing Lat/</w:t>
-      </w:r>
-      <w:proofErr w:type="spellStart"/>
-      <w:r>
-        <w:rPr>
-          <w:sz w:val="22"/>
-          <w:szCs w:val="22"/>
-        </w:rPr>
-        <w:t>Lng</w:t>
-      </w:r>
-      <w:proofErr w:type="spellEnd"/>
-      <w:r>
-        <w:rPr>
-          <w:sz w:val="22"/>
-          <w:szCs w:val="22"/>
-        </w:rPr>
-        <w:t xml:space="preserve"> pair from the zone boundary.</w:t>
-      </w:r>
-    </w:p>
-    <w:p>
-      <w:pPr>
-        <w:pStyle w:val="NormalWeb"/>
-        <w:numPr>
-          <w:ilvl w:val="0"/>
-          <w:numId w:val="22"/>
-        </w:numPr>
-        <w:jc w:val="both"/>
-        <w:rPr>
-          <w:sz w:val="22"/>
-          <w:szCs w:val="22"/>
-        </w:rPr>
-      </w:pPr>
-      <w:r>
-        <w:rPr>
-          <w:b/>
-          <w:bCs/>
-          <w:sz w:val="22"/>
-          <w:szCs w:val="22"/>
-        </w:rPr>
-        <w:t>Process:</w:t>
-      </w:r>
-    </w:p>
-    <w:p>
-      <w:pPr>
-        <w:pStyle w:val="NormalWeb"/>
-        <w:numPr>
-          <w:ilvl w:val="1"/>
-          <w:numId w:val="22"/>
-        </w:numPr>
-        <w:jc w:val="both"/>
-        <w:rPr>
-          <w:sz w:val="22"/>
-          <w:szCs w:val="22"/>
-        </w:rPr>
-      </w:pPr>
-      <w:r>
-        <w:rPr>
-          <w:sz w:val="22"/>
-          <w:szCs w:val="22"/>
-        </w:rPr>
-        <w:t xml:space="preserve">For new zones, clicking </w:t>
-      </w:r>
-      <w:r>
-        <w:rPr>
-          <w:b/>
-          <w:bCs/>
-          <w:sz w:val="22"/>
-          <w:szCs w:val="22"/>
-        </w:rPr>
-        <w:t>Add</w:t>
-      </w:r>
-      <w:r>
-        <w:rPr>
-          <w:sz w:val="22"/>
-          <w:szCs w:val="22"/>
-        </w:rPr>
-        <w:t xml:space="preserve"> commits the zone and its polygon boundary to the store's configuration.</w:t>
-      </w:r>
-    </w:p>
-    <w:p>
-      <w:pPr>
-        <w:pStyle w:val="NormalWeb"/>
-        <w:numPr>
-          <w:ilvl w:val="1"/>
-          <w:numId w:val="22"/>
-        </w:numPr>
-        <w:jc w:val="both"/>
-      </w:pPr>
-      <w:r>
-        <w:rPr>
-          <w:sz w:val="22"/>
-          <w:szCs w:val="22"/>
-        </w:rPr>
-        <w:t xml:space="preserve">For editing, the button changes to </w:t>
-      </w:r>
-      <w:r>
-        <w:rPr>
-          <w:b/>
-          <w:bCs/>
-          <w:sz w:val="22"/>
-          <w:szCs w:val="22"/>
-        </w:rPr>
-        <w:t>Update</w:t>
-      </w:r>
-      <w:r>
-        <w:rPr>
-          <w:sz w:val="22"/>
-          <w:szCs w:val="22"/>
-        </w:rPr>
-        <w:t xml:space="preserve"> (as per the </w:t>
-      </w:r>
-      <w:proofErr w:type="gramStart"/>
-      <w:r>
-        <w:rPr>
-          <w:sz w:val="22"/>
-          <w:szCs w:val="22"/>
-        </w:rPr>
-        <w:t>Admin</w:t>
-      </w:r>
-      <w:proofErr w:type="gramEnd"/>
-      <w:r>
-        <w:rPr>
-          <w:sz w:val="22"/>
-          <w:szCs w:val="22"/>
-        </w:rPr>
-        <w:t xml:space="preserve"> prompt), saving the modified parameters and boundary.</w:t>
-      </w:r>
-    </w:p>
-    <w:p>
-      <w:pPr>
-        <w:pStyle w:val="NormalWeb"/>
-        <w:numPr>
-          <w:ilvl w:val="0"/>
-          <w:numId w:val="22"/>
-        </w:numPr>
-        <w:jc w:val="both"/>
-        <w:rPr>
-          <w:b/>
-          <w:bCs/>
-        </w:rPr>
-      </w:pPr>
-      <w:r>
-        <w:rPr>
-          <w:b/>
-          <w:bCs/>
-          <w:sz w:val="22"/>
-          <w:szCs w:val="22"/>
-        </w:rPr>
-        <w:t>Image Reference</w:t>
-      </w:r>
-      <w:r>
-        <w:rPr>
-          <w:b/>
-          <w:bCs/>
-          <w:sz w:val="22"/>
-          <w:szCs w:val="22"/>
-        </w:rPr>
-        <w:t xml:space="preserve">: </w:t>
-      </w:r>
-    </w:p>
-    <w:p>
-      <w:pPr>
-        <w:pStyle w:val="NormalWeb"/>
-        <w:ind w:left="720"/>
-        <w:jc w:val="center"/>
-        <w:rPr>
-          <w:b/>
-          <w:bCs/>
-        </w:rPr>
-      </w:pPr>
-      <w:r>
-        <w:rPr>
-          <w:b/>
-          <w:bCs/>
-        </w:rPr>
-        <w:drawing>
-          <wp:inline distT="0" distB="0" distL="0" distR="0" wp14:anchorId="192D84A9" wp14:editId="01BA9FF9">
-            <wp:extent cx="2976995" cy="3375660"/>
-            <wp:effectExtent l="19050" t="19050" r="13970" b="15240"/>
-            <wp:docPr id="1823522886" name="Picture 1"/>
-            <wp:cNvGraphicFramePr>
-              <a:graphicFrameLocks xmlns:a="http://schemas.openxmlformats.org/drawingml/2006/main" noChangeAspect="1"/>
-            </wp:cNvGraphicFramePr>
-            <a:graphic xmlns:a="http://schemas.openxmlformats.org/drawingml/2006/main">
-              <a:graphicData uri="http://schemas.openxmlformats.org/drawingml/2006/picture">
-                <pic:pic xmlns:pic="http://schemas.openxmlformats.org/drawingml/2006/picture">
-                  <pic:nvPicPr>
-                    <pic:cNvPr id="1823522886" name=""/>
-                    <pic:cNvPicPr/>
-                  </pic:nvPicPr>
-                  <pic:blipFill>
-                    <a:blip r:embed="rId22"/>
-                    <a:stretch>
-                      <a:fillRect/>
-                    </a:stretch>
-                  </pic:blipFill>
-                  <pic:spPr>
-                    <a:xfrm>
-                      <a:off x="0" y="0"/>
-                      <a:ext cx="2986130" cy="3386019"/>
-                    </a:xfrm>
-                    <a:prstGeom prst="rect">
-                      <a:avLst/>
-                    </a:prstGeom>
-                    <a:ln>
-                      <a:solidFill>
-                        <a:schemeClr val="tx1"/>
-                      </a:solidFill>
-                    </a:ln>
-                  </pic:spPr>
-                </pic:pic>
-              </a:graphicData>
-            </a:graphic>
-          </wp:inline>
-        </w:drawing>
-      </w:r>
-    </w:p>
-    <w:p>
-      <w:pPr>
-        <w:pStyle w:val="NormalWeb"/>
-        <w:jc w:val="both"/>
-      </w:pPr>
-    </w:p>
-    <w:p>
-      <w:pPr>
-        <w:pStyle w:val="NormalWeb"/>
-        <w:jc w:val="both"/>
-      </w:pPr>
-    </w:p>
-    <w:p>
-      <w:pPr>
-        <w:pStyle w:val="NormalWeb"/>
-        <w:jc w:val="both"/>
-      </w:pPr>
-    </w:p>
-    <w:p>
-      <w:pPr>
-        <w:pStyle w:val="NormalWeb"/>
-        <w:jc w:val="both"/>
-      </w:pPr>
-    </w:p>
-    <w:p>
-      <w:pPr>
-        <w:pStyle w:val="Heading3"/>
-      </w:pPr>
-      <w:r>
-        <w:lastRenderedPageBreak/>
-        <w:t>3. Creating Zones via KML File Import</w:t>
-      </w:r>
-    </w:p>
-    <w:p>
-      <w:pPr>
-        <w:pStyle w:val="NormalWeb"/>
-        <w:numPr>
-          <w:ilvl w:val="0"/>
-          <w:numId w:val="23"/>
-        </w:numPr>
-        <w:jc w:val="both"/>
-        <w:rPr>
-          <w:sz w:val="22"/>
-          <w:szCs w:val="22"/>
-        </w:rPr>
-      </w:pPr>
-      <w:r>
-        <w:rPr>
-          <w:b/>
-          <w:bCs/>
-          <w:sz w:val="22"/>
-          <w:szCs w:val="22"/>
-        </w:rPr>
-        <w:t>Functionality:</w:t>
-      </w:r>
-      <w:r>
-        <w:rPr>
-          <w:sz w:val="22"/>
-          <w:szCs w:val="22"/>
-        </w:rPr>
-        <w:t xml:space="preserve"> This feature allows for bulk or complex zone creation by uploading a file (</w:t>
-      </w:r>
-      <w:r>
-        <w:rPr>
-          <w:b/>
-          <w:bCs/>
-          <w:sz w:val="22"/>
-          <w:szCs w:val="22"/>
-        </w:rPr>
-        <w:t>KML format</w:t>
-      </w:r>
-      <w:r>
-        <w:rPr>
-          <w:sz w:val="22"/>
-          <w:szCs w:val="22"/>
-        </w:rPr>
-        <w:t xml:space="preserve">, </w:t>
-      </w:r>
-      <w:r>
-        <w:rPr>
-          <w:sz w:val="22"/>
-          <w:szCs w:val="22"/>
-        </w:rPr>
-        <w:t>created from google maps my map</w:t>
-      </w:r>
-      <w:r>
-        <w:rPr>
-          <w:sz w:val="22"/>
-          <w:szCs w:val="22"/>
-        </w:rPr>
-        <w:t>).</w:t>
-      </w:r>
-    </w:p>
-    <w:p>
-      <w:pPr>
-        <w:pStyle w:val="NormalWeb"/>
-        <w:numPr>
-          <w:ilvl w:val="0"/>
-          <w:numId w:val="23"/>
-        </w:numPr>
-        <w:jc w:val="both"/>
-        <w:rPr>
-          <w:sz w:val="22"/>
-          <w:szCs w:val="22"/>
-        </w:rPr>
-      </w:pPr>
-      <w:r>
-        <w:rPr>
-          <w:b/>
-          <w:bCs/>
-          <w:sz w:val="22"/>
-          <w:szCs w:val="22"/>
-        </w:rPr>
-        <w:t>Process:</w:t>
-      </w:r>
-    </w:p>
-    <w:p>
-      <w:pPr>
-        <w:pStyle w:val="NormalWeb"/>
-        <w:numPr>
-          <w:ilvl w:val="1"/>
-          <w:numId w:val="23"/>
-        </w:numPr>
-        <w:jc w:val="both"/>
-        <w:rPr>
-          <w:sz w:val="22"/>
-          <w:szCs w:val="22"/>
-        </w:rPr>
-      </w:pPr>
-      <w:r>
-        <w:rPr>
-          <w:sz w:val="22"/>
-          <w:szCs w:val="22"/>
-        </w:rPr>
-        <w:t xml:space="preserve">Click </w:t>
-      </w:r>
-      <w:r>
-        <w:rPr>
-          <w:b/>
-          <w:bCs/>
-          <w:sz w:val="22"/>
-          <w:szCs w:val="22"/>
-        </w:rPr>
-        <w:t>Choose File</w:t>
-      </w:r>
-      <w:r>
-        <w:rPr>
-          <w:sz w:val="22"/>
-          <w:szCs w:val="22"/>
-        </w:rPr>
-        <w:t xml:space="preserve"> to select the KML file containing the zone boundary data.</w:t>
-      </w:r>
-    </w:p>
-    <w:p>
-      <w:pPr>
-        <w:pStyle w:val="NormalWeb"/>
-        <w:numPr>
-          <w:ilvl w:val="1"/>
-          <w:numId w:val="23"/>
-        </w:numPr>
-        <w:jc w:val="both"/>
-        <w:rPr>
-          <w:sz w:val="22"/>
-          <w:szCs w:val="22"/>
-        </w:rPr>
-      </w:pPr>
-      <w:r>
-        <w:rPr>
-          <w:sz w:val="22"/>
-          <w:szCs w:val="22"/>
-        </w:rPr>
-        <w:t xml:space="preserve">The system parses the file and displays the imported zone(s) in an </w:t>
-      </w:r>
-      <w:r>
-        <w:rPr>
-          <w:b/>
-          <w:bCs/>
-          <w:sz w:val="22"/>
-          <w:szCs w:val="22"/>
-        </w:rPr>
-        <w:t>Imported Placemarks</w:t>
-      </w:r>
-      <w:r>
-        <w:rPr>
-          <w:sz w:val="22"/>
-          <w:szCs w:val="22"/>
-        </w:rPr>
-        <w:t xml:space="preserve"> section.</w:t>
-      </w:r>
-    </w:p>
-    <w:p>
-      <w:pPr>
-        <w:pStyle w:val="NormalWeb"/>
-        <w:numPr>
-          <w:ilvl w:val="1"/>
-          <w:numId w:val="23"/>
-        </w:numPr>
-        <w:jc w:val="both"/>
-        <w:rPr>
-          <w:sz w:val="22"/>
-          <w:szCs w:val="22"/>
-        </w:rPr>
-      </w:pPr>
-      <w:r>
-        <w:rPr>
-          <w:sz w:val="22"/>
-          <w:szCs w:val="22"/>
-        </w:rPr>
-        <w:t xml:space="preserve">A summary of the imported zone (e.g., </w:t>
-      </w:r>
-      <w:r>
-        <w:rPr>
-          <w:i/>
-          <w:iCs/>
-          <w:sz w:val="22"/>
-          <w:szCs w:val="22"/>
-        </w:rPr>
-        <w:t>Zone A</w:t>
-      </w:r>
-      <w:r>
-        <w:rPr>
-          <w:sz w:val="22"/>
-          <w:szCs w:val="22"/>
-        </w:rPr>
-        <w:t xml:space="preserve"> with its fee structure and number of coordinates) is shown.</w:t>
-      </w:r>
-    </w:p>
-    <w:p>
-      <w:pPr>
-        <w:pStyle w:val="NormalWeb"/>
-        <w:numPr>
-          <w:ilvl w:val="1"/>
-          <w:numId w:val="23"/>
-        </w:numPr>
-        <w:jc w:val="both"/>
-        <w:rPr>
-          <w:sz w:val="22"/>
-          <w:szCs w:val="22"/>
-        </w:rPr>
-      </w:pPr>
-      <w:r>
-        <w:rPr>
-          <w:sz w:val="22"/>
-          <w:szCs w:val="22"/>
-        </w:rPr>
-        <w:t>The administrator has two options:</w:t>
-      </w:r>
-    </w:p>
-    <w:p>
-      <w:pPr>
-        <w:pStyle w:val="NormalWeb"/>
-        <w:numPr>
-          <w:ilvl w:val="2"/>
-          <w:numId w:val="23"/>
-        </w:numPr>
-        <w:jc w:val="both"/>
-        <w:rPr>
-          <w:sz w:val="22"/>
-          <w:szCs w:val="22"/>
-        </w:rPr>
-      </w:pPr>
-      <w:r>
-        <w:rPr>
-          <w:b/>
-          <w:bCs/>
-          <w:sz w:val="22"/>
-          <w:szCs w:val="22"/>
-        </w:rPr>
-        <w:t>Review &amp; Edit:</w:t>
-      </w:r>
-      <w:r>
-        <w:rPr>
-          <w:sz w:val="22"/>
-          <w:szCs w:val="22"/>
-        </w:rPr>
-        <w:t xml:space="preserve"> Opens the manual configuration form for that imported zone, allowing for parameter adjustments before final creation.</w:t>
-      </w:r>
-    </w:p>
-    <w:p>
-      <w:pPr>
-        <w:pStyle w:val="NormalWeb"/>
-        <w:numPr>
-          <w:ilvl w:val="2"/>
-          <w:numId w:val="23"/>
-        </w:numPr>
-        <w:jc w:val="both"/>
-        <w:rPr>
-          <w:sz w:val="22"/>
-          <w:szCs w:val="22"/>
-        </w:rPr>
-      </w:pPr>
-      <w:r>
-        <w:rPr>
-          <w:b/>
-          <w:bCs/>
-          <w:sz w:val="22"/>
-          <w:szCs w:val="22"/>
-        </w:rPr>
-        <w:t>Create Now:</w:t>
-      </w:r>
-      <w:r>
-        <w:rPr>
-          <w:sz w:val="22"/>
-          <w:szCs w:val="22"/>
-        </w:rPr>
-        <w:t xml:space="preserve"> Creates the single zone immediately with the parameters parsed from the file.</w:t>
-      </w:r>
-    </w:p>
-    <w:p>
-      <w:pPr>
-        <w:pStyle w:val="NormalWeb"/>
-        <w:numPr>
-          <w:ilvl w:val="1"/>
-          <w:numId w:val="23"/>
-        </w:numPr>
-        <w:jc w:val="both"/>
-      </w:pPr>
-      <w:r>
-        <w:rPr>
-          <w:sz w:val="22"/>
-          <w:szCs w:val="22"/>
-        </w:rPr>
-        <w:t xml:space="preserve">The administrator can also use </w:t>
-      </w:r>
-      <w:r>
-        <w:rPr>
-          <w:b/>
-          <w:bCs/>
-          <w:sz w:val="22"/>
-          <w:szCs w:val="22"/>
-        </w:rPr>
-        <w:t>Create All</w:t>
-      </w:r>
-      <w:r>
-        <w:rPr>
-          <w:sz w:val="22"/>
-          <w:szCs w:val="22"/>
-        </w:rPr>
-        <w:t xml:space="preserve"> to save all imported zones simultaneously or </w:t>
-      </w:r>
-      <w:r>
-        <w:rPr>
-          <w:b/>
-          <w:bCs/>
-          <w:sz w:val="22"/>
-          <w:szCs w:val="22"/>
-        </w:rPr>
-        <w:t>Clear List</w:t>
-      </w:r>
-      <w:r>
-        <w:rPr>
-          <w:sz w:val="22"/>
-          <w:szCs w:val="22"/>
-        </w:rPr>
-        <w:t xml:space="preserve"> to discard the imported data.</w:t>
-      </w:r>
-    </w:p>
-    <w:p>
-      <w:pPr>
-        <w:pStyle w:val="NormalWeb"/>
-        <w:numPr>
-          <w:ilvl w:val="0"/>
-          <w:numId w:val="23"/>
-        </w:numPr>
-        <w:jc w:val="both"/>
-      </w:pPr>
-      <w:r>
-        <w:rPr>
-          <w:b/>
-          <w:bCs/>
-          <w:sz w:val="22"/>
-          <w:szCs w:val="22"/>
-        </w:rPr>
-        <w:t>Image Reference</w:t>
-      </w:r>
-      <w:r>
-        <w:rPr>
-          <w:sz w:val="22"/>
-          <w:szCs w:val="22"/>
-        </w:rPr>
-        <w:t>:</w:t>
-      </w:r>
-    </w:p>
-    <w:p>
-      <w:pPr>
-        <w:pStyle w:val="NormalWeb"/>
-        <w:jc w:val="both"/>
-      </w:pPr>
-      <w:r>
-        <w:drawing>
-          <wp:inline distT="0" distB="0" distL="0" distR="0" wp14:anchorId="04690BE6" wp14:editId="5A5F3F3D">
-            <wp:extent cx="5731510" cy="2887980"/>
-            <wp:effectExtent l="19050" t="19050" r="21590" b="26670"/>
-            <wp:docPr id="535557978" name="Picture 1" descr="A screenshot of a computer&#10;&#10;Description automatically generated"/>
-            <wp:cNvGraphicFramePr>
-              <a:graphicFrameLocks xmlns:a="http://schemas.openxmlformats.org/drawingml/2006/main" noChangeAspect="1"/>
-            </wp:cNvGraphicFramePr>
-            <a:graphic xmlns:a="http://schemas.openxmlformats.org/drawingml/2006/main">
-              <a:graphicData uri="http://schemas.openxmlformats.org/drawingml/2006/picture">
-                <pic:pic xmlns:pic="http://schemas.openxmlformats.org/drawingml/2006/picture">
-                  <pic:nvPicPr>
-                    <pic:cNvPr id="535557978" name="Picture 1" descr="A screenshot of a computer&#10;&#10;Description automatically generated"/>
-                    <pic:cNvPicPr/>
-                  </pic:nvPicPr>
-                  <pic:blipFill>
-                    <a:blip r:embed="rId23"/>
-                    <a:stretch>
-                      <a:fillRect/>
-                    </a:stretch>
-                  </pic:blipFill>
-                  <pic:spPr>
-                    <a:xfrm>
-                      <a:off x="0" y="0"/>
-                      <a:ext cx="5731510" cy="2887980"/>
-                    </a:xfrm>
-                    <a:prstGeom prst="rect">
-                      <a:avLst/>
-                    </a:prstGeom>
-                    <a:ln>
-                      <a:solidFill>
-                        <a:schemeClr val="tx1"/>
-                      </a:solidFill>
-                    </a:ln>
-                  </pic:spPr>
-                </pic:pic>
-              </a:graphicData>
-            </a:graphic>
-          </wp:inline>
-        </w:drawing>
-      </w:r>
-    </w:p>
-    <w:p>
-      <w:pPr>
-        <w:pStyle w:val="NormalWeb"/>
-        <w:jc w:val="both"/>
-      </w:pPr>
-    </w:p>
-    <w:p>
-      <w:pPr>
-        <w:pStyle w:val="Heading3"/>
-      </w:pPr>
-      <w:r>
-        <w:t>4. Delete Zone</w:t>
-      </w:r>
-    </w:p>
-    <w:p>
-      <w:pPr>
-        <w:pStyle w:val="NormalWeb"/>
-        <w:numPr>
-          <w:ilvl w:val="0"/>
-          <w:numId w:val="24"/>
-        </w:numPr>
-        <w:jc w:val="both"/>
-        <w:rPr>
-          <w:sz w:val="22"/>
-          <w:szCs w:val="22"/>
-        </w:rPr>
-      </w:pPr>
-      <w:r>
-        <w:rPr>
-          <w:b/>
-          <w:bCs/>
-          <w:sz w:val="22"/>
-          <w:szCs w:val="22"/>
-        </w:rPr>
-        <w:t>Functionality:</w:t>
-      </w:r>
-      <w:r>
-        <w:rPr>
-          <w:sz w:val="22"/>
-          <w:szCs w:val="22"/>
-        </w:rPr>
-        <w:t xml:space="preserve"> The </w:t>
-      </w:r>
-      <w:r>
-        <w:rPr>
-          <w:b/>
-          <w:bCs/>
-          <w:sz w:val="22"/>
-          <w:szCs w:val="22"/>
-        </w:rPr>
-        <w:t>Delete</w:t>
-      </w:r>
-      <w:r>
-        <w:rPr>
-          <w:sz w:val="22"/>
-          <w:szCs w:val="22"/>
-        </w:rPr>
-        <w:t xml:space="preserve"> action permanently removes a delivery zone from the selected store's configuration.</w:t>
-      </w:r>
-    </w:p>
-    <w:p>
-      <w:pPr>
-        <w:pStyle w:val="NormalWeb"/>
-        <w:jc w:val="both"/>
-        <w:rPr>
-          <w:sz w:val="22"/>
-          <w:szCs w:val="22"/>
-        </w:rPr>
-      </w:pPr>
-    </w:p>
-    <w:p>
-      <w:pPr>
-        <w:pStyle w:val="NormalWeb"/>
-        <w:jc w:val="both"/>
-        <w:rPr>
-          <w:sz w:val="22"/>
-          <w:szCs w:val="22"/>
-        </w:rPr>
-      </w:pPr>
-    </w:p>
-    <w:p>
-      <w:pPr>
-        <w:pStyle w:val="NormalWeb"/>
-        <w:jc w:val="both"/>
-        <w:rPr>
-          <w:sz w:val="22"/>
-          <w:szCs w:val="22"/>
-        </w:rPr>
-      </w:pPr>
-    </w:p>
-    <w:p>
-      <w:pPr>
-        <w:pStyle w:val="NormalWeb"/>
-        <w:jc w:val="both"/>
-        <w:rPr>
-          <w:sz w:val="22"/>
-          <w:szCs w:val="22"/>
+          <w:sz w:val="28"/>
+          <w:szCs w:val="28"/>
         </w:rPr>
       </w:pPr>
     </w:p>
     <w:p>
       <w:pPr>
         <w:pStyle w:val="Heading2"/>
+        <w:rPr>
+          <w:sz w:val="28"/>
+          <w:szCs w:val="28"/>
+        </w:rPr>
       </w:pPr>
       <w:r>
         <w:rPr>
           <w:rFonts w:ascii="Segoe UI Emoji" w:hAnsi="Segoe UI Emoji" w:cs="Segoe UI Emoji"/>
+          <w:sz w:val="28"/>
+          <w:szCs w:val="28"/>
         </w:rPr>
         <w:lastRenderedPageBreak/>
         <w:t>🏷️</w:t>
       </w:r>
       <w:r>
-        <w:t xml:space="preserve"> Brands, Categories, &amp; Packages</w:t>
-      </w:r>
-      <w:r>
+        <w:rPr>
+          <w:sz w:val="28"/>
+          <w:szCs w:val="28"/>
+        </w:rPr>
+        <w:t xml:space="preserve"> </w:t>
+      </w:r>
+      <w:bookmarkStart w:id="8" w:name="BCP"/>
+      <w:r>
+        <w:rPr>
+          <w:sz w:val="28"/>
+          <w:szCs w:val="28"/>
+        </w:rPr>
+        <w:t>Brands, Categories, &amp; Packages</w:t>
+      </w:r>
+      <w:r>
+        <w:rPr>
+          <w:sz w:val="28"/>
+          <w:szCs w:val="28"/>
+        </w:rPr>
         <w:t xml:space="preserve"> Management</w:t>
       </w:r>
+      <w:bookmarkEnd w:id="8"/>
     </w:p>
     <w:p>
       <w:pPr>
@@ -11483,8 +14137,16 @@
     <w:p>
       <w:pPr>
         <w:pStyle w:val="Heading3"/>
-      </w:pPr>
-      <w:r>
+        <w:rPr>
+          <w:sz w:val="26"/>
+          <w:szCs w:val="26"/>
+        </w:rPr>
+      </w:pPr>
+      <w:r>
+        <w:rPr>
+          <w:sz w:val="26"/>
+          <w:szCs w:val="26"/>
+        </w:rPr>
         <w:t>1. Brands Management</w:t>
       </w:r>
     </w:p>
@@ -11903,7 +14565,14 @@
         <w:pStyle w:val="Heading3"/>
       </w:pPr>
       <w:r>
-        <w:t>2. Categories Management</w:t>
+        <w:t xml:space="preserve">2. </w:t>
+      </w:r>
+      <w:r>
+        <w:rPr>
+          <w:sz w:val="26"/>
+          <w:szCs w:val="26"/>
+        </w:rPr>
+        <w:t>Categories Management</w:t>
       </w:r>
     </w:p>
     <w:p>
@@ -12114,7 +14783,6 @@
           <w:sz w:val="22"/>
           <w:szCs w:val="22"/>
         </w:rPr>
-        <w:lastRenderedPageBreak/>
         <w:t>Fields:</w:t>
       </w:r>
       <w:r>
@@ -12195,6 +14863,7 @@
           <w:b/>
           <w:bCs/>
         </w:rPr>
+        <w:lastRenderedPageBreak/>
         <w:t>Update (Edit):</w:t>
       </w:r>
     </w:p>
@@ -12410,8 +15079,16 @@
     <w:p>
       <w:pPr>
         <w:pStyle w:val="Heading3"/>
-      </w:pPr>
-      <w:r>
+        <w:rPr>
+          <w:sz w:val="26"/>
+          <w:szCs w:val="26"/>
+        </w:rPr>
+      </w:pPr>
+      <w:r>
+        <w:rPr>
+          <w:sz w:val="26"/>
+          <w:szCs w:val="26"/>
+        </w:rPr>
         <w:t>3. Package Units Management</w:t>
       </w:r>
     </w:p>
@@ -12746,48 +15423,77 @@
           <w:ilvl w:val="1"/>
           <w:numId w:val="27"/>
         </w:numPr>
-      </w:pPr>
-      <w:r>
+        <w:jc w:val="both"/>
+      </w:pPr>
+      <w:r>
+        <w:rPr>
+          <w:sz w:val="22"/>
+          <w:szCs w:val="22"/>
+        </w:rPr>
         <w:t xml:space="preserve">Clicking </w:t>
       </w:r>
       <w:r>
         <w:rPr>
           <w:b/>
           <w:bCs/>
+          <w:sz w:val="22"/>
+          <w:szCs w:val="22"/>
         </w:rPr>
         <w:t>Edit</w:t>
       </w:r>
       <w:r>
+        <w:rPr>
+          <w:sz w:val="22"/>
+          <w:szCs w:val="22"/>
+        </w:rPr>
         <w:t xml:space="preserve"> opens the form to modify the </w:t>
       </w:r>
       <w:r>
         <w:rPr>
           <w:b/>
           <w:bCs/>
+          <w:sz w:val="22"/>
+          <w:szCs w:val="22"/>
         </w:rPr>
         <w:t>Package Name</w:t>
       </w:r>
       <w:r>
+        <w:rPr>
+          <w:sz w:val="22"/>
+          <w:szCs w:val="22"/>
+        </w:rPr>
         <w:t xml:space="preserve">, </w:t>
       </w:r>
       <w:r>
         <w:rPr>
           <w:b/>
           <w:bCs/>
+          <w:sz w:val="22"/>
+          <w:szCs w:val="22"/>
         </w:rPr>
         <w:t>Description</w:t>
       </w:r>
       <w:r>
+        <w:rPr>
+          <w:sz w:val="22"/>
+          <w:szCs w:val="22"/>
+        </w:rPr>
         <w:t xml:space="preserve">, and </w:t>
       </w:r>
       <w:r>
         <w:rPr>
           <w:b/>
           <w:bCs/>
+          <w:sz w:val="22"/>
+          <w:szCs w:val="22"/>
         </w:rPr>
         <w:t>Package Type</w:t>
       </w:r>
       <w:r>
+        <w:rPr>
+          <w:sz w:val="22"/>
+          <w:szCs w:val="22"/>
+        </w:rPr>
         <w:t>.</w:t>
       </w:r>
     </w:p>
@@ -12814,20 +15520,67 @@
           <w:ilvl w:val="1"/>
           <w:numId w:val="27"/>
         </w:numPr>
-      </w:pPr>
-      <w:r>
+        <w:jc w:val="both"/>
+      </w:pPr>
+      <w:r>
+        <w:rPr>
+          <w:sz w:val="22"/>
+          <w:szCs w:val="22"/>
+        </w:rPr>
         <w:t xml:space="preserve">Clicking </w:t>
       </w:r>
       <w:r>
         <w:rPr>
           <w:b/>
           <w:bCs/>
+          <w:sz w:val="22"/>
+          <w:szCs w:val="22"/>
         </w:rPr>
         <w:t>Delete</w:t>
       </w:r>
       <w:r>
+        <w:rPr>
+          <w:sz w:val="22"/>
+          <w:szCs w:val="22"/>
+        </w:rPr>
         <w:t xml:space="preserve"> removes the package unit.</w:t>
       </w:r>
+    </w:p>
+    <w:p>
+      <w:pPr>
+        <w:pStyle w:val="NormalWeb"/>
+        <w:jc w:val="both"/>
+        <w:rPr>
+          <w:sz w:val="22"/>
+          <w:szCs w:val="22"/>
+        </w:rPr>
+      </w:pPr>
+    </w:p>
+    <w:p>
+      <w:pPr>
+        <w:pStyle w:val="NormalWeb"/>
+        <w:jc w:val="both"/>
+        <w:rPr>
+          <w:sz w:val="22"/>
+          <w:szCs w:val="22"/>
+        </w:rPr>
+      </w:pPr>
+    </w:p>
+    <w:p>
+      <w:pPr>
+        <w:pStyle w:val="NormalWeb"/>
+        <w:jc w:val="both"/>
+        <w:rPr>
+          <w:sz w:val="22"/>
+          <w:szCs w:val="22"/>
+        </w:rPr>
+      </w:pPr>
+    </w:p>
+    <w:p>
+      <w:pPr>
+        <w:pStyle w:val="NormalWeb"/>
+        <w:jc w:val="both"/>
+      </w:pPr>
     </w:p>
     <w:p>
       <w:pPr>
@@ -12836,8 +15589,17 @@
           <w:ilvl w:val="0"/>
           <w:numId w:val="27"/>
         </w:numPr>
-      </w:pPr>
-      <w:r>
+        <w:rPr>
+          <w:b/>
+          <w:bCs/>
+        </w:rPr>
+      </w:pPr>
+      <w:r>
+        <w:rPr>
+          <w:b/>
+          <w:bCs/>
+        </w:rPr>
+        <w:lastRenderedPageBreak/>
         <w:t>Image Reference</w:t>
       </w:r>
     </w:p>
@@ -12848,7 +15610,6 @@
         <w:jc w:val="center"/>
       </w:pPr>
       <w:r>
-        <w:lastRenderedPageBreak/>
         <w:drawing>
           <wp:inline distT="0" distB="0" distL="0" distR="0" wp14:anchorId="40BEADC1" wp14:editId="65CD1F88">
             <wp:extent cx="4998720" cy="3000007"/>
@@ -12969,23 +15730,37 @@
     </w:p>
     <w:p>
       <w:pPr>
-        <w:pStyle w:val="NormalWeb"/>
-      </w:pPr>
-    </w:p>
-    <w:p>
-      <w:pPr>
         <w:pStyle w:val="Heading2"/>
+        <w:rPr>
+          <w:sz w:val="28"/>
+          <w:szCs w:val="28"/>
+        </w:rPr>
       </w:pPr>
       <w:r>
         <w:rPr>
           <w:rFonts w:ascii="Segoe UI Emoji" w:hAnsi="Segoe UI Emoji" w:cs="Segoe UI Emoji"/>
+          <w:sz w:val="28"/>
+          <w:szCs w:val="28"/>
         </w:rPr>
         <w:lastRenderedPageBreak/>
         <w:t>🎁</w:t>
       </w:r>
       <w:r>
-        <w:t xml:space="preserve"> Coupon &amp; Voucher Management: Detailed Functionality</w:t>
-      </w:r>
+        <w:rPr>
+          <w:sz w:val="28"/>
+          <w:szCs w:val="28"/>
+        </w:rPr>
+        <w:t xml:space="preserve"> </w:t>
+      </w:r>
+      <w:bookmarkStart w:id="9" w:name="Coupon"/>
+      <w:r>
+        <w:rPr>
+          <w:sz w:val="28"/>
+          <w:szCs w:val="28"/>
+        </w:rPr>
+        <w:t>Coupon &amp; Voucher Management: Detailed Functionality</w:t>
+      </w:r>
+      <w:bookmarkEnd w:id="9"/>
     </w:p>
     <w:p>
       <w:pPr>
@@ -13023,8 +15798,16 @@
     <w:p>
       <w:pPr>
         <w:pStyle w:val="Heading3"/>
-      </w:pPr>
-      <w:r>
+        <w:rPr>
+          <w:sz w:val="26"/>
+          <w:szCs w:val="26"/>
+        </w:rPr>
+      </w:pPr>
+      <w:r>
+        <w:rPr>
+          <w:sz w:val="26"/>
+          <w:szCs w:val="26"/>
+        </w:rPr>
         <w:t>1. Offer Overview and Search (Read)</w:t>
       </w:r>
     </w:p>
@@ -13530,7 +16313,14 @@
         <w:pStyle w:val="Heading3"/>
       </w:pPr>
       <w:r>
-        <w:t>2. Creating a New Offer (+ Add Offer)</w:t>
+        <w:t xml:space="preserve">2. </w:t>
+      </w:r>
+      <w:r>
+        <w:rPr>
+          <w:sz w:val="26"/>
+          <w:szCs w:val="26"/>
+        </w:rPr>
+        <w:t>Creating a New Offer (+ Add Offer)</w:t>
       </w:r>
     </w:p>
     <w:p>
@@ -13950,7 +16740,6 @@
           <w:sz w:val="22"/>
           <w:szCs w:val="22"/>
         </w:rPr>
-        <w:lastRenderedPageBreak/>
         <w:t>Start Date &amp; Time</w:t>
       </w:r>
       <w:r>
@@ -13997,6 +16786,7 @@
           <w:sz w:val="22"/>
           <w:szCs w:val="22"/>
         </w:rPr>
+        <w:lastRenderedPageBreak/>
         <w:t>Method-Specific Fields (Coupon Details):</w:t>
       </w:r>
       <w:r>
@@ -14274,8 +17064,16 @@
     <w:p>
       <w:pPr>
         <w:pStyle w:val="Heading3"/>
-      </w:pPr>
-      <w:r>
+        <w:rPr>
+          <w:sz w:val="26"/>
+          <w:szCs w:val="26"/>
+        </w:rPr>
+      </w:pPr>
+      <w:r>
+        <w:rPr>
+          <w:sz w:val="26"/>
+          <w:szCs w:val="26"/>
+        </w:rPr>
         <w:t>3. Offer Management Actions (Update, Toggle, Consumption)</w:t>
       </w:r>
     </w:p>
@@ -14625,18 +17423,37 @@
     <w:p>
       <w:pPr>
         <w:pStyle w:val="Heading2"/>
+        <w:rPr>
+          <w:sz w:val="28"/>
+          <w:szCs w:val="28"/>
+        </w:rPr>
       </w:pPr>
       <w:r>
         <w:rPr>
           <w:rFonts w:ascii="Segoe UI Emoji" w:hAnsi="Segoe UI Emoji" w:cs="Segoe UI Emoji"/>
+          <w:sz w:val="28"/>
+          <w:szCs w:val="28"/>
         </w:rPr>
         <w:lastRenderedPageBreak/>
         <w:t>📊</w:t>
       </w:r>
       <w:r>
-        <w:t xml:space="preserve"> Reports Module: Store Report Functionality</w:t>
-      </w:r>
-    </w:p>
+        <w:rPr>
+          <w:sz w:val="28"/>
+          <w:szCs w:val="28"/>
+        </w:rPr>
+        <w:t xml:space="preserve"> </w:t>
+      </w:r>
+      <w:bookmarkStart w:id="10" w:name="Report"/>
+      <w:r>
+        <w:rPr>
+          <w:sz w:val="28"/>
+          <w:szCs w:val="28"/>
+        </w:rPr>
+        <w:t>Reports Module: Store Report Functionality</w:t>
+      </w:r>
+    </w:p>
+    <w:bookmarkEnd w:id="10"/>
     <w:p>
       <w:pPr>
         <w:pStyle w:val="NormalWeb"/>
@@ -14685,8 +17502,16 @@
     <w:p>
       <w:pPr>
         <w:pStyle w:val="Heading3"/>
-      </w:pPr>
-      <w:r>
+        <w:rPr>
+          <w:sz w:val="26"/>
+          <w:szCs w:val="26"/>
+        </w:rPr>
+      </w:pPr>
+      <w:r>
+        <w:rPr>
+          <w:sz w:val="26"/>
+          <w:szCs w:val="26"/>
+        </w:rPr>
         <w:t>1. Generating the Store Report</w:t>
       </w:r>
     </w:p>
@@ -14960,8 +17785,16 @@
     <w:p>
       <w:pPr>
         <w:pStyle w:val="Heading3"/>
-      </w:pPr>
-      <w:r>
+        <w:rPr>
+          <w:sz w:val="26"/>
+          <w:szCs w:val="26"/>
+        </w:rPr>
+      </w:pPr>
+      <w:r>
+        <w:rPr>
+          <w:sz w:val="26"/>
+          <w:szCs w:val="26"/>
+        </w:rPr>
         <w:t>2. Report Data Display (Read)</w:t>
       </w:r>
     </w:p>
@@ -15307,27 +18140,6 @@
       <w:pPr>
         <w:pStyle w:val="NormalWeb"/>
         <w:jc w:val="both"/>
-      </w:pPr>
-    </w:p>
-    <w:p>
-      <w:pPr>
-        <w:pStyle w:val="NormalWeb"/>
-      </w:pPr>
-    </w:p>
-    <w:p>
-      <w:pPr>
-        <w:pStyle w:val="NormalWeb"/>
-        <w:ind w:left="720"/>
-      </w:pPr>
-    </w:p>
-    <w:p>
-      <w:pPr>
-        <w:pStyle w:val="NormalWeb"/>
-        <w:jc w:val="both"/>
-        <w:rPr>
-          <w:sz w:val="22"/>
-          <w:szCs w:val="22"/>
-        </w:rPr>
       </w:pPr>
     </w:p>
     <w:p>
@@ -21457,6 +24269,52 @@
       <w:contextualSpacing/>
     </w:pPr>
   </w:style>
+  <w:style w:type="character" w:styleId="Strong">
+    <w:name w:val="Strong"/>
+    <w:basedOn w:val="DefaultParagraphFont"/>
+    <w:uiPriority w:val="22"/>
+    <w:qFormat/>
+    <w:rsid w:val="00A37214"/>
+    <w:rPr>
+      <w:b/>
+      <w:bCs/>
+    </w:rPr>
+  </w:style>
+  <w:style w:type="character" w:styleId="Hyperlink">
+    <w:name w:val="Hyperlink"/>
+    <w:basedOn w:val="DefaultParagraphFont"/>
+    <w:uiPriority w:val="99"/>
+    <w:unhideWhenUsed/>
+    <w:rsid w:val="00222213"/>
+    <w:rPr>
+      <w:color w:val="0563C1" w:themeColor="hyperlink"/>
+      <w:u w:val="single"/>
+    </w:rPr>
+  </w:style>
+  <w:style w:type="character" w:styleId="UnresolvedMention">
+    <w:name w:val="Unresolved Mention"/>
+    <w:basedOn w:val="DefaultParagraphFont"/>
+    <w:uiPriority w:val="99"/>
+    <w:semiHidden/>
+    <w:unhideWhenUsed/>
+    <w:rsid w:val="00222213"/>
+    <w:rPr>
+      <w:color w:val="605E5C"/>
+      <w:shd w:val="clear" w:color="auto" w:fill="E1DFDD"/>
+    </w:rPr>
+  </w:style>
+  <w:style w:type="character" w:styleId="FollowedHyperlink">
+    <w:name w:val="FollowedHyperlink"/>
+    <w:basedOn w:val="DefaultParagraphFont"/>
+    <w:uiPriority w:val="99"/>
+    <w:semiHidden/>
+    <w:unhideWhenUsed/>
+    <w:rsid w:val="00222213"/>
+    <w:rPr>
+      <w:color w:val="954F72" w:themeColor="followedHyperlink"/>
+      <w:u w:val="single"/>
+    </w:rPr>
+  </w:style>
 </w:styles>
 </file>
 

--- a/documentation/admindoc.docx
+++ b/documentation/admindoc.docx
@@ -348,33 +348,7 @@
                   <w:lang w:eastAsia="en-IN"/>
                   <w14:ligatures w14:val="none"/>
                 </w:rPr>
-                <w:t xml:space="preserve">Login </w:t>
-              </w:r>
-              <w:r>
-                <w:rPr>
-                  <w:rStyle w:val="Hyperlink"/>
-                  <w:rFonts w:ascii="Arial" w:eastAsia="Times New Roman" w:hAnsi="Arial" w:cs="Arial"/>
-                  <w:color w:val="000000" w:themeColor="text1"/>
-                  <w:kern w:val="0"/>
-                  <w:sz w:val="24"/>
-                  <w:szCs w:val="24"/>
-                  <w:lang w:eastAsia="en-IN"/>
-                  <w14:ligatures w14:val="none"/>
-                </w:rPr>
-                <w:t>P</w:t>
-              </w:r>
-              <w:r>
-                <w:rPr>
-                  <w:rStyle w:val="Hyperlink"/>
-                  <w:rFonts w:ascii="Arial" w:eastAsia="Times New Roman" w:hAnsi="Arial" w:cs="Arial"/>
-                  <w:color w:val="000000" w:themeColor="text1"/>
-                  <w:kern w:val="0"/>
-                  <w:sz w:val="24"/>
-                  <w:szCs w:val="24"/>
-                  <w:lang w:eastAsia="en-IN"/>
-                  <w14:ligatures w14:val="none"/>
-                </w:rPr>
-                <w:t>age</w:t>
+                <w:t>Login Page</w:t>
               </w:r>
             </w:hyperlink>
           </w:p>
@@ -670,31 +644,7 @@
                   <w:lang w:eastAsia="en-IN"/>
                   <w14:ligatures w14:val="none"/>
                 </w:rPr>
-                <w:t>R</w:t>
-              </w:r>
-              <w:r>
-                <w:rPr>
-                  <w:rStyle w:val="Hyperlink"/>
-                  <w:rFonts w:ascii="Arial" w:eastAsia="Times New Roman" w:hAnsi="Arial" w:cs="Arial"/>
-                  <w:kern w:val="0"/>
-                  <w:sz w:val="24"/>
-                  <w:szCs w:val="24"/>
-                  <w:lang w:eastAsia="en-IN"/>
-                  <w14:ligatures w14:val="none"/>
-                </w:rPr>
-                <w:t>o</w:t>
-              </w:r>
-              <w:r>
-                <w:rPr>
-                  <w:rStyle w:val="Hyperlink"/>
-                  <w:rFonts w:ascii="Arial" w:eastAsia="Times New Roman" w:hAnsi="Arial" w:cs="Arial"/>
-                  <w:kern w:val="0"/>
-                  <w:sz w:val="24"/>
-                  <w:szCs w:val="24"/>
-                  <w:lang w:eastAsia="en-IN"/>
-                  <w14:ligatures w14:val="none"/>
-                </w:rPr>
-                <w:t>les</w:t>
+                <w:t>Roles</w:t>
               </w:r>
             </w:hyperlink>
           </w:p>
@@ -842,43 +792,7 @@
                   <w:lang w:eastAsia="en-IN"/>
                   <w14:ligatures w14:val="none"/>
                 </w:rPr>
-                <w:t>Sto</w:t>
-              </w:r>
-              <w:r>
-                <w:rPr>
-                  <w:rStyle w:val="Hyperlink"/>
-                  <w:rFonts w:ascii="Arial" w:eastAsia="Times New Roman" w:hAnsi="Arial" w:cs="Arial"/>
-                  <w:kern w:val="0"/>
-                  <w:sz w:val="24"/>
-                  <w:szCs w:val="24"/>
-                  <w:lang w:eastAsia="en-IN"/>
-                  <w14:ligatures w14:val="none"/>
-                </w:rPr>
-                <w:t>r</w:t>
-              </w:r>
-              <w:r>
-                <w:rPr>
-                  <w:rStyle w:val="Hyperlink"/>
-                  <w:rFonts w:ascii="Arial" w:eastAsia="Times New Roman" w:hAnsi="Arial" w:cs="Arial"/>
-                  <w:kern w:val="0"/>
-                  <w:sz w:val="24"/>
-                  <w:szCs w:val="24"/>
-                  <w:lang w:eastAsia="en-IN"/>
-                  <w14:ligatures w14:val="none"/>
-                </w:rPr>
-                <w:t>e</w:t>
-              </w:r>
-              <w:r>
-                <w:rPr>
-                  <w:rStyle w:val="Hyperlink"/>
-                  <w:rFonts w:ascii="Arial" w:eastAsia="Times New Roman" w:hAnsi="Arial" w:cs="Arial"/>
-                  <w:kern w:val="0"/>
-                  <w:sz w:val="24"/>
-                  <w:szCs w:val="24"/>
-                  <w:lang w:eastAsia="en-IN"/>
-                  <w14:ligatures w14:val="none"/>
-                </w:rPr>
-                <w:t>s</w:t>
+                <w:t>Stores</w:t>
               </w:r>
             </w:hyperlink>
           </w:p>
@@ -979,19 +893,7 @@
                 <w:lang w:eastAsia="en-IN"/>
                 <w14:ligatures w14:val="none"/>
               </w:rPr>
-              <w:t>Manage Inventory and Product Configurations</w:t>
-            </w:r>
-            <w:r>
-              <w:rPr>
-                <w:rFonts w:ascii="Arial" w:eastAsia="Times New Roman" w:hAnsi="Arial" w:cs="Arial"/>
-                <w:color w:val="1B1C1D"/>
-                <w:kern w:val="0"/>
-                <w:sz w:val="24"/>
-                <w:szCs w:val="24"/>
-                <w:lang w:eastAsia="en-IN"/>
-                <w14:ligatures w14:val="none"/>
-              </w:rPr>
-              <w:t xml:space="preserve"> </w:t>
+              <w:t xml:space="preserve">Manage Inventory and Product Configurations </w:t>
             </w:r>
           </w:p>
         </w:tc>
@@ -1038,31 +940,7 @@
                   <w:lang w:eastAsia="en-IN"/>
                   <w14:ligatures w14:val="none"/>
                 </w:rPr>
-                <w:t>Produc</w:t>
-              </w:r>
-              <w:r>
-                <w:rPr>
-                  <w:rStyle w:val="Hyperlink"/>
-                  <w:rFonts w:ascii="Arial" w:eastAsia="Times New Roman" w:hAnsi="Arial" w:cs="Arial"/>
-                  <w:kern w:val="0"/>
-                  <w:sz w:val="24"/>
-                  <w:szCs w:val="24"/>
-                  <w:lang w:eastAsia="en-IN"/>
-                  <w14:ligatures w14:val="none"/>
-                </w:rPr>
-                <w:t>t</w:t>
-              </w:r>
-              <w:r>
-                <w:rPr>
-                  <w:rStyle w:val="Hyperlink"/>
-                  <w:rFonts w:ascii="Arial" w:eastAsia="Times New Roman" w:hAnsi="Arial" w:cs="Arial"/>
-                  <w:kern w:val="0"/>
-                  <w:sz w:val="24"/>
-                  <w:szCs w:val="24"/>
-                  <w:lang w:eastAsia="en-IN"/>
-                  <w14:ligatures w14:val="none"/>
-                </w:rPr>
-                <w:t>s</w:t>
+                <w:t>Products</w:t>
               </w:r>
             </w:hyperlink>
           </w:p>
@@ -1199,101 +1077,20 @@
                 <w14:ligatures w14:val="none"/>
               </w:rPr>
             </w:pPr>
-            <w:r>
-              <w:rPr>
-                <w:rFonts w:ascii="Arial" w:eastAsia="Times New Roman" w:hAnsi="Arial" w:cs="Arial"/>
-                <w:color w:val="1B1C1D"/>
-                <w:kern w:val="0"/>
-                <w:sz w:val="24"/>
-                <w:szCs w:val="24"/>
-                <w:lang w:eastAsia="en-IN"/>
-                <w14:ligatures w14:val="none"/>
-              </w:rPr>
-              <w:fldChar w:fldCharType="begin"/>
-            </w:r>
-            <w:r>
-              <w:rPr>
-                <w:rFonts w:ascii="Arial" w:eastAsia="Times New Roman" w:hAnsi="Arial" w:cs="Arial"/>
-                <w:color w:val="1B1C1D"/>
-                <w:kern w:val="0"/>
-                <w:sz w:val="24"/>
-                <w:szCs w:val="24"/>
-                <w:lang w:eastAsia="en-IN"/>
-                <w14:ligatures w14:val="none"/>
-              </w:rPr>
-              <w:instrText>HYPERLINK  \l "Order"</w:instrText>
-            </w:r>
-            <w:r>
-              <w:rPr>
-                <w:rFonts w:ascii="Arial" w:eastAsia="Times New Roman" w:hAnsi="Arial" w:cs="Arial"/>
-                <w:color w:val="1B1C1D"/>
-                <w:kern w:val="0"/>
-                <w:sz w:val="24"/>
-                <w:szCs w:val="24"/>
-                <w:lang w:eastAsia="en-IN"/>
-                <w14:ligatures w14:val="none"/>
-              </w:rPr>
-            </w:r>
-            <w:r>
-              <w:rPr>
-                <w:rFonts w:ascii="Arial" w:eastAsia="Times New Roman" w:hAnsi="Arial" w:cs="Arial"/>
-                <w:color w:val="1B1C1D"/>
-                <w:kern w:val="0"/>
-                <w:sz w:val="24"/>
-                <w:szCs w:val="24"/>
-                <w:lang w:eastAsia="en-IN"/>
-                <w14:ligatures w14:val="none"/>
-              </w:rPr>
-              <w:fldChar w:fldCharType="separate"/>
-            </w:r>
-            <w:r>
-              <w:rPr>
-                <w:rStyle w:val="Hyperlink"/>
-                <w:rFonts w:ascii="Arial" w:eastAsia="Times New Roman" w:hAnsi="Arial" w:cs="Arial"/>
-                <w:kern w:val="0"/>
-                <w:sz w:val="24"/>
-                <w:szCs w:val="24"/>
-                <w:lang w:eastAsia="en-IN"/>
-                <w14:ligatures w14:val="none"/>
-              </w:rPr>
-              <w:t>O</w:t>
-            </w:r>
-            <w:r>
-              <w:rPr>
-                <w:rStyle w:val="Hyperlink"/>
-                <w:rFonts w:ascii="Arial" w:eastAsia="Times New Roman" w:hAnsi="Arial" w:cs="Arial"/>
-                <w:kern w:val="0"/>
-                <w:sz w:val="24"/>
-                <w:szCs w:val="24"/>
-                <w:lang w:eastAsia="en-IN"/>
-                <w14:ligatures w14:val="none"/>
-              </w:rPr>
-              <w:t>r</w:t>
-            </w:r>
-            <w:r>
-              <w:rPr>
-                <w:rStyle w:val="Hyperlink"/>
-                <w:rFonts w:ascii="Arial" w:eastAsia="Times New Roman" w:hAnsi="Arial" w:cs="Arial"/>
-                <w:kern w:val="0"/>
-                <w:sz w:val="24"/>
-                <w:szCs w:val="24"/>
-                <w:lang w:eastAsia="en-IN"/>
-                <w14:ligatures w14:val="none"/>
-              </w:rPr>
-              <w:t>ders</w:t>
-            </w:r>
-            <w:r>
-              <w:rPr>
-                <w:rFonts w:ascii="Arial" w:eastAsia="Times New Roman" w:hAnsi="Arial" w:cs="Arial"/>
-                <w:color w:val="1B1C1D"/>
-                <w:kern w:val="0"/>
-                <w:sz w:val="24"/>
-                <w:szCs w:val="24"/>
-                <w:lang w:eastAsia="en-IN"/>
-                <w14:ligatures w14:val="none"/>
-              </w:rPr>
-              <w:fldChar w:fldCharType="end"/>
-            </w:r>
+            <w:hyperlink w:anchor="Order" w:history="1">
+              <w:r>
+                <w:rPr>
+                  <w:rStyle w:val="Hyperlink"/>
+                  <w:rFonts w:ascii="Arial" w:eastAsia="Times New Roman" w:hAnsi="Arial" w:cs="Arial"/>
+                  <w:kern w:val="0"/>
+                  <w:sz w:val="24"/>
+                  <w:szCs w:val="24"/>
+                  <w:lang w:eastAsia="en-IN"/>
+                  <w14:ligatures w14:val="none"/>
+                </w:rPr>
+                <w:t>Orders</w:t>
+              </w:r>
+            </w:hyperlink>
           </w:p>
         </w:tc>
       </w:tr>
@@ -1628,67 +1425,7 @@
                   <w:lang w:eastAsia="en-IN"/>
                   <w14:ligatures w14:val="none"/>
                 </w:rPr>
-                <w:t>To</w:t>
-              </w:r>
-              <w:r>
-                <w:rPr>
-                  <w:rStyle w:val="Hyperlink"/>
-                  <w:rFonts w:ascii="Arial" w:eastAsia="Times New Roman" w:hAnsi="Arial" w:cs="Arial"/>
-                  <w:kern w:val="0"/>
-                  <w:sz w:val="24"/>
-                  <w:szCs w:val="24"/>
-                  <w:lang w:eastAsia="en-IN"/>
-                  <w14:ligatures w14:val="none"/>
-                </w:rPr>
-                <w:t>p</w:t>
-              </w:r>
-              <w:r>
-                <w:rPr>
-                  <w:rStyle w:val="Hyperlink"/>
-                  <w:rFonts w:ascii="Arial" w:eastAsia="Times New Roman" w:hAnsi="Arial" w:cs="Arial"/>
-                  <w:kern w:val="0"/>
-                  <w:sz w:val="24"/>
-                  <w:szCs w:val="24"/>
-                  <w:lang w:eastAsia="en-IN"/>
-                  <w14:ligatures w14:val="none"/>
-                </w:rPr>
-                <w:t xml:space="preserve"> Pi</w:t>
-              </w:r>
-              <w:r>
-                <w:rPr>
-                  <w:rStyle w:val="Hyperlink"/>
-                  <w:rFonts w:ascii="Arial" w:eastAsia="Times New Roman" w:hAnsi="Arial" w:cs="Arial"/>
-                  <w:kern w:val="0"/>
-                  <w:sz w:val="24"/>
-                  <w:szCs w:val="24"/>
-                  <w:lang w:eastAsia="en-IN"/>
-                  <w14:ligatures w14:val="none"/>
-                </w:rPr>
-                <w:t>c</w:t>
-              </w:r>
-              <w:r>
-                <w:rPr>
-                  <w:rStyle w:val="Hyperlink"/>
-                  <w:rFonts w:ascii="Arial" w:eastAsia="Times New Roman" w:hAnsi="Arial" w:cs="Arial"/>
-                  <w:kern w:val="0"/>
-                  <w:sz w:val="24"/>
-                  <w:szCs w:val="24"/>
-                  <w:lang w:eastAsia="en-IN"/>
-                  <w14:ligatures w14:val="none"/>
-                </w:rPr>
-                <w:t>k</w:t>
-              </w:r>
-              <w:r>
-                <w:rPr>
-                  <w:rStyle w:val="Hyperlink"/>
-                  <w:rFonts w:ascii="Arial" w:eastAsia="Times New Roman" w:hAnsi="Arial" w:cs="Arial"/>
-                  <w:kern w:val="0"/>
-                  <w:sz w:val="24"/>
-                  <w:szCs w:val="24"/>
-                  <w:lang w:eastAsia="en-IN"/>
-                  <w14:ligatures w14:val="none"/>
-                </w:rPr>
-                <w:t>s</w:t>
+                <w:t>Top Picks</w:t>
               </w:r>
             </w:hyperlink>
           </w:p>
@@ -1851,31 +1588,7 @@
                   <w:lang w:eastAsia="en-IN"/>
                   <w14:ligatures w14:val="none"/>
                 </w:rPr>
-                <w:t>Taxon</w:t>
-              </w:r>
-              <w:r>
-                <w:rPr>
-                  <w:rStyle w:val="Hyperlink"/>
-                  <w:rFonts w:ascii="Arial" w:eastAsia="Times New Roman" w:hAnsi="Arial" w:cs="Arial"/>
-                  <w:kern w:val="0"/>
-                  <w:sz w:val="24"/>
-                  <w:szCs w:val="24"/>
-                  <w:lang w:eastAsia="en-IN"/>
-                  <w14:ligatures w14:val="none"/>
-                </w:rPr>
-                <w:t>o</w:t>
-              </w:r>
-              <w:r>
-                <w:rPr>
-                  <w:rStyle w:val="Hyperlink"/>
-                  <w:rFonts w:ascii="Arial" w:eastAsia="Times New Roman" w:hAnsi="Arial" w:cs="Arial"/>
-                  <w:kern w:val="0"/>
-                  <w:sz w:val="24"/>
-                  <w:szCs w:val="24"/>
-                  <w:lang w:eastAsia="en-IN"/>
-                  <w14:ligatures w14:val="none"/>
-                </w:rPr>
-                <w:t>my</w:t>
+                <w:t>Taxonomy</w:t>
               </w:r>
             </w:hyperlink>
           </w:p>
@@ -2383,6 +2096,7 @@
           <w:rFonts w:ascii="Times New Roman" w:hAnsi="Times New Roman" w:cs="Times New Roman"/>
           <w:b/>
           <w:bCs/>
+          <w:noProof/>
           <w:sz w:val="28"/>
           <w:szCs w:val="28"/>
         </w:rPr>
@@ -3004,6 +2718,7 @@
           <w:rFonts w:ascii="Times New Roman" w:eastAsia="Times New Roman" w:hAnsi="Times New Roman" w:cs="Times New Roman"/>
           <w:b/>
           <w:bCs/>
+          <w:noProof/>
           <w:kern w:val="0"/>
           <w:sz w:val="27"/>
           <w:szCs w:val="27"/>
@@ -3552,25 +3267,7 @@
           <w:lang w:eastAsia="en-IN"/>
           <w14:ligatures w14:val="none"/>
         </w:rPr>
-        <w:t xml:space="preserve"> (String</w:t>
-      </w:r>
-      <w:r>
-        <w:rPr>
-          <w:rFonts w:ascii="Times New Roman" w:eastAsia="Times New Roman" w:hAnsi="Times New Roman" w:cs="Times New Roman"/>
-          <w:kern w:val="0"/>
-          <w:lang w:eastAsia="en-IN"/>
-          <w14:ligatures w14:val="none"/>
-        </w:rPr>
-        <w:t xml:space="preserve"> and it should be </w:t>
-      </w:r>
-      <w:r>
-        <w:rPr>
-          <w:rFonts w:ascii="Times New Roman" w:eastAsia="Times New Roman" w:hAnsi="Times New Roman" w:cs="Times New Roman"/>
-          <w:kern w:val="0"/>
-          <w:lang w:eastAsia="en-IN"/>
-          <w14:ligatures w14:val="none"/>
-        </w:rPr>
-        <w:t>unique)</w:t>
+        <w:t xml:space="preserve"> (String and it should be unique)</w:t>
       </w:r>
     </w:p>
     <w:p>
@@ -4585,6 +4282,9 @@
         <w:pStyle w:val="Heading2"/>
       </w:pPr>
       <w:r>
+        <w:rPr>
+          <w:noProof/>
+        </w:rPr>
         <w:drawing>
           <wp:inline distT="0" distB="0" distL="0" distR="0" wp14:anchorId="6CE716DC" wp14:editId="6A65E0CB">
             <wp:extent cx="4753104" cy="3063240"/>
@@ -5634,6 +5334,9 @@
         <w:jc w:val="both"/>
       </w:pPr>
       <w:r>
+        <w:rPr>
+          <w:noProof/>
+        </w:rPr>
         <w:drawing>
           <wp:inline distT="0" distB="0" distL="0" distR="0" wp14:anchorId="496F5747" wp14:editId="00FAB166">
             <wp:extent cx="2319925" cy="2529840"/>
@@ -5688,6 +5391,9 @@
         <w:t xml:space="preserve">    </w:t>
       </w:r>
       <w:r>
+        <w:rPr>
+          <w:noProof/>
+        </w:rPr>
         <w:drawing>
           <wp:inline distT="0" distB="0" distL="0" distR="0" wp14:anchorId="6AE3AF63" wp14:editId="31953E55">
             <wp:extent cx="2637790" cy="2537340"/>
@@ -5862,21 +5568,7 @@
           <w:sz w:val="22"/>
           <w:szCs w:val="22"/>
         </w:rPr>
-        <w:t>“</w:t>
-      </w:r>
-      <w:r>
-        <w:rPr>
-          <w:sz w:val="22"/>
-          <w:szCs w:val="22"/>
-        </w:rPr>
-        <w:t>Are you sure you want to delete this role?</w:t>
-      </w:r>
-      <w:r>
-        <w:rPr>
-          <w:sz w:val="22"/>
-          <w:szCs w:val="22"/>
-        </w:rPr>
-        <w:t xml:space="preserve">” </w:t>
+        <w:t xml:space="preserve">“Are you sure you want to delete this role?” </w:t>
       </w:r>
       <w:r>
         <w:rPr>
@@ -7091,6 +6783,9 @@
         <w:jc w:val="both"/>
       </w:pPr>
       <w:r>
+        <w:rPr>
+          <w:noProof/>
+        </w:rPr>
         <w:drawing>
           <wp:inline distT="0" distB="0" distL="0" distR="0" wp14:anchorId="04B59FEE" wp14:editId="6F18DBBF">
             <wp:extent cx="4198620" cy="2176528"/>
@@ -7135,6 +6830,9 @@
         <w:jc w:val="both"/>
       </w:pPr>
       <w:r>
+        <w:rPr>
+          <w:noProof/>
+        </w:rPr>
         <w:drawing>
           <wp:inline distT="0" distB="0" distL="0" distR="0" wp14:anchorId="12236362" wp14:editId="623E9E3B">
             <wp:extent cx="4204738" cy="3710940"/>
@@ -7257,14 +6955,7 @@
           <w:sz w:val="22"/>
           <w:szCs w:val="22"/>
         </w:rPr>
-        <w:t xml:space="preserve"> </w:t>
-      </w:r>
-      <w:r>
-        <w:rPr>
-          <w:sz w:val="22"/>
-          <w:szCs w:val="22"/>
-        </w:rPr>
-        <w:t>Deletion is a final action. Ensure all dependent data (like active orders or outstanding payments) are managed before proceeding with a delete operation.</w:t>
+        <w:t xml:space="preserve"> Deletion is a final action. Ensure all dependent data (like active orders or outstanding payments) are managed before proceeding with a delete operation.</w:t>
       </w:r>
     </w:p>
     <w:p>
@@ -7790,6 +7481,9 @@
         <w:jc w:val="center"/>
       </w:pPr>
       <w:r>
+        <w:rPr>
+          <w:noProof/>
+        </w:rPr>
         <w:drawing>
           <wp:inline distT="0" distB="0" distL="0" distR="0" wp14:anchorId="6F3E58FD" wp14:editId="1905725B">
             <wp:extent cx="4511040" cy="2821274"/>
@@ -8221,6 +7915,9 @@
         <w:jc w:val="center"/>
       </w:pPr>
       <w:r>
+        <w:rPr>
+          <w:noProof/>
+        </w:rPr>
         <w:drawing>
           <wp:inline distT="0" distB="0" distL="0" distR="0" wp14:anchorId="77BE2CE4" wp14:editId="08FD28C3">
             <wp:extent cx="2501351" cy="2430780"/>
@@ -9276,6 +8973,9 @@
         <w:jc w:val="center"/>
       </w:pPr>
       <w:r>
+        <w:rPr>
+          <w:noProof/>
+        </w:rPr>
         <w:drawing>
           <wp:inline distT="0" distB="0" distL="0" distR="0" wp14:anchorId="398E3277" wp14:editId="7E5E18AE">
             <wp:extent cx="3232783" cy="3269673"/>
@@ -9329,6 +9029,9 @@
         <w:jc w:val="center"/>
       </w:pPr>
       <w:r>
+        <w:rPr>
+          <w:noProof/>
+        </w:rPr>
         <w:drawing>
           <wp:inline distT="0" distB="0" distL="0" distR="0" wp14:anchorId="1E0CDB52" wp14:editId="3FCEEC59">
             <wp:extent cx="3130405" cy="3151909"/>
@@ -9412,863 +9115,148 @@
       <w:pPr>
         <w:pStyle w:val="NormalWeb"/>
         <w:jc w:val="both"/>
-      </w:pPr>
-      <w:r>
-        <w:rPr>
-          <w:sz w:val="22"/>
-          <w:szCs w:val="22"/>
-        </w:rPr>
-        <w:t xml:space="preserve">The </w:t>
-      </w:r>
-      <w:r>
-        <w:rPr>
-          <w:b/>
-          <w:bCs/>
-          <w:sz w:val="22"/>
-          <w:szCs w:val="22"/>
-        </w:rPr>
-        <w:t>Order Management &amp; Refunds</w:t>
-      </w:r>
-      <w:r>
-        <w:rPr>
-          <w:sz w:val="22"/>
-          <w:szCs w:val="22"/>
-        </w:rPr>
-        <w:t xml:space="preserve"> module is the administrator interface for tracking specific orders, reviewing their financial details, and initiating refund processes. This module is retrieval-based, relying on the </w:t>
-      </w:r>
-      <w:r>
-        <w:rPr>
-          <w:b/>
-          <w:bCs/>
-          <w:sz w:val="22"/>
-          <w:szCs w:val="22"/>
-        </w:rPr>
-        <w:t>Order Short ID</w:t>
-      </w:r>
-      <w:r>
-        <w:rPr>
-          <w:sz w:val="22"/>
-          <w:szCs w:val="22"/>
-        </w:rPr>
-        <w:t xml:space="preserve"> to access records.</w:t>
-      </w:r>
-    </w:p>
-    <w:p>
-      <w:pPr>
-        <w:pStyle w:val="Heading3"/>
-      </w:pPr>
-      <w:r>
-        <w:t xml:space="preserve">1. </w:t>
-      </w:r>
-      <w:r>
-        <w:rPr>
+        <w:rPr>
+          <w:sz w:val="22"/>
+          <w:szCs w:val="22"/>
+        </w:rPr>
+      </w:pPr>
+      <w:r>
+        <w:rPr>
+          <w:sz w:val="22"/>
+          <w:szCs w:val="22"/>
+        </w:rPr>
+        <w:t>The Order Management &amp; Refunds module is the administrator interface for tracking specific orders, reviewing their financial details, and initiating refund processes. This module has been streamlined to use a dedicated list view for refund actions.</w:t>
+      </w:r>
+    </w:p>
+    <w:p>
+      <w:pPr>
+        <w:pStyle w:val="NoSpacing"/>
+        <w:jc w:val="both"/>
+        <w:rPr>
+          <w:rFonts w:ascii="Times New Roman" w:hAnsi="Times New Roman" w:cs="Times New Roman"/>
+          <w:b/>
+          <w:bCs/>
           <w:sz w:val="26"/>
           <w:szCs w:val="26"/>
         </w:rPr>
-        <w:t>Order Search and Retrieval</w:t>
-      </w:r>
-    </w:p>
-    <w:p>
-      <w:pPr>
-        <w:pStyle w:val="NormalWeb"/>
-        <w:numPr>
-          <w:ilvl w:val="0"/>
-          <w:numId w:val="13"/>
-        </w:numPr>
-        <w:rPr>
-          <w:sz w:val="22"/>
-          <w:szCs w:val="22"/>
-        </w:rPr>
-      </w:pPr>
-      <w:r>
-        <w:rPr>
-          <w:b/>
-          <w:bCs/>
-          <w:sz w:val="22"/>
-          <w:szCs w:val="22"/>
-        </w:rPr>
-        <w:t>Functionality:</w:t>
-      </w:r>
-      <w:r>
-        <w:rPr>
-          <w:sz w:val="22"/>
-          <w:szCs w:val="22"/>
-        </w:rPr>
-        <w:t xml:space="preserve"> The main view provides a search bar </w:t>
-      </w:r>
-      <w:r>
-        <w:rPr>
-          <w:sz w:val="22"/>
-          <w:szCs w:val="22"/>
-        </w:rPr>
-        <w:t>labelled</w:t>
-      </w:r>
-      <w:r>
-        <w:rPr>
-          <w:sz w:val="22"/>
-          <w:szCs w:val="22"/>
-        </w:rPr>
-        <w:t xml:space="preserve"> </w:t>
-      </w:r>
-      <w:r>
-        <w:rPr>
-          <w:b/>
-          <w:bCs/>
-          <w:sz w:val="22"/>
-          <w:szCs w:val="22"/>
-        </w:rPr>
-        <w:t>Enter Order Short ID</w:t>
-      </w:r>
-      <w:r>
-        <w:rPr>
-          <w:sz w:val="22"/>
-          <w:szCs w:val="22"/>
-        </w:rPr>
-        <w:t xml:space="preserve"> to locate a specific transaction.</w:t>
-      </w:r>
-    </w:p>
-    <w:p>
-      <w:pPr>
-        <w:pStyle w:val="NormalWeb"/>
-        <w:numPr>
-          <w:ilvl w:val="0"/>
-          <w:numId w:val="13"/>
-        </w:numPr>
-        <w:rPr>
-          <w:sz w:val="22"/>
-          <w:szCs w:val="22"/>
-        </w:rPr>
-      </w:pPr>
-      <w:r>
-        <w:rPr>
-          <w:b/>
-          <w:bCs/>
-          <w:sz w:val="22"/>
-          <w:szCs w:val="22"/>
-        </w:rPr>
-        <w:t>Process:</w:t>
-      </w:r>
-    </w:p>
-    <w:p>
-      <w:pPr>
-        <w:pStyle w:val="NormalWeb"/>
-        <w:numPr>
-          <w:ilvl w:val="1"/>
-          <w:numId w:val="13"/>
-        </w:numPr>
-        <w:rPr>
-          <w:sz w:val="22"/>
-          <w:szCs w:val="22"/>
-        </w:rPr>
-      </w:pPr>
-      <w:r>
-        <w:rPr>
-          <w:sz w:val="22"/>
-          <w:szCs w:val="22"/>
-        </w:rPr>
-        <w:t xml:space="preserve">The administrator enters the Short ID (e.g., </w:t>
-      </w:r>
-      <w:r>
-        <w:rPr>
-          <w:rStyle w:val="HTMLCode"/>
-          <w:sz w:val="18"/>
-          <w:szCs w:val="18"/>
-        </w:rPr>
-        <w:t>D6F8B75D15FC</w:t>
-      </w:r>
-      <w:r>
-        <w:rPr>
-          <w:sz w:val="22"/>
-          <w:szCs w:val="22"/>
-        </w:rPr>
-        <w:t>).</w:t>
-      </w:r>
-    </w:p>
-    <w:p>
-      <w:pPr>
-        <w:pStyle w:val="NormalWeb"/>
-        <w:numPr>
-          <w:ilvl w:val="1"/>
-          <w:numId w:val="13"/>
-        </w:numPr>
-        <w:rPr>
-          <w:sz w:val="22"/>
-          <w:szCs w:val="22"/>
-        </w:rPr>
-      </w:pPr>
-      <w:r>
-        <w:rPr>
-          <w:sz w:val="22"/>
-          <w:szCs w:val="22"/>
-        </w:rPr>
-        <w:t xml:space="preserve">Clicking </w:t>
-      </w:r>
-      <w:r>
-        <w:rPr>
-          <w:b/>
-          <w:bCs/>
-          <w:sz w:val="22"/>
-          <w:szCs w:val="22"/>
-        </w:rPr>
-        <w:t>Search Order</w:t>
-      </w:r>
-      <w:r>
-        <w:rPr>
-          <w:sz w:val="22"/>
-          <w:szCs w:val="22"/>
-        </w:rPr>
-        <w:t xml:space="preserve"> retrieves the corresponding record.</w:t>
-      </w:r>
-    </w:p>
-    <w:p>
-      <w:pPr>
-        <w:pStyle w:val="NormalWeb"/>
-        <w:numPr>
-          <w:ilvl w:val="0"/>
-          <w:numId w:val="13"/>
-        </w:numPr>
-      </w:pPr>
-      <w:r>
-        <w:rPr>
-          <w:b/>
-          <w:bCs/>
-          <w:sz w:val="22"/>
-          <w:szCs w:val="22"/>
-        </w:rPr>
-        <w:t>Result Display:</w:t>
-      </w:r>
-      <w:r>
-        <w:rPr>
-          <w:sz w:val="22"/>
-          <w:szCs w:val="22"/>
-        </w:rPr>
-        <w:t xml:space="preserve"> Upon a successful search, a result box appears, summarizing the key data: </w:t>
-      </w:r>
-      <w:r>
-        <w:rPr>
-          <w:b/>
-          <w:bCs/>
-          <w:sz w:val="22"/>
-          <w:szCs w:val="22"/>
-        </w:rPr>
-        <w:t>Customer Name</w:t>
-      </w:r>
-      <w:r>
-        <w:rPr>
-          <w:sz w:val="22"/>
-          <w:szCs w:val="22"/>
-        </w:rPr>
-        <w:t xml:space="preserve">, </w:t>
-      </w:r>
-      <w:r>
-        <w:rPr>
-          <w:b/>
-          <w:bCs/>
-          <w:sz w:val="22"/>
-          <w:szCs w:val="22"/>
-        </w:rPr>
-        <w:t>Amount</w:t>
-      </w:r>
-      <w:r>
-        <w:rPr>
-          <w:sz w:val="22"/>
-          <w:szCs w:val="22"/>
-        </w:rPr>
-        <w:t xml:space="preserve">, </w:t>
-      </w:r>
-      <w:r>
-        <w:rPr>
-          <w:b/>
-          <w:bCs/>
-          <w:sz w:val="22"/>
-          <w:szCs w:val="22"/>
-        </w:rPr>
-        <w:t>Refund Amount</w:t>
-      </w:r>
-      <w:r>
-        <w:rPr>
-          <w:sz w:val="22"/>
-          <w:szCs w:val="22"/>
-        </w:rPr>
-        <w:t xml:space="preserve">, </w:t>
-      </w:r>
-      <w:r>
-        <w:rPr>
-          <w:b/>
-          <w:bCs/>
-          <w:sz w:val="22"/>
-          <w:szCs w:val="22"/>
-        </w:rPr>
-        <w:t>Order Status</w:t>
-      </w:r>
-      <w:r>
-        <w:rPr>
-          <w:sz w:val="22"/>
-          <w:szCs w:val="22"/>
-        </w:rPr>
-        <w:t xml:space="preserve"> (e.g., </w:t>
-      </w:r>
-      <w:r>
-        <w:rPr>
-          <w:rStyle w:val="HTMLCode"/>
-          <w:sz w:val="18"/>
-          <w:szCs w:val="18"/>
-        </w:rPr>
-        <w:t>CREATED</w:t>
-      </w:r>
-      <w:r>
-        <w:rPr>
-          <w:sz w:val="22"/>
-          <w:szCs w:val="22"/>
-        </w:rPr>
-        <w:t xml:space="preserve">), and </w:t>
-      </w:r>
-      <w:r>
-        <w:rPr>
-          <w:b/>
-          <w:bCs/>
-          <w:sz w:val="22"/>
-          <w:szCs w:val="22"/>
-        </w:rPr>
-        <w:t>Payment Status</w:t>
-      </w:r>
-      <w:r>
-        <w:rPr>
-          <w:sz w:val="22"/>
-          <w:szCs w:val="22"/>
-        </w:rPr>
-        <w:t xml:space="preserve"> (e.g., </w:t>
-      </w:r>
-      <w:r>
-        <w:rPr>
-          <w:rStyle w:val="HTMLCode"/>
-          <w:sz w:val="18"/>
-          <w:szCs w:val="18"/>
-        </w:rPr>
-        <w:t>PAYMENT_SUCCESS</w:t>
-      </w:r>
-      <w:r>
-        <w:rPr>
-          <w:sz w:val="22"/>
-          <w:szCs w:val="22"/>
-        </w:rPr>
-        <w:t>).</w:t>
-      </w:r>
-    </w:p>
-    <w:p>
-      <w:pPr>
-        <w:pStyle w:val="Heading3"/>
-      </w:pPr>
-      <w:r>
-        <w:t xml:space="preserve">2. </w:t>
-      </w:r>
-      <w:r>
-        <w:rPr>
+      </w:pPr>
+      <w:r>
+        <w:rPr>
+          <w:rFonts w:ascii="Times New Roman" w:hAnsi="Times New Roman" w:cs="Times New Roman"/>
+          <w:b/>
+          <w:bCs/>
           <w:sz w:val="26"/>
           <w:szCs w:val="26"/>
         </w:rPr>
-        <w:t>Order Details Viewing (Read)</w:t>
-      </w:r>
-    </w:p>
-    <w:p>
-      <w:pPr>
-        <w:pStyle w:val="NormalWeb"/>
+        <w:t>1. Refund Management</w:t>
+      </w:r>
+    </w:p>
+    <w:p>
+      <w:pPr>
+        <w:pStyle w:val="NoSpacing"/>
         <w:numPr>
           <w:ilvl w:val="0"/>
-          <w:numId w:val="14"/>
-        </w:numPr>
-        <w:jc w:val="both"/>
-        <w:rPr>
-          <w:sz w:val="22"/>
-          <w:szCs w:val="22"/>
-        </w:rPr>
-      </w:pPr>
-      <w:r>
-        <w:rPr>
-          <w:b/>
-          <w:bCs/>
-          <w:sz w:val="22"/>
-          <w:szCs w:val="22"/>
-        </w:rPr>
-        <w:t>Functionality:</w:t>
-      </w:r>
-      <w:r>
-        <w:rPr>
-          <w:sz w:val="22"/>
-          <w:szCs w:val="22"/>
-        </w:rPr>
-        <w:t xml:space="preserve"> Clicking </w:t>
-      </w:r>
-      <w:r>
-        <w:rPr>
-          <w:b/>
-          <w:bCs/>
-          <w:sz w:val="22"/>
-          <w:szCs w:val="22"/>
-        </w:rPr>
-        <w:t>View Details</w:t>
-      </w:r>
-      <w:r>
-        <w:rPr>
-          <w:sz w:val="22"/>
-          <w:szCs w:val="22"/>
-        </w:rPr>
-        <w:t xml:space="preserve"> from the search result opens a static modal displaying the complete transaction information.</w:t>
-      </w:r>
-    </w:p>
-    <w:p>
-      <w:pPr>
-        <w:pStyle w:val="NormalWeb"/>
+          <w:numId w:val="38"/>
+        </w:numPr>
+        <w:jc w:val="both"/>
+        <w:rPr>
+          <w:rFonts w:ascii="Times New Roman" w:hAnsi="Times New Roman" w:cs="Times New Roman"/>
+        </w:rPr>
+      </w:pPr>
+      <w:r>
+        <w:rPr>
+          <w:rFonts w:ascii="Times New Roman" w:hAnsi="Times New Roman" w:cs="Times New Roman"/>
+          <w:b/>
+          <w:bCs/>
+        </w:rPr>
+        <w:t>Functionality</w:t>
+      </w:r>
+      <w:r>
+        <w:rPr>
+          <w:rFonts w:ascii="Times New Roman" w:hAnsi="Times New Roman" w:cs="Times New Roman"/>
+        </w:rPr>
+        <w:t>: The landing page now serves as a central hub for initiating refund workflows.</w:t>
+      </w:r>
+    </w:p>
+    <w:p>
+      <w:pPr>
+        <w:pStyle w:val="NoSpacing"/>
         <w:numPr>
           <w:ilvl w:val="0"/>
-          <w:numId w:val="14"/>
-        </w:numPr>
-        <w:jc w:val="both"/>
-        <w:rPr>
-          <w:sz w:val="22"/>
-          <w:szCs w:val="22"/>
-        </w:rPr>
-      </w:pPr>
-      <w:r>
-        <w:rPr>
-          <w:b/>
-          <w:bCs/>
-          <w:sz w:val="22"/>
-          <w:szCs w:val="22"/>
-        </w:rPr>
-        <w:t>Key Information:</w:t>
-      </w:r>
-    </w:p>
-    <w:p>
-      <w:pPr>
-        <w:pStyle w:val="NormalWeb"/>
-        <w:numPr>
-          <w:ilvl w:val="1"/>
-          <w:numId w:val="14"/>
-        </w:numPr>
-        <w:jc w:val="both"/>
-        <w:rPr>
-          <w:sz w:val="22"/>
-          <w:szCs w:val="22"/>
-        </w:rPr>
-      </w:pPr>
-      <w:r>
-        <w:rPr>
-          <w:b/>
-          <w:bCs/>
-          <w:sz w:val="22"/>
-          <w:szCs w:val="22"/>
-        </w:rPr>
-        <w:t>Customer Details:</w:t>
-      </w:r>
-      <w:r>
-        <w:rPr>
-          <w:sz w:val="22"/>
-          <w:szCs w:val="22"/>
-        </w:rPr>
-        <w:t xml:space="preserve"> Name, Email, Phone, and Delivery Address.</w:t>
-      </w:r>
-    </w:p>
-    <w:p>
-      <w:pPr>
-        <w:pStyle w:val="NormalWeb"/>
-        <w:numPr>
-          <w:ilvl w:val="1"/>
-          <w:numId w:val="14"/>
-        </w:numPr>
-        <w:jc w:val="both"/>
-        <w:rPr>
-          <w:sz w:val="22"/>
-          <w:szCs w:val="22"/>
-        </w:rPr>
-      </w:pPr>
-      <w:r>
-        <w:rPr>
-          <w:b/>
-          <w:bCs/>
-          <w:sz w:val="22"/>
-          <w:szCs w:val="22"/>
-        </w:rPr>
-        <w:t>Order Status:</w:t>
-      </w:r>
-      <w:r>
-        <w:rPr>
-          <w:sz w:val="22"/>
-          <w:szCs w:val="22"/>
-        </w:rPr>
-        <w:t xml:space="preserve"> The current state (e.g., </w:t>
-      </w:r>
-      <w:r>
-        <w:rPr>
-          <w:rStyle w:val="HTMLCode"/>
-          <w:sz w:val="18"/>
-          <w:szCs w:val="18"/>
-        </w:rPr>
-        <w:t>CREATED</w:t>
-      </w:r>
-      <w:r>
-        <w:rPr>
-          <w:sz w:val="22"/>
-          <w:szCs w:val="22"/>
-        </w:rPr>
-        <w:t xml:space="preserve">, </w:t>
-      </w:r>
-      <w:r>
-        <w:rPr>
-          <w:rStyle w:val="HTMLCode"/>
-          <w:sz w:val="18"/>
-          <w:szCs w:val="18"/>
-        </w:rPr>
-        <w:t>REFUNDED</w:t>
-      </w:r>
-      <w:r>
-        <w:rPr>
-          <w:sz w:val="22"/>
-          <w:szCs w:val="22"/>
-        </w:rPr>
-        <w:t>).</w:t>
-      </w:r>
-    </w:p>
-    <w:p>
-      <w:pPr>
-        <w:pStyle w:val="NormalWeb"/>
-        <w:numPr>
-          <w:ilvl w:val="1"/>
-          <w:numId w:val="14"/>
-        </w:numPr>
-        <w:jc w:val="both"/>
-        <w:rPr>
-          <w:sz w:val="22"/>
-          <w:szCs w:val="22"/>
-        </w:rPr>
-      </w:pPr>
-      <w:r>
-        <w:rPr>
-          <w:b/>
-          <w:bCs/>
-          <w:sz w:val="22"/>
-          <w:szCs w:val="22"/>
-        </w:rPr>
-        <w:t>Store/Item Details:</w:t>
-      </w:r>
-      <w:r>
-        <w:rPr>
-          <w:sz w:val="22"/>
-          <w:szCs w:val="22"/>
-        </w:rPr>
-        <w:t xml:space="preserve"> The name of the </w:t>
-      </w:r>
-      <w:r>
-        <w:rPr>
-          <w:sz w:val="22"/>
-          <w:szCs w:val="22"/>
-        </w:rPr>
-        <w:t>fulfilment</w:t>
-      </w:r>
-      <w:r>
-        <w:rPr>
-          <w:sz w:val="22"/>
-          <w:szCs w:val="22"/>
-        </w:rPr>
-        <w:t xml:space="preserve"> store and a line-item breakdown, including </w:t>
-      </w:r>
-      <w:r>
-        <w:rPr>
-          <w:b/>
-          <w:bCs/>
-          <w:sz w:val="22"/>
-          <w:szCs w:val="22"/>
-        </w:rPr>
-        <w:t>Item</w:t>
-      </w:r>
-      <w:r>
-        <w:rPr>
-          <w:sz w:val="22"/>
-          <w:szCs w:val="22"/>
-        </w:rPr>
-        <w:t xml:space="preserve">, </w:t>
-      </w:r>
-      <w:r>
-        <w:rPr>
-          <w:b/>
-          <w:bCs/>
-          <w:sz w:val="22"/>
-          <w:szCs w:val="22"/>
-        </w:rPr>
-        <w:t>Status</w:t>
-      </w:r>
-      <w:r>
-        <w:rPr>
-          <w:sz w:val="22"/>
-          <w:szCs w:val="22"/>
-        </w:rPr>
-        <w:t xml:space="preserve">, </w:t>
-      </w:r>
-      <w:r>
-        <w:rPr>
-          <w:b/>
-          <w:bCs/>
-          <w:sz w:val="22"/>
-          <w:szCs w:val="22"/>
-        </w:rPr>
-        <w:t>Qty</w:t>
-      </w:r>
-      <w:r>
-        <w:rPr>
-          <w:sz w:val="22"/>
-          <w:szCs w:val="22"/>
-        </w:rPr>
-        <w:t xml:space="preserve">, </w:t>
-      </w:r>
-      <w:r>
-        <w:rPr>
-          <w:b/>
-          <w:bCs/>
-          <w:sz w:val="22"/>
-          <w:szCs w:val="22"/>
-        </w:rPr>
-        <w:t>Individual Price</w:t>
-      </w:r>
-      <w:r>
-        <w:rPr>
-          <w:sz w:val="22"/>
-          <w:szCs w:val="22"/>
-        </w:rPr>
-        <w:t xml:space="preserve">, and </w:t>
-      </w:r>
-      <w:r>
-        <w:rPr>
-          <w:b/>
-          <w:bCs/>
-          <w:sz w:val="22"/>
-          <w:szCs w:val="22"/>
-        </w:rPr>
-        <w:t>Price</w:t>
-      </w:r>
-      <w:r>
-        <w:rPr>
-          <w:sz w:val="22"/>
-          <w:szCs w:val="22"/>
-        </w:rPr>
-        <w:t>.</w:t>
-      </w:r>
-    </w:p>
-    <w:p>
-      <w:pPr>
-        <w:pStyle w:val="NormalWeb"/>
-        <w:numPr>
-          <w:ilvl w:val="1"/>
-          <w:numId w:val="14"/>
-        </w:numPr>
-        <w:jc w:val="both"/>
-      </w:pPr>
-      <w:r>
-        <w:rPr>
-          <w:b/>
-          <w:bCs/>
-          <w:sz w:val="22"/>
-          <w:szCs w:val="22"/>
-        </w:rPr>
-        <w:t>Financial Summary:</w:t>
-      </w:r>
-      <w:r>
-        <w:rPr>
-          <w:sz w:val="22"/>
-          <w:szCs w:val="22"/>
-        </w:rPr>
-        <w:t xml:space="preserve"> A detailed breakdown of all charges: </w:t>
-      </w:r>
-      <w:r>
-        <w:rPr>
-          <w:b/>
-          <w:bCs/>
-          <w:sz w:val="22"/>
-          <w:szCs w:val="22"/>
-        </w:rPr>
-        <w:t>Subtotal</w:t>
-      </w:r>
-      <w:r>
-        <w:rPr>
-          <w:sz w:val="22"/>
-          <w:szCs w:val="22"/>
-        </w:rPr>
-        <w:t xml:space="preserve">, </w:t>
-      </w:r>
-      <w:r>
-        <w:rPr>
-          <w:b/>
-          <w:bCs/>
-          <w:sz w:val="22"/>
-          <w:szCs w:val="22"/>
-        </w:rPr>
-        <w:t>Total Tax</w:t>
-      </w:r>
-      <w:r>
-        <w:rPr>
-          <w:sz w:val="22"/>
-          <w:szCs w:val="22"/>
-        </w:rPr>
-        <w:t xml:space="preserve">, </w:t>
-      </w:r>
-      <w:r>
-        <w:rPr>
-          <w:b/>
-          <w:bCs/>
-          <w:sz w:val="22"/>
-          <w:szCs w:val="22"/>
-        </w:rPr>
-        <w:t>Delivery Fee</w:t>
-      </w:r>
-      <w:r>
-        <w:rPr>
-          <w:sz w:val="22"/>
-          <w:szCs w:val="22"/>
-        </w:rPr>
-        <w:t xml:space="preserve">, </w:t>
-      </w:r>
-      <w:r>
-        <w:rPr>
-          <w:b/>
-          <w:bCs/>
-          <w:sz w:val="22"/>
-          <w:szCs w:val="22"/>
-        </w:rPr>
-        <w:t>Bag Fee</w:t>
-      </w:r>
-      <w:r>
-        <w:rPr>
-          <w:sz w:val="22"/>
-          <w:szCs w:val="22"/>
-        </w:rPr>
-        <w:t xml:space="preserve">, </w:t>
-      </w:r>
-      <w:r>
-        <w:rPr>
-          <w:b/>
-          <w:bCs/>
-          <w:sz w:val="22"/>
-          <w:szCs w:val="22"/>
-        </w:rPr>
-        <w:t>Bottle Deposit Fee</w:t>
-      </w:r>
-      <w:r>
-        <w:rPr>
-          <w:sz w:val="22"/>
-          <w:szCs w:val="22"/>
-        </w:rPr>
-        <w:t xml:space="preserve">, </w:t>
-      </w:r>
-      <w:r>
-        <w:rPr>
-          <w:b/>
-          <w:bCs/>
-          <w:sz w:val="22"/>
-          <w:szCs w:val="22"/>
-        </w:rPr>
-        <w:t>Service Fee</w:t>
-      </w:r>
-      <w:r>
-        <w:rPr>
-          <w:sz w:val="22"/>
-          <w:szCs w:val="22"/>
-        </w:rPr>
-        <w:t xml:space="preserve">, and the </w:t>
-      </w:r>
-      <w:r>
-        <w:rPr>
-          <w:b/>
-          <w:bCs/>
-          <w:sz w:val="22"/>
-          <w:szCs w:val="22"/>
-        </w:rPr>
-        <w:t>Original Total</w:t>
-      </w:r>
-      <w:r>
-        <w:rPr>
-          <w:sz w:val="22"/>
-          <w:szCs w:val="22"/>
-        </w:rPr>
-        <w:t xml:space="preserve">. The </w:t>
-      </w:r>
-      <w:r>
-        <w:rPr>
-          <w:b/>
-          <w:bCs/>
-          <w:sz w:val="22"/>
-          <w:szCs w:val="22"/>
-        </w:rPr>
-        <w:t>Refunded</w:t>
-      </w:r>
-      <w:r>
-        <w:rPr>
-          <w:sz w:val="22"/>
-          <w:szCs w:val="22"/>
-        </w:rPr>
-        <w:t xml:space="preserve"> amount is displayed</w:t>
-      </w:r>
-      <w:r>
-        <w:rPr>
-          <w:sz w:val="22"/>
-          <w:szCs w:val="22"/>
-        </w:rPr>
-        <w:t xml:space="preserve"> 0 if no refunds.</w:t>
-      </w:r>
-    </w:p>
-    <w:p>
-      <w:pPr>
-        <w:pStyle w:val="NormalWeb"/>
+          <w:numId w:val="38"/>
+        </w:numPr>
+        <w:jc w:val="both"/>
+        <w:rPr>
+          <w:rFonts w:ascii="Times New Roman" w:hAnsi="Times New Roman" w:cs="Times New Roman"/>
+        </w:rPr>
+      </w:pPr>
+      <w:r>
+        <w:rPr>
+          <w:rFonts w:ascii="Times New Roman" w:hAnsi="Times New Roman" w:cs="Times New Roman"/>
+          <w:b/>
+          <w:bCs/>
+        </w:rPr>
+        <w:t>Process</w:t>
+      </w:r>
+      <w:r>
+        <w:rPr>
+          <w:rFonts w:ascii="Times New Roman" w:hAnsi="Times New Roman" w:cs="Times New Roman"/>
+        </w:rPr>
+        <w:t>: The administrator selects either Process Full Refund or Process Partial Refund to enter the corresponding order list view.</w:t>
+      </w:r>
+    </w:p>
+    <w:p>
+      <w:pPr>
+        <w:pStyle w:val="NoSpacing"/>
         <w:numPr>
           <w:ilvl w:val="0"/>
-          <w:numId w:val="14"/>
-        </w:numPr>
-        <w:jc w:val="both"/>
-        <w:rPr>
-          <w:b/>
-          <w:bCs/>
-          <w:sz w:val="22"/>
-          <w:szCs w:val="22"/>
-        </w:rPr>
-      </w:pPr>
-      <w:r>
-        <w:rPr>
-          <w:b/>
-          <w:bCs/>
-          <w:sz w:val="22"/>
-          <w:szCs w:val="22"/>
+          <w:numId w:val="38"/>
+        </w:numPr>
+        <w:jc w:val="both"/>
+        <w:rPr>
+          <w:rFonts w:ascii="Times New Roman" w:hAnsi="Times New Roman" w:cs="Times New Roman"/>
+          <w:b/>
+          <w:bCs/>
+        </w:rPr>
+      </w:pPr>
+      <w:r>
+        <w:rPr>
+          <w:rFonts w:ascii="Times New Roman" w:hAnsi="Times New Roman" w:cs="Times New Roman"/>
+          <w:b/>
+          <w:bCs/>
         </w:rPr>
         <w:t>Image Reference</w:t>
       </w:r>
       <w:r>
         <w:rPr>
-          <w:b/>
-          <w:bCs/>
-          <w:sz w:val="22"/>
-          <w:szCs w:val="22"/>
+          <w:rFonts w:ascii="Times New Roman" w:hAnsi="Times New Roman" w:cs="Times New Roman"/>
+          <w:b/>
+          <w:bCs/>
         </w:rPr>
         <w:t>:</w:t>
       </w:r>
     </w:p>
     <w:p>
       <w:pPr>
-        <w:pStyle w:val="NormalWeb"/>
+        <w:pStyle w:val="NoSpacing"/>
+        <w:ind w:left="720"/>
+        <w:jc w:val="both"/>
+        <w:rPr>
+          <w:rFonts w:ascii="Times New Roman" w:hAnsi="Times New Roman" w:cs="Times New Roman"/>
+          <w:b/>
+          <w:bCs/>
+        </w:rPr>
+      </w:pPr>
+    </w:p>
+    <w:p>
+      <w:pPr>
+        <w:pStyle w:val="NoSpacing"/>
+        <w:ind w:left="720"/>
         <w:jc w:val="center"/>
         <w:rPr>
-          <w:b/>
-          <w:bCs/>
-          <w:sz w:val="22"/>
-          <w:szCs w:val="22"/>
-        </w:rPr>
-      </w:pPr>
-    </w:p>
-    <w:p>
-      <w:pPr>
-        <w:pStyle w:val="NormalWeb"/>
-        <w:jc w:val="center"/>
-        <w:rPr>
-          <w:b/>
-          <w:bCs/>
-          <w:sz w:val="22"/>
-          <w:szCs w:val="22"/>
+          <w:rFonts w:ascii="Times New Roman" w:hAnsi="Times New Roman" w:cs="Times New Roman"/>
+          <w:b/>
+          <w:bCs/>
         </w:rPr>
       </w:pPr>
       <w:r>
@@ -10276,10 +9264,10 @@
           <w:noProof/>
         </w:rPr>
         <w:drawing>
-          <wp:inline distT="0" distB="0" distL="0" distR="0" wp14:anchorId="43DD994D" wp14:editId="5FFCE8D3">
-            <wp:extent cx="3726180" cy="2915386"/>
-            <wp:effectExtent l="0" t="0" r="7620" b="0"/>
-            <wp:docPr id="1670323013" name="Picture 1" descr="A screenshot of a website&#10;&#10;Description automatically generated"/>
+          <wp:inline distT="0" distB="0" distL="0" distR="0" wp14:anchorId="43621270" wp14:editId="1DCF0ADF">
+            <wp:extent cx="4033405" cy="2591818"/>
+            <wp:effectExtent l="19050" t="19050" r="24765" b="18415"/>
+            <wp:docPr id="555209669" name="Picture 1" descr="A screenshot of a computer&#10;&#10;Description automatically generated"/>
             <wp:cNvGraphicFramePr>
               <a:graphicFrameLocks xmlns:a="http://schemas.openxmlformats.org/drawingml/2006/main" noChangeAspect="1"/>
             </wp:cNvGraphicFramePr>
@@ -10287,7 +9275,7 @@
               <a:graphicData uri="http://schemas.openxmlformats.org/drawingml/2006/picture">
                 <pic:pic xmlns:pic="http://schemas.openxmlformats.org/drawingml/2006/picture">
                   <pic:nvPicPr>
-                    <pic:cNvPr id="1670323013" name="Picture 1" descr="A screenshot of a website&#10;&#10;Description automatically generated"/>
+                    <pic:cNvPr id="555209669" name="Picture 1" descr="A screenshot of a computer&#10;&#10;Description automatically generated"/>
                     <pic:cNvPicPr/>
                   </pic:nvPicPr>
                   <pic:blipFill>
@@ -10299,11 +9287,16 @@
                   <pic:spPr>
                     <a:xfrm>
                       <a:off x="0" y="0"/>
-                      <a:ext cx="3733932" cy="2921451"/>
+                      <a:ext cx="4052154" cy="2603866"/>
                     </a:xfrm>
                     <a:prstGeom prst="rect">
                       <a:avLst/>
                     </a:prstGeom>
+                    <a:ln>
+                      <a:solidFill>
+                        <a:schemeClr val="tx1"/>
+                      </a:solidFill>
+                    </a:ln>
                   </pic:spPr>
                 </pic:pic>
               </a:graphicData>
@@ -10314,301 +9307,300 @@
     </w:p>
     <w:p>
       <w:pPr>
-        <w:pStyle w:val="Heading3"/>
-      </w:pPr>
-      <w:r>
-        <w:lastRenderedPageBreak/>
-        <w:t xml:space="preserve">3. </w:t>
-      </w:r>
-      <w:r>
-        <w:rPr>
+        <w:pStyle w:val="NoSpacing"/>
+        <w:ind w:left="720"/>
+        <w:jc w:val="both"/>
+        <w:rPr>
+          <w:rFonts w:ascii="Times New Roman" w:hAnsi="Times New Roman" w:cs="Times New Roman"/>
+        </w:rPr>
+      </w:pPr>
+    </w:p>
+    <w:p>
+      <w:pPr>
+        <w:pStyle w:val="NoSpacing"/>
+        <w:jc w:val="both"/>
+        <w:rPr>
+          <w:rFonts w:ascii="Times New Roman" w:hAnsi="Times New Roman" w:cs="Times New Roman"/>
+        </w:rPr>
+      </w:pPr>
+    </w:p>
+    <w:p>
+      <w:pPr>
+        <w:pStyle w:val="NoSpacing"/>
+        <w:jc w:val="both"/>
+        <w:rPr>
+          <w:rFonts w:ascii="Times New Roman" w:hAnsi="Times New Roman" w:cs="Times New Roman"/>
+          <w:b/>
+          <w:bCs/>
           <w:sz w:val="26"/>
           <w:szCs w:val="26"/>
         </w:rPr>
-        <w:t>Full Refund Process</w:t>
-      </w:r>
-    </w:p>
-    <w:p>
-      <w:pPr>
-        <w:pStyle w:val="NormalWeb"/>
+      </w:pPr>
+      <w:r>
+        <w:rPr>
+          <w:rFonts w:ascii="Times New Roman" w:hAnsi="Times New Roman" w:cs="Times New Roman"/>
+          <w:b/>
+          <w:bCs/>
+          <w:sz w:val="26"/>
+          <w:szCs w:val="26"/>
+        </w:rPr>
+        <w:t>2. Order Search and Retrieval (List View)</w:t>
+      </w:r>
+    </w:p>
+    <w:p>
+      <w:pPr>
+        <w:pStyle w:val="NoSpacing"/>
         <w:numPr>
           <w:ilvl w:val="0"/>
-          <w:numId w:val="15"/>
-        </w:numPr>
-        <w:jc w:val="both"/>
-        <w:rPr>
-          <w:sz w:val="22"/>
-          <w:szCs w:val="22"/>
-        </w:rPr>
-      </w:pPr>
-      <w:r>
-        <w:rPr>
-          <w:b/>
-          <w:bCs/>
-          <w:sz w:val="22"/>
-          <w:szCs w:val="22"/>
-        </w:rPr>
-        <w:t>Functionality:</w:t>
-      </w:r>
-      <w:r>
-        <w:rPr>
-          <w:sz w:val="22"/>
-          <w:szCs w:val="22"/>
-        </w:rPr>
-        <w:t xml:space="preserve"> The </w:t>
-      </w:r>
-      <w:r>
-        <w:rPr>
-          <w:b/>
-          <w:bCs/>
-          <w:sz w:val="22"/>
-          <w:szCs w:val="22"/>
-        </w:rPr>
-        <w:t>Full Refund</w:t>
-      </w:r>
-      <w:r>
-        <w:rPr>
-          <w:sz w:val="22"/>
-          <w:szCs w:val="22"/>
-        </w:rPr>
-        <w:t xml:space="preserve"> action is used to cancel the entire order and initiate a refund for the full original total amount.</w:t>
-      </w:r>
-    </w:p>
-    <w:p>
-      <w:pPr>
-        <w:pStyle w:val="NormalWeb"/>
+          <w:numId w:val="39"/>
+        </w:numPr>
+        <w:jc w:val="both"/>
+        <w:rPr>
+          <w:rFonts w:ascii="Times New Roman" w:hAnsi="Times New Roman" w:cs="Times New Roman"/>
+        </w:rPr>
+      </w:pPr>
+      <w:r>
+        <w:rPr>
+          <w:rFonts w:ascii="Times New Roman" w:hAnsi="Times New Roman" w:cs="Times New Roman"/>
+          <w:b/>
+          <w:bCs/>
+        </w:rPr>
+        <w:t>Functionality</w:t>
+      </w:r>
+      <w:r>
+        <w:rPr>
+          <w:rFonts w:ascii="Times New Roman" w:hAnsi="Times New Roman" w:cs="Times New Roman"/>
+        </w:rPr>
+        <w:t>: Upon selecting a refund type, the administrator is taken to a filterable list of recent orders.</w:t>
+      </w:r>
+    </w:p>
+    <w:p>
+      <w:pPr>
+        <w:pStyle w:val="NoSpacing"/>
         <w:numPr>
           <w:ilvl w:val="0"/>
-          <w:numId w:val="15"/>
-        </w:numPr>
-        <w:jc w:val="both"/>
-        <w:rPr>
-          <w:sz w:val="22"/>
-          <w:szCs w:val="22"/>
-        </w:rPr>
-      </w:pPr>
-      <w:r>
-        <w:rPr>
-          <w:b/>
-          <w:bCs/>
-          <w:sz w:val="22"/>
-          <w:szCs w:val="22"/>
-        </w:rPr>
-        <w:t>Process:</w:t>
-      </w:r>
-    </w:p>
-    <w:p>
-      <w:pPr>
-        <w:pStyle w:val="NormalWeb"/>
-        <w:numPr>
-          <w:ilvl w:val="1"/>
-          <w:numId w:val="15"/>
-        </w:numPr>
-        <w:jc w:val="both"/>
-        <w:rPr>
-          <w:sz w:val="22"/>
-          <w:szCs w:val="22"/>
-        </w:rPr>
-      </w:pPr>
-      <w:r>
-        <w:rPr>
-          <w:sz w:val="22"/>
-          <w:szCs w:val="22"/>
-        </w:rPr>
-        <w:t xml:space="preserve">Clicking </w:t>
-      </w:r>
-      <w:r>
-        <w:rPr>
-          <w:b/>
-          <w:bCs/>
-          <w:sz w:val="22"/>
-          <w:szCs w:val="22"/>
-        </w:rPr>
-        <w:t>Full Refund</w:t>
-      </w:r>
-      <w:r>
-        <w:rPr>
-          <w:sz w:val="22"/>
-          <w:szCs w:val="22"/>
-        </w:rPr>
-        <w:t xml:space="preserve"> triggers a mandatory confirmation block (e.g., "Are you sure you want to full refund the order [Order ID]?").</w:t>
-      </w:r>
-    </w:p>
-    <w:p>
-      <w:pPr>
-        <w:pStyle w:val="NormalWeb"/>
-        <w:numPr>
-          <w:ilvl w:val="1"/>
-          <w:numId w:val="15"/>
-        </w:numPr>
-        <w:jc w:val="both"/>
-        <w:rPr>
-          <w:sz w:val="22"/>
-          <w:szCs w:val="22"/>
-        </w:rPr>
-      </w:pPr>
-      <w:r>
-        <w:rPr>
-          <w:sz w:val="22"/>
-          <w:szCs w:val="22"/>
-        </w:rPr>
-        <w:t>Upon confirmation, the full refund is processed via the integrated payment gateway.</w:t>
-      </w:r>
-    </w:p>
-    <w:p>
-      <w:pPr>
-        <w:pStyle w:val="NormalWeb"/>
-        <w:numPr>
-          <w:ilvl w:val="1"/>
-          <w:numId w:val="15"/>
-        </w:numPr>
-        <w:jc w:val="both"/>
-        <w:rPr>
-          <w:sz w:val="22"/>
-          <w:szCs w:val="22"/>
-        </w:rPr>
-      </w:pPr>
-      <w:r>
-        <w:rPr>
-          <w:sz w:val="22"/>
-          <w:szCs w:val="22"/>
-        </w:rPr>
-        <w:t>Once the transaction is complete, the order's metadata is updated:</w:t>
-      </w:r>
-    </w:p>
-    <w:p>
-      <w:pPr>
-        <w:pStyle w:val="NormalWeb"/>
-        <w:numPr>
-          <w:ilvl w:val="2"/>
-          <w:numId w:val="15"/>
-        </w:numPr>
-        <w:jc w:val="both"/>
-        <w:rPr>
-          <w:sz w:val="22"/>
-          <w:szCs w:val="22"/>
-        </w:rPr>
-      </w:pPr>
-      <w:r>
-        <w:rPr>
-          <w:b/>
-          <w:bCs/>
-          <w:sz w:val="22"/>
-          <w:szCs w:val="22"/>
-        </w:rPr>
-        <w:t>Order Status</w:t>
-      </w:r>
-      <w:r>
-        <w:rPr>
-          <w:sz w:val="22"/>
-          <w:szCs w:val="22"/>
-        </w:rPr>
-        <w:t xml:space="preserve"> is updated to </w:t>
-      </w:r>
-      <w:r>
-        <w:rPr>
-          <w:rStyle w:val="HTMLCode"/>
-          <w:sz w:val="18"/>
-          <w:szCs w:val="18"/>
-        </w:rPr>
-        <w:t>REFUNDED</w:t>
-      </w:r>
-      <w:r>
-        <w:rPr>
-          <w:sz w:val="22"/>
-          <w:szCs w:val="22"/>
-        </w:rPr>
-        <w:t>.</w:t>
-      </w:r>
-    </w:p>
-    <w:p>
-      <w:pPr>
-        <w:pStyle w:val="NormalWeb"/>
-        <w:numPr>
-          <w:ilvl w:val="2"/>
-          <w:numId w:val="15"/>
-        </w:numPr>
-        <w:jc w:val="both"/>
-      </w:pPr>
-      <w:r>
-        <w:rPr>
-          <w:sz w:val="22"/>
-          <w:szCs w:val="22"/>
-        </w:rPr>
-        <w:t xml:space="preserve">The full amount is reflected in the </w:t>
-      </w:r>
-      <w:r>
-        <w:rPr>
-          <w:b/>
-          <w:bCs/>
-          <w:sz w:val="22"/>
-          <w:szCs w:val="22"/>
-        </w:rPr>
-        <w:t>Refund Amount</w:t>
-      </w:r>
-      <w:r>
-        <w:rPr>
-          <w:sz w:val="22"/>
-          <w:szCs w:val="22"/>
-        </w:rPr>
-        <w:t xml:space="preserve"> field on the search result and the </w:t>
-      </w:r>
-      <w:r>
-        <w:rPr>
-          <w:b/>
-          <w:bCs/>
-          <w:sz w:val="22"/>
-          <w:szCs w:val="22"/>
-        </w:rPr>
-        <w:t>Refunded</w:t>
-      </w:r>
-      <w:r>
-        <w:rPr>
-          <w:sz w:val="22"/>
-          <w:szCs w:val="22"/>
-        </w:rPr>
-        <w:t xml:space="preserve"> amount in the details view.</w:t>
-      </w:r>
-    </w:p>
-    <w:p>
-      <w:pPr>
-        <w:pStyle w:val="NormalWeb"/>
+          <w:numId w:val="39"/>
+        </w:numPr>
+        <w:jc w:val="both"/>
+        <w:rPr>
+          <w:rFonts w:ascii="Times New Roman" w:hAnsi="Times New Roman" w:cs="Times New Roman"/>
+        </w:rPr>
+      </w:pPr>
+      <w:r>
+        <w:rPr>
+          <w:rFonts w:ascii="Times New Roman" w:hAnsi="Times New Roman" w:cs="Times New Roman"/>
+          <w:b/>
+          <w:bCs/>
+        </w:rPr>
+        <w:t>Default View</w:t>
+      </w:r>
+      <w:r>
+        <w:rPr>
+          <w:rFonts w:ascii="Times New Roman" w:hAnsi="Times New Roman" w:cs="Times New Roman"/>
+        </w:rPr>
+        <w:t>: The list defaults to showing the Recent Orders (Last 45) with the Status filter set to CREATED.</w:t>
+      </w:r>
+    </w:p>
+    <w:p>
+      <w:pPr>
+        <w:pStyle w:val="NoSpacing"/>
         <w:numPr>
           <w:ilvl w:val="0"/>
-          <w:numId w:val="15"/>
-        </w:numPr>
-        <w:jc w:val="both"/>
-        <w:rPr>
-          <w:b/>
-          <w:bCs/>
-        </w:rPr>
-      </w:pPr>
-      <w:r>
-        <w:rPr>
-          <w:b/>
-          <w:bCs/>
-          <w:sz w:val="22"/>
-          <w:szCs w:val="22"/>
-        </w:rPr>
+          <w:numId w:val="39"/>
+        </w:numPr>
+        <w:jc w:val="both"/>
+        <w:rPr>
+          <w:rFonts w:ascii="Times New Roman" w:hAnsi="Times New Roman" w:cs="Times New Roman"/>
+        </w:rPr>
+      </w:pPr>
+      <w:r>
+        <w:rPr>
+          <w:rFonts w:ascii="Times New Roman" w:hAnsi="Times New Roman" w:cs="Times New Roman"/>
+          <w:b/>
+          <w:bCs/>
+        </w:rPr>
+        <w:t>Process</w:t>
+      </w:r>
+      <w:r>
+        <w:rPr>
+          <w:rFonts w:ascii="Times New Roman" w:hAnsi="Times New Roman" w:cs="Times New Roman"/>
+        </w:rPr>
+        <w:t>: The administrator uses the table to identify the target order by ORDER ID, CUSTOMER, or ORDER TOTAL.</w:t>
+      </w:r>
+    </w:p>
+    <w:p>
+      <w:pPr>
+        <w:pStyle w:val="NoSpacing"/>
+        <w:jc w:val="both"/>
+        <w:rPr>
+          <w:rFonts w:ascii="Times New Roman" w:hAnsi="Times New Roman" w:cs="Times New Roman"/>
+        </w:rPr>
+      </w:pPr>
+    </w:p>
+    <w:p>
+      <w:pPr>
+        <w:pStyle w:val="NoSpacing"/>
+        <w:jc w:val="both"/>
+        <w:rPr>
+          <w:rFonts w:ascii="Times New Roman" w:hAnsi="Times New Roman" w:cs="Times New Roman"/>
+        </w:rPr>
+      </w:pPr>
+    </w:p>
+    <w:p>
+      <w:pPr>
+        <w:pStyle w:val="NoSpacing"/>
+        <w:jc w:val="both"/>
+        <w:rPr>
+          <w:rFonts w:ascii="Times New Roman" w:hAnsi="Times New Roman" w:cs="Times New Roman"/>
+        </w:rPr>
+      </w:pPr>
+    </w:p>
+    <w:p>
+      <w:pPr>
+        <w:pStyle w:val="NoSpacing"/>
+        <w:jc w:val="both"/>
+        <w:rPr>
+          <w:rFonts w:ascii="Times New Roman" w:hAnsi="Times New Roman" w:cs="Times New Roman"/>
+        </w:rPr>
+      </w:pPr>
+    </w:p>
+    <w:p>
+      <w:pPr>
+        <w:pStyle w:val="NoSpacing"/>
+        <w:jc w:val="both"/>
+        <w:rPr>
+          <w:rFonts w:ascii="Times New Roman" w:hAnsi="Times New Roman" w:cs="Times New Roman"/>
+        </w:rPr>
+      </w:pPr>
+    </w:p>
+    <w:p>
+      <w:pPr>
+        <w:pStyle w:val="NoSpacing"/>
+        <w:jc w:val="both"/>
+        <w:rPr>
+          <w:rFonts w:ascii="Times New Roman" w:hAnsi="Times New Roman" w:cs="Times New Roman"/>
+        </w:rPr>
+      </w:pPr>
+    </w:p>
+    <w:p>
+      <w:pPr>
+        <w:pStyle w:val="NoSpacing"/>
+        <w:jc w:val="both"/>
+        <w:rPr>
+          <w:rFonts w:ascii="Times New Roman" w:hAnsi="Times New Roman" w:cs="Times New Roman"/>
+        </w:rPr>
+      </w:pPr>
+    </w:p>
+    <w:p>
+      <w:pPr>
+        <w:pStyle w:val="NoSpacing"/>
+        <w:jc w:val="both"/>
+        <w:rPr>
+          <w:rFonts w:ascii="Times New Roman" w:hAnsi="Times New Roman" w:cs="Times New Roman"/>
+        </w:rPr>
+      </w:pPr>
+    </w:p>
+    <w:p>
+      <w:pPr>
+        <w:pStyle w:val="NoSpacing"/>
+        <w:jc w:val="both"/>
+        <w:rPr>
+          <w:rFonts w:ascii="Times New Roman" w:hAnsi="Times New Roman" w:cs="Times New Roman"/>
+        </w:rPr>
+      </w:pPr>
+    </w:p>
+    <w:p>
+      <w:pPr>
+        <w:pStyle w:val="NoSpacing"/>
+        <w:jc w:val="both"/>
+        <w:rPr>
+          <w:rFonts w:ascii="Times New Roman" w:hAnsi="Times New Roman" w:cs="Times New Roman"/>
+        </w:rPr>
+      </w:pPr>
+    </w:p>
+    <w:p>
+      <w:pPr>
+        <w:pStyle w:val="NoSpacing"/>
+        <w:jc w:val="both"/>
+        <w:rPr>
+          <w:rFonts w:ascii="Times New Roman" w:hAnsi="Times New Roman" w:cs="Times New Roman"/>
+        </w:rPr>
+      </w:pPr>
+    </w:p>
+    <w:p>
+      <w:pPr>
+        <w:pStyle w:val="NoSpacing"/>
+        <w:jc w:val="both"/>
+        <w:rPr>
+          <w:rFonts w:ascii="Times New Roman" w:hAnsi="Times New Roman" w:cs="Times New Roman"/>
+        </w:rPr>
+      </w:pPr>
+    </w:p>
+    <w:p>
+      <w:pPr>
+        <w:pStyle w:val="NoSpacing"/>
+        <w:jc w:val="both"/>
+        <w:rPr>
+          <w:rFonts w:ascii="Times New Roman" w:hAnsi="Times New Roman" w:cs="Times New Roman"/>
+        </w:rPr>
+      </w:pPr>
+    </w:p>
+    <w:p>
+      <w:pPr>
+        <w:pStyle w:val="NoSpacing"/>
+        <w:jc w:val="both"/>
+        <w:rPr>
+          <w:rFonts w:ascii="Times New Roman" w:hAnsi="Times New Roman" w:cs="Times New Roman"/>
+        </w:rPr>
+      </w:pPr>
+    </w:p>
+    <w:p>
+      <w:pPr>
+        <w:pStyle w:val="NoSpacing"/>
+        <w:jc w:val="both"/>
+        <w:rPr>
+          <w:rFonts w:ascii="Times New Roman" w:hAnsi="Times New Roman" w:cs="Times New Roman"/>
+        </w:rPr>
+      </w:pPr>
+    </w:p>
+    <w:p>
+      <w:pPr>
+        <w:pStyle w:val="NoSpacing"/>
+        <w:jc w:val="both"/>
+        <w:rPr>
+          <w:rFonts w:ascii="Times New Roman" w:hAnsi="Times New Roman" w:cs="Times New Roman"/>
+        </w:rPr>
+      </w:pPr>
+    </w:p>
+    <w:p>
+      <w:pPr>
+        <w:pStyle w:val="NoSpacing"/>
+        <w:numPr>
+          <w:ilvl w:val="0"/>
+          <w:numId w:val="39"/>
+        </w:numPr>
+        <w:jc w:val="both"/>
+        <w:rPr>
+          <w:rFonts w:ascii="Times New Roman" w:hAnsi="Times New Roman" w:cs="Times New Roman"/>
+        </w:rPr>
+      </w:pPr>
+      <w:r>
+        <w:rPr>
+          <w:rFonts w:ascii="Times New Roman" w:hAnsi="Times New Roman" w:cs="Times New Roman"/>
+          <w:b/>
+          <w:bCs/>
+        </w:rPr>
+        <w:lastRenderedPageBreak/>
         <w:t>Image Reference</w:t>
       </w:r>
-      <w:r>
-        <w:rPr>
-          <w:b/>
-          <w:bCs/>
-          <w:sz w:val="22"/>
-          <w:szCs w:val="22"/>
-        </w:rPr>
-        <w:t>:</w:t>
-      </w:r>
-    </w:p>
-    <w:p>
-      <w:pPr>
-        <w:pStyle w:val="NormalWeb"/>
+    </w:p>
+    <w:p>
+      <w:pPr>
+        <w:pStyle w:val="NoSpacing"/>
+        <w:ind w:left="720"/>
         <w:jc w:val="center"/>
         <w:rPr>
-          <w:b/>
-          <w:bCs/>
+          <w:rFonts w:ascii="Times New Roman" w:hAnsi="Times New Roman" w:cs="Times New Roman"/>
         </w:rPr>
       </w:pPr>
       <w:r>
@@ -10616,10 +9608,10 @@
           <w:noProof/>
         </w:rPr>
         <w:drawing>
-          <wp:inline distT="0" distB="0" distL="0" distR="0" wp14:anchorId="1AD270D4" wp14:editId="2B76B5DF">
-            <wp:extent cx="4351929" cy="3383280"/>
-            <wp:effectExtent l="0" t="0" r="0" b="7620"/>
-            <wp:docPr id="1626159180" name="Picture 1" descr="A screenshot of a website&#10;&#10;Description automatically generated"/>
+          <wp:inline distT="0" distB="0" distL="0" distR="0" wp14:anchorId="55BCA2DB" wp14:editId="38D4A50B">
+            <wp:extent cx="3969327" cy="2517660"/>
+            <wp:effectExtent l="0" t="0" r="0" b="0"/>
+            <wp:docPr id="1499997333" name="Picture 1" descr="A screenshot of a computer&#10;&#10;Description automatically generated"/>
             <wp:cNvGraphicFramePr>
               <a:graphicFrameLocks xmlns:a="http://schemas.openxmlformats.org/drawingml/2006/main" noChangeAspect="1"/>
             </wp:cNvGraphicFramePr>
@@ -10627,7 +9619,7 @@
               <a:graphicData uri="http://schemas.openxmlformats.org/drawingml/2006/picture">
                 <pic:pic xmlns:pic="http://schemas.openxmlformats.org/drawingml/2006/picture">
                   <pic:nvPicPr>
-                    <pic:cNvPr id="1626159180" name="Picture 1" descr="A screenshot of a website&#10;&#10;Description automatically generated"/>
+                    <pic:cNvPr id="1499997333" name="Picture 1" descr="A screenshot of a computer&#10;&#10;Description automatically generated"/>
                     <pic:cNvPicPr/>
                   </pic:nvPicPr>
                   <pic:blipFill>
@@ -10639,7 +9631,7 @@
                   <pic:spPr>
                     <a:xfrm>
                       <a:off x="0" y="0"/>
-                      <a:ext cx="4359423" cy="3389106"/>
+                      <a:ext cx="3975119" cy="2521334"/>
                     </a:xfrm>
                     <a:prstGeom prst="rect">
                       <a:avLst/>
@@ -10654,333 +9646,240 @@
     </w:p>
     <w:p>
       <w:pPr>
-        <w:pStyle w:val="Heading3"/>
-      </w:pPr>
-      <w:r>
-        <w:t xml:space="preserve">4. </w:t>
-      </w:r>
-      <w:r>
-        <w:rPr>
-          <w:sz w:val="26"/>
-          <w:szCs w:val="26"/>
-        </w:rPr>
-        <w:t>Partial Refund Process</w:t>
-      </w:r>
-    </w:p>
-    <w:p>
-      <w:pPr>
-        <w:pStyle w:val="NormalWeb"/>
+        <w:pStyle w:val="NoSpacing"/>
+        <w:ind w:left="720"/>
+        <w:jc w:val="both"/>
+        <w:rPr>
+          <w:rFonts w:ascii="Times New Roman" w:hAnsi="Times New Roman" w:cs="Times New Roman"/>
+        </w:rPr>
+      </w:pPr>
+    </w:p>
+    <w:p>
+      <w:pPr>
+        <w:pStyle w:val="NoSpacing"/>
+        <w:jc w:val="both"/>
+        <w:rPr>
+          <w:rFonts w:ascii="Times New Roman" w:hAnsi="Times New Roman" w:cs="Times New Roman"/>
+        </w:rPr>
+      </w:pPr>
+    </w:p>
+    <w:p>
+      <w:pPr>
+        <w:pStyle w:val="NoSpacing"/>
+        <w:jc w:val="both"/>
+        <w:rPr>
+          <w:rFonts w:ascii="Times New Roman" w:hAnsi="Times New Roman" w:cs="Times New Roman"/>
+          <w:b/>
+          <w:bCs/>
+        </w:rPr>
+      </w:pPr>
+      <w:r>
+        <w:rPr>
+          <w:rFonts w:ascii="Times New Roman" w:hAnsi="Times New Roman" w:cs="Times New Roman"/>
+          <w:b/>
+          <w:bCs/>
+        </w:rPr>
+        <w:t>3. Full Refund Process</w:t>
+      </w:r>
+    </w:p>
+    <w:p>
+      <w:pPr>
+        <w:pStyle w:val="NoSpacing"/>
         <w:numPr>
           <w:ilvl w:val="0"/>
-          <w:numId w:val="16"/>
-        </w:numPr>
-        <w:rPr>
-          <w:sz w:val="22"/>
-          <w:szCs w:val="22"/>
-        </w:rPr>
-      </w:pPr>
-      <w:r>
-        <w:rPr>
-          <w:b/>
-          <w:bCs/>
-          <w:sz w:val="22"/>
-          <w:szCs w:val="22"/>
-        </w:rPr>
-        <w:t>Functionality:</w:t>
-      </w:r>
-      <w:r>
-        <w:rPr>
-          <w:sz w:val="22"/>
-          <w:szCs w:val="22"/>
-        </w:rPr>
-        <w:t xml:space="preserve"> The </w:t>
-      </w:r>
-      <w:r>
-        <w:rPr>
-          <w:b/>
-          <w:bCs/>
-          <w:sz w:val="22"/>
-          <w:szCs w:val="22"/>
-        </w:rPr>
-        <w:t>Partial Refund</w:t>
-      </w:r>
-      <w:r>
-        <w:rPr>
-          <w:sz w:val="22"/>
-          <w:szCs w:val="22"/>
-        </w:rPr>
-        <w:t xml:space="preserve"> action allows the administrator to refund a customer for specific items or charges, rather than the entire order.</w:t>
-      </w:r>
-    </w:p>
-    <w:p>
-      <w:pPr>
-        <w:pStyle w:val="NormalWeb"/>
+          <w:numId w:val="40"/>
+        </w:numPr>
+        <w:jc w:val="both"/>
+        <w:rPr>
+          <w:rFonts w:ascii="Times New Roman" w:hAnsi="Times New Roman" w:cs="Times New Roman"/>
+        </w:rPr>
+      </w:pPr>
+      <w:r>
+        <w:rPr>
+          <w:rFonts w:ascii="Times New Roman" w:hAnsi="Times New Roman" w:cs="Times New Roman"/>
+          <w:b/>
+          <w:bCs/>
+        </w:rPr>
+        <w:t>Functionality</w:t>
+      </w:r>
+      <w:r>
+        <w:rPr>
+          <w:rFonts w:ascii="Times New Roman" w:hAnsi="Times New Roman" w:cs="Times New Roman"/>
+        </w:rPr>
+        <w:t>: This action cancels the entire order and initiates a refund for the full Original Total amount.</w:t>
+      </w:r>
+    </w:p>
+    <w:p>
+      <w:pPr>
+        <w:pStyle w:val="NoSpacing"/>
         <w:numPr>
           <w:ilvl w:val="0"/>
-          <w:numId w:val="16"/>
-        </w:numPr>
-        <w:rPr>
-          <w:sz w:val="22"/>
-          <w:szCs w:val="22"/>
-        </w:rPr>
-      </w:pPr>
-      <w:r>
-        <w:rPr>
-          <w:b/>
-          <w:bCs/>
-          <w:sz w:val="22"/>
-          <w:szCs w:val="22"/>
+          <w:numId w:val="40"/>
+        </w:numPr>
+        <w:jc w:val="both"/>
+        <w:rPr>
+          <w:rFonts w:ascii="Times New Roman" w:hAnsi="Times New Roman" w:cs="Times New Roman"/>
+          <w:b/>
+          <w:bCs/>
+        </w:rPr>
+      </w:pPr>
+      <w:r>
+        <w:rPr>
+          <w:rFonts w:ascii="Times New Roman" w:hAnsi="Times New Roman" w:cs="Times New Roman"/>
+          <w:b/>
+          <w:bCs/>
         </w:rPr>
         <w:t>Process:</w:t>
       </w:r>
-    </w:p>
-    <w:p>
-      <w:pPr>
-        <w:pStyle w:val="NormalWeb"/>
-        <w:numPr>
-          <w:ilvl w:val="1"/>
-          <w:numId w:val="16"/>
-        </w:numPr>
-        <w:rPr>
-          <w:sz w:val="22"/>
-          <w:szCs w:val="22"/>
-        </w:rPr>
-      </w:pPr>
-      <w:r>
-        <w:rPr>
-          <w:sz w:val="22"/>
-          <w:szCs w:val="22"/>
-        </w:rPr>
-        <w:t xml:space="preserve">Clicking </w:t>
-      </w:r>
-      <w:r>
-        <w:rPr>
-          <w:b/>
-          <w:bCs/>
-          <w:sz w:val="22"/>
-          <w:szCs w:val="22"/>
-        </w:rPr>
-        <w:t>Partial Refund</w:t>
-      </w:r>
-      <w:r>
-        <w:rPr>
-          <w:sz w:val="22"/>
-          <w:szCs w:val="22"/>
-        </w:rPr>
-        <w:t xml:space="preserve"> opens a modal titled </w:t>
-      </w:r>
-      <w:r>
-        <w:rPr>
-          <w:b/>
-          <w:bCs/>
-          <w:sz w:val="22"/>
-          <w:szCs w:val="22"/>
-        </w:rPr>
-        <w:t>Partial Refund: Order [Order ID]</w:t>
-      </w:r>
-      <w:r>
-        <w:rPr>
-          <w:sz w:val="22"/>
-          <w:szCs w:val="22"/>
+      <w:r>
+        <w:rPr>
+          <w:rFonts w:ascii="Times New Roman" w:hAnsi="Times New Roman" w:cs="Times New Roman"/>
+          <w:b/>
+          <w:bCs/>
+        </w:rPr>
+        <w:t xml:space="preserve"> </w:t>
+      </w:r>
+      <w:r>
+        <w:rPr>
+          <w:rFonts w:ascii="Times New Roman" w:hAnsi="Times New Roman" w:cs="Times New Roman"/>
+        </w:rPr>
+        <w:t xml:space="preserve">In the Orders List, click View next to the desired </w:t>
+      </w:r>
+      <w:proofErr w:type="spellStart"/>
+      <w:proofErr w:type="gramStart"/>
+      <w:r>
+        <w:rPr>
+          <w:rFonts w:ascii="Times New Roman" w:hAnsi="Times New Roman" w:cs="Times New Roman"/>
+        </w:rPr>
+        <w:t>order.</w:t>
+      </w:r>
+      <w:r>
+        <w:rPr>
+          <w:rFonts w:ascii="Times New Roman" w:hAnsi="Times New Roman" w:cs="Times New Roman"/>
+        </w:rPr>
+        <w:t>This</w:t>
+      </w:r>
+      <w:proofErr w:type="spellEnd"/>
+      <w:proofErr w:type="gramEnd"/>
+      <w:r>
+        <w:rPr>
+          <w:rFonts w:ascii="Times New Roman" w:hAnsi="Times New Roman" w:cs="Times New Roman"/>
+        </w:rPr>
+        <w:t xml:space="preserve"> opens the Full Refund Confirmation page, which displays a comprehensive summary of the order details, all fees, and the calculated total. Review the details, including the Original Total and Difference fields.</w:t>
+      </w:r>
+    </w:p>
+    <w:p>
+      <w:pPr>
+        <w:pStyle w:val="NoSpacing"/>
+        <w:ind w:left="720"/>
+        <w:jc w:val="both"/>
+        <w:rPr>
+          <w:rFonts w:ascii="Times New Roman" w:hAnsi="Times New Roman" w:cs="Times New Roman"/>
+          <w:b/>
+          <w:bCs/>
+        </w:rPr>
+      </w:pPr>
+      <w:r>
+        <w:rPr>
+          <w:rFonts w:ascii="Times New Roman" w:hAnsi="Times New Roman" w:cs="Times New Roman"/>
+        </w:rPr>
+        <w:t>Click the Process Full Refund button.</w:t>
+      </w:r>
+      <w:r>
+        <w:rPr>
+          <w:rFonts w:ascii="Times New Roman" w:hAnsi="Times New Roman" w:cs="Times New Roman"/>
+        </w:rPr>
+        <w:t xml:space="preserve"> </w:t>
+      </w:r>
+      <w:r>
+        <w:rPr>
+          <w:rFonts w:ascii="Times New Roman" w:hAnsi="Times New Roman" w:cs="Times New Roman"/>
+        </w:rPr>
+        <w:t>A confirmation alert will appear.</w:t>
+      </w:r>
+      <w:r>
+        <w:rPr>
+          <w:rFonts w:ascii="Times New Roman" w:hAnsi="Times New Roman" w:cs="Times New Roman"/>
+        </w:rPr>
+        <w:t xml:space="preserve"> </w:t>
+      </w:r>
+      <w:r>
+        <w:rPr>
+          <w:rFonts w:ascii="Times New Roman" w:hAnsi="Times New Roman" w:cs="Times New Roman"/>
+        </w:rPr>
+        <w:t>Upon confirmation, the full refund is processed</w:t>
+      </w:r>
+      <w:r>
+        <w:rPr>
+          <w:rFonts w:ascii="Times New Roman" w:hAnsi="Times New Roman" w:cs="Times New Roman"/>
         </w:rPr>
         <w:t>.</w:t>
       </w:r>
     </w:p>
     <w:p>
       <w:pPr>
-        <w:pStyle w:val="NormalWeb"/>
-        <w:numPr>
-          <w:ilvl w:val="1"/>
-          <w:numId w:val="16"/>
-        </w:numPr>
-        <w:rPr>
-          <w:sz w:val="22"/>
-          <w:szCs w:val="22"/>
-        </w:rPr>
-      </w:pPr>
-      <w:r>
-        <w:rPr>
-          <w:sz w:val="22"/>
-          <w:szCs w:val="22"/>
-        </w:rPr>
-        <w:t xml:space="preserve">The modal displays a list of the purchased items with their individual prices (e.g., </w:t>
-      </w:r>
-      <w:r>
-        <w:rPr>
-          <w:rStyle w:val="HTMLCode"/>
-          <w:sz w:val="18"/>
-          <w:szCs w:val="18"/>
-        </w:rPr>
-        <w:t>Sparkling Beer... ($200.00)</w:t>
-      </w:r>
-      <w:r>
-        <w:rPr>
-          <w:sz w:val="22"/>
-          <w:szCs w:val="22"/>
-        </w:rPr>
-        <w:t>).</w:t>
-      </w:r>
-    </w:p>
-    <w:p>
-      <w:pPr>
-        <w:pStyle w:val="NormalWeb"/>
-        <w:numPr>
-          <w:ilvl w:val="1"/>
-          <w:numId w:val="16"/>
-        </w:numPr>
-        <w:rPr>
-          <w:sz w:val="22"/>
-          <w:szCs w:val="22"/>
-        </w:rPr>
-      </w:pPr>
-      <w:r>
-        <w:rPr>
-          <w:sz w:val="22"/>
-          <w:szCs w:val="22"/>
-        </w:rPr>
-        <w:t>The administrator selects the specific item(s) to be refunded using the checkboxes.</w:t>
-      </w:r>
-    </w:p>
-    <w:p>
-      <w:pPr>
-        <w:pStyle w:val="NormalWeb"/>
-        <w:numPr>
-          <w:ilvl w:val="1"/>
-          <w:numId w:val="16"/>
-        </w:numPr>
-        <w:rPr>
-          <w:sz w:val="22"/>
-          <w:szCs w:val="22"/>
-        </w:rPr>
-      </w:pPr>
-      <w:r>
-        <w:rPr>
-          <w:sz w:val="22"/>
-          <w:szCs w:val="22"/>
-        </w:rPr>
-        <w:t xml:space="preserve">Clicking </w:t>
-      </w:r>
-      <w:r>
-        <w:rPr>
-          <w:b/>
-          <w:bCs/>
-          <w:sz w:val="22"/>
-          <w:szCs w:val="22"/>
-        </w:rPr>
-        <w:t>Refund Selected</w:t>
-      </w:r>
-      <w:r>
-        <w:rPr>
-          <w:sz w:val="22"/>
-          <w:szCs w:val="22"/>
-        </w:rPr>
-        <w:t xml:space="preserve"> initiates the refund transaction for the sum of the selected item prices.</w:t>
-      </w:r>
-    </w:p>
-    <w:p>
-      <w:pPr>
-        <w:pStyle w:val="NormalWeb"/>
-        <w:numPr>
-          <w:ilvl w:val="1"/>
-          <w:numId w:val="16"/>
-        </w:numPr>
-      </w:pPr>
-      <w:r>
-        <w:rPr>
-          <w:sz w:val="22"/>
-          <w:szCs w:val="22"/>
-        </w:rPr>
-        <w:t xml:space="preserve">Upon completion, the status is updated (typically to </w:t>
-      </w:r>
-      <w:r>
-        <w:rPr>
-          <w:rStyle w:val="HTMLCode"/>
-          <w:sz w:val="18"/>
-          <w:szCs w:val="18"/>
-        </w:rPr>
-        <w:t>PARTIALLY_REFUNDED</w:t>
-      </w:r>
-      <w:r>
-        <w:rPr>
-          <w:sz w:val="22"/>
-          <w:szCs w:val="22"/>
-        </w:rPr>
-        <w:t xml:space="preserve">), and the relevant amount is added to the total </w:t>
-      </w:r>
-      <w:r>
-        <w:rPr>
-          <w:b/>
-          <w:bCs/>
-          <w:sz w:val="22"/>
-          <w:szCs w:val="22"/>
-        </w:rPr>
-        <w:t>Refund Amount</w:t>
-      </w:r>
-      <w:r>
-        <w:rPr>
-          <w:sz w:val="22"/>
-          <w:szCs w:val="22"/>
-        </w:rPr>
-        <w:t>.</w:t>
-      </w:r>
-    </w:p>
-    <w:p>
-      <w:pPr>
-        <w:pStyle w:val="NormalWeb"/>
-        <w:rPr>
-          <w:sz w:val="22"/>
-          <w:szCs w:val="22"/>
-        </w:rPr>
-      </w:pPr>
-    </w:p>
-    <w:p>
-      <w:pPr>
-        <w:pStyle w:val="NormalWeb"/>
-      </w:pPr>
-    </w:p>
-    <w:p>
-      <w:pPr>
-        <w:pStyle w:val="NormalWeb"/>
-        <w:numPr>
-          <w:ilvl w:val="0"/>
-          <w:numId w:val="16"/>
-        </w:numPr>
-        <w:rPr>
-          <w:b/>
-          <w:bCs/>
-        </w:rPr>
-      </w:pPr>
-      <w:r>
-        <w:rPr>
-          <w:b/>
-          <w:bCs/>
-          <w:sz w:val="22"/>
-          <w:szCs w:val="22"/>
-        </w:rPr>
-        <w:lastRenderedPageBreak/>
+        <w:pStyle w:val="NoSpacing"/>
+        <w:ind w:left="720"/>
+        <w:jc w:val="both"/>
+        <w:rPr>
+          <w:rFonts w:ascii="Times New Roman" w:hAnsi="Times New Roman" w:cs="Times New Roman"/>
+        </w:rPr>
+      </w:pPr>
+      <w:r>
+        <w:rPr>
+          <w:rFonts w:ascii="Times New Roman" w:hAnsi="Times New Roman" w:cs="Times New Roman"/>
+        </w:rPr>
+        <w:t>The order's status is updated to REFUNDED.</w:t>
+      </w:r>
+    </w:p>
+    <w:p>
+      <w:pPr>
+        <w:pStyle w:val="NoSpacing"/>
+        <w:ind w:left="720"/>
+        <w:jc w:val="both"/>
+        <w:rPr>
+          <w:rFonts w:ascii="Times New Roman" w:hAnsi="Times New Roman" w:cs="Times New Roman"/>
+          <w:b/>
+          <w:bCs/>
+        </w:rPr>
+      </w:pPr>
+      <w:r>
+        <w:rPr>
+          <w:rFonts w:ascii="Times New Roman" w:hAnsi="Times New Roman" w:cs="Times New Roman"/>
+          <w:b/>
+          <w:bCs/>
+        </w:rPr>
         <w:t>Image Reference</w:t>
       </w:r>
       <w:r>
         <w:rPr>
-          <w:b/>
-          <w:bCs/>
-          <w:sz w:val="22"/>
-          <w:szCs w:val="22"/>
+          <w:rFonts w:ascii="Times New Roman" w:hAnsi="Times New Roman" w:cs="Times New Roman"/>
+          <w:b/>
+          <w:bCs/>
         </w:rPr>
         <w:t>:</w:t>
       </w:r>
     </w:p>
     <w:p>
       <w:pPr>
-        <w:pStyle w:val="NormalWeb"/>
-        <w:jc w:val="center"/>
-      </w:pPr>
-      <w:r>
+        <w:pStyle w:val="NoSpacing"/>
+        <w:ind w:left="720"/>
+        <w:jc w:val="both"/>
+        <w:rPr>
+          <w:rFonts w:ascii="Times New Roman" w:hAnsi="Times New Roman" w:cs="Times New Roman"/>
+          <w:b/>
+          <w:bCs/>
+        </w:rPr>
+      </w:pPr>
+      <w:r>
+        <w:rPr>
+          <w:noProof/>
+        </w:rPr>
         <w:drawing>
-          <wp:inline distT="0" distB="0" distL="0" distR="0" wp14:anchorId="1E159F38" wp14:editId="42F2830A">
-            <wp:extent cx="4458652" cy="3489960"/>
-            <wp:effectExtent l="0" t="0" r="0" b="0"/>
-            <wp:docPr id="1350646808" name="Picture 1"/>
+          <wp:inline distT="0" distB="0" distL="0" distR="0" wp14:anchorId="29380EDB" wp14:editId="0729B50C">
+            <wp:extent cx="5731510" cy="4173220"/>
+            <wp:effectExtent l="0" t="0" r="2540" b="0"/>
+            <wp:docPr id="197825788" name="Picture 1"/>
             <wp:cNvGraphicFramePr>
               <a:graphicFrameLocks xmlns:a="http://schemas.openxmlformats.org/drawingml/2006/main" noChangeAspect="1"/>
             </wp:cNvGraphicFramePr>
@@ -10988,7 +9887,7 @@
               <a:graphicData uri="http://schemas.openxmlformats.org/drawingml/2006/picture">
                 <pic:pic xmlns:pic="http://schemas.openxmlformats.org/drawingml/2006/picture">
                   <pic:nvPicPr>
-                    <pic:cNvPr id="1350646808" name=""/>
+                    <pic:cNvPr id="197825788" name=""/>
                     <pic:cNvPicPr/>
                   </pic:nvPicPr>
                   <pic:blipFill>
@@ -11000,7 +9899,7 @@
                   <pic:spPr>
                     <a:xfrm>
                       <a:off x="0" y="0"/>
-                      <a:ext cx="4460343" cy="3491284"/>
+                      <a:ext cx="5731510" cy="4173220"/>
                     </a:xfrm>
                     <a:prstGeom prst="rect">
                       <a:avLst/>
@@ -11015,86 +9914,443 @@
     </w:p>
     <w:p>
       <w:pPr>
-        <w:pStyle w:val="NormalWeb"/>
-        <w:jc w:val="center"/>
-      </w:pPr>
-    </w:p>
-    <w:p>
-      <w:pPr>
-        <w:pStyle w:val="NormalWeb"/>
-        <w:jc w:val="center"/>
-      </w:pPr>
-    </w:p>
-    <w:p>
-      <w:pPr>
-        <w:pStyle w:val="NormalWeb"/>
-        <w:jc w:val="center"/>
-      </w:pPr>
-    </w:p>
-    <w:p>
-      <w:pPr>
-        <w:pStyle w:val="NormalWeb"/>
-        <w:jc w:val="center"/>
-      </w:pPr>
-    </w:p>
-    <w:p>
-      <w:pPr>
-        <w:pStyle w:val="NormalWeb"/>
-        <w:jc w:val="center"/>
-      </w:pPr>
-    </w:p>
-    <w:p>
-      <w:pPr>
-        <w:pStyle w:val="NormalWeb"/>
-        <w:jc w:val="center"/>
-      </w:pPr>
-    </w:p>
-    <w:p>
-      <w:pPr>
-        <w:pStyle w:val="NormalWeb"/>
-        <w:jc w:val="center"/>
-      </w:pPr>
-    </w:p>
-    <w:p>
-      <w:pPr>
-        <w:pStyle w:val="NormalWeb"/>
-        <w:jc w:val="center"/>
-      </w:pPr>
-    </w:p>
-    <w:p>
-      <w:pPr>
-        <w:pStyle w:val="NormalWeb"/>
-        <w:jc w:val="center"/>
-      </w:pPr>
-    </w:p>
-    <w:p>
-      <w:pPr>
-        <w:pStyle w:val="NormalWeb"/>
-        <w:jc w:val="center"/>
-      </w:pPr>
-    </w:p>
-    <w:p>
-      <w:pPr>
-        <w:pStyle w:val="NormalWeb"/>
-        <w:jc w:val="center"/>
-      </w:pPr>
-    </w:p>
-    <w:p>
-      <w:pPr>
-        <w:pStyle w:val="NormalWeb"/>
-        <w:jc w:val="center"/>
-      </w:pPr>
-    </w:p>
-    <w:p>
-      <w:pPr>
-        <w:pStyle w:val="NormalWeb"/>
-        <w:jc w:val="center"/>
-      </w:pPr>
-    </w:p>
-    <w:p>
-      <w:pPr>
-        <w:pStyle w:val="NormalWeb"/>
-        <w:jc w:val="center"/>
+        <w:pStyle w:val="NoSpacing"/>
+        <w:jc w:val="both"/>
+        <w:rPr>
+          <w:rFonts w:ascii="Times New Roman" w:hAnsi="Times New Roman" w:cs="Times New Roman"/>
+        </w:rPr>
+      </w:pPr>
+    </w:p>
+    <w:p>
+      <w:pPr>
+        <w:pStyle w:val="NoSpacing"/>
+        <w:jc w:val="both"/>
+        <w:rPr>
+          <w:rFonts w:ascii="Times New Roman" w:hAnsi="Times New Roman" w:cs="Times New Roman"/>
+          <w:b/>
+          <w:bCs/>
+          <w:sz w:val="26"/>
+          <w:szCs w:val="26"/>
+        </w:rPr>
+      </w:pPr>
+      <w:r>
+        <w:rPr>
+          <w:rFonts w:ascii="Times New Roman" w:hAnsi="Times New Roman" w:cs="Times New Roman"/>
+          <w:b/>
+          <w:bCs/>
+          <w:sz w:val="26"/>
+          <w:szCs w:val="26"/>
+        </w:rPr>
+        <w:t>4. Partial Refund Process</w:t>
+      </w:r>
+    </w:p>
+    <w:p>
+      <w:pPr>
+        <w:pStyle w:val="NoSpacing"/>
+        <w:numPr>
+          <w:ilvl w:val="0"/>
+          <w:numId w:val="41"/>
+        </w:numPr>
+        <w:jc w:val="both"/>
+        <w:rPr>
+          <w:rFonts w:ascii="Times New Roman" w:hAnsi="Times New Roman" w:cs="Times New Roman"/>
+        </w:rPr>
+      </w:pPr>
+      <w:r>
+        <w:rPr>
+          <w:rFonts w:ascii="Times New Roman" w:hAnsi="Times New Roman" w:cs="Times New Roman"/>
+          <w:b/>
+          <w:bCs/>
+        </w:rPr>
+        <w:t>Functionality</w:t>
+      </w:r>
+      <w:r>
+        <w:rPr>
+          <w:rFonts w:ascii="Times New Roman" w:hAnsi="Times New Roman" w:cs="Times New Roman"/>
+        </w:rPr>
+        <w:t>: This action allows the administrator to refund a customer for specific items, fees, or charges, resulting in a PARTIALLY_REFUNDED status.</w:t>
+      </w:r>
+    </w:p>
+    <w:p>
+      <w:pPr>
+        <w:pStyle w:val="NoSpacing"/>
+        <w:numPr>
+          <w:ilvl w:val="0"/>
+          <w:numId w:val="41"/>
+        </w:numPr>
+        <w:jc w:val="both"/>
+        <w:rPr>
+          <w:rFonts w:ascii="Times New Roman" w:hAnsi="Times New Roman" w:cs="Times New Roman"/>
+        </w:rPr>
+      </w:pPr>
+      <w:r>
+        <w:rPr>
+          <w:rFonts w:ascii="Times New Roman" w:hAnsi="Times New Roman" w:cs="Times New Roman"/>
+          <w:b/>
+          <w:bCs/>
+        </w:rPr>
+        <w:t>Process</w:t>
+      </w:r>
+      <w:r>
+        <w:rPr>
+          <w:rFonts w:ascii="Times New Roman" w:hAnsi="Times New Roman" w:cs="Times New Roman"/>
+          <w:b/>
+          <w:bCs/>
+        </w:rPr>
+        <w:t>:</w:t>
+      </w:r>
+      <w:r>
+        <w:rPr>
+          <w:rFonts w:ascii="Times New Roman" w:hAnsi="Times New Roman" w:cs="Times New Roman"/>
+        </w:rPr>
+        <w:t xml:space="preserve"> </w:t>
+      </w:r>
+      <w:r>
+        <w:rPr>
+          <w:rFonts w:ascii="Times New Roman" w:hAnsi="Times New Roman" w:cs="Times New Roman"/>
+        </w:rPr>
+        <w:t>Navigate to the Orders List after selecting Process Partial Refund from the landing page.</w:t>
+      </w:r>
+      <w:r>
+        <w:rPr>
+          <w:rFonts w:ascii="Times New Roman" w:hAnsi="Times New Roman" w:cs="Times New Roman"/>
+        </w:rPr>
+        <w:t xml:space="preserve"> </w:t>
+      </w:r>
+      <w:r>
+        <w:rPr>
+          <w:rFonts w:ascii="Times New Roman" w:hAnsi="Times New Roman" w:cs="Times New Roman"/>
+        </w:rPr>
+        <w:t xml:space="preserve">Click </w:t>
+      </w:r>
+      <w:r>
+        <w:rPr>
+          <w:rFonts w:ascii="Times New Roman" w:hAnsi="Times New Roman" w:cs="Times New Roman"/>
+          <w:u w:val="single"/>
+        </w:rPr>
+        <w:t>View</w:t>
+      </w:r>
+      <w:r>
+        <w:rPr>
+          <w:rFonts w:ascii="Times New Roman" w:hAnsi="Times New Roman" w:cs="Times New Roman"/>
+        </w:rPr>
+        <w:t xml:space="preserve"> next to the desired order.</w:t>
+      </w:r>
+      <w:r>
+        <w:rPr>
+          <w:rFonts w:ascii="Times New Roman" w:hAnsi="Times New Roman" w:cs="Times New Roman"/>
+        </w:rPr>
+        <w:t xml:space="preserve"> </w:t>
+      </w:r>
+      <w:r>
+        <w:rPr>
+          <w:rFonts w:ascii="Times New Roman" w:hAnsi="Times New Roman" w:cs="Times New Roman"/>
+        </w:rPr>
+        <w:t xml:space="preserve">This opens the Partial Refund Configuration page, which displays all order details, the refund selection options, and the summary on a single scrollable view. </w:t>
+      </w:r>
+    </w:p>
+    <w:p>
+      <w:pPr>
+        <w:pStyle w:val="NoSpacing"/>
+        <w:ind w:left="720"/>
+        <w:jc w:val="both"/>
+        <w:rPr>
+          <w:rFonts w:ascii="Times New Roman" w:hAnsi="Times New Roman" w:cs="Times New Roman"/>
+        </w:rPr>
+      </w:pPr>
+      <w:r>
+        <w:rPr>
+          <w:rFonts w:ascii="Times New Roman" w:hAnsi="Times New Roman" w:cs="Times New Roman"/>
+          <w:b/>
+          <w:bCs/>
+        </w:rPr>
+        <w:t>Select Items</w:t>
+      </w:r>
+      <w:r>
+        <w:rPr>
+          <w:rFonts w:ascii="Times New Roman" w:hAnsi="Times New Roman" w:cs="Times New Roman"/>
+        </w:rPr>
+        <w:t xml:space="preserve">: </w:t>
+      </w:r>
+      <w:r>
+        <w:rPr>
+          <w:rFonts w:ascii="Times New Roman" w:hAnsi="Times New Roman" w:cs="Times New Roman"/>
+        </w:rPr>
+        <w:t>U</w:t>
+      </w:r>
+      <w:r>
+        <w:rPr>
+          <w:rFonts w:ascii="Times New Roman" w:hAnsi="Times New Roman" w:cs="Times New Roman"/>
+        </w:rPr>
+        <w:t>se the checkboxes next to the listed items (grouped by store) to select items for a refund.</w:t>
+      </w:r>
+      <w:r>
+        <w:rPr>
+          <w:rFonts w:ascii="Times New Roman" w:hAnsi="Times New Roman" w:cs="Times New Roman"/>
+        </w:rPr>
+        <w:t xml:space="preserve"> </w:t>
+      </w:r>
+    </w:p>
+    <w:p>
+      <w:pPr>
+        <w:pStyle w:val="NoSpacing"/>
+        <w:ind w:left="720"/>
+        <w:jc w:val="both"/>
+        <w:rPr>
+          <w:rFonts w:ascii="Times New Roman" w:hAnsi="Times New Roman" w:cs="Times New Roman"/>
+        </w:rPr>
+      </w:pPr>
+      <w:r>
+        <w:rPr>
+          <w:rFonts w:ascii="Times New Roman" w:hAnsi="Times New Roman" w:cs="Times New Roman"/>
+          <w:b/>
+          <w:bCs/>
+        </w:rPr>
+        <w:t>Select Fees</w:t>
+      </w:r>
+      <w:r>
+        <w:rPr>
+          <w:rFonts w:ascii="Times New Roman" w:hAnsi="Times New Roman" w:cs="Times New Roman"/>
+        </w:rPr>
+        <w:t>: Use the checkboxes under Select Fees to Refund (e.g., Delivery Fee, Tip) if applicable.</w:t>
+      </w:r>
+      <w:r>
+        <w:rPr>
+          <w:rFonts w:ascii="Times New Roman" w:hAnsi="Times New Roman" w:cs="Times New Roman"/>
+        </w:rPr>
+        <w:t xml:space="preserve"> </w:t>
+      </w:r>
+    </w:p>
+    <w:p>
+      <w:pPr>
+        <w:pStyle w:val="NoSpacing"/>
+        <w:ind w:left="720"/>
+        <w:jc w:val="both"/>
+        <w:rPr>
+          <w:rFonts w:ascii="Times New Roman" w:hAnsi="Times New Roman" w:cs="Times New Roman"/>
+        </w:rPr>
+      </w:pPr>
+      <w:r>
+        <w:rPr>
+          <w:rFonts w:ascii="Times New Roman" w:hAnsi="Times New Roman" w:cs="Times New Roman"/>
+        </w:rPr>
+        <w:t xml:space="preserve">Click the </w:t>
+      </w:r>
+      <w:r>
+        <w:rPr>
+          <w:rFonts w:ascii="Times New Roman" w:hAnsi="Times New Roman" w:cs="Times New Roman"/>
+          <w:b/>
+          <w:bCs/>
+        </w:rPr>
+        <w:t>Process Partial Refund</w:t>
+      </w:r>
+      <w:r>
+        <w:rPr>
+          <w:rFonts w:ascii="Times New Roman" w:hAnsi="Times New Roman" w:cs="Times New Roman"/>
+        </w:rPr>
+        <w:t xml:space="preserve"> button at the bottom of the page.</w:t>
+      </w:r>
+    </w:p>
+    <w:p>
+      <w:pPr>
+        <w:pStyle w:val="NoSpacing"/>
+        <w:ind w:left="720"/>
+        <w:jc w:val="both"/>
+        <w:rPr>
+          <w:rFonts w:ascii="Times New Roman" w:hAnsi="Times New Roman" w:cs="Times New Roman"/>
+        </w:rPr>
+      </w:pPr>
+      <w:r>
+        <w:rPr>
+          <w:rFonts w:ascii="Times New Roman" w:hAnsi="Times New Roman" w:cs="Times New Roman"/>
+        </w:rPr>
+        <w:t>A confirmation alert will appear. Upon confirmation, the partial refund is processed.</w:t>
+      </w:r>
+    </w:p>
+    <w:p>
+      <w:pPr>
+        <w:pStyle w:val="NoSpacing"/>
+        <w:ind w:left="720"/>
+        <w:jc w:val="both"/>
+        <w:rPr>
+          <w:rFonts w:ascii="Times New Roman" w:hAnsi="Times New Roman" w:cs="Times New Roman"/>
+        </w:rPr>
+      </w:pPr>
+      <w:r>
+        <w:rPr>
+          <w:rFonts w:ascii="Times New Roman" w:hAnsi="Times New Roman" w:cs="Times New Roman"/>
+        </w:rPr>
+        <w:t>The order's status is updated to PARTIALLY_REFUNDED and the refunded amount is tracked.</w:t>
+      </w:r>
+    </w:p>
+    <w:p>
+      <w:pPr>
+        <w:pStyle w:val="NoSpacing"/>
+        <w:numPr>
+          <w:ilvl w:val="0"/>
+          <w:numId w:val="41"/>
+        </w:numPr>
+        <w:jc w:val="both"/>
+        <w:rPr>
+          <w:rFonts w:ascii="Times New Roman" w:hAnsi="Times New Roman" w:cs="Times New Roman"/>
+          <w:b/>
+          <w:bCs/>
+        </w:rPr>
+      </w:pPr>
+      <w:r>
+        <w:rPr>
+          <w:rFonts w:ascii="Times New Roman" w:hAnsi="Times New Roman" w:cs="Times New Roman"/>
+          <w:b/>
+          <w:bCs/>
+        </w:rPr>
+        <w:t>Image Reference</w:t>
+      </w:r>
+      <w:r>
+        <w:rPr>
+          <w:rFonts w:ascii="Times New Roman" w:hAnsi="Times New Roman" w:cs="Times New Roman"/>
+          <w:b/>
+          <w:bCs/>
+        </w:rPr>
+        <w:t>:</w:t>
+      </w:r>
+    </w:p>
+    <w:p>
+      <w:pPr>
+        <w:pStyle w:val="NoSpacing"/>
+        <w:jc w:val="both"/>
+        <w:rPr>
+          <w:rFonts w:ascii="Times New Roman" w:hAnsi="Times New Roman" w:cs="Times New Roman"/>
+          <w:b/>
+          <w:bCs/>
+        </w:rPr>
+      </w:pPr>
+    </w:p>
+    <w:p>
+      <w:pPr>
+        <w:pStyle w:val="NoSpacing"/>
+        <w:jc w:val="both"/>
+        <w:rPr>
+          <w:rFonts w:ascii="Times New Roman" w:hAnsi="Times New Roman" w:cs="Times New Roman"/>
+          <w:b/>
+          <w:bCs/>
+        </w:rPr>
+      </w:pPr>
+      <w:r>
+        <w:rPr>
+          <w:rFonts w:ascii="Times New Roman" w:hAnsi="Times New Roman" w:cs="Times New Roman"/>
+          <w:b/>
+          <w:bCs/>
+        </w:rPr>
+        <w:drawing>
+          <wp:inline distT="0" distB="0" distL="0" distR="0" wp14:anchorId="265BBADA" wp14:editId="55584DBD">
+            <wp:extent cx="4838813" cy="2653145"/>
+            <wp:effectExtent l="0" t="0" r="0" b="0"/>
+            <wp:docPr id="194663482" name="Picture 1" descr="A screenshot of a computer screen&#10;&#10;Description automatically generated"/>
+            <wp:cNvGraphicFramePr>
+              <a:graphicFrameLocks xmlns:a="http://schemas.openxmlformats.org/drawingml/2006/main" noChangeAspect="1"/>
+            </wp:cNvGraphicFramePr>
+            <a:graphic xmlns:a="http://schemas.openxmlformats.org/drawingml/2006/main">
+              <a:graphicData uri="http://schemas.openxmlformats.org/drawingml/2006/picture">
+                <pic:pic xmlns:pic="http://schemas.openxmlformats.org/drawingml/2006/picture">
+                  <pic:nvPicPr>
+                    <pic:cNvPr id="194663482" name="Picture 1" descr="A screenshot of a computer screen&#10;&#10;Description automatically generated"/>
+                    <pic:cNvPicPr/>
+                  </pic:nvPicPr>
+                  <pic:blipFill>
+                    <a:blip r:embed="rId19"/>
+                    <a:stretch>
+                      <a:fillRect/>
+                    </a:stretch>
+                  </pic:blipFill>
+                  <pic:spPr>
+                    <a:xfrm>
+                      <a:off x="0" y="0"/>
+                      <a:ext cx="4845127" cy="2656607"/>
+                    </a:xfrm>
+                    <a:prstGeom prst="rect">
+                      <a:avLst/>
+                    </a:prstGeom>
+                  </pic:spPr>
+                </pic:pic>
+              </a:graphicData>
+            </a:graphic>
+          </wp:inline>
+        </w:drawing>
+      </w:r>
+    </w:p>
+    <w:p>
+      <w:pPr>
+        <w:pStyle w:val="NoSpacing"/>
+        <w:jc w:val="both"/>
+        <w:rPr>
+          <w:rFonts w:ascii="Times New Roman" w:hAnsi="Times New Roman" w:cs="Times New Roman"/>
+          <w:b/>
+          <w:bCs/>
+        </w:rPr>
+      </w:pPr>
+      <w:r>
+        <w:rPr>
+          <w:rFonts w:ascii="Times New Roman" w:hAnsi="Times New Roman" w:cs="Times New Roman"/>
+          <w:b/>
+          <w:bCs/>
+        </w:rPr>
+        <w:drawing>
+          <wp:inline distT="0" distB="0" distL="0" distR="0" wp14:anchorId="4BFA15A0" wp14:editId="2F0A43E8">
+            <wp:extent cx="4821382" cy="2745079"/>
+            <wp:effectExtent l="0" t="0" r="0" b="0"/>
+            <wp:docPr id="1391148877" name="Picture 1" descr="Screens screenshot of a computer&#10;&#10;Description automatically generated"/>
+            <wp:cNvGraphicFramePr>
+              <a:graphicFrameLocks xmlns:a="http://schemas.openxmlformats.org/drawingml/2006/main" noChangeAspect="1"/>
+            </wp:cNvGraphicFramePr>
+            <a:graphic xmlns:a="http://schemas.openxmlformats.org/drawingml/2006/main">
+              <a:graphicData uri="http://schemas.openxmlformats.org/drawingml/2006/picture">
+                <pic:pic xmlns:pic="http://schemas.openxmlformats.org/drawingml/2006/picture">
+                  <pic:nvPicPr>
+                    <pic:cNvPr id="1391148877" name="Picture 1" descr="Screens screenshot of a computer&#10;&#10;Description automatically generated"/>
+                    <pic:cNvPicPr/>
+                  </pic:nvPicPr>
+                  <pic:blipFill>
+                    <a:blip r:embed="rId20"/>
+                    <a:stretch>
+                      <a:fillRect/>
+                    </a:stretch>
+                  </pic:blipFill>
+                  <pic:spPr>
+                    <a:xfrm>
+                      <a:off x="0" y="0"/>
+                      <a:ext cx="4822839" cy="2745909"/>
+                    </a:xfrm>
+                    <a:prstGeom prst="rect">
+                      <a:avLst/>
+                    </a:prstGeom>
+                  </pic:spPr>
+                </pic:pic>
+              </a:graphicData>
+            </a:graphic>
+          </wp:inline>
+        </w:drawing>
+      </w:r>
+    </w:p>
+    <w:p>
+      <w:pPr>
+        <w:pStyle w:val="NoSpacing"/>
+        <w:jc w:val="both"/>
+        <w:rPr>
+          <w:rFonts w:ascii="Times New Roman" w:hAnsi="Times New Roman" w:cs="Times New Roman"/>
+          <w:b/>
+          <w:bCs/>
+        </w:rPr>
+      </w:pPr>
+    </w:p>
+    <w:p>
+      <w:pPr>
+        <w:pStyle w:val="NoSpacing"/>
+        <w:jc w:val="both"/>
+        <w:rPr>
+          <w:rFonts w:ascii="Times New Roman" w:hAnsi="Times New Roman" w:cs="Times New Roman"/>
+          <w:b/>
+          <w:bCs/>
+        </w:rPr>
       </w:pPr>
     </w:p>
     <w:p>
@@ -11666,6 +10922,9 @@
         <w:jc w:val="both"/>
       </w:pPr>
       <w:r>
+        <w:rPr>
+          <w:noProof/>
+        </w:rPr>
         <w:drawing>
           <wp:inline distT="0" distB="0" distL="0" distR="0" wp14:anchorId="672AB026" wp14:editId="6BB48DED">
             <wp:extent cx="5944146" cy="3124200"/>
@@ -11682,7 +10941,7 @@
                     <pic:cNvPicPr/>
                   </pic:nvPicPr>
                   <pic:blipFill>
-                    <a:blip r:embed="rId19"/>
+                    <a:blip r:embed="rId21"/>
                     <a:stretch>
                       <a:fillRect/>
                     </a:stretch>
@@ -12289,6 +11548,7 @@
         <w:rPr>
           <w:b/>
           <w:bCs/>
+          <w:noProof/>
         </w:rPr>
         <w:drawing>
           <wp:inline distT="0" distB="0" distL="0" distR="0" wp14:anchorId="08B59B10" wp14:editId="3A0A5FE6">
@@ -12306,7 +11566,7 @@
                     <pic:cNvPicPr/>
                   </pic:nvPicPr>
                   <pic:blipFill>
-                    <a:blip r:embed="rId20"/>
+                    <a:blip r:embed="rId22"/>
                     <a:stretch>
                       <a:fillRect/>
                     </a:stretch>
@@ -12729,6 +11989,9 @@
         <w:jc w:val="both"/>
       </w:pPr>
       <w:r>
+        <w:rPr>
+          <w:noProof/>
+        </w:rPr>
         <w:drawing>
           <wp:inline distT="0" distB="0" distL="0" distR="0" wp14:anchorId="3B0DBF0A" wp14:editId="1966BD39">
             <wp:extent cx="5731510" cy="2887980"/>
@@ -12745,7 +12008,7 @@
                     <pic:cNvPicPr/>
                   </pic:nvPicPr>
                   <pic:blipFill>
-                    <a:blip r:embed="rId21"/>
+                    <a:blip r:embed="rId23"/>
                     <a:stretch>
                       <a:fillRect/>
                     </a:stretch>
@@ -13232,6 +12495,9 @@
         <w:jc w:val="center"/>
       </w:pPr>
       <w:r>
+        <w:rPr>
+          <w:noProof/>
+        </w:rPr>
         <w:drawing>
           <wp:inline distT="0" distB="0" distL="0" distR="0" wp14:anchorId="05576E9A" wp14:editId="506337D7">
             <wp:extent cx="3954780" cy="2591682"/>
@@ -13248,7 +12514,7 @@
                     <pic:cNvPicPr/>
                   </pic:nvPicPr>
                   <pic:blipFill>
-                    <a:blip r:embed="rId22"/>
+                    <a:blip r:embed="rId24"/>
                     <a:stretch>
                       <a:fillRect/>
                     </a:stretch>
@@ -13787,6 +13053,7 @@
         <w:rPr>
           <w:b/>
           <w:bCs/>
+          <w:noProof/>
           <w:sz w:val="22"/>
           <w:szCs w:val="22"/>
         </w:rPr>
@@ -13806,7 +13073,7 @@
                     <pic:cNvPicPr/>
                   </pic:nvPicPr>
                   <pic:blipFill>
-                    <a:blip r:embed="rId23"/>
+                    <a:blip r:embed="rId25"/>
                     <a:stretch>
                       <a:fillRect/>
                     </a:stretch>
@@ -14048,14 +13315,7 @@
           <w:sz w:val="28"/>
           <w:szCs w:val="28"/>
         </w:rPr>
-        <w:t>Brands, Categories, &amp; Packages</w:t>
-      </w:r>
-      <w:r>
-        <w:rPr>
-          <w:sz w:val="28"/>
-          <w:szCs w:val="28"/>
-        </w:rPr>
-        <w:t xml:space="preserve"> Management</w:t>
+        <w:t>Brands, Categories, &amp; Packages Management</w:t>
       </w:r>
       <w:bookmarkEnd w:id="8"/>
     </w:p>
@@ -14069,21 +13329,7 @@
           <w:sz w:val="22"/>
           <w:szCs w:val="22"/>
         </w:rPr>
-        <w:t xml:space="preserve">This module provides the central interface for managing the fundamental organizational elements of the product </w:t>
-      </w:r>
-      <w:r>
-        <w:rPr>
-          <w:sz w:val="22"/>
-          <w:szCs w:val="22"/>
-        </w:rPr>
-        <w:t>catalogue</w:t>
-      </w:r>
-      <w:r>
-        <w:rPr>
-          <w:sz w:val="22"/>
-          <w:szCs w:val="22"/>
-        </w:rPr>
-        <w:t xml:space="preserve">: </w:t>
+        <w:t xml:space="preserve">This module provides the central interface for managing the fundamental organizational elements of the product catalogue: </w:t>
       </w:r>
       <w:r>
         <w:rPr>
@@ -14522,6 +13768,7 @@
         <w:rPr>
           <w:b/>
           <w:bCs/>
+          <w:noProof/>
         </w:rPr>
         <w:drawing>
           <wp:inline distT="0" distB="0" distL="0" distR="0" wp14:anchorId="6F743884" wp14:editId="481ADFE4">
@@ -14539,7 +13786,7 @@
                     <pic:cNvPicPr/>
                   </pic:nvPicPr>
                   <pic:blipFill>
-                    <a:blip r:embed="rId24"/>
+                    <a:blip r:embed="rId26"/>
                     <a:stretch>
                       <a:fillRect/>
                     </a:stretch>
@@ -15032,6 +14279,9 @@
         <w:jc w:val="center"/>
       </w:pPr>
       <w:r>
+        <w:rPr>
+          <w:noProof/>
+        </w:rPr>
         <w:drawing>
           <wp:inline distT="0" distB="0" distL="0" distR="0" wp14:anchorId="5ACBAE11" wp14:editId="40BBB75A">
             <wp:extent cx="4655820" cy="2764296"/>
@@ -15048,7 +14298,7 @@
                     <pic:cNvPicPr/>
                   </pic:nvPicPr>
                   <pic:blipFill>
-                    <a:blip r:embed="rId25"/>
+                    <a:blip r:embed="rId27"/>
                     <a:stretch>
                       <a:fillRect/>
                     </a:stretch>
@@ -15610,6 +14860,9 @@
         <w:jc w:val="center"/>
       </w:pPr>
       <w:r>
+        <w:rPr>
+          <w:noProof/>
+        </w:rPr>
         <w:drawing>
           <wp:inline distT="0" distB="0" distL="0" distR="0" wp14:anchorId="40BEADC1" wp14:editId="65CD1F88">
             <wp:extent cx="4998720" cy="3000007"/>
@@ -15626,7 +14879,7 @@
                     <pic:cNvPicPr/>
                   </pic:nvPicPr>
                   <pic:blipFill>
-                    <a:blip r:embed="rId26"/>
+                    <a:blip r:embed="rId28"/>
                     <a:stretch>
                       <a:fillRect/>
                     </a:stretch>
@@ -16271,6 +15524,9 @@
         <w:jc w:val="center"/>
       </w:pPr>
       <w:r>
+        <w:rPr>
+          <w:noProof/>
+        </w:rPr>
         <w:drawing>
           <wp:inline distT="0" distB="0" distL="0" distR="0" wp14:anchorId="4D677894" wp14:editId="05AD0A6A">
             <wp:extent cx="5184220" cy="3284220"/>
@@ -16287,7 +15543,7 @@
                     <pic:cNvPicPr/>
                   </pic:nvPicPr>
                   <pic:blipFill>
-                    <a:blip r:embed="rId27"/>
+                    <a:blip r:embed="rId29"/>
                     <a:stretch>
                       <a:fillRect/>
                     </a:stretch>
@@ -17024,6 +16280,9 @@
         <w:jc w:val="center"/>
       </w:pPr>
       <w:r>
+        <w:rPr>
+          <w:noProof/>
+        </w:rPr>
         <w:drawing>
           <wp:inline distT="0" distB="0" distL="0" distR="0" wp14:anchorId="7DC8F3D7" wp14:editId="5EC0F457">
             <wp:extent cx="4572000" cy="2876115"/>
@@ -17040,7 +16299,7 @@
                     <pic:cNvPicPr/>
                   </pic:nvPicPr>
                   <pic:blipFill>
-                    <a:blip r:embed="rId28"/>
+                    <a:blip r:embed="rId30"/>
                     <a:stretch>
                       <a:fillRect/>
                     </a:stretch>
@@ -17745,6 +17004,9 @@
         <w:jc w:val="center"/>
       </w:pPr>
       <w:r>
+        <w:rPr>
+          <w:noProof/>
+        </w:rPr>
         <w:drawing>
           <wp:inline distT="0" distB="0" distL="0" distR="0" wp14:anchorId="178A3607" wp14:editId="724EA147">
             <wp:extent cx="4838700" cy="1986194"/>
@@ -17761,7 +17023,7 @@
                     <pic:cNvPicPr/>
                   </pic:nvPicPr>
                   <pic:blipFill>
-                    <a:blip r:embed="rId29"/>
+                    <a:blip r:embed="rId31"/>
                     <a:stretch>
                       <a:fillRect/>
                     </a:stretch>
@@ -18460,6 +17722,119 @@
     </w:lvl>
   </w:abstractNum>
   <w:abstractNum w:abstractNumId="2" w15:restartNumberingAfterBreak="0">
+    <w:nsid w:val="0A7C575D"/>
+    <w:multiLevelType w:val="hybridMultilevel"/>
+    <w:tmpl w:val="981E303C"/>
+    <w:lvl w:ilvl="0" w:tplc="40090001">
+      <w:start w:val="1"/>
+      <w:numFmt w:val="bullet"/>
+      <w:lvlText w:val=""/>
+      <w:lvlJc w:val="left"/>
+      <w:pPr>
+        <w:ind w:left="720" w:hanging="360"/>
+      </w:pPr>
+      <w:rPr>
+        <w:rFonts w:ascii="Symbol" w:hAnsi="Symbol" w:hint="default"/>
+      </w:rPr>
+    </w:lvl>
+    <w:lvl w:ilvl="1" w:tplc="40090003" w:tentative="1">
+      <w:start w:val="1"/>
+      <w:numFmt w:val="bullet"/>
+      <w:lvlText w:val="o"/>
+      <w:lvlJc w:val="left"/>
+      <w:pPr>
+        <w:ind w:left="1440" w:hanging="360"/>
+      </w:pPr>
+      <w:rPr>
+        <w:rFonts w:ascii="Courier New" w:hAnsi="Courier New" w:cs="Courier New" w:hint="default"/>
+      </w:rPr>
+    </w:lvl>
+    <w:lvl w:ilvl="2" w:tplc="40090005" w:tentative="1">
+      <w:start w:val="1"/>
+      <w:numFmt w:val="bullet"/>
+      <w:lvlText w:val=""/>
+      <w:lvlJc w:val="left"/>
+      <w:pPr>
+        <w:ind w:left="2160" w:hanging="360"/>
+      </w:pPr>
+      <w:rPr>
+        <w:rFonts w:ascii="Wingdings" w:hAnsi="Wingdings" w:hint="default"/>
+      </w:rPr>
+    </w:lvl>
+    <w:lvl w:ilvl="3" w:tplc="40090001" w:tentative="1">
+      <w:start w:val="1"/>
+      <w:numFmt w:val="bullet"/>
+      <w:lvlText w:val=""/>
+      <w:lvlJc w:val="left"/>
+      <w:pPr>
+        <w:ind w:left="2880" w:hanging="360"/>
+      </w:pPr>
+      <w:rPr>
+        <w:rFonts w:ascii="Symbol" w:hAnsi="Symbol" w:hint="default"/>
+      </w:rPr>
+    </w:lvl>
+    <w:lvl w:ilvl="4" w:tplc="40090003" w:tentative="1">
+      <w:start w:val="1"/>
+      <w:numFmt w:val="bullet"/>
+      <w:lvlText w:val="o"/>
+      <w:lvlJc w:val="left"/>
+      <w:pPr>
+        <w:ind w:left="3600" w:hanging="360"/>
+      </w:pPr>
+      <w:rPr>
+        <w:rFonts w:ascii="Courier New" w:hAnsi="Courier New" w:cs="Courier New" w:hint="default"/>
+      </w:rPr>
+    </w:lvl>
+    <w:lvl w:ilvl="5" w:tplc="40090005" w:tentative="1">
+      <w:start w:val="1"/>
+      <w:numFmt w:val="bullet"/>
+      <w:lvlText w:val=""/>
+      <w:lvlJc w:val="left"/>
+      <w:pPr>
+        <w:ind w:left="4320" w:hanging="360"/>
+      </w:pPr>
+      <w:rPr>
+        <w:rFonts w:ascii="Wingdings" w:hAnsi="Wingdings" w:hint="default"/>
+      </w:rPr>
+    </w:lvl>
+    <w:lvl w:ilvl="6" w:tplc="40090001" w:tentative="1">
+      <w:start w:val="1"/>
+      <w:numFmt w:val="bullet"/>
+      <w:lvlText w:val=""/>
+      <w:lvlJc w:val="left"/>
+      <w:pPr>
+        <w:ind w:left="5040" w:hanging="360"/>
+      </w:pPr>
+      <w:rPr>
+        <w:rFonts w:ascii="Symbol" w:hAnsi="Symbol" w:hint="default"/>
+      </w:rPr>
+    </w:lvl>
+    <w:lvl w:ilvl="7" w:tplc="40090003" w:tentative="1">
+      <w:start w:val="1"/>
+      <w:numFmt w:val="bullet"/>
+      <w:lvlText w:val="o"/>
+      <w:lvlJc w:val="left"/>
+      <w:pPr>
+        <w:ind w:left="5760" w:hanging="360"/>
+      </w:pPr>
+      <w:rPr>
+        <w:rFonts w:ascii="Courier New" w:hAnsi="Courier New" w:cs="Courier New" w:hint="default"/>
+      </w:rPr>
+    </w:lvl>
+    <w:lvl w:ilvl="8" w:tplc="40090005" w:tentative="1">
+      <w:start w:val="1"/>
+      <w:numFmt w:val="bullet"/>
+      <w:lvlText w:val=""/>
+      <w:lvlJc w:val="left"/>
+      <w:pPr>
+        <w:ind w:left="6480" w:hanging="360"/>
+      </w:pPr>
+      <w:rPr>
+        <w:rFonts w:ascii="Wingdings" w:hAnsi="Wingdings" w:hint="default"/>
+      </w:rPr>
+    </w:lvl>
+  </w:abstractNum>
+  <w:abstractNum w:abstractNumId="3" w15:restartNumberingAfterBreak="0">
     <w:nsid w:val="0BFB406A"/>
     <w:multiLevelType w:val="multilevel"/>
     <w:tmpl w:val="C9A2FF30"/>
@@ -18604,7 +17979,7 @@
       </w:rPr>
     </w:lvl>
   </w:abstractNum>
-  <w:abstractNum w:abstractNumId="3" w15:restartNumberingAfterBreak="0">
+  <w:abstractNum w:abstractNumId="4" w15:restartNumberingAfterBreak="0">
     <w:nsid w:val="13722FC9"/>
     <w:multiLevelType w:val="multilevel"/>
     <w:tmpl w:val="D7C65784"/>
@@ -18753,7 +18128,7 @@
       </w:rPr>
     </w:lvl>
   </w:abstractNum>
-  <w:abstractNum w:abstractNumId="4" w15:restartNumberingAfterBreak="0">
+  <w:abstractNum w:abstractNumId="5" w15:restartNumberingAfterBreak="0">
     <w:nsid w:val="14286D09"/>
     <w:multiLevelType w:val="multilevel"/>
     <w:tmpl w:val="6EB48058"/>
@@ -18902,7 +18277,7 @@
       </w:rPr>
     </w:lvl>
   </w:abstractNum>
-  <w:abstractNum w:abstractNumId="5" w15:restartNumberingAfterBreak="0">
+  <w:abstractNum w:abstractNumId="6" w15:restartNumberingAfterBreak="0">
     <w:nsid w:val="18856E05"/>
     <w:multiLevelType w:val="multilevel"/>
     <w:tmpl w:val="2A9613B8"/>
@@ -19051,7 +18426,233 @@
       </w:rPr>
     </w:lvl>
   </w:abstractNum>
-  <w:abstractNum w:abstractNumId="6" w15:restartNumberingAfterBreak="0">
+  <w:abstractNum w:abstractNumId="7" w15:restartNumberingAfterBreak="0">
+    <w:nsid w:val="27BB6238"/>
+    <w:multiLevelType w:val="hybridMultilevel"/>
+    <w:tmpl w:val="A238F066"/>
+    <w:lvl w:ilvl="0" w:tplc="40090001">
+      <w:start w:val="1"/>
+      <w:numFmt w:val="bullet"/>
+      <w:lvlText w:val=""/>
+      <w:lvlJc w:val="left"/>
+      <w:pPr>
+        <w:ind w:left="720" w:hanging="360"/>
+      </w:pPr>
+      <w:rPr>
+        <w:rFonts w:ascii="Symbol" w:hAnsi="Symbol" w:hint="default"/>
+      </w:rPr>
+    </w:lvl>
+    <w:lvl w:ilvl="1" w:tplc="40090003" w:tentative="1">
+      <w:start w:val="1"/>
+      <w:numFmt w:val="bullet"/>
+      <w:lvlText w:val="o"/>
+      <w:lvlJc w:val="left"/>
+      <w:pPr>
+        <w:ind w:left="1440" w:hanging="360"/>
+      </w:pPr>
+      <w:rPr>
+        <w:rFonts w:ascii="Courier New" w:hAnsi="Courier New" w:cs="Courier New" w:hint="default"/>
+      </w:rPr>
+    </w:lvl>
+    <w:lvl w:ilvl="2" w:tplc="40090005" w:tentative="1">
+      <w:start w:val="1"/>
+      <w:numFmt w:val="bullet"/>
+      <w:lvlText w:val=""/>
+      <w:lvlJc w:val="left"/>
+      <w:pPr>
+        <w:ind w:left="2160" w:hanging="360"/>
+      </w:pPr>
+      <w:rPr>
+        <w:rFonts w:ascii="Wingdings" w:hAnsi="Wingdings" w:hint="default"/>
+      </w:rPr>
+    </w:lvl>
+    <w:lvl w:ilvl="3" w:tplc="40090001" w:tentative="1">
+      <w:start w:val="1"/>
+      <w:numFmt w:val="bullet"/>
+      <w:lvlText w:val=""/>
+      <w:lvlJc w:val="left"/>
+      <w:pPr>
+        <w:ind w:left="2880" w:hanging="360"/>
+      </w:pPr>
+      <w:rPr>
+        <w:rFonts w:ascii="Symbol" w:hAnsi="Symbol" w:hint="default"/>
+      </w:rPr>
+    </w:lvl>
+    <w:lvl w:ilvl="4" w:tplc="40090003" w:tentative="1">
+      <w:start w:val="1"/>
+      <w:numFmt w:val="bullet"/>
+      <w:lvlText w:val="o"/>
+      <w:lvlJc w:val="left"/>
+      <w:pPr>
+        <w:ind w:left="3600" w:hanging="360"/>
+      </w:pPr>
+      <w:rPr>
+        <w:rFonts w:ascii="Courier New" w:hAnsi="Courier New" w:cs="Courier New" w:hint="default"/>
+      </w:rPr>
+    </w:lvl>
+    <w:lvl w:ilvl="5" w:tplc="40090005" w:tentative="1">
+      <w:start w:val="1"/>
+      <w:numFmt w:val="bullet"/>
+      <w:lvlText w:val=""/>
+      <w:lvlJc w:val="left"/>
+      <w:pPr>
+        <w:ind w:left="4320" w:hanging="360"/>
+      </w:pPr>
+      <w:rPr>
+        <w:rFonts w:ascii="Wingdings" w:hAnsi="Wingdings" w:hint="default"/>
+      </w:rPr>
+    </w:lvl>
+    <w:lvl w:ilvl="6" w:tplc="40090001" w:tentative="1">
+      <w:start w:val="1"/>
+      <w:numFmt w:val="bullet"/>
+      <w:lvlText w:val=""/>
+      <w:lvlJc w:val="left"/>
+      <w:pPr>
+        <w:ind w:left="5040" w:hanging="360"/>
+      </w:pPr>
+      <w:rPr>
+        <w:rFonts w:ascii="Symbol" w:hAnsi="Symbol" w:hint="default"/>
+      </w:rPr>
+    </w:lvl>
+    <w:lvl w:ilvl="7" w:tplc="40090003" w:tentative="1">
+      <w:start w:val="1"/>
+      <w:numFmt w:val="bullet"/>
+      <w:lvlText w:val="o"/>
+      <w:lvlJc w:val="left"/>
+      <w:pPr>
+        <w:ind w:left="5760" w:hanging="360"/>
+      </w:pPr>
+      <w:rPr>
+        <w:rFonts w:ascii="Courier New" w:hAnsi="Courier New" w:cs="Courier New" w:hint="default"/>
+      </w:rPr>
+    </w:lvl>
+    <w:lvl w:ilvl="8" w:tplc="40090005" w:tentative="1">
+      <w:start w:val="1"/>
+      <w:numFmt w:val="bullet"/>
+      <w:lvlText w:val=""/>
+      <w:lvlJc w:val="left"/>
+      <w:pPr>
+        <w:ind w:left="6480" w:hanging="360"/>
+      </w:pPr>
+      <w:rPr>
+        <w:rFonts w:ascii="Wingdings" w:hAnsi="Wingdings" w:hint="default"/>
+      </w:rPr>
+    </w:lvl>
+  </w:abstractNum>
+  <w:abstractNum w:abstractNumId="8" w15:restartNumberingAfterBreak="0">
+    <w:nsid w:val="29F710A4"/>
+    <w:multiLevelType w:val="hybridMultilevel"/>
+    <w:tmpl w:val="822C30FE"/>
+    <w:lvl w:ilvl="0" w:tplc="40090001">
+      <w:start w:val="1"/>
+      <w:numFmt w:val="bullet"/>
+      <w:lvlText w:val=""/>
+      <w:lvlJc w:val="left"/>
+      <w:pPr>
+        <w:ind w:left="720" w:hanging="360"/>
+      </w:pPr>
+      <w:rPr>
+        <w:rFonts w:ascii="Symbol" w:hAnsi="Symbol" w:hint="default"/>
+      </w:rPr>
+    </w:lvl>
+    <w:lvl w:ilvl="1" w:tplc="40090003" w:tentative="1">
+      <w:start w:val="1"/>
+      <w:numFmt w:val="bullet"/>
+      <w:lvlText w:val="o"/>
+      <w:lvlJc w:val="left"/>
+      <w:pPr>
+        <w:ind w:left="1440" w:hanging="360"/>
+      </w:pPr>
+      <w:rPr>
+        <w:rFonts w:ascii="Courier New" w:hAnsi="Courier New" w:cs="Courier New" w:hint="default"/>
+      </w:rPr>
+    </w:lvl>
+    <w:lvl w:ilvl="2" w:tplc="40090005" w:tentative="1">
+      <w:start w:val="1"/>
+      <w:numFmt w:val="bullet"/>
+      <w:lvlText w:val=""/>
+      <w:lvlJc w:val="left"/>
+      <w:pPr>
+        <w:ind w:left="2160" w:hanging="360"/>
+      </w:pPr>
+      <w:rPr>
+        <w:rFonts w:ascii="Wingdings" w:hAnsi="Wingdings" w:hint="default"/>
+      </w:rPr>
+    </w:lvl>
+    <w:lvl w:ilvl="3" w:tplc="40090001" w:tentative="1">
+      <w:start w:val="1"/>
+      <w:numFmt w:val="bullet"/>
+      <w:lvlText w:val=""/>
+      <w:lvlJc w:val="left"/>
+      <w:pPr>
+        <w:ind w:left="2880" w:hanging="360"/>
+      </w:pPr>
+      <w:rPr>
+        <w:rFonts w:ascii="Symbol" w:hAnsi="Symbol" w:hint="default"/>
+      </w:rPr>
+    </w:lvl>
+    <w:lvl w:ilvl="4" w:tplc="40090003" w:tentative="1">
+      <w:start w:val="1"/>
+      <w:numFmt w:val="bullet"/>
+      <w:lvlText w:val="o"/>
+      <w:lvlJc w:val="left"/>
+      <w:pPr>
+        <w:ind w:left="3600" w:hanging="360"/>
+      </w:pPr>
+      <w:rPr>
+        <w:rFonts w:ascii="Courier New" w:hAnsi="Courier New" w:cs="Courier New" w:hint="default"/>
+      </w:rPr>
+    </w:lvl>
+    <w:lvl w:ilvl="5" w:tplc="40090005" w:tentative="1">
+      <w:start w:val="1"/>
+      <w:numFmt w:val="bullet"/>
+      <w:lvlText w:val=""/>
+      <w:lvlJc w:val="left"/>
+      <w:pPr>
+        <w:ind w:left="4320" w:hanging="360"/>
+      </w:pPr>
+      <w:rPr>
+        <w:rFonts w:ascii="Wingdings" w:hAnsi="Wingdings" w:hint="default"/>
+      </w:rPr>
+    </w:lvl>
+    <w:lvl w:ilvl="6" w:tplc="40090001" w:tentative="1">
+      <w:start w:val="1"/>
+      <w:numFmt w:val="bullet"/>
+      <w:lvlText w:val=""/>
+      <w:lvlJc w:val="left"/>
+      <w:pPr>
+        <w:ind w:left="5040" w:hanging="360"/>
+      </w:pPr>
+      <w:rPr>
+        <w:rFonts w:ascii="Symbol" w:hAnsi="Symbol" w:hint="default"/>
+      </w:rPr>
+    </w:lvl>
+    <w:lvl w:ilvl="7" w:tplc="40090003" w:tentative="1">
+      <w:start w:val="1"/>
+      <w:numFmt w:val="bullet"/>
+      <w:lvlText w:val="o"/>
+      <w:lvlJc w:val="left"/>
+      <w:pPr>
+        <w:ind w:left="5760" w:hanging="360"/>
+      </w:pPr>
+      <w:rPr>
+        <w:rFonts w:ascii="Courier New" w:hAnsi="Courier New" w:cs="Courier New" w:hint="default"/>
+      </w:rPr>
+    </w:lvl>
+    <w:lvl w:ilvl="8" w:tplc="40090005" w:tentative="1">
+      <w:start w:val="1"/>
+      <w:numFmt w:val="bullet"/>
+      <w:lvlText w:val=""/>
+      <w:lvlJc w:val="left"/>
+      <w:pPr>
+        <w:ind w:left="6480" w:hanging="360"/>
+      </w:pPr>
+      <w:rPr>
+        <w:rFonts w:ascii="Wingdings" w:hAnsi="Wingdings" w:hint="default"/>
+      </w:rPr>
+    </w:lvl>
+  </w:abstractNum>
+  <w:abstractNum w:abstractNumId="9" w15:restartNumberingAfterBreak="0">
     <w:nsid w:val="2CDB76FA"/>
     <w:multiLevelType w:val="multilevel"/>
     <w:tmpl w:val="4E88168A"/>
@@ -19200,7 +18801,7 @@
       </w:rPr>
     </w:lvl>
   </w:abstractNum>
-  <w:abstractNum w:abstractNumId="7" w15:restartNumberingAfterBreak="0">
+  <w:abstractNum w:abstractNumId="10" w15:restartNumberingAfterBreak="0">
     <w:nsid w:val="2F017638"/>
     <w:multiLevelType w:val="multilevel"/>
     <w:tmpl w:val="054ECE4C"/>
@@ -19349,7 +18950,7 @@
       </w:rPr>
     </w:lvl>
   </w:abstractNum>
-  <w:abstractNum w:abstractNumId="8" w15:restartNumberingAfterBreak="0">
+  <w:abstractNum w:abstractNumId="11" w15:restartNumberingAfterBreak="0">
     <w:nsid w:val="38124DF1"/>
     <w:multiLevelType w:val="multilevel"/>
     <w:tmpl w:val="D24420A4"/>
@@ -19494,7 +19095,7 @@
       </w:rPr>
     </w:lvl>
   </w:abstractNum>
-  <w:abstractNum w:abstractNumId="9" w15:restartNumberingAfterBreak="0">
+  <w:abstractNum w:abstractNumId="12" w15:restartNumberingAfterBreak="0">
     <w:nsid w:val="3AEB1C2A"/>
     <w:multiLevelType w:val="multilevel"/>
     <w:tmpl w:val="3EBE875C"/>
@@ -19643,7 +19244,7 @@
       </w:rPr>
     </w:lvl>
   </w:abstractNum>
-  <w:abstractNum w:abstractNumId="10" w15:restartNumberingAfterBreak="0">
+  <w:abstractNum w:abstractNumId="13" w15:restartNumberingAfterBreak="0">
     <w:nsid w:val="3BA748ED"/>
     <w:multiLevelType w:val="multilevel"/>
     <w:tmpl w:val="E7E6E568"/>
@@ -19792,7 +19393,7 @@
       </w:rPr>
     </w:lvl>
   </w:abstractNum>
-  <w:abstractNum w:abstractNumId="11" w15:restartNumberingAfterBreak="0">
+  <w:abstractNum w:abstractNumId="14" w15:restartNumberingAfterBreak="0">
     <w:nsid w:val="3CF8300B"/>
     <w:multiLevelType w:val="multilevel"/>
     <w:tmpl w:val="801C305C"/>
@@ -19937,7 +19538,7 @@
       </w:rPr>
     </w:lvl>
   </w:abstractNum>
-  <w:abstractNum w:abstractNumId="12" w15:restartNumberingAfterBreak="0">
+  <w:abstractNum w:abstractNumId="15" w15:restartNumberingAfterBreak="0">
     <w:nsid w:val="3E8406C1"/>
     <w:multiLevelType w:val="multilevel"/>
     <w:tmpl w:val="7988E9C0"/>
@@ -20086,7 +19687,7 @@
       </w:rPr>
     </w:lvl>
   </w:abstractNum>
-  <w:abstractNum w:abstractNumId="13" w15:restartNumberingAfterBreak="0">
+  <w:abstractNum w:abstractNumId="16" w15:restartNumberingAfterBreak="0">
     <w:nsid w:val="467E21E3"/>
     <w:multiLevelType w:val="multilevel"/>
     <w:tmpl w:val="5792EF30"/>
@@ -20235,7 +19836,7 @@
       </w:rPr>
     </w:lvl>
   </w:abstractNum>
-  <w:abstractNum w:abstractNumId="14" w15:restartNumberingAfterBreak="0">
+  <w:abstractNum w:abstractNumId="17" w15:restartNumberingAfterBreak="0">
     <w:nsid w:val="49D94944"/>
     <w:multiLevelType w:val="multilevel"/>
     <w:tmpl w:val="18641BC4"/>
@@ -20384,7 +19985,7 @@
       </w:rPr>
     </w:lvl>
   </w:abstractNum>
-  <w:abstractNum w:abstractNumId="15" w15:restartNumberingAfterBreak="0">
+  <w:abstractNum w:abstractNumId="18" w15:restartNumberingAfterBreak="0">
     <w:nsid w:val="4B4B3FBD"/>
     <w:multiLevelType w:val="multilevel"/>
     <w:tmpl w:val="E8C42C32"/>
@@ -20533,7 +20134,7 @@
       </w:rPr>
     </w:lvl>
   </w:abstractNum>
-  <w:abstractNum w:abstractNumId="16" w15:restartNumberingAfterBreak="0">
+  <w:abstractNum w:abstractNumId="19" w15:restartNumberingAfterBreak="0">
     <w:nsid w:val="4C077B57"/>
     <w:multiLevelType w:val="multilevel"/>
     <w:tmpl w:val="35B6E210"/>
@@ -20682,7 +20283,120 @@
       </w:rPr>
     </w:lvl>
   </w:abstractNum>
-  <w:abstractNum w:abstractNumId="17" w15:restartNumberingAfterBreak="0">
+  <w:abstractNum w:abstractNumId="20" w15:restartNumberingAfterBreak="0">
+    <w:nsid w:val="51BF424E"/>
+    <w:multiLevelType w:val="hybridMultilevel"/>
+    <w:tmpl w:val="C9B844EE"/>
+    <w:lvl w:ilvl="0" w:tplc="40090001">
+      <w:start w:val="1"/>
+      <w:numFmt w:val="bullet"/>
+      <w:lvlText w:val=""/>
+      <w:lvlJc w:val="left"/>
+      <w:pPr>
+        <w:ind w:left="720" w:hanging="360"/>
+      </w:pPr>
+      <w:rPr>
+        <w:rFonts w:ascii="Symbol" w:hAnsi="Symbol" w:hint="default"/>
+      </w:rPr>
+    </w:lvl>
+    <w:lvl w:ilvl="1" w:tplc="40090003" w:tentative="1">
+      <w:start w:val="1"/>
+      <w:numFmt w:val="bullet"/>
+      <w:lvlText w:val="o"/>
+      <w:lvlJc w:val="left"/>
+      <w:pPr>
+        <w:ind w:left="1440" w:hanging="360"/>
+      </w:pPr>
+      <w:rPr>
+        <w:rFonts w:ascii="Courier New" w:hAnsi="Courier New" w:cs="Courier New" w:hint="default"/>
+      </w:rPr>
+    </w:lvl>
+    <w:lvl w:ilvl="2" w:tplc="40090005" w:tentative="1">
+      <w:start w:val="1"/>
+      <w:numFmt w:val="bullet"/>
+      <w:lvlText w:val=""/>
+      <w:lvlJc w:val="left"/>
+      <w:pPr>
+        <w:ind w:left="2160" w:hanging="360"/>
+      </w:pPr>
+      <w:rPr>
+        <w:rFonts w:ascii="Wingdings" w:hAnsi="Wingdings" w:hint="default"/>
+      </w:rPr>
+    </w:lvl>
+    <w:lvl w:ilvl="3" w:tplc="40090001" w:tentative="1">
+      <w:start w:val="1"/>
+      <w:numFmt w:val="bullet"/>
+      <w:lvlText w:val=""/>
+      <w:lvlJc w:val="left"/>
+      <w:pPr>
+        <w:ind w:left="2880" w:hanging="360"/>
+      </w:pPr>
+      <w:rPr>
+        <w:rFonts w:ascii="Symbol" w:hAnsi="Symbol" w:hint="default"/>
+      </w:rPr>
+    </w:lvl>
+    <w:lvl w:ilvl="4" w:tplc="40090003" w:tentative="1">
+      <w:start w:val="1"/>
+      <w:numFmt w:val="bullet"/>
+      <w:lvlText w:val="o"/>
+      <w:lvlJc w:val="left"/>
+      <w:pPr>
+        <w:ind w:left="3600" w:hanging="360"/>
+      </w:pPr>
+      <w:rPr>
+        <w:rFonts w:ascii="Courier New" w:hAnsi="Courier New" w:cs="Courier New" w:hint="default"/>
+      </w:rPr>
+    </w:lvl>
+    <w:lvl w:ilvl="5" w:tplc="40090005" w:tentative="1">
+      <w:start w:val="1"/>
+      <w:numFmt w:val="bullet"/>
+      <w:lvlText w:val=""/>
+      <w:lvlJc w:val="left"/>
+      <w:pPr>
+        <w:ind w:left="4320" w:hanging="360"/>
+      </w:pPr>
+      <w:rPr>
+        <w:rFonts w:ascii="Wingdings" w:hAnsi="Wingdings" w:hint="default"/>
+      </w:rPr>
+    </w:lvl>
+    <w:lvl w:ilvl="6" w:tplc="40090001" w:tentative="1">
+      <w:start w:val="1"/>
+      <w:numFmt w:val="bullet"/>
+      <w:lvlText w:val=""/>
+      <w:lvlJc w:val="left"/>
+      <w:pPr>
+        <w:ind w:left="5040" w:hanging="360"/>
+      </w:pPr>
+      <w:rPr>
+        <w:rFonts w:ascii="Symbol" w:hAnsi="Symbol" w:hint="default"/>
+      </w:rPr>
+    </w:lvl>
+    <w:lvl w:ilvl="7" w:tplc="40090003" w:tentative="1">
+      <w:start w:val="1"/>
+      <w:numFmt w:val="bullet"/>
+      <w:lvlText w:val="o"/>
+      <w:lvlJc w:val="left"/>
+      <w:pPr>
+        <w:ind w:left="5760" w:hanging="360"/>
+      </w:pPr>
+      <w:rPr>
+        <w:rFonts w:ascii="Courier New" w:hAnsi="Courier New" w:cs="Courier New" w:hint="default"/>
+      </w:rPr>
+    </w:lvl>
+    <w:lvl w:ilvl="8" w:tplc="40090005" w:tentative="1">
+      <w:start w:val="1"/>
+      <w:numFmt w:val="bullet"/>
+      <w:lvlText w:val=""/>
+      <w:lvlJc w:val="left"/>
+      <w:pPr>
+        <w:ind w:left="6480" w:hanging="360"/>
+      </w:pPr>
+      <w:rPr>
+        <w:rFonts w:ascii="Wingdings" w:hAnsi="Wingdings" w:hint="default"/>
+      </w:rPr>
+    </w:lvl>
+  </w:abstractNum>
+  <w:abstractNum w:abstractNumId="21" w15:restartNumberingAfterBreak="0">
     <w:nsid w:val="543A7E3B"/>
     <w:multiLevelType w:val="multilevel"/>
     <w:tmpl w:val="DB52611A"/>
@@ -20831,7 +20545,7 @@
       </w:rPr>
     </w:lvl>
   </w:abstractNum>
-  <w:abstractNum w:abstractNumId="18" w15:restartNumberingAfterBreak="0">
+  <w:abstractNum w:abstractNumId="22" w15:restartNumberingAfterBreak="0">
     <w:nsid w:val="55E44DE0"/>
     <w:multiLevelType w:val="multilevel"/>
     <w:tmpl w:val="C40EBEA4"/>
@@ -20980,7 +20694,7 @@
       </w:rPr>
     </w:lvl>
   </w:abstractNum>
-  <w:abstractNum w:abstractNumId="19" w15:restartNumberingAfterBreak="0">
+  <w:abstractNum w:abstractNumId="23" w15:restartNumberingAfterBreak="0">
     <w:nsid w:val="56263382"/>
     <w:multiLevelType w:val="multilevel"/>
     <w:tmpl w:val="9AEE1694"/>
@@ -21129,7 +20843,7 @@
       </w:rPr>
     </w:lvl>
   </w:abstractNum>
-  <w:abstractNum w:abstractNumId="20" w15:restartNumberingAfterBreak="0">
+  <w:abstractNum w:abstractNumId="24" w15:restartNumberingAfterBreak="0">
     <w:nsid w:val="57F5119E"/>
     <w:multiLevelType w:val="hybridMultilevel"/>
     <w:tmpl w:val="73866A42"/>
@@ -21218,7 +20932,7 @@
       </w:pPr>
     </w:lvl>
   </w:abstractNum>
-  <w:abstractNum w:abstractNumId="21" w15:restartNumberingAfterBreak="0">
+  <w:abstractNum w:abstractNumId="25" w15:restartNumberingAfterBreak="0">
     <w:nsid w:val="5AF41D23"/>
     <w:multiLevelType w:val="multilevel"/>
     <w:tmpl w:val="17846E5A"/>
@@ -21367,7 +21081,7 @@
       </w:rPr>
     </w:lvl>
   </w:abstractNum>
-  <w:abstractNum w:abstractNumId="22" w15:restartNumberingAfterBreak="0">
+  <w:abstractNum w:abstractNumId="26" w15:restartNumberingAfterBreak="0">
     <w:nsid w:val="5CDF2440"/>
     <w:multiLevelType w:val="multilevel"/>
     <w:tmpl w:val="DF380A1C"/>
@@ -21516,7 +21230,7 @@
       </w:rPr>
     </w:lvl>
   </w:abstractNum>
-  <w:abstractNum w:abstractNumId="23" w15:restartNumberingAfterBreak="0">
+  <w:abstractNum w:abstractNumId="27" w15:restartNumberingAfterBreak="0">
     <w:nsid w:val="5DAB3232"/>
     <w:multiLevelType w:val="multilevel"/>
     <w:tmpl w:val="B14C579C"/>
@@ -21665,7 +21379,7 @@
       </w:rPr>
     </w:lvl>
   </w:abstractNum>
-  <w:abstractNum w:abstractNumId="24" w15:restartNumberingAfterBreak="0">
+  <w:abstractNum w:abstractNumId="28" w15:restartNumberingAfterBreak="0">
     <w:nsid w:val="5F947913"/>
     <w:multiLevelType w:val="multilevel"/>
     <w:tmpl w:val="4E104D10"/>
@@ -21810,7 +21524,7 @@
       </w:rPr>
     </w:lvl>
   </w:abstractNum>
-  <w:abstractNum w:abstractNumId="25" w15:restartNumberingAfterBreak="0">
+  <w:abstractNum w:abstractNumId="29" w15:restartNumberingAfterBreak="0">
     <w:nsid w:val="60D047A3"/>
     <w:multiLevelType w:val="multilevel"/>
     <w:tmpl w:val="0702479A"/>
@@ -21959,7 +21673,7 @@
       </w:rPr>
     </w:lvl>
   </w:abstractNum>
-  <w:abstractNum w:abstractNumId="26" w15:restartNumberingAfterBreak="0">
+  <w:abstractNum w:abstractNumId="30" w15:restartNumberingAfterBreak="0">
     <w:nsid w:val="66CC676D"/>
     <w:multiLevelType w:val="multilevel"/>
     <w:tmpl w:val="12EE8CE6"/>
@@ -22108,7 +21822,7 @@
       </w:rPr>
     </w:lvl>
   </w:abstractNum>
-  <w:abstractNum w:abstractNumId="27" w15:restartNumberingAfterBreak="0">
+  <w:abstractNum w:abstractNumId="31" w15:restartNumberingAfterBreak="0">
     <w:nsid w:val="67C70007"/>
     <w:multiLevelType w:val="multilevel"/>
     <w:tmpl w:val="67CA1A1C"/>
@@ -22257,7 +21971,7 @@
       </w:rPr>
     </w:lvl>
   </w:abstractNum>
-  <w:abstractNum w:abstractNumId="28" w15:restartNumberingAfterBreak="0">
+  <w:abstractNum w:abstractNumId="32" w15:restartNumberingAfterBreak="0">
     <w:nsid w:val="685B4042"/>
     <w:multiLevelType w:val="multilevel"/>
     <w:tmpl w:val="B8FE7DF0"/>
@@ -22406,7 +22120,7 @@
       </w:rPr>
     </w:lvl>
   </w:abstractNum>
-  <w:abstractNum w:abstractNumId="29" w15:restartNumberingAfterBreak="0">
+  <w:abstractNum w:abstractNumId="33" w15:restartNumberingAfterBreak="0">
     <w:nsid w:val="68FE2274"/>
     <w:multiLevelType w:val="multilevel"/>
     <w:tmpl w:val="CE18FC58"/>
@@ -22555,7 +22269,7 @@
       </w:rPr>
     </w:lvl>
   </w:abstractNum>
-  <w:abstractNum w:abstractNumId="30" w15:restartNumberingAfterBreak="0">
+  <w:abstractNum w:abstractNumId="34" w15:restartNumberingAfterBreak="0">
     <w:nsid w:val="71906C70"/>
     <w:multiLevelType w:val="multilevel"/>
     <w:tmpl w:val="A9943E06"/>
@@ -22704,7 +22418,7 @@
       </w:rPr>
     </w:lvl>
   </w:abstractNum>
-  <w:abstractNum w:abstractNumId="31" w15:restartNumberingAfterBreak="0">
+  <w:abstractNum w:abstractNumId="35" w15:restartNumberingAfterBreak="0">
     <w:nsid w:val="71A75927"/>
     <w:multiLevelType w:val="multilevel"/>
     <w:tmpl w:val="D474F050"/>
@@ -22853,7 +22567,7 @@
       </w:rPr>
     </w:lvl>
   </w:abstractNum>
-  <w:abstractNum w:abstractNumId="32" w15:restartNumberingAfterBreak="0">
+  <w:abstractNum w:abstractNumId="36" w15:restartNumberingAfterBreak="0">
     <w:nsid w:val="78E82CF0"/>
     <w:multiLevelType w:val="multilevel"/>
     <w:tmpl w:val="5E346E0A"/>
@@ -23002,7 +22716,7 @@
       </w:rPr>
     </w:lvl>
   </w:abstractNum>
-  <w:abstractNum w:abstractNumId="33" w15:restartNumberingAfterBreak="0">
+  <w:abstractNum w:abstractNumId="37" w15:restartNumberingAfterBreak="0">
     <w:nsid w:val="79DC48EC"/>
     <w:multiLevelType w:val="multilevel"/>
     <w:tmpl w:val="711E2546"/>
@@ -23151,7 +22865,7 @@
       </w:rPr>
     </w:lvl>
   </w:abstractNum>
-  <w:abstractNum w:abstractNumId="34" w15:restartNumberingAfterBreak="0">
+  <w:abstractNum w:abstractNumId="38" w15:restartNumberingAfterBreak="0">
     <w:nsid w:val="7E0C6828"/>
     <w:multiLevelType w:val="multilevel"/>
     <w:tmpl w:val="4336D11A"/>
@@ -23300,7 +23014,7 @@
       </w:rPr>
     </w:lvl>
   </w:abstractNum>
-  <w:abstractNum w:abstractNumId="35" w15:restartNumberingAfterBreak="0">
+  <w:abstractNum w:abstractNumId="39" w15:restartNumberingAfterBreak="0">
     <w:nsid w:val="7E392247"/>
     <w:multiLevelType w:val="multilevel"/>
     <w:tmpl w:val="6F1E2F7A"/>
@@ -23449,7 +23163,7 @@
       </w:rPr>
     </w:lvl>
   </w:abstractNum>
-  <w:abstractNum w:abstractNumId="36" w15:restartNumberingAfterBreak="0">
+  <w:abstractNum w:abstractNumId="40" w15:restartNumberingAfterBreak="0">
     <w:nsid w:val="7F692CF8"/>
     <w:multiLevelType w:val="multilevel"/>
     <w:tmpl w:val="AE14CC80"/>
@@ -23599,115 +23313,127 @@
     </w:lvl>
   </w:abstractNum>
   <w:num w:numId="1" w16cid:durableId="431245677">
-    <w:abstractNumId w:val="25"/>
+    <w:abstractNumId w:val="29"/>
   </w:num>
   <w:num w:numId="2" w16cid:durableId="218790884">
     <w:abstractNumId w:val="1"/>
   </w:num>
   <w:num w:numId="3" w16cid:durableId="686374083">
-    <w:abstractNumId w:val="29"/>
+    <w:abstractNumId w:val="33"/>
   </w:num>
   <w:num w:numId="4" w16cid:durableId="1170826145">
-    <w:abstractNumId w:val="4"/>
+    <w:abstractNumId w:val="5"/>
   </w:num>
   <w:num w:numId="5" w16cid:durableId="1522277282">
-    <w:abstractNumId w:val="20"/>
+    <w:abstractNumId w:val="24"/>
   </w:num>
   <w:num w:numId="6" w16cid:durableId="186257704">
-    <w:abstractNumId w:val="5"/>
+    <w:abstractNumId w:val="6"/>
   </w:num>
   <w:num w:numId="7" w16cid:durableId="1385982720">
-    <w:abstractNumId w:val="7"/>
+    <w:abstractNumId w:val="10"/>
   </w:num>
   <w:num w:numId="8" w16cid:durableId="444662448">
-    <w:abstractNumId w:val="22"/>
+    <w:abstractNumId w:val="26"/>
   </w:num>
   <w:num w:numId="9" w16cid:durableId="1255477226">
-    <w:abstractNumId w:val="31"/>
+    <w:abstractNumId w:val="35"/>
   </w:num>
   <w:num w:numId="10" w16cid:durableId="124396148">
-    <w:abstractNumId w:val="10"/>
+    <w:abstractNumId w:val="13"/>
   </w:num>
   <w:num w:numId="11" w16cid:durableId="1742485279">
-    <w:abstractNumId w:val="9"/>
+    <w:abstractNumId w:val="12"/>
   </w:num>
   <w:num w:numId="12" w16cid:durableId="1820345171">
     <w:abstractNumId w:val="0"/>
   </w:num>
   <w:num w:numId="13" w16cid:durableId="615136338">
-    <w:abstractNumId w:val="24"/>
+    <w:abstractNumId w:val="28"/>
   </w:num>
   <w:num w:numId="14" w16cid:durableId="1285962111">
+    <w:abstractNumId w:val="34"/>
+  </w:num>
+  <w:num w:numId="15" w16cid:durableId="1940336097">
+    <w:abstractNumId w:val="14"/>
+  </w:num>
+  <w:num w:numId="16" w16cid:durableId="1235431348">
+    <w:abstractNumId w:val="3"/>
+  </w:num>
+  <w:num w:numId="17" w16cid:durableId="390545715">
+    <w:abstractNumId w:val="23"/>
+  </w:num>
+  <w:num w:numId="18" w16cid:durableId="289438396">
+    <w:abstractNumId w:val="39"/>
+  </w:num>
+  <w:num w:numId="19" w16cid:durableId="1105923095">
+    <w:abstractNumId w:val="22"/>
+  </w:num>
+  <w:num w:numId="20" w16cid:durableId="191111201">
+    <w:abstractNumId w:val="37"/>
+  </w:num>
+  <w:num w:numId="21" w16cid:durableId="65809449">
+    <w:abstractNumId w:val="38"/>
+  </w:num>
+  <w:num w:numId="22" w16cid:durableId="1316034004">
+    <w:abstractNumId w:val="40"/>
+  </w:num>
+  <w:num w:numId="23" w16cid:durableId="328600940">
+    <w:abstractNumId w:val="11"/>
+  </w:num>
+  <w:num w:numId="24" w16cid:durableId="399208880">
     <w:abstractNumId w:val="30"/>
   </w:num>
-  <w:num w:numId="15" w16cid:durableId="1940336097">
-    <w:abstractNumId w:val="11"/>
+  <w:num w:numId="25" w16cid:durableId="2029746311">
+    <w:abstractNumId w:val="18"/>
   </w:num>
-  <w:num w:numId="16" w16cid:durableId="1235431348">
+  <w:num w:numId="26" w16cid:durableId="668216470">
+    <w:abstractNumId w:val="9"/>
+  </w:num>
+  <w:num w:numId="27" w16cid:durableId="869801818">
+    <w:abstractNumId w:val="25"/>
+  </w:num>
+  <w:num w:numId="28" w16cid:durableId="2046441171">
+    <w:abstractNumId w:val="21"/>
+  </w:num>
+  <w:num w:numId="29" w16cid:durableId="1864857027">
+    <w:abstractNumId w:val="17"/>
+  </w:num>
+  <w:num w:numId="30" w16cid:durableId="450513790">
+    <w:abstractNumId w:val="16"/>
+  </w:num>
+  <w:num w:numId="31" w16cid:durableId="1757284036">
+    <w:abstractNumId w:val="27"/>
+  </w:num>
+  <w:num w:numId="32" w16cid:durableId="1059481268">
+    <w:abstractNumId w:val="19"/>
+  </w:num>
+  <w:num w:numId="33" w16cid:durableId="921640293">
+    <w:abstractNumId w:val="31"/>
+  </w:num>
+  <w:num w:numId="34" w16cid:durableId="1828744283">
+    <w:abstractNumId w:val="36"/>
+  </w:num>
+  <w:num w:numId="35" w16cid:durableId="661473739">
+    <w:abstractNumId w:val="4"/>
+  </w:num>
+  <w:num w:numId="36" w16cid:durableId="1304308086">
+    <w:abstractNumId w:val="15"/>
+  </w:num>
+  <w:num w:numId="37" w16cid:durableId="1419130301">
+    <w:abstractNumId w:val="32"/>
+  </w:num>
+  <w:num w:numId="38" w16cid:durableId="130638392">
+    <w:abstractNumId w:val="20"/>
+  </w:num>
+  <w:num w:numId="39" w16cid:durableId="1831285022">
     <w:abstractNumId w:val="2"/>
   </w:num>
-  <w:num w:numId="17" w16cid:durableId="390545715">
-    <w:abstractNumId w:val="19"/>
+  <w:num w:numId="40" w16cid:durableId="1934894843">
+    <w:abstractNumId w:val="7"/>
   </w:num>
-  <w:num w:numId="18" w16cid:durableId="289438396">
-    <w:abstractNumId w:val="35"/>
-  </w:num>
-  <w:num w:numId="19" w16cid:durableId="1105923095">
-    <w:abstractNumId w:val="18"/>
-  </w:num>
-  <w:num w:numId="20" w16cid:durableId="191111201">
-    <w:abstractNumId w:val="33"/>
-  </w:num>
-  <w:num w:numId="21" w16cid:durableId="65809449">
-    <w:abstractNumId w:val="34"/>
-  </w:num>
-  <w:num w:numId="22" w16cid:durableId="1316034004">
-    <w:abstractNumId w:val="36"/>
-  </w:num>
-  <w:num w:numId="23" w16cid:durableId="328600940">
+  <w:num w:numId="41" w16cid:durableId="195392764">
     <w:abstractNumId w:val="8"/>
-  </w:num>
-  <w:num w:numId="24" w16cid:durableId="399208880">
-    <w:abstractNumId w:val="26"/>
-  </w:num>
-  <w:num w:numId="25" w16cid:durableId="2029746311">
-    <w:abstractNumId w:val="15"/>
-  </w:num>
-  <w:num w:numId="26" w16cid:durableId="668216470">
-    <w:abstractNumId w:val="6"/>
-  </w:num>
-  <w:num w:numId="27" w16cid:durableId="869801818">
-    <w:abstractNumId w:val="21"/>
-  </w:num>
-  <w:num w:numId="28" w16cid:durableId="2046441171">
-    <w:abstractNumId w:val="17"/>
-  </w:num>
-  <w:num w:numId="29" w16cid:durableId="1864857027">
-    <w:abstractNumId w:val="14"/>
-  </w:num>
-  <w:num w:numId="30" w16cid:durableId="450513790">
-    <w:abstractNumId w:val="13"/>
-  </w:num>
-  <w:num w:numId="31" w16cid:durableId="1757284036">
-    <w:abstractNumId w:val="23"/>
-  </w:num>
-  <w:num w:numId="32" w16cid:durableId="1059481268">
-    <w:abstractNumId w:val="16"/>
-  </w:num>
-  <w:num w:numId="33" w16cid:durableId="921640293">
-    <w:abstractNumId w:val="27"/>
-  </w:num>
-  <w:num w:numId="34" w16cid:durableId="1828744283">
-    <w:abstractNumId w:val="32"/>
-  </w:num>
-  <w:num w:numId="35" w16cid:durableId="661473739">
-    <w:abstractNumId w:val="3"/>
-  </w:num>
-  <w:num w:numId="36" w16cid:durableId="1304308086">
-    <w:abstractNumId w:val="12"/>
-  </w:num>
-  <w:num w:numId="37" w16cid:durableId="1419130301">
-    <w:abstractNumId w:val="28"/>
   </w:num>
 </w:numbering>
 </file>
